--- a/Projet BDD Bibliothèque.docx
+++ b/Projet BDD Bibliothèque.docx
@@ -2,124 +2,602 @@
 <file path=word/document.xml><?xml version="1.0" encoding="utf-8"?>
 <w:document xmlns:wpc="http://schemas.microsoft.com/office/word/2010/wordprocessingCanvas" xmlns:cx="http://schemas.microsoft.com/office/drawing/2014/chartex" xmlns:cx1="http://schemas.microsoft.com/office/drawing/2015/9/8/chartex" xmlns:cx2="http://schemas.microsoft.com/office/drawing/2015/10/21/chartex" xmlns:cx3="http://schemas.microsoft.com/office/drawing/2016/5/9/chartex" xmlns:cx4="http://schemas.microsoft.com/office/drawing/2016/5/10/chartex" xmlns:cx5="http://schemas.microsoft.com/office/drawing/2016/5/11/chartex" xmlns:cx6="http://schemas.microsoft.com/office/drawing/2016/5/12/chartex" xmlns:cx7="http://schemas.microsoft.com/office/drawing/2016/5/13/chartex" xmlns:cx8="http://schemas.microsoft.com/office/drawing/2016/5/14/chartex" xmlns:mc="http://schemas.openxmlformats.org/markup-compatibility/2006" xmlns:aink="http://schemas.microsoft.com/office/drawing/2016/ink" xmlns:am3d="http://schemas.microsoft.com/office/drawing/2017/model3d" xmlns:o="urn:schemas-microsoft-com:office:office" xmlns:r="http://schemas.openxmlformats.org/officeDocument/2006/relationships" xmlns:m="http://schemas.openxmlformats.org/officeDocument/2006/math" xmlns:v="urn:schemas-microsoft-com:vml" xmlns:wp14="http://schemas.microsoft.com/office/word/2010/wordprocessingDrawing" xmlns:wp="http://schemas.openxmlformats.org/drawingml/2006/wordprocessingDrawing" xmlns:w10="urn:schemas-microsoft-com:office:word" xmlns:w="http://schemas.openxmlformats.org/wordprocessingml/2006/main" xmlns:w14="http://schemas.microsoft.com/office/word/2010/wordml" xmlns:w15="http://schemas.microsoft.com/office/word/2012/wordml" xmlns:w16cex="http://schemas.microsoft.com/office/word/2018/wordml/cex" xmlns:w16cid="http://schemas.microsoft.com/office/word/2016/wordml/cid" xmlns:w16="http://schemas.microsoft.com/office/word/2018/wordml" xmlns:w16se="http://schemas.microsoft.com/office/word/2015/wordml/symex" xmlns:wpg="http://schemas.microsoft.com/office/word/2010/wordprocessingGroup" xmlns:wpi="http://schemas.microsoft.com/office/word/2010/wordprocessingInk" xmlns:wne="http://schemas.microsoft.com/office/word/2006/wordml" xmlns:wps="http://schemas.microsoft.com/office/word/2010/wordprocessingShape" mc:Ignorable="w14 w15 w16se w16cid w16 w16cex wp14">
   <w:body>
-    <w:p>
-      <w:pPr>
+    <w:sdt>
+      <w:sdtPr>
+        <w:id w:val="1990213648"/>
+        <w:docPartObj>
+          <w:docPartGallery w:val="Cover Pages"/>
+          <w:docPartUnique/>
+        </w:docPartObj>
+      </w:sdtPr>
+      <w:sdtEndPr>
+        <w:rPr>
+          <w:rFonts w:ascii="Times New Roman" w:eastAsia="Times New Roman" w:hAnsi="Times New Roman" w:cs="Times New Roman"/>
+          <w:color w:val="FFFFFF"/>
+          <w:sz w:val="14"/>
+          <w:szCs w:val="14"/>
+        </w:rPr>
+      </w:sdtEndPr>
+      <w:sdtContent>
+        <w:p>
+          <w:r>
+            <w:rPr>
+              <w:noProof/>
+              <w:sz w:val="24"/>
+              <w:szCs w:val="24"/>
+              <w:lang w:val="fr-FR"/>
+            </w:rPr>
+            <w:drawing>
+              <wp:anchor distT="0" distB="0" distL="114300" distR="114300" simplePos="0" relativeHeight="251658240" behindDoc="0" locked="0" layoutInCell="1" allowOverlap="1" wp14:anchorId="37E02577" wp14:editId="08469C3D">
+                <wp:simplePos x="0" y="0"/>
+                <wp:positionH relativeFrom="margin">
+                  <wp:posOffset>5486400</wp:posOffset>
+                </wp:positionH>
+                <wp:positionV relativeFrom="margin">
+                  <wp:posOffset>114300</wp:posOffset>
+                </wp:positionV>
+                <wp:extent cx="815340" cy="458470"/>
+                <wp:effectExtent l="0" t="0" r="0" b="0"/>
+                <wp:wrapSquare wrapText="bothSides"/>
+                <wp:docPr id="12" name="Image 12" descr="Macintosh HD:Users:emmapaugam:Desktop:logo esgi png .jpeg"/>
+                <wp:cNvGraphicFramePr>
+                  <a:graphicFrameLocks xmlns:a="http://schemas.openxmlformats.org/drawingml/2006/main" noChangeAspect="1"/>
+                </wp:cNvGraphicFramePr>
+                <a:graphic xmlns:a="http://schemas.openxmlformats.org/drawingml/2006/main">
+                  <a:graphicData uri="http://schemas.openxmlformats.org/drawingml/2006/picture">
+                    <pic:pic xmlns:pic="http://schemas.openxmlformats.org/drawingml/2006/picture">
+                      <pic:nvPicPr>
+                        <pic:cNvPr id="0" name="Picture 1" descr="Macintosh HD:Users:emmapaugam:Desktop:logo esgi png .jpeg"/>
+                        <pic:cNvPicPr>
+                          <a:picLocks noChangeAspect="1" noChangeArrowheads="1"/>
+                        </pic:cNvPicPr>
+                      </pic:nvPicPr>
+                      <pic:blipFill>
+                        <a:blip r:embed="rId9">
+                          <a:extLst>
+                            <a:ext uri="{28A0092B-C50C-407E-A947-70E740481C1C}">
+                              <a14:useLocalDpi xmlns:a14="http://schemas.microsoft.com/office/drawing/2010/main" val="0"/>
+                            </a:ext>
+                          </a:extLst>
+                        </a:blip>
+                        <a:srcRect/>
+                        <a:stretch>
+                          <a:fillRect/>
+                        </a:stretch>
+                      </pic:blipFill>
+                      <pic:spPr bwMode="auto">
+                        <a:xfrm>
+                          <a:off x="0" y="0"/>
+                          <a:ext cx="815340" cy="458470"/>
+                        </a:xfrm>
+                        <a:prstGeom prst="rect">
+                          <a:avLst/>
+                        </a:prstGeom>
+                        <a:noFill/>
+                        <a:ln>
+                          <a:noFill/>
+                        </a:ln>
+                      </pic:spPr>
+                    </pic:pic>
+                  </a:graphicData>
+                </a:graphic>
+              </wp:anchor>
+            </w:drawing>
+          </w:r>
+          <w:r>
+            <w:rPr>
+              <w:noProof/>
+            </w:rPr>
+            <mc:AlternateContent>
+              <mc:Choice Requires="wps">
+                <w:drawing>
+                  <wp:anchor distT="0" distB="0" distL="114300" distR="114300" simplePos="0" relativeHeight="251663360" behindDoc="0" locked="1" layoutInCell="0" allowOverlap="1" wp14:anchorId="6A216D65" wp14:editId="257CC1CC">
+                    <wp:simplePos x="0" y="0"/>
+                    <wp:positionH relativeFrom="page">
+                      <wp:posOffset>276225</wp:posOffset>
+                    </wp:positionH>
+                    <wp:positionV relativeFrom="page">
+                      <wp:posOffset>457200</wp:posOffset>
+                    </wp:positionV>
+                    <wp:extent cx="7013448" cy="219456"/>
+                    <wp:effectExtent l="0" t="0" r="0" b="9525"/>
+                    <wp:wrapNone/>
+                    <wp:docPr id="94" name="Rectangle 4"/>
+                    <wp:cNvGraphicFramePr>
+                      <a:graphicFrameLocks xmlns:a="http://schemas.openxmlformats.org/drawingml/2006/main"/>
+                    </wp:cNvGraphicFramePr>
+                    <a:graphic xmlns:a="http://schemas.openxmlformats.org/drawingml/2006/main">
+                      <a:graphicData uri="http://schemas.microsoft.com/office/word/2010/wordprocessingShape">
+                        <wps:wsp>
+                          <wps:cNvSpPr>
+                            <a:spLocks noChangeArrowheads="1"/>
+                          </wps:cNvSpPr>
+                          <wps:spPr bwMode="auto">
+                            <a:xfrm>
+                              <a:off x="0" y="0"/>
+                              <a:ext cx="7013448" cy="219456"/>
+                            </a:xfrm>
+                            <a:prstGeom prst="rect">
+                              <a:avLst/>
+                            </a:prstGeom>
+                            <a:solidFill>
+                              <a:schemeClr val="tx2">
+                                <a:lumMod val="40000"/>
+                                <a:lumOff val="60000"/>
+                              </a:schemeClr>
+                            </a:solidFill>
+                            <a:ln>
+                              <a:noFill/>
+                            </a:ln>
+                            <a:effectLst/>
+                            <a:extLst>
+                              <a:ext uri="{91240B29-F687-4f45-9708-019B960494DF}">
+                                <a14:hiddenLine xmlns:a14="http://schemas.microsoft.com/office/drawing/2010/main" xmlns:w="http://schemas.openxmlformats.org/wordprocessingml/2006/main" xmlns:w10="urn:schemas-microsoft-com:office:word" xmlns:v="urn:schemas-microsoft-com:vml" xmlns:o="urn:schemas-microsoft-com:office:office" xmlns:mv="urn:schemas-microsoft-com:mac:vml" xmlns:mo="http://schemas.microsoft.com/office/mac/office/2008/main" xmlns="" w="19050">
+                                  <a:solidFill>
+                                    <a:srgbClr val="4A7EBB"/>
+                                  </a:solidFill>
+                                  <a:miter lim="800000"/>
+                                  <a:headEnd/>
+                                  <a:tailEnd/>
+                                </a14:hiddenLine>
+                              </a:ext>
+                              <a:ext uri="{AF507438-7753-43e0-B8FC-AC1667EBCBE1}">
+                                <a14:hiddenEffects xmlns:a14="http://schemas.microsoft.com/office/drawing/2010/main" xmlns:w="http://schemas.openxmlformats.org/wordprocessingml/2006/main" xmlns:w10="urn:schemas-microsoft-com:office:word" xmlns:v="urn:schemas-microsoft-com:vml" xmlns:o="urn:schemas-microsoft-com:office:office" xmlns:mv="urn:schemas-microsoft-com:mac:vml" xmlns:mo="http://schemas.microsoft.com/office/mac/office/2008/main" xmlns="">
+                                  <a:effectLst>
+                                    <a:outerShdw blurRad="63500" dist="26940" dir="5400000" algn="ctr" rotWithShape="0">
+                                      <a:srgbClr val="000000">
+                                        <a:alpha val="35001"/>
+                                      </a:srgbClr>
+                                    </a:outerShdw>
+                                  </a:effectLst>
+                                </a14:hiddenEffects>
+                              </a:ext>
+                            </a:extLst>
+                          </wps:spPr>
+                          <wps:bodyPr rot="0" vert="horz" wrap="square" lIns="91440" tIns="91440" rIns="91440" bIns="91440" anchor="t" anchorCtr="0" upright="1">
+                            <a:noAutofit/>
+                          </wps:bodyPr>
+                        </wps:wsp>
+                      </a:graphicData>
+                    </a:graphic>
+                    <wp14:sizeRelH relativeFrom="page">
+                      <wp14:pctWidth>0</wp14:pctWidth>
+                    </wp14:sizeRelH>
+                    <wp14:sizeRelV relativeFrom="page">
+                      <wp14:pctHeight>0</wp14:pctHeight>
+                    </wp14:sizeRelV>
+                  </wp:anchor>
+                </w:drawing>
+              </mc:Choice>
+              <mc:Fallback>
+                <w:pict>
+                  <v:rect w14:anchorId="3ADD43B2" id="Rectangle 4" o:spid="_x0000_s1026" style="position:absolute;margin-left:21.75pt;margin-top:36pt;width:552.25pt;height:17.3pt;z-index:251663360;visibility:visible;mso-wrap-style:square;mso-width-percent:0;mso-height-percent:0;mso-wrap-distance-left:9pt;mso-wrap-distance-top:0;mso-wrap-distance-right:9pt;mso-wrap-distance-bottom:0;mso-position-horizontal:absolute;mso-position-horizontal-relative:page;mso-position-vertical:absolute;mso-position-vertical-relative:page;mso-width-percent:0;mso-height-percent:0;mso-width-relative:page;mso-height-relative:page;v-text-anchor:top" o:gfxdata="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" o:allowincell="f" fillcolor="#8db3e2 [1311]" stroked="f">
+                    <v:textbox inset=",7.2pt,,7.2pt"/>
+                    <w10:wrap anchorx="page" anchory="page"/>
+                    <w10:anchorlock/>
+                  </v:rect>
+                </w:pict>
+              </mc:Fallback>
+            </mc:AlternateContent>
+          </w:r>
+          <w:r>
+            <w:rPr>
+              <w:noProof/>
+            </w:rPr>
+            <mc:AlternateContent>
+              <mc:Choice Requires="wps">
+                <w:drawing>
+                  <wp:anchor distT="0" distB="0" distL="114300" distR="114300" simplePos="0" relativeHeight="251661312" behindDoc="0" locked="1" layoutInCell="0" allowOverlap="1" wp14:anchorId="1A913054" wp14:editId="544E7589">
+                    <wp:simplePos x="0" y="0"/>
+                    <wp:positionH relativeFrom="page">
+                      <wp:posOffset>428625</wp:posOffset>
+                    </wp:positionH>
+                    <wp:positionV relativeFrom="page">
+                      <wp:posOffset>9734550</wp:posOffset>
+                    </wp:positionV>
+                    <wp:extent cx="6675120" cy="393192"/>
+                    <wp:effectExtent l="0" t="0" r="0" b="6985"/>
+                    <wp:wrapNone/>
+                    <wp:docPr id="96" name="Rectangle 2"/>
+                    <wp:cNvGraphicFramePr>
+                      <a:graphicFrameLocks xmlns:a="http://schemas.openxmlformats.org/drawingml/2006/main"/>
+                    </wp:cNvGraphicFramePr>
+                    <a:graphic xmlns:a="http://schemas.openxmlformats.org/drawingml/2006/main">
+                      <a:graphicData uri="http://schemas.microsoft.com/office/word/2010/wordprocessingShape">
+                        <wps:wsp>
+                          <wps:cNvSpPr>
+                            <a:spLocks noChangeArrowheads="1"/>
+                          </wps:cNvSpPr>
+                          <wps:spPr bwMode="auto">
+                            <a:xfrm>
+                              <a:off x="0" y="0"/>
+                              <a:ext cx="6675120" cy="393192"/>
+                            </a:xfrm>
+                            <a:prstGeom prst="rect">
+                              <a:avLst/>
+                            </a:prstGeom>
+                            <a:noFill/>
+                            <a:ln>
+                              <a:noFill/>
+                            </a:ln>
+                            <a:extLst>
+                              <a:ext uri="{909E8E84-426E-40dd-AFC4-6F175D3DCCD1}">
+                                <a14:hiddenFill xmlns:a14="http://schemas.microsoft.com/office/drawing/2010/main" xmlns:w="http://schemas.openxmlformats.org/wordprocessingml/2006/main" xmlns:w10="urn:schemas-microsoft-com:office:word" xmlns:v="urn:schemas-microsoft-com:vml" xmlns:o="urn:schemas-microsoft-com:office:office" xmlns:mv="urn:schemas-microsoft-com:mac:vml" xmlns:mo="http://schemas.microsoft.com/office/mac/office/2008/main" xmlns="">
+                                  <a:solidFill>
+                                    <a:srgbClr val="FFFFFF"/>
+                                  </a:solidFill>
+                                </a14:hiddenFill>
+                              </a:ext>
+                              <a:ext uri="{91240B29-F687-4f45-9708-019B960494DF}">
+                                <a14:hiddenLine xmlns:a14="http://schemas.microsoft.com/office/drawing/2010/main" xmlns:w="http://schemas.openxmlformats.org/wordprocessingml/2006/main" xmlns:w10="urn:schemas-microsoft-com:office:word" xmlns:v="urn:schemas-microsoft-com:vml" xmlns:o="urn:schemas-microsoft-com:office:office" xmlns:mv="urn:schemas-microsoft-com:mac:vml" xmlns:mo="http://schemas.microsoft.com/office/mac/office/2008/main" xmlns="" w="9525">
+                                  <a:solidFill>
+                                    <a:srgbClr val="000000"/>
+                                  </a:solidFill>
+                                  <a:miter lim="800000"/>
+                                  <a:headEnd/>
+                                  <a:tailEnd/>
+                                </a14:hiddenLine>
+                              </a:ext>
+                            </a:extLst>
+                          </wps:spPr>
+                          <wps:txbx>
+                            <w:txbxContent>
+                              <w:sdt>
+                                <w:sdtPr>
+                                  <w:rPr>
+                                    <w:rFonts w:asciiTheme="majorHAnsi" w:hAnsiTheme="majorHAnsi"/>
+                                    <w:b/>
+                                    <w:bCs/>
+                                    <w:color w:val="548DD4" w:themeColor="text2" w:themeTint="99"/>
+                                    <w:spacing w:val="60"/>
+                                    <w:sz w:val="20"/>
+                                    <w:szCs w:val="20"/>
+                                  </w:rPr>
+                                  <w:alias w:val="Adresse de la société"/>
+                                  <w:id w:val="1577473713"/>
+                                  <w:dataBinding w:prefixMappings="xmlns:ns0='http://schemas.microsoft.com/office/2006/coverPageProps' " w:xpath="/ns0:CoverPageProperties[1]/ns0:CompanyAddress[1]" w:storeItemID="{55AF091B-3C7A-41E3-B477-F2FDAA23CFDA}"/>
+                                  <w:text/>
+                                </w:sdtPr>
+                                <w:sdtEndPr/>
+                                <w:sdtContent>
+                                  <w:p>
+                                    <w:pPr>
+                                      <w:contextualSpacing/>
+                                      <w:rPr>
+                                        <w:rFonts w:asciiTheme="majorHAnsi" w:hAnsiTheme="majorHAnsi"/>
+                                        <w:b/>
+                                        <w:bCs/>
+                                        <w:color w:val="548DD4" w:themeColor="text2" w:themeTint="99"/>
+                                        <w:spacing w:val="60"/>
+                                        <w:sz w:val="20"/>
+                                        <w:szCs w:val="20"/>
+                                      </w:rPr>
+                                    </w:pPr>
+                                    <w:r>
+                                      <w:rPr>
+                                        <w:b/>
+                                        <w:sz w:val="24"/>
+                                        <w:szCs w:val="24"/>
+                                        <w:lang w:val="fr-FR"/>
+                                      </w:rPr>
+                                      <w:t>Classe 3MCSI 2020-2021</w:t>
+                                    </w:r>
+                                  </w:p>
+                                </w:sdtContent>
+                              </w:sdt>
+                            </w:txbxContent>
+                          </wps:txbx>
+                          <wps:bodyPr rot="0" vert="horz" wrap="square" lIns="91440" tIns="45720" rIns="91440" bIns="45720" anchor="t" anchorCtr="0" upright="1">
+                            <a:noAutofit/>
+                          </wps:bodyPr>
+                        </wps:wsp>
+                      </a:graphicData>
+                    </a:graphic>
+                    <wp14:sizeRelH relativeFrom="page">
+                      <wp14:pctWidth>0</wp14:pctWidth>
+                    </wp14:sizeRelH>
+                    <wp14:sizeRelV relativeFrom="page">
+                      <wp14:pctHeight>0</wp14:pctHeight>
+                    </wp14:sizeRelV>
+                  </wp:anchor>
+                </w:drawing>
+              </mc:Choice>
+              <mc:Fallback>
+                <w:pict>
+                  <v:rect w14:anchorId="1A913054" id="Rectangle 2" o:spid="_x0000_s1026" style="position:absolute;margin-left:33.75pt;margin-top:766.5pt;width:525.6pt;height:30.95pt;z-index:251661312;visibility:visible;mso-wrap-style:square;mso-width-percent:0;mso-height-percent:0;mso-wrap-distance-left:9pt;mso-wrap-distance-top:0;mso-wrap-distance-right:9pt;mso-wrap-distance-bottom:0;mso-position-horizontal:absolute;mso-position-horizontal-relative:page;mso-position-vertical:absolute;mso-position-vertical-relative:page;mso-width-percent:0;mso-height-percent:0;mso-width-relative:page;mso-height-relative:page;v-text-anchor:top" o:gfxdata="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" o:allowincell="f" filled="f" stroked="f">
+                    <v:textbox>
+                      <w:txbxContent>
+                        <w:sdt>
+                          <w:sdtPr>
+                            <w:rPr>
+                              <w:rFonts w:asciiTheme="majorHAnsi" w:hAnsiTheme="majorHAnsi"/>
+                              <w:b/>
+                              <w:bCs/>
+                              <w:color w:val="548DD4" w:themeColor="text2" w:themeTint="99"/>
+                              <w:spacing w:val="60"/>
+                              <w:sz w:val="20"/>
+                              <w:szCs w:val="20"/>
+                            </w:rPr>
+                            <w:alias w:val="Adresse de la société"/>
+                            <w:id w:val="1577473713"/>
+                            <w:dataBinding w:prefixMappings="xmlns:ns0='http://schemas.microsoft.com/office/2006/coverPageProps' " w:xpath="/ns0:CoverPageProperties[1]/ns0:CompanyAddress[1]" w:storeItemID="{55AF091B-3C7A-41E3-B477-F2FDAA23CFDA}"/>
+                            <w:text/>
+                          </w:sdtPr>
+                          <w:sdtEndPr/>
+                          <w:sdtContent>
+                            <w:p>
+                              <w:pPr>
+                                <w:contextualSpacing/>
+                                <w:rPr>
+                                  <w:rFonts w:asciiTheme="majorHAnsi" w:hAnsiTheme="majorHAnsi"/>
+                                  <w:b/>
+                                  <w:bCs/>
+                                  <w:color w:val="548DD4" w:themeColor="text2" w:themeTint="99"/>
+                                  <w:spacing w:val="60"/>
+                                  <w:sz w:val="20"/>
+                                  <w:szCs w:val="20"/>
+                                </w:rPr>
+                              </w:pPr>
+                              <w:r>
+                                <w:rPr>
+                                  <w:b/>
+                                  <w:sz w:val="24"/>
+                                  <w:szCs w:val="24"/>
+                                  <w:lang w:val="fr-FR"/>
+                                </w:rPr>
+                                <w:t>Classe 3MCSI 2020-2021</w:t>
+                              </w:r>
+                            </w:p>
+                          </w:sdtContent>
+                        </w:sdt>
+                      </w:txbxContent>
+                    </v:textbox>
+                    <w10:wrap anchorx="page" anchory="page"/>
+                    <w10:anchorlock/>
+                  </v:rect>
+                </w:pict>
+              </mc:Fallback>
+            </mc:AlternateContent>
+          </w:r>
+          <w:r>
+            <w:rPr>
+              <w:noProof/>
+            </w:rPr>
+            <mc:AlternateContent>
+              <mc:Choice Requires="wpg">
+                <w:drawing>
+                  <wp:anchor distT="0" distB="0" distL="114300" distR="114300" simplePos="0" relativeHeight="251660288" behindDoc="1" locked="1" layoutInCell="0" allowOverlap="1" wp14:anchorId="1513A3FE" wp14:editId="2D87143A">
+                    <wp:simplePos x="0" y="0"/>
+                    <wp:positionH relativeFrom="page">
+                      <wp:posOffset>276225</wp:posOffset>
+                    </wp:positionH>
+                    <wp:positionV relativeFrom="page">
+                      <wp:posOffset>9544050</wp:posOffset>
+                    </wp:positionV>
+                    <wp:extent cx="7013448" cy="685800"/>
+                    <wp:effectExtent l="0" t="0" r="16510" b="19050"/>
+                    <wp:wrapNone/>
+                    <wp:docPr id="87" name="Group 9"/>
+                    <wp:cNvGraphicFramePr>
+                      <a:graphicFrameLocks xmlns:a="http://schemas.openxmlformats.org/drawingml/2006/main"/>
+                    </wp:cNvGraphicFramePr>
+                    <a:graphic xmlns:a="http://schemas.openxmlformats.org/drawingml/2006/main">
+                      <a:graphicData uri="http://schemas.microsoft.com/office/word/2010/wordprocessingGroup">
+                        <wpg:wgp>
+                          <wpg:cNvGrpSpPr>
+                            <a:grpSpLocks/>
+                          </wpg:cNvGrpSpPr>
+                          <wpg:grpSpPr bwMode="auto">
+                            <a:xfrm>
+                              <a:off x="0" y="0"/>
+                              <a:ext cx="7013448" cy="685800"/>
+                              <a:chOff x="432" y="13608"/>
+                              <a:chExt cx="11376" cy="1081"/>
+                            </a:xfrm>
+                          </wpg:grpSpPr>
+                          <wps:wsp>
+                            <wps:cNvPr id="88" name="AutoShape 10"/>
+                            <wps:cNvCnPr>
+                              <a:cxnSpLocks noChangeShapeType="1"/>
+                            </wps:cNvCnPr>
+                            <wps:spPr bwMode="auto">
+                              <a:xfrm>
+                                <a:off x="432" y="13608"/>
+                                <a:ext cx="11376" cy="0"/>
+                              </a:xfrm>
+                              <a:prstGeom prst="straightConnector1">
+                                <a:avLst/>
+                              </a:prstGeom>
+                              <a:noFill/>
+                              <a:ln w="9525">
+                                <a:solidFill>
+                                  <a:srgbClr val="808080"/>
+                                </a:solidFill>
+                                <a:round/>
+                                <a:headEnd/>
+                                <a:tailEnd/>
+                              </a:ln>
+                              <a:extLst>
+                                <a:ext uri="{909E8E84-426E-40dd-AFC4-6F175D3DCCD1}">
+                                  <a14:hiddenFill xmlns:a14="http://schemas.microsoft.com/office/drawing/2010/main" xmlns:w="http://schemas.openxmlformats.org/wordprocessingml/2006/main" xmlns:w10="urn:schemas-microsoft-com:office:word" xmlns:v="urn:schemas-microsoft-com:vml" xmlns:o="urn:schemas-microsoft-com:office:office" xmlns:mv="urn:schemas-microsoft-com:mac:vml" xmlns:mo="http://schemas.microsoft.com/office/mac/office/2008/main" xmlns="">
+                                    <a:noFill/>
+                                  </a14:hiddenFill>
+                                </a:ext>
+                              </a:extLst>
+                            </wps:spPr>
+                            <wps:bodyPr/>
+                          </wps:wsp>
+                          <wps:wsp>
+                            <wps:cNvPr id="89" name="AutoShape 11"/>
+                            <wps:cNvCnPr>
+                              <a:cxnSpLocks noChangeShapeType="1"/>
+                            </wps:cNvCnPr>
+                            <wps:spPr bwMode="auto">
+                              <a:xfrm>
+                                <a:off x="432" y="14689"/>
+                                <a:ext cx="11376" cy="0"/>
+                              </a:xfrm>
+                              <a:prstGeom prst="straightConnector1">
+                                <a:avLst/>
+                              </a:prstGeom>
+                              <a:noFill/>
+                              <a:ln w="9525">
+                                <a:solidFill>
+                                  <a:srgbClr val="808080"/>
+                                </a:solidFill>
+                                <a:round/>
+                                <a:headEnd/>
+                                <a:tailEnd/>
+                              </a:ln>
+                              <a:extLst>
+                                <a:ext uri="{909E8E84-426E-40dd-AFC4-6F175D3DCCD1}">
+                                  <a14:hiddenFill xmlns:a14="http://schemas.microsoft.com/office/drawing/2010/main" xmlns:w="http://schemas.openxmlformats.org/wordprocessingml/2006/main" xmlns:w10="urn:schemas-microsoft-com:office:word" xmlns:v="urn:schemas-microsoft-com:vml" xmlns:o="urn:schemas-microsoft-com:office:office" xmlns:mv="urn:schemas-microsoft-com:mac:vml" xmlns:mo="http://schemas.microsoft.com/office/mac/office/2008/main" xmlns="">
+                                    <a:noFill/>
+                                  </a14:hiddenFill>
+                                </a:ext>
+                              </a:extLst>
+                            </wps:spPr>
+                            <wps:bodyPr/>
+                          </wps:wsp>
+                        </wpg:wgp>
+                      </a:graphicData>
+                    </a:graphic>
+                    <wp14:sizeRelH relativeFrom="page">
+                      <wp14:pctWidth>0</wp14:pctWidth>
+                    </wp14:sizeRelH>
+                    <wp14:sizeRelV relativeFrom="page">
+                      <wp14:pctHeight>0</wp14:pctHeight>
+                    </wp14:sizeRelV>
+                  </wp:anchor>
+                </w:drawing>
+              </mc:Choice>
+              <mc:Fallback>
+                <w:pict>
+                  <v:group w14:anchorId="0CE151F2" id="Group 9" o:spid="_x0000_s1026" style="position:absolute;margin-left:21.75pt;margin-top:751.5pt;width:552.25pt;height:54pt;z-index:-251656192;mso-position-horizontal-relative:page;mso-position-vertical-relative:page" coordorigin="432,13608" coordsize="11376,1081" o:gfxdata="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" o:allowincell="f">
+                    <v:shapetype id="_x0000_t32" coordsize="21600,21600" o:spt="32" o:oned="t" path="m,l21600,21600e" filled="f">
+                      <v:path arrowok="t" fillok="f" o:connecttype="none"/>
+                      <o:lock v:ext="edit" shapetype="t"/>
+                    </v:shapetype>
+                    <v:shape id="AutoShape 10" o:spid="_x0000_s1027" type="#_x0000_t32" style="position:absolute;left:432;top:13608;width:11376;height:0;visibility:visible;mso-wrap-style:square" o:connectortype="straight" o:gfxdata="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" strokecolor="gray"/>
+                    <v:shape id="AutoShape 11" o:spid="_x0000_s1028" type="#_x0000_t32" style="position:absolute;left:432;top:14689;width:11376;height:0;visibility:visible;mso-wrap-style:square" o:connectortype="straight" o:gfxdata="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" strokecolor="gray"/>
+                    <w10:wrap anchorx="page" anchory="page"/>
+                    <w10:anchorlock/>
+                  </v:group>
+                </w:pict>
+              </mc:Fallback>
+            </mc:AlternateContent>
+          </w:r>
+        </w:p>
+        <w:p>
+          <w:pPr>
+            <w:pStyle w:val="Normal1"/>
+            <w:shd w:val="clear" w:color="auto" w:fill="FFFFFF"/>
+            <w:rPr>
+              <w:sz w:val="24"/>
+              <w:szCs w:val="24"/>
+            </w:rPr>
+          </w:pPr>
+          <w:r>
+            <w:rPr>
+              <w:sz w:val="24"/>
+              <w:szCs w:val="24"/>
+            </w:rPr>
+            <w:t>Sofiane Ait Kaddour</w:t>
+          </w:r>
+        </w:p>
+        <w:p>
+          <w:pPr>
+            <w:pStyle w:val="Normal1"/>
+            <w:shd w:val="clear" w:color="auto" w:fill="FFFFFF"/>
+            <w:rPr>
+              <w:sz w:val="24"/>
+              <w:szCs w:val="24"/>
+            </w:rPr>
+          </w:pPr>
+          <w:r>
+            <w:rPr>
+              <w:sz w:val="24"/>
+              <w:szCs w:val="24"/>
+            </w:rPr>
+            <w:t>Anis Amdouni</w:t>
+          </w:r>
+        </w:p>
+        <w:p>
+          <w:pPr>
+            <w:pStyle w:val="Normal1"/>
+            <w:shd w:val="clear" w:color="auto" w:fill="FFFFFF"/>
+            <w:rPr>
+              <w:sz w:val="24"/>
+              <w:szCs w:val="24"/>
+            </w:rPr>
+          </w:pPr>
+          <w:r>
+            <w:rPr>
+              <w:sz w:val="24"/>
+              <w:szCs w:val="24"/>
+            </w:rPr>
+            <w:t>Dalal Freiha</w:t>
+          </w:r>
+        </w:p>
+        <w:p>
+          <w:pPr>
+            <w:pStyle w:val="Normal1"/>
+            <w:shd w:val="clear" w:color="auto" w:fill="FFFFFF"/>
+            <w:rPr>
+              <w:sz w:val="24"/>
+              <w:szCs w:val="24"/>
+            </w:rPr>
+          </w:pPr>
+          <w:r>
+            <w:rPr>
+              <w:sz w:val="24"/>
+              <w:szCs w:val="24"/>
+            </w:rPr>
+            <w:t>Manon Ferriez</w:t>
+          </w:r>
+        </w:p>
+        <w:p>
+          <w:pPr>
+            <w:pStyle w:val="Normal1"/>
+            <w:shd w:val="clear" w:color="auto" w:fill="FFFFFF"/>
+            <w:rPr>
+              <w:sz w:val="30"/>
+              <w:szCs w:val="30"/>
+            </w:rPr>
+          </w:pPr>
+          <w:r>
+            <w:rPr>
+              <w:sz w:val="24"/>
+              <w:szCs w:val="24"/>
+            </w:rPr>
+            <w:t>Emma Paugam</w:t>
+          </w:r>
+        </w:p>
+        <w:p>
+          <w:pPr>
+            <w:pStyle w:val="Normal1"/>
+            <w:shd w:val="clear" w:color="auto" w:fill="FFFFFF"/>
+            <w:rPr>
+              <w:sz w:val="30"/>
+              <w:szCs w:val="30"/>
+            </w:rPr>
+          </w:pPr>
+        </w:p>
+      </w:sdtContent>
+    </w:sdt>
+    <w:p>
+      <w:pPr>
+        <w:pStyle w:val="Normal1"/>
         <w:shd w:val="clear" w:color="auto" w:fill="FFFFFF"/>
         <w:rPr>
           <w:sz w:val="24"/>
           <w:szCs w:val="24"/>
         </w:rPr>
       </w:pPr>
-      <w:r>
-        <w:rPr>
-          <w:sz w:val="24"/>
-          <w:szCs w:val="24"/>
-        </w:rPr>
-        <w:t xml:space="preserve">Sofiane Ait </w:t>
-      </w:r>
-      <w:proofErr w:type="spellStart"/>
-      <w:r>
-        <w:rPr>
-          <w:sz w:val="24"/>
-          <w:szCs w:val="24"/>
-        </w:rPr>
-        <w:t>Kaddour</w:t>
-      </w:r>
-      <w:proofErr w:type="spellEnd"/>
-    </w:p>
-    <w:p>
-      <w:pPr>
-        <w:shd w:val="clear" w:color="auto" w:fill="FFFFFF"/>
-        <w:rPr>
-          <w:sz w:val="24"/>
-          <w:szCs w:val="24"/>
-        </w:rPr>
-      </w:pPr>
-      <w:r>
-        <w:rPr>
-          <w:sz w:val="24"/>
-          <w:szCs w:val="24"/>
-        </w:rPr>
-        <w:t xml:space="preserve">Anis </w:t>
-      </w:r>
-      <w:proofErr w:type="spellStart"/>
-      <w:r>
-        <w:rPr>
-          <w:sz w:val="24"/>
-          <w:szCs w:val="24"/>
-        </w:rPr>
-        <w:t>Amdouni</w:t>
-      </w:r>
-      <w:proofErr w:type="spellEnd"/>
-    </w:p>
-    <w:p>
-      <w:pPr>
-        <w:shd w:val="clear" w:color="auto" w:fill="FFFFFF"/>
-        <w:rPr>
-          <w:sz w:val="24"/>
-          <w:szCs w:val="24"/>
-        </w:rPr>
-      </w:pPr>
-      <w:proofErr w:type="spellStart"/>
-      <w:r>
-        <w:rPr>
-          <w:sz w:val="24"/>
-          <w:szCs w:val="24"/>
-        </w:rPr>
-        <w:t>Dalal</w:t>
-      </w:r>
-      <w:proofErr w:type="spellEnd"/>
-      <w:r>
-        <w:rPr>
-          <w:sz w:val="24"/>
-          <w:szCs w:val="24"/>
-        </w:rPr>
-        <w:t xml:space="preserve"> </w:t>
-      </w:r>
-      <w:proofErr w:type="spellStart"/>
-      <w:r>
-        <w:rPr>
-          <w:sz w:val="24"/>
-          <w:szCs w:val="24"/>
-        </w:rPr>
-        <w:t>Freiha</w:t>
-      </w:r>
-      <w:proofErr w:type="spellEnd"/>
-    </w:p>
-    <w:p>
-      <w:pPr>
-        <w:shd w:val="clear" w:color="auto" w:fill="FFFFFF"/>
-        <w:rPr>
-          <w:sz w:val="24"/>
-          <w:szCs w:val="24"/>
-        </w:rPr>
-      </w:pPr>
-      <w:r>
-        <w:rPr>
-          <w:sz w:val="24"/>
-          <w:szCs w:val="24"/>
-        </w:rPr>
-        <w:t>Manon Ferriez</w:t>
-      </w:r>
-    </w:p>
-    <w:p>
-      <w:pPr>
-        <w:shd w:val="clear" w:color="auto" w:fill="FFFFFF"/>
-        <w:rPr>
-          <w:sz w:val="30"/>
-          <w:szCs w:val="30"/>
-        </w:rPr>
-      </w:pPr>
-      <w:r>
-        <w:rPr>
-          <w:sz w:val="24"/>
-          <w:szCs w:val="24"/>
-        </w:rPr>
-        <w:t>Emma Paugam</w:t>
-      </w:r>
-    </w:p>
-    <w:p>
-      <w:pPr>
+    </w:p>
+    <w:p>
+      <w:pPr>
+        <w:pStyle w:val="Normal1"/>
         <w:shd w:val="clear" w:color="auto" w:fill="FFFFFF"/>
         <w:jc w:val="center"/>
         <w:rPr>
@@ -131,6 +609,7 @@
     </w:p>
     <w:p>
       <w:pPr>
+        <w:pStyle w:val="Normal1"/>
         <w:shd w:val="clear" w:color="auto" w:fill="FFFFFF"/>
         <w:jc w:val="center"/>
         <w:rPr>
@@ -142,27 +621,152 @@
     </w:p>
     <w:p>
       <w:pPr>
+        <w:pStyle w:val="Normal1"/>
         <w:shd w:val="clear" w:color="auto" w:fill="FFFFFF"/>
         <w:jc w:val="center"/>
+        <w:rPr>
+          <w:sz w:val="24"/>
+          <w:szCs w:val="24"/>
+          <w:u w:val="single"/>
+        </w:rPr>
+      </w:pPr>
+    </w:p>
+    <w:p>
+      <w:pPr>
+        <w:pStyle w:val="Normal1"/>
+        <w:shd w:val="clear" w:color="auto" w:fill="FFFFFF"/>
+        <w:jc w:val="center"/>
+        <w:rPr>
+          <w:sz w:val="24"/>
+          <w:szCs w:val="24"/>
+          <w:u w:val="single"/>
+        </w:rPr>
+      </w:pPr>
+    </w:p>
+    <w:p>
+      <w:pPr>
+        <w:pStyle w:val="Normal1"/>
+        <w:shd w:val="clear" w:color="auto" w:fill="FFFFFF"/>
+        <w:jc w:val="center"/>
+        <w:rPr>
+          <w:sz w:val="24"/>
+          <w:szCs w:val="24"/>
+          <w:u w:val="single"/>
+        </w:rPr>
+      </w:pPr>
+    </w:p>
+    <w:p>
+      <w:pPr>
+        <w:pStyle w:val="Normal1"/>
+        <w:shd w:val="clear" w:color="auto" w:fill="FFFFFF"/>
+        <w:jc w:val="center"/>
+        <w:rPr>
+          <w:sz w:val="24"/>
+          <w:szCs w:val="24"/>
+          <w:u w:val="single"/>
+        </w:rPr>
+      </w:pPr>
+    </w:p>
+    <w:p>
+      <w:pPr>
+        <w:pStyle w:val="Normal1"/>
+        <w:shd w:val="clear" w:color="auto" w:fill="FFFFFF"/>
+        <w:jc w:val="center"/>
+        <w:rPr>
+          <w:b/>
+          <w:sz w:val="40"/>
+          <w:szCs w:val="40"/>
+          <w:u w:val="single"/>
+        </w:rPr>
+      </w:pPr>
+      <w:r>
         <w:rPr>
           <w:b/>
           <w:sz w:val="28"/>
           <w:szCs w:val="28"/>
           <w:u w:val="single"/>
         </w:rPr>
-      </w:pPr>
-      <w:r>
+        <w:t xml:space="preserve"> </w:t>
+      </w:r>
+      <w:r>
+        <w:rPr>
+          <w:b/>
+          <w:sz w:val="40"/>
+          <w:szCs w:val="40"/>
+          <w:u w:val="single"/>
+        </w:rPr>
+        <w:t>RAPPORT PROJET DE BASE DE DONNÉES</w:t>
+      </w:r>
+      <w:r>
+        <w:rPr>
+          <w:b/>
+          <w:sz w:val="40"/>
+          <w:szCs w:val="40"/>
+          <w:u w:val="single"/>
+        </w:rPr>
+        <w:t> :</w:t>
+      </w:r>
+      <w:r>
+        <w:rPr>
+          <w:b/>
+          <w:sz w:val="40"/>
+          <w:szCs w:val="40"/>
+          <w:u w:val="single"/>
+        </w:rPr>
+        <w:t xml:space="preserve"> </w:t>
+      </w:r>
+    </w:p>
+    <w:p>
+      <w:pPr>
+        <w:pStyle w:val="Normal1"/>
+        <w:shd w:val="clear" w:color="auto" w:fill="FFFFFF"/>
+        <w:jc w:val="center"/>
+        <w:rPr>
+          <w:b/>
+          <w:sz w:val="32"/>
+          <w:szCs w:val="32"/>
+          <w:u w:val="single"/>
+        </w:rPr>
+      </w:pPr>
+    </w:p>
+    <w:p>
+      <w:pPr>
+        <w:pStyle w:val="Normal1"/>
+        <w:shd w:val="clear" w:color="auto" w:fill="FFFFFF"/>
+        <w:jc w:val="center"/>
+        <w:rPr>
+          <w:b/>
+          <w:sz w:val="32"/>
+          <w:szCs w:val="32"/>
+          <w:u w:val="single"/>
+        </w:rPr>
+      </w:pPr>
+      <w:r>
+        <w:rPr>
+          <w:b/>
+          <w:sz w:val="32"/>
+          <w:szCs w:val="32"/>
+          <w:u w:val="single"/>
+        </w:rPr>
+        <w:t>Gestion d’une bibliothèque</w:t>
+      </w:r>
+    </w:p>
+    <w:p>
+      <w:pPr>
+        <w:pStyle w:val="Normal1"/>
+        <w:shd w:val="clear" w:color="auto" w:fill="FFFFFF"/>
+        <w:jc w:val="center"/>
         <w:rPr>
           <w:b/>
           <w:sz w:val="28"/>
           <w:szCs w:val="28"/>
           <w:u w:val="single"/>
         </w:rPr>
-        <w:t xml:space="preserve"> RAPPORT PROJET DE BASE DE DONNÉES </w:t>
-      </w:r>
-    </w:p>
-    <w:p>
-      <w:pPr>
+      </w:pPr>
+    </w:p>
+    <w:p>
+      <w:pPr>
+        <w:pStyle w:val="Normal1"/>
         <w:shd w:val="clear" w:color="auto" w:fill="FFFFFF"/>
         <w:jc w:val="center"/>
         <w:rPr>
@@ -175,6 +779,7 @@
     </w:p>
     <w:p>
       <w:pPr>
+        <w:pStyle w:val="Normal1"/>
         <w:shd w:val="clear" w:color="auto" w:fill="FFFFFF"/>
         <w:jc w:val="center"/>
         <w:rPr>
@@ -187,6 +792,7 @@
     </w:p>
     <w:p>
       <w:pPr>
+        <w:pStyle w:val="Normal1"/>
         <w:shd w:val="clear" w:color="auto" w:fill="FFFFFF"/>
         <w:jc w:val="center"/>
         <w:rPr>
@@ -198,7 +804,9 @@
     </w:p>
     <w:p>
       <w:pPr>
+        <w:pStyle w:val="Normal1"/>
         <w:shd w:val="clear" w:color="auto" w:fill="FFFFFF"/>
+        <w:ind w:left="-426"/>
         <w:jc w:val="center"/>
         <w:rPr>
           <w:sz w:val="24"/>
@@ -212,22 +820,25 @@
           <w:sz w:val="24"/>
           <w:szCs w:val="24"/>
           <w:u w:val="single"/>
+          <w:lang w:val="fr-FR"/>
         </w:rPr>
         <w:drawing>
-          <wp:inline distT="114300" distB="114300" distL="114300" distR="114300" wp14:anchorId="74C0FF8E" wp14:editId="2B18E432">
-            <wp:extent cx="5731200" cy="2819400"/>
-            <wp:effectExtent l="0" t="0" r="0" b="0"/>
-            <wp:docPr id="3" name="image3.png"/>
+          <wp:inline distT="114300" distB="114300" distL="114300" distR="114300" wp14:anchorId="0F32F26F" wp14:editId="023C4957">
+            <wp:extent cx="6400230" cy="3314407"/>
+            <wp:effectExtent l="0" t="0" r="635" b="0"/>
+            <wp:docPr id="6" name="image11.png"/>
             <wp:cNvGraphicFramePr/>
             <a:graphic xmlns:a="http://schemas.openxmlformats.org/drawingml/2006/main">
               <a:graphicData uri="http://schemas.openxmlformats.org/drawingml/2006/picture">
                 <pic:pic xmlns:pic="http://schemas.openxmlformats.org/drawingml/2006/picture">
                   <pic:nvPicPr>
-                    <pic:cNvPr id="0" name="image3.png"/>
+                    <pic:cNvPr id="1" name="image11.png"/>
                     <pic:cNvPicPr preferRelativeResize="0"/>
                   </pic:nvPicPr>
                   <pic:blipFill>
-                    <a:blip r:embed="rId5"/>
+                    <a:blip r:embed="rId10">
+                      <a:alphaModFix amt="70000"/>
+                    </a:blip>
                     <a:srcRect/>
                     <a:stretch>
                       <a:fillRect/>
@@ -236,7 +847,7 @@
                   <pic:spPr>
                     <a:xfrm>
                       <a:off x="0" y="0"/>
-                      <a:ext cx="5731200" cy="2819400"/>
+                      <a:ext cx="6401577" cy="3315104"/>
                     </a:xfrm>
                     <a:prstGeom prst="rect">
                       <a:avLst/>
@@ -252,6 +863,7 @@
     </w:p>
     <w:p>
       <w:pPr>
+        <w:pStyle w:val="Normal1"/>
         <w:shd w:val="clear" w:color="auto" w:fill="FFFFFF"/>
         <w:jc w:val="center"/>
         <w:rPr>
@@ -262,6 +874,7 @@
     </w:p>
     <w:p>
       <w:pPr>
+        <w:pStyle w:val="Normal1"/>
         <w:shd w:val="clear" w:color="auto" w:fill="FFFFFF"/>
         <w:jc w:val="center"/>
         <w:rPr>
@@ -272,6 +885,7 @@
     </w:p>
     <w:p>
       <w:pPr>
+        <w:pStyle w:val="Normal1"/>
         <w:shd w:val="clear" w:color="auto" w:fill="FFFFFF"/>
         <w:jc w:val="center"/>
         <w:rPr>
@@ -282,6 +896,7 @@
     </w:p>
     <w:p>
       <w:pPr>
+        <w:pStyle w:val="Normal1"/>
         <w:shd w:val="clear" w:color="auto" w:fill="FFFFFF"/>
         <w:jc w:val="center"/>
         <w:rPr>
@@ -292,6 +907,7 @@
     </w:p>
     <w:p>
       <w:pPr>
+        <w:pStyle w:val="Normal1"/>
         <w:shd w:val="clear" w:color="auto" w:fill="FFFFFF"/>
         <w:jc w:val="center"/>
         <w:rPr>
@@ -302,6 +918,7 @@
     </w:p>
     <w:p>
       <w:pPr>
+        <w:pStyle w:val="Normal1"/>
         <w:shd w:val="clear" w:color="auto" w:fill="FFFFFF"/>
         <w:jc w:val="center"/>
         <w:rPr>
@@ -312,6 +929,7 @@
     </w:p>
     <w:p>
       <w:pPr>
+        <w:pStyle w:val="Normal1"/>
         <w:shd w:val="clear" w:color="auto" w:fill="FFFFFF"/>
         <w:jc w:val="center"/>
         <w:rPr>
@@ -322,6 +940,7 @@
     </w:p>
     <w:p>
       <w:pPr>
+        <w:pStyle w:val="Normal1"/>
         <w:shd w:val="clear" w:color="auto" w:fill="FFFFFF"/>
         <w:jc w:val="center"/>
         <w:rPr>
@@ -332,6 +951,7 @@
     </w:p>
     <w:p>
       <w:pPr>
+        <w:pStyle w:val="Normal1"/>
         <w:shd w:val="clear" w:color="auto" w:fill="FFFFFF"/>
         <w:jc w:val="center"/>
         <w:rPr>
@@ -339,61 +959,108 @@
           <w:szCs w:val="24"/>
         </w:rPr>
       </w:pPr>
-    </w:p>
-    <w:p>
-      <w:pPr>
+      <w:r>
+        <w:rPr>
+          <w:noProof/>
+        </w:rPr>
+        <w:lastRenderedPageBreak/>
+        <mc:AlternateContent>
+          <mc:Choice Requires="wps">
+            <w:drawing>
+              <wp:anchor distT="0" distB="0" distL="114300" distR="114300" simplePos="0" relativeHeight="251667456" behindDoc="0" locked="1" layoutInCell="0" allowOverlap="1" wp14:anchorId="6E10F357" wp14:editId="37C7EF7B">
+                <wp:simplePos x="0" y="0"/>
+                <wp:positionH relativeFrom="page">
+                  <wp:posOffset>342900</wp:posOffset>
+                </wp:positionH>
+                <wp:positionV relativeFrom="page">
+                  <wp:posOffset>605790</wp:posOffset>
+                </wp:positionV>
+                <wp:extent cx="7012940" cy="228600"/>
+                <wp:effectExtent l="0" t="0" r="0" b="0"/>
+                <wp:wrapNone/>
+                <wp:docPr id="22" name="Rectangle 4"/>
+                <wp:cNvGraphicFramePr>
+                  <a:graphicFrameLocks xmlns:a="http://schemas.openxmlformats.org/drawingml/2006/main"/>
+                </wp:cNvGraphicFramePr>
+                <a:graphic xmlns:a="http://schemas.openxmlformats.org/drawingml/2006/main">
+                  <a:graphicData uri="http://schemas.microsoft.com/office/word/2010/wordprocessingShape">
+                    <wps:wsp>
+                      <wps:cNvSpPr>
+                        <a:spLocks noChangeArrowheads="1"/>
+                      </wps:cNvSpPr>
+                      <wps:spPr bwMode="auto">
+                        <a:xfrm>
+                          <a:off x="0" y="0"/>
+                          <a:ext cx="7012940" cy="228600"/>
+                        </a:xfrm>
+                        <a:prstGeom prst="rect">
+                          <a:avLst/>
+                        </a:prstGeom>
+                        <a:solidFill>
+                          <a:schemeClr val="tx2">
+                            <a:lumMod val="40000"/>
+                            <a:lumOff val="60000"/>
+                          </a:schemeClr>
+                        </a:solidFill>
+                        <a:ln>
+                          <a:noFill/>
+                        </a:ln>
+                        <a:effectLst/>
+                        <a:extLst>
+                          <a:ext uri="{91240B29-F687-4f45-9708-019B960494DF}">
+                            <a14:hiddenLine xmlns:a14="http://schemas.microsoft.com/office/drawing/2010/main" xmlns:w="http://schemas.openxmlformats.org/wordprocessingml/2006/main" xmlns:w10="urn:schemas-microsoft-com:office:word" xmlns:v="urn:schemas-microsoft-com:vml" xmlns:o="urn:schemas-microsoft-com:office:office" xmlns:mv="urn:schemas-microsoft-com:mac:vml" xmlns:mo="http://schemas.microsoft.com/office/mac/office/2008/main" xmlns="" w="19050">
+                              <a:solidFill>
+                                <a:srgbClr val="4A7EBB"/>
+                              </a:solidFill>
+                              <a:miter lim="800000"/>
+                              <a:headEnd/>
+                              <a:tailEnd/>
+                            </a14:hiddenLine>
+                          </a:ext>
+                          <a:ext uri="{AF507438-7753-43e0-B8FC-AC1667EBCBE1}">
+                            <a14:hiddenEffects xmlns:a14="http://schemas.microsoft.com/office/drawing/2010/main" xmlns:w="http://schemas.openxmlformats.org/wordprocessingml/2006/main" xmlns:w10="urn:schemas-microsoft-com:office:word" xmlns:v="urn:schemas-microsoft-com:vml" xmlns:o="urn:schemas-microsoft-com:office:office" xmlns:mv="urn:schemas-microsoft-com:mac:vml" xmlns:mo="http://schemas.microsoft.com/office/mac/office/2008/main" xmlns="">
+                              <a:effectLst>
+                                <a:outerShdw blurRad="63500" dist="26940" dir="5400000" algn="ctr" rotWithShape="0">
+                                  <a:srgbClr val="000000">
+                                    <a:alpha val="35001"/>
+                                  </a:srgbClr>
+                                </a:outerShdw>
+                              </a:effectLst>
+                            </a14:hiddenEffects>
+                          </a:ext>
+                        </a:extLst>
+                      </wps:spPr>
+                      <wps:bodyPr rot="0" vert="horz" wrap="square" lIns="91440" tIns="91440" rIns="91440" bIns="91440" anchor="t" anchorCtr="0" upright="1">
+                        <a:noAutofit/>
+                      </wps:bodyPr>
+                    </wps:wsp>
+                  </a:graphicData>
+                </a:graphic>
+                <wp14:sizeRelH relativeFrom="page">
+                  <wp14:pctWidth>0</wp14:pctWidth>
+                </wp14:sizeRelH>
+                <wp14:sizeRelV relativeFrom="page">
+                  <wp14:pctHeight>0</wp14:pctHeight>
+                </wp14:sizeRelV>
+              </wp:anchor>
+            </w:drawing>
+          </mc:Choice>
+          <mc:Fallback>
+            <w:pict>
+              <v:rect w14:anchorId="6CCBCA3A" id="Rectangle 4" o:spid="_x0000_s1026" style="position:absolute;margin-left:27pt;margin-top:47.7pt;width:552.2pt;height:18pt;z-index:251667456;visibility:visible;mso-wrap-style:square;mso-width-percent:0;mso-height-percent:0;mso-wrap-distance-left:9pt;mso-wrap-distance-top:0;mso-wrap-distance-right:9pt;mso-wrap-distance-bottom:0;mso-position-horizontal:absolute;mso-position-horizontal-relative:page;mso-position-vertical:absolute;mso-position-vertical-relative:page;mso-width-percent:0;mso-height-percent:0;mso-width-relative:page;mso-height-relative:page;v-text-anchor:top" o:gfxdata="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" o:allowincell="f" fillcolor="#8db3e2 [1311]" stroked="f">
+                <v:textbox inset=",7.2pt,,7.2pt"/>
+                <w10:wrap anchorx="page" anchory="page"/>
+                <w10:anchorlock/>
+              </v:rect>
+            </w:pict>
+          </mc:Fallback>
+        </mc:AlternateContent>
+      </w:r>
+    </w:p>
+    <w:p>
+      <w:pPr>
+        <w:pStyle w:val="Normal1"/>
         <w:shd w:val="clear" w:color="auto" w:fill="FFFFFF"/>
-        <w:jc w:val="center"/>
-        <w:rPr>
-          <w:sz w:val="24"/>
-          <w:szCs w:val="24"/>
-        </w:rPr>
-      </w:pPr>
-    </w:p>
-    <w:p>
-      <w:pPr>
-        <w:shd w:val="clear" w:color="auto" w:fill="FFFFFF"/>
-        <w:jc w:val="center"/>
-        <w:rPr>
-          <w:sz w:val="24"/>
-          <w:szCs w:val="24"/>
-        </w:rPr>
-      </w:pPr>
-    </w:p>
-    <w:p>
-      <w:pPr>
-        <w:shd w:val="clear" w:color="auto" w:fill="FFFFFF"/>
-        <w:jc w:val="center"/>
-        <w:rPr>
-          <w:sz w:val="24"/>
-          <w:szCs w:val="24"/>
-        </w:rPr>
-      </w:pPr>
-    </w:p>
-    <w:p>
-      <w:pPr>
-        <w:shd w:val="clear" w:color="auto" w:fill="FFFFFF"/>
-        <w:jc w:val="center"/>
-        <w:rPr>
-          <w:sz w:val="24"/>
-          <w:szCs w:val="24"/>
-        </w:rPr>
-      </w:pPr>
-    </w:p>
-    <w:p>
-      <w:pPr>
-        <w:shd w:val="clear" w:color="auto" w:fill="FFFFFF"/>
-        <w:jc w:val="center"/>
-        <w:rPr>
-          <w:sz w:val="24"/>
-          <w:szCs w:val="24"/>
-        </w:rPr>
-      </w:pPr>
-    </w:p>
-    <w:p>
-      <w:pPr>
-        <w:shd w:val="clear" w:color="auto" w:fill="FFFFFF"/>
-        <w:jc w:val="center"/>
         <w:rPr>
           <w:sz w:val="24"/>
           <w:szCs w:val="24"/>
@@ -402,45 +1069,60 @@
       <w:r>
         <w:rPr>
           <w:noProof/>
-        </w:rPr>
-        <w:lastRenderedPageBreak/>
+          <w:sz w:val="24"/>
+          <w:szCs w:val="24"/>
+          <w:lang w:val="fr-FR"/>
+        </w:rPr>
         <w:drawing>
-          <wp:anchor distT="114300" distB="114300" distL="114300" distR="114300" simplePos="0" relativeHeight="251658240" behindDoc="0" locked="0" layoutInCell="1" hidden="0" allowOverlap="1" wp14:anchorId="74F72482" wp14:editId="484080F8">
+          <wp:anchor distT="0" distB="0" distL="114300" distR="114300" simplePos="0" relativeHeight="251665408" behindDoc="0" locked="0" layoutInCell="1" allowOverlap="1" wp14:anchorId="7570A68B" wp14:editId="79E0A4F3">
             <wp:simplePos x="0" y="0"/>
-            <wp:positionH relativeFrom="column">
-              <wp:posOffset>4348163</wp:posOffset>
+            <wp:positionH relativeFrom="margin">
+              <wp:posOffset>5600700</wp:posOffset>
             </wp:positionH>
-            <wp:positionV relativeFrom="paragraph">
-              <wp:posOffset>310700</wp:posOffset>
+            <wp:positionV relativeFrom="margin">
+              <wp:posOffset>228600</wp:posOffset>
             </wp:positionV>
-            <wp:extent cx="1643063" cy="727525"/>
+            <wp:extent cx="815340" cy="458470"/>
             <wp:effectExtent l="0" t="0" r="0" b="0"/>
-            <wp:wrapSquare wrapText="bothSides" distT="114300" distB="114300" distL="114300" distR="114300"/>
-            <wp:docPr id="1" name="image2.png"/>
-            <wp:cNvGraphicFramePr/>
+            <wp:wrapSquare wrapText="bothSides"/>
+            <wp:docPr id="21" name="Image 21" descr="Macintosh HD:Users:emmapaugam:Desktop:logo esgi png .jpeg"/>
+            <wp:cNvGraphicFramePr>
+              <a:graphicFrameLocks xmlns:a="http://schemas.openxmlformats.org/drawingml/2006/main" noChangeAspect="1"/>
+            </wp:cNvGraphicFramePr>
             <a:graphic xmlns:a="http://schemas.openxmlformats.org/drawingml/2006/main">
               <a:graphicData uri="http://schemas.openxmlformats.org/drawingml/2006/picture">
                 <pic:pic xmlns:pic="http://schemas.openxmlformats.org/drawingml/2006/picture">
                   <pic:nvPicPr>
-                    <pic:cNvPr id="0" name="image2.png"/>
-                    <pic:cNvPicPr preferRelativeResize="0"/>
+                    <pic:cNvPr id="0" name="Picture 1" descr="Macintosh HD:Users:emmapaugam:Desktop:logo esgi png .jpeg"/>
+                    <pic:cNvPicPr>
+                      <a:picLocks noChangeAspect="1" noChangeArrowheads="1"/>
+                    </pic:cNvPicPr>
                   </pic:nvPicPr>
                   <pic:blipFill>
-                    <a:blip r:embed="rId6"/>
+                    <a:blip r:embed="rId9">
+                      <a:extLst>
+                        <a:ext uri="{28A0092B-C50C-407E-A947-70E740481C1C}">
+                          <a14:useLocalDpi xmlns:a14="http://schemas.microsoft.com/office/drawing/2010/main" val="0"/>
+                        </a:ext>
+                      </a:extLst>
+                    </a:blip>
                     <a:srcRect/>
                     <a:stretch>
                       <a:fillRect/>
                     </a:stretch>
                   </pic:blipFill>
-                  <pic:spPr>
+                  <pic:spPr bwMode="auto">
                     <a:xfrm>
                       <a:off x="0" y="0"/>
-                      <a:ext cx="1643063" cy="727525"/>
+                      <a:ext cx="815340" cy="458470"/>
                     </a:xfrm>
                     <a:prstGeom prst="rect">
                       <a:avLst/>
                     </a:prstGeom>
-                    <a:ln/>
+                    <a:noFill/>
+                    <a:ln>
+                      <a:noFill/>
+                    </a:ln>
                   </pic:spPr>
                 </pic:pic>
               </a:graphicData>
@@ -451,6 +1133,7 @@
     </w:p>
     <w:p>
       <w:pPr>
+        <w:pStyle w:val="Normal1"/>
         <w:shd w:val="clear" w:color="auto" w:fill="FFFFFF"/>
         <w:jc w:val="center"/>
         <w:rPr>
@@ -461,6 +1144,61 @@
     </w:p>
     <w:p>
       <w:pPr>
+        <w:pStyle w:val="Normal1"/>
+        <w:shd w:val="clear" w:color="auto" w:fill="FFFFFF"/>
+        <w:rPr>
+          <w:sz w:val="42"/>
+          <w:szCs w:val="42"/>
+        </w:rPr>
+      </w:pPr>
+    </w:p>
+    <w:p>
+      <w:pPr>
+        <w:pStyle w:val="Normal1"/>
+        <w:shd w:val="clear" w:color="auto" w:fill="FFFFFF"/>
+        <w:rPr>
+          <w:sz w:val="42"/>
+          <w:szCs w:val="42"/>
+        </w:rPr>
+      </w:pPr>
+    </w:p>
+    <w:p>
+      <w:pPr>
+        <w:pStyle w:val="Normal1"/>
+        <w:shd w:val="clear" w:color="auto" w:fill="FFFFFF"/>
+        <w:rPr>
+          <w:sz w:val="44"/>
+          <w:szCs w:val="44"/>
+        </w:rPr>
+      </w:pPr>
+      <w:r>
+        <w:rPr>
+          <w:sz w:val="44"/>
+          <w:szCs w:val="44"/>
+        </w:rPr>
+        <w:t>Sommaire</w:t>
+      </w:r>
+      <w:r>
+        <w:rPr>
+          <w:sz w:val="44"/>
+          <w:szCs w:val="44"/>
+        </w:rPr>
+        <w:t xml:space="preserve"> : </w:t>
+      </w:r>
+    </w:p>
+    <w:p>
+      <w:pPr>
+        <w:pStyle w:val="Normal1"/>
+        <w:shd w:val="clear" w:color="auto" w:fill="FFFFFF"/>
+        <w:rPr>
+          <w:sz w:val="24"/>
+          <w:szCs w:val="24"/>
+        </w:rPr>
+      </w:pPr>
+    </w:p>
+    <w:p>
+      <w:pPr>
+        <w:pStyle w:val="Normal1"/>
         <w:shd w:val="clear" w:color="auto" w:fill="FFFFFF"/>
         <w:jc w:val="center"/>
         <w:rPr>
@@ -471,6 +1209,514 @@
     </w:p>
     <w:p>
       <w:pPr>
+        <w:pStyle w:val="Normal1"/>
+        <w:numPr>
+          <w:ilvl w:val="0"/>
+          <w:numId w:val="9"/>
+        </w:numPr>
+        <w:rPr>
+          <w:sz w:val="28"/>
+          <w:szCs w:val="28"/>
+        </w:rPr>
+      </w:pPr>
+      <w:r>
+        <w:rPr>
+          <w:sz w:val="28"/>
+          <w:szCs w:val="28"/>
+        </w:rPr>
+        <w:t xml:space="preserve">Le processus métier </w:t>
+      </w:r>
+    </w:p>
+    <w:p>
+      <w:pPr>
+        <w:pStyle w:val="Normal1"/>
+        <w:shd w:val="clear" w:color="auto" w:fill="FFFFFF"/>
+        <w:ind w:firstLine="80"/>
+        <w:rPr>
+          <w:sz w:val="28"/>
+          <w:szCs w:val="28"/>
+        </w:rPr>
+      </w:pPr>
+    </w:p>
+    <w:p>
+      <w:pPr>
+        <w:pStyle w:val="Normal1"/>
+        <w:numPr>
+          <w:ilvl w:val="0"/>
+          <w:numId w:val="9"/>
+        </w:numPr>
+        <w:rPr>
+          <w:sz w:val="28"/>
+          <w:szCs w:val="28"/>
+        </w:rPr>
+      </w:pPr>
+      <w:r>
+        <w:rPr>
+          <w:sz w:val="28"/>
+          <w:szCs w:val="28"/>
+        </w:rPr>
+        <w:t xml:space="preserve">L’état actuel de l’activité </w:t>
+      </w:r>
+      <w:r>
+        <w:rPr>
+          <w:sz w:val="28"/>
+          <w:szCs w:val="28"/>
+        </w:rPr>
+        <w:t xml:space="preserve"> </w:t>
+      </w:r>
+    </w:p>
+    <w:p>
+      <w:pPr>
+        <w:pStyle w:val="Normal1"/>
+        <w:shd w:val="clear" w:color="auto" w:fill="FFFFFF"/>
+        <w:ind w:firstLine="80"/>
+        <w:rPr>
+          <w:sz w:val="28"/>
+          <w:szCs w:val="28"/>
+        </w:rPr>
+      </w:pPr>
+    </w:p>
+    <w:p>
+      <w:pPr>
+        <w:pStyle w:val="Normal1"/>
+        <w:numPr>
+          <w:ilvl w:val="0"/>
+          <w:numId w:val="9"/>
+        </w:numPr>
+        <w:rPr>
+          <w:sz w:val="28"/>
+          <w:szCs w:val="28"/>
+        </w:rPr>
+      </w:pPr>
+      <w:r>
+        <w:rPr>
+          <w:sz w:val="28"/>
+          <w:szCs w:val="28"/>
+        </w:rPr>
+        <w:t>L</w:t>
+      </w:r>
+      <w:r>
+        <w:rPr>
+          <w:sz w:val="28"/>
+          <w:szCs w:val="28"/>
+        </w:rPr>
+        <w:t xml:space="preserve">es modèles (conceptuel et logique) de la base de données associée </w:t>
+      </w:r>
+    </w:p>
+    <w:p>
+      <w:pPr>
+        <w:pStyle w:val="Normal1"/>
+        <w:numPr>
+          <w:ilvl w:val="1"/>
+          <w:numId w:val="9"/>
+        </w:numPr>
+        <w:rPr>
+          <w:sz w:val="28"/>
+          <w:szCs w:val="28"/>
+        </w:rPr>
+      </w:pPr>
+      <w:r>
+        <w:rPr>
+          <w:sz w:val="28"/>
+          <w:szCs w:val="28"/>
+        </w:rPr>
+        <w:t>Modèle conceptuel</w:t>
+      </w:r>
+    </w:p>
+    <w:p>
+      <w:pPr>
+        <w:pStyle w:val="Normal1"/>
+        <w:numPr>
+          <w:ilvl w:val="1"/>
+          <w:numId w:val="9"/>
+        </w:numPr>
+        <w:rPr>
+          <w:sz w:val="28"/>
+          <w:szCs w:val="28"/>
+        </w:rPr>
+      </w:pPr>
+      <w:r>
+        <w:rPr>
+          <w:sz w:val="28"/>
+          <w:szCs w:val="28"/>
+        </w:rPr>
+        <w:t>Modèle logique</w:t>
+      </w:r>
+    </w:p>
+    <w:p>
+      <w:pPr>
+        <w:pStyle w:val="Normal1"/>
+        <w:ind w:firstLine="80"/>
+        <w:rPr>
+          <w:sz w:val="28"/>
+          <w:szCs w:val="28"/>
+        </w:rPr>
+      </w:pPr>
+    </w:p>
+    <w:p>
+      <w:pPr>
+        <w:pStyle w:val="Normal1"/>
+        <w:numPr>
+          <w:ilvl w:val="0"/>
+          <w:numId w:val="9"/>
+        </w:numPr>
+        <w:rPr>
+          <w:sz w:val="28"/>
+          <w:szCs w:val="28"/>
+        </w:rPr>
+      </w:pPr>
+      <w:r>
+        <w:rPr>
+          <w:sz w:val="28"/>
+          <w:szCs w:val="28"/>
+        </w:rPr>
+        <w:t>S</w:t>
+      </w:r>
+      <w:r>
+        <w:rPr>
+          <w:sz w:val="28"/>
+          <w:szCs w:val="28"/>
+        </w:rPr>
+        <w:t xml:space="preserve">cripts </w:t>
+      </w:r>
+      <w:r>
+        <w:rPr>
+          <w:sz w:val="28"/>
+          <w:szCs w:val="28"/>
+        </w:rPr>
+        <w:t xml:space="preserve">et alimentation des tables de la base de donnée </w:t>
+      </w:r>
+      <w:r>
+        <w:rPr>
+          <w:sz w:val="28"/>
+          <w:szCs w:val="28"/>
+        </w:rPr>
+        <w:t xml:space="preserve"> </w:t>
+      </w:r>
+    </w:p>
+    <w:p>
+      <w:pPr>
+        <w:pStyle w:val="Normal1"/>
+        <w:shd w:val="clear" w:color="auto" w:fill="FFFFFF"/>
+        <w:ind w:firstLine="80"/>
+        <w:rPr>
+          <w:sz w:val="28"/>
+          <w:szCs w:val="28"/>
+        </w:rPr>
+      </w:pPr>
+    </w:p>
+    <w:p>
+      <w:pPr>
+        <w:pStyle w:val="Normal1"/>
+        <w:numPr>
+          <w:ilvl w:val="0"/>
+          <w:numId w:val="9"/>
+        </w:numPr>
+        <w:rPr>
+          <w:sz w:val="28"/>
+          <w:szCs w:val="28"/>
+        </w:rPr>
+      </w:pPr>
+      <w:r>
+        <w:rPr>
+          <w:sz w:val="28"/>
+          <w:szCs w:val="28"/>
+        </w:rPr>
+        <w:t xml:space="preserve">Les requètes </w:t>
+      </w:r>
+    </w:p>
+    <w:p>
+      <w:pPr>
+        <w:pStyle w:val="Normal1"/>
+        <w:rPr>
+          <w:sz w:val="28"/>
+          <w:szCs w:val="28"/>
+        </w:rPr>
+      </w:pPr>
+    </w:p>
+    <w:p>
+      <w:pPr>
+        <w:pStyle w:val="Normal1"/>
+      </w:pPr>
+    </w:p>
+    <w:p>
+      <w:pPr>
+        <w:pStyle w:val="Normal1"/>
+      </w:pPr>
+    </w:p>
+    <w:p>
+      <w:pPr>
+        <w:pStyle w:val="Normal1"/>
+      </w:pPr>
+    </w:p>
+    <w:p>
+      <w:pPr>
+        <w:pStyle w:val="Normal1"/>
+      </w:pPr>
+    </w:p>
+    <w:p>
+      <w:pPr>
+        <w:pStyle w:val="Normal1"/>
+      </w:pPr>
+    </w:p>
+    <w:p>
+      <w:pPr>
+        <w:pStyle w:val="Normal1"/>
+      </w:pPr>
+    </w:p>
+    <w:p>
+      <w:pPr>
+        <w:pStyle w:val="Normal1"/>
+      </w:pPr>
+    </w:p>
+    <w:p>
+      <w:pPr>
+        <w:pStyle w:val="Normal1"/>
+      </w:pPr>
+    </w:p>
+    <w:p>
+      <w:pPr>
+        <w:pStyle w:val="Normal1"/>
+      </w:pPr>
+    </w:p>
+    <w:p>
+      <w:pPr>
+        <w:pStyle w:val="Normal1"/>
+      </w:pPr>
+    </w:p>
+    <w:p>
+      <w:pPr>
+        <w:pStyle w:val="Normal1"/>
+      </w:pPr>
+    </w:p>
+    <w:p>
+      <w:pPr>
+        <w:pStyle w:val="Normal1"/>
+      </w:pPr>
+    </w:p>
+    <w:p>
+      <w:pPr>
+        <w:pStyle w:val="Normal1"/>
+      </w:pPr>
+    </w:p>
+    <w:p>
+      <w:pPr>
+        <w:pStyle w:val="Normal1"/>
+      </w:pPr>
+    </w:p>
+    <w:p>
+      <w:pPr>
+        <w:pStyle w:val="Normal1"/>
+      </w:pPr>
+    </w:p>
+    <w:p>
+      <w:pPr>
+        <w:pStyle w:val="Normal1"/>
+      </w:pPr>
+    </w:p>
+    <w:p>
+      <w:pPr>
+        <w:pStyle w:val="Normal1"/>
+      </w:pPr>
+    </w:p>
+    <w:p>
+      <w:pPr>
+        <w:pStyle w:val="Normal1"/>
+      </w:pPr>
+    </w:p>
+    <w:p>
+      <w:pPr>
+        <w:pStyle w:val="Normal1"/>
+      </w:pPr>
+    </w:p>
+    <w:p>
+      <w:pPr>
+        <w:pStyle w:val="Normal1"/>
+      </w:pPr>
+    </w:p>
+    <w:p>
+      <w:pPr>
+        <w:pStyle w:val="Normal1"/>
+      </w:pPr>
+    </w:p>
+    <w:p>
+      <w:pPr>
+        <w:pStyle w:val="Normal1"/>
+      </w:pPr>
+    </w:p>
+    <w:p>
+      <w:pPr>
+        <w:pStyle w:val="Normal1"/>
+        <w:shd w:val="clear" w:color="auto" w:fill="FFFFFF"/>
+        <w:rPr>
+          <w:sz w:val="24"/>
+          <w:szCs w:val="24"/>
+        </w:rPr>
+      </w:pPr>
+      <w:r>
+        <w:rPr>
+          <w:noProof/>
+        </w:rPr>
+        <mc:AlternateContent>
+          <mc:Choice Requires="wps">
+            <w:drawing>
+              <wp:anchor distT="0" distB="0" distL="114300" distR="114300" simplePos="0" relativeHeight="251671552" behindDoc="0" locked="1" layoutInCell="0" allowOverlap="1" wp14:anchorId="190C8362" wp14:editId="4D572F3C">
+                <wp:simplePos x="0" y="0"/>
+                <wp:positionH relativeFrom="page">
+                  <wp:posOffset>342900</wp:posOffset>
+                </wp:positionH>
+                <wp:positionV relativeFrom="page">
+                  <wp:posOffset>605790</wp:posOffset>
+                </wp:positionV>
+                <wp:extent cx="7012940" cy="219075"/>
+                <wp:effectExtent l="0" t="0" r="0" b="9525"/>
+                <wp:wrapNone/>
+                <wp:docPr id="24" name="Rectangle 4"/>
+                <wp:cNvGraphicFramePr>
+                  <a:graphicFrameLocks xmlns:a="http://schemas.openxmlformats.org/drawingml/2006/main"/>
+                </wp:cNvGraphicFramePr>
+                <a:graphic xmlns:a="http://schemas.openxmlformats.org/drawingml/2006/main">
+                  <a:graphicData uri="http://schemas.microsoft.com/office/word/2010/wordprocessingShape">
+                    <wps:wsp>
+                      <wps:cNvSpPr>
+                        <a:spLocks noChangeArrowheads="1"/>
+                      </wps:cNvSpPr>
+                      <wps:spPr bwMode="auto">
+                        <a:xfrm>
+                          <a:off x="0" y="0"/>
+                          <a:ext cx="7012940" cy="219075"/>
+                        </a:xfrm>
+                        <a:prstGeom prst="rect">
+                          <a:avLst/>
+                        </a:prstGeom>
+                        <a:solidFill>
+                          <a:schemeClr val="tx2">
+                            <a:lumMod val="40000"/>
+                            <a:lumOff val="60000"/>
+                          </a:schemeClr>
+                        </a:solidFill>
+                        <a:ln>
+                          <a:noFill/>
+                        </a:ln>
+                        <a:effectLst/>
+                        <a:extLst>
+                          <a:ext uri="{91240B29-F687-4f45-9708-019B960494DF}">
+                            <a14:hiddenLine xmlns:a14="http://schemas.microsoft.com/office/drawing/2010/main" xmlns:w="http://schemas.openxmlformats.org/wordprocessingml/2006/main" xmlns:w10="urn:schemas-microsoft-com:office:word" xmlns:v="urn:schemas-microsoft-com:vml" xmlns:o="urn:schemas-microsoft-com:office:office" xmlns:mv="urn:schemas-microsoft-com:mac:vml" xmlns:mo="http://schemas.microsoft.com/office/mac/office/2008/main" xmlns="" w="19050">
+                              <a:solidFill>
+                                <a:srgbClr val="4A7EBB"/>
+                              </a:solidFill>
+                              <a:miter lim="800000"/>
+                              <a:headEnd/>
+                              <a:tailEnd/>
+                            </a14:hiddenLine>
+                          </a:ext>
+                          <a:ext uri="{AF507438-7753-43e0-B8FC-AC1667EBCBE1}">
+                            <a14:hiddenEffects xmlns:a14="http://schemas.microsoft.com/office/drawing/2010/main" xmlns:w="http://schemas.openxmlformats.org/wordprocessingml/2006/main" xmlns:w10="urn:schemas-microsoft-com:office:word" xmlns:v="urn:schemas-microsoft-com:vml" xmlns:o="urn:schemas-microsoft-com:office:office" xmlns:mv="urn:schemas-microsoft-com:mac:vml" xmlns:mo="http://schemas.microsoft.com/office/mac/office/2008/main" xmlns="">
+                              <a:effectLst>
+                                <a:outerShdw blurRad="63500" dist="26940" dir="5400000" algn="ctr" rotWithShape="0">
+                                  <a:srgbClr val="000000">
+                                    <a:alpha val="35001"/>
+                                  </a:srgbClr>
+                                </a:outerShdw>
+                              </a:effectLst>
+                            </a14:hiddenEffects>
+                          </a:ext>
+                        </a:extLst>
+                      </wps:spPr>
+                      <wps:bodyPr rot="0" vert="horz" wrap="square" lIns="91440" tIns="91440" rIns="91440" bIns="91440" anchor="t" anchorCtr="0" upright="1">
+                        <a:noAutofit/>
+                      </wps:bodyPr>
+                    </wps:wsp>
+                  </a:graphicData>
+                </a:graphic>
+                <wp14:sizeRelH relativeFrom="page">
+                  <wp14:pctWidth>0</wp14:pctWidth>
+                </wp14:sizeRelH>
+                <wp14:sizeRelV relativeFrom="page">
+                  <wp14:pctHeight>0</wp14:pctHeight>
+                </wp14:sizeRelV>
+              </wp:anchor>
+            </w:drawing>
+          </mc:Choice>
+          <mc:Fallback>
+            <w:pict>
+              <v:rect w14:anchorId="2E8FD7B3" id="Rectangle 4" o:spid="_x0000_s1026" style="position:absolute;margin-left:27pt;margin-top:47.7pt;width:552.2pt;height:17.25pt;z-index:251671552;visibility:visible;mso-wrap-style:square;mso-width-percent:0;mso-height-percent:0;mso-wrap-distance-left:9pt;mso-wrap-distance-top:0;mso-wrap-distance-right:9pt;mso-wrap-distance-bottom:0;mso-position-horizontal:absolute;mso-position-horizontal-relative:page;mso-position-vertical:absolute;mso-position-vertical-relative:page;mso-width-percent:0;mso-height-percent:0;mso-width-relative:page;mso-height-relative:page;v-text-anchor:top" o:gfxdata="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" o:allowincell="f" fillcolor="#8db3e2 [1311]" stroked="f">
+                <v:textbox inset=",7.2pt,,7.2pt"/>
+                <w10:wrap anchorx="page" anchory="page"/>
+                <w10:anchorlock/>
+              </v:rect>
+            </w:pict>
+          </mc:Fallback>
+        </mc:AlternateContent>
+      </w:r>
+      <w:r>
+        <w:rPr>
+          <w:noProof/>
+          <w:sz w:val="24"/>
+          <w:szCs w:val="24"/>
+          <w:lang w:val="fr-FR"/>
+        </w:rPr>
+        <w:drawing>
+          <wp:anchor distT="0" distB="0" distL="114300" distR="114300" simplePos="0" relativeHeight="251636736" behindDoc="0" locked="0" layoutInCell="1" allowOverlap="1" wp14:anchorId="59AE90EB" wp14:editId="18FA7FEF">
+            <wp:simplePos x="0" y="0"/>
+            <wp:positionH relativeFrom="margin">
+              <wp:posOffset>5600700</wp:posOffset>
+            </wp:positionH>
+            <wp:positionV relativeFrom="margin">
+              <wp:posOffset>228600</wp:posOffset>
+            </wp:positionV>
+            <wp:extent cx="815340" cy="458470"/>
+            <wp:effectExtent l="0" t="0" r="0" b="0"/>
+            <wp:wrapSquare wrapText="bothSides"/>
+            <wp:docPr id="23" name="Image 23" descr="Macintosh HD:Users:emmapaugam:Desktop:logo esgi png .jpeg"/>
+            <wp:cNvGraphicFramePr>
+              <a:graphicFrameLocks xmlns:a="http://schemas.openxmlformats.org/drawingml/2006/main" noChangeAspect="1"/>
+            </wp:cNvGraphicFramePr>
+            <a:graphic xmlns:a="http://schemas.openxmlformats.org/drawingml/2006/main">
+              <a:graphicData uri="http://schemas.openxmlformats.org/drawingml/2006/picture">
+                <pic:pic xmlns:pic="http://schemas.openxmlformats.org/drawingml/2006/picture">
+                  <pic:nvPicPr>
+                    <pic:cNvPr id="0" name="Picture 1" descr="Macintosh HD:Users:emmapaugam:Desktop:logo esgi png .jpeg"/>
+                    <pic:cNvPicPr>
+                      <a:picLocks noChangeAspect="1" noChangeArrowheads="1"/>
+                    </pic:cNvPicPr>
+                  </pic:nvPicPr>
+                  <pic:blipFill>
+                    <a:blip r:embed="rId9">
+                      <a:extLst>
+                        <a:ext uri="{28A0092B-C50C-407E-A947-70E740481C1C}">
+                          <a14:useLocalDpi xmlns:a14="http://schemas.microsoft.com/office/drawing/2010/main" val="0"/>
+                        </a:ext>
+                      </a:extLst>
+                    </a:blip>
+                    <a:srcRect/>
+                    <a:stretch>
+                      <a:fillRect/>
+                    </a:stretch>
+                  </pic:blipFill>
+                  <pic:spPr bwMode="auto">
+                    <a:xfrm>
+                      <a:off x="0" y="0"/>
+                      <a:ext cx="815340" cy="458470"/>
+                    </a:xfrm>
+                    <a:prstGeom prst="rect">
+                      <a:avLst/>
+                    </a:prstGeom>
+                    <a:noFill/>
+                    <a:ln>
+                      <a:noFill/>
+                    </a:ln>
+                  </pic:spPr>
+                </pic:pic>
+              </a:graphicData>
+            </a:graphic>
+          </wp:anchor>
+        </w:drawing>
+      </w:r>
+    </w:p>
+    <w:p>
+      <w:pPr>
+        <w:pStyle w:val="Normal1"/>
         <w:shd w:val="clear" w:color="auto" w:fill="FFFFFF"/>
         <w:jc w:val="center"/>
         <w:rPr>
@@ -481,405 +1727,161 @@
     </w:p>
     <w:p>
       <w:pPr>
-        <w:shd w:val="clear" w:color="auto" w:fill="FFFFFF"/>
-        <w:rPr>
-          <w:sz w:val="42"/>
-          <w:szCs w:val="42"/>
-        </w:rPr>
-      </w:pPr>
-      <w:r>
-        <w:rPr>
-          <w:sz w:val="42"/>
-          <w:szCs w:val="42"/>
-        </w:rPr>
-        <w:t>Sommaire</w:t>
-      </w:r>
-    </w:p>
-    <w:p>
-      <w:pPr>
-        <w:shd w:val="clear" w:color="auto" w:fill="FFFFFF"/>
-        <w:rPr>
-          <w:sz w:val="24"/>
-          <w:szCs w:val="24"/>
-        </w:rPr>
-      </w:pPr>
-    </w:p>
-    <w:p>
-      <w:pPr>
-        <w:shd w:val="clear" w:color="auto" w:fill="FFFFFF"/>
-        <w:jc w:val="center"/>
-        <w:rPr>
-          <w:sz w:val="24"/>
-          <w:szCs w:val="24"/>
-        </w:rPr>
-      </w:pPr>
-    </w:p>
-    <w:p>
-      <w:pPr>
+        <w:pStyle w:val="Normal1"/>
+      </w:pPr>
+    </w:p>
+    <w:p>
+      <w:pPr>
+        <w:pStyle w:val="Normal1"/>
+      </w:pPr>
+    </w:p>
+    <w:p>
+      <w:pPr>
+        <w:pStyle w:val="Normal1"/>
+        <w:rPr>
+          <w:sz w:val="24"/>
+          <w:szCs w:val="24"/>
+        </w:rPr>
+      </w:pPr>
+    </w:p>
+    <w:p>
+      <w:pPr>
+        <w:pStyle w:val="Normal1"/>
         <w:numPr>
           <w:ilvl w:val="0"/>
-          <w:numId w:val="1"/>
+          <w:numId w:val="11"/>
         </w:numPr>
         <w:rPr>
-          <w:sz w:val="24"/>
-          <w:szCs w:val="24"/>
-        </w:rPr>
-      </w:pPr>
-      <w:r>
-        <w:rPr>
-          <w:sz w:val="24"/>
-          <w:szCs w:val="24"/>
-        </w:rPr>
-        <w:t xml:space="preserve">Etablir le processus métier ; </w:t>
-      </w:r>
-    </w:p>
-    <w:p>
-      <w:pPr>
-        <w:shd w:val="clear" w:color="auto" w:fill="FFFFFF"/>
-        <w:rPr>
-          <w:sz w:val="24"/>
-          <w:szCs w:val="24"/>
-        </w:rPr>
-      </w:pPr>
-      <w:r>
-        <w:rPr>
-          <w:sz w:val="24"/>
-          <w:szCs w:val="24"/>
-        </w:rPr>
-        <w:t xml:space="preserve"> </w:t>
-      </w:r>
-    </w:p>
-    <w:p>
-      <w:pPr>
-        <w:ind w:left="720"/>
-        <w:rPr>
-          <w:sz w:val="24"/>
-          <w:szCs w:val="24"/>
-        </w:rPr>
-      </w:pPr>
-      <w:r>
-        <w:rPr>
-          <w:sz w:val="24"/>
-          <w:szCs w:val="24"/>
-        </w:rPr>
-        <w:t xml:space="preserve">2. Présenter l’état actuel de l’activité ; </w:t>
-      </w:r>
-    </w:p>
-    <w:p>
-      <w:pPr>
-        <w:shd w:val="clear" w:color="auto" w:fill="FFFFFF"/>
-        <w:rPr>
-          <w:sz w:val="24"/>
-          <w:szCs w:val="24"/>
-        </w:rPr>
-      </w:pPr>
-      <w:r>
-        <w:rPr>
-          <w:sz w:val="24"/>
-          <w:szCs w:val="24"/>
-        </w:rPr>
-        <w:t xml:space="preserve"> </w:t>
-      </w:r>
-    </w:p>
-    <w:p>
-      <w:pPr>
+          <w:b/>
+          <w:color w:val="FF0000"/>
+          <w:sz w:val="24"/>
+          <w:szCs w:val="24"/>
+        </w:rPr>
+      </w:pPr>
+      <w:r>
+        <w:rPr>
+          <w:b/>
+          <w:color w:val="FF0000"/>
+          <w:sz w:val="24"/>
+          <w:szCs w:val="24"/>
+        </w:rPr>
+        <w:t>Etablir le processus métier</w:t>
+      </w:r>
+    </w:p>
+    <w:p>
+      <w:pPr>
+        <w:pStyle w:val="Normal1"/>
+      </w:pPr>
+    </w:p>
+    <w:p>
+      <w:pPr>
+        <w:pStyle w:val="Normal1"/>
+      </w:pPr>
+      <w:r>
+        <w:t>Un des responsables de la bibliothèque, utilise une application pour gérer l’emprunt et l’achat de livres en ligne.</w:t>
+      </w:r>
+    </w:p>
+    <w:p>
+      <w:pPr>
+        <w:pStyle w:val="Normal1"/>
+      </w:pPr>
+    </w:p>
+    <w:p>
+      <w:pPr>
+        <w:pStyle w:val="Normal1"/>
+      </w:pPr>
+      <w:r>
+        <w:t>Afin de réaliser ce projet, nous avons décidé de créer une base de donnée pour une bibliothèque. Celle-ci consistera à prendre en compte les commandes clients, consulter les stocks, répertorier les emprunts et les achats.</w:t>
+      </w:r>
+    </w:p>
+    <w:p>
+      <w:pPr>
+        <w:pStyle w:val="Normal1"/>
+      </w:pPr>
+    </w:p>
+    <w:p>
+      <w:pPr>
+        <w:pStyle w:val="Normal1"/>
+      </w:pPr>
+    </w:p>
+    <w:p>
+      <w:pPr>
+        <w:pStyle w:val="Normal1"/>
         <w:numPr>
           <w:ilvl w:val="0"/>
-          <w:numId w:val="6"/>
+          <w:numId w:val="11"/>
         </w:numPr>
         <w:rPr>
-          <w:sz w:val="24"/>
-          <w:szCs w:val="24"/>
-        </w:rPr>
-      </w:pPr>
-      <w:r>
-        <w:rPr>
-          <w:sz w:val="24"/>
-          <w:szCs w:val="24"/>
-        </w:rPr>
-        <w:t xml:space="preserve">Réaliser les modèles (conceptuel et logique) de la base de données associée </w:t>
-      </w:r>
-    </w:p>
-    <w:p>
-      <w:pPr>
+          <w:b/>
+          <w:color w:val="FF0000"/>
+          <w:sz w:val="24"/>
+          <w:szCs w:val="24"/>
+        </w:rPr>
+      </w:pPr>
+      <w:r>
+        <w:rPr>
+          <w:b/>
+          <w:color w:val="FF0000"/>
+          <w:sz w:val="24"/>
+          <w:szCs w:val="24"/>
+        </w:rPr>
+        <w:t>Présenter l’état actuel de l’activité</w:t>
+      </w:r>
+    </w:p>
+    <w:p>
+      <w:pPr>
+        <w:pStyle w:val="Normal1"/>
         <w:ind w:left="720"/>
         <w:rPr>
-          <w:sz w:val="24"/>
-          <w:szCs w:val="24"/>
-        </w:rPr>
-      </w:pPr>
-      <w:r>
-        <w:rPr>
-          <w:sz w:val="24"/>
-          <w:szCs w:val="24"/>
-        </w:rPr>
-        <w:t>3.1 Modèle conceptuel</w:t>
-      </w:r>
-    </w:p>
-    <w:p>
-      <w:pPr>
-        <w:ind w:left="720"/>
-        <w:rPr>
-          <w:sz w:val="24"/>
-          <w:szCs w:val="24"/>
-        </w:rPr>
-      </w:pPr>
-      <w:r>
-        <w:rPr>
-          <w:sz w:val="24"/>
-          <w:szCs w:val="24"/>
-        </w:rPr>
-        <w:t>3.2 Modèle logique</w:t>
-      </w:r>
-    </w:p>
-    <w:p>
-      <w:pPr>
-        <w:ind w:left="720"/>
-        <w:rPr>
-          <w:sz w:val="24"/>
-          <w:szCs w:val="24"/>
-        </w:rPr>
-      </w:pPr>
-      <w:r>
-        <w:rPr>
-          <w:sz w:val="24"/>
-          <w:szCs w:val="24"/>
-        </w:rPr>
-        <w:t xml:space="preserve"> </w:t>
-      </w:r>
-    </w:p>
-    <w:p>
-      <w:pPr>
-        <w:numPr>
-          <w:ilvl w:val="0"/>
-          <w:numId w:val="3"/>
-        </w:numPr>
-        <w:rPr>
-          <w:sz w:val="24"/>
-          <w:szCs w:val="24"/>
-        </w:rPr>
-      </w:pPr>
-      <w:r>
-        <w:rPr>
-          <w:sz w:val="24"/>
-          <w:szCs w:val="24"/>
-        </w:rPr>
-        <w:t xml:space="preserve">Générer les scripts vous-même ou à partir du modèle de données </w:t>
-      </w:r>
-    </w:p>
-    <w:p>
-      <w:pPr>
-        <w:shd w:val="clear" w:color="auto" w:fill="FFFFFF"/>
-        <w:ind w:left="720"/>
-        <w:rPr>
-          <w:sz w:val="24"/>
-          <w:szCs w:val="24"/>
-        </w:rPr>
-      </w:pPr>
-      <w:r>
-        <w:rPr>
-          <w:sz w:val="24"/>
-          <w:szCs w:val="24"/>
-        </w:rPr>
-        <w:t xml:space="preserve"> </w:t>
-      </w:r>
-    </w:p>
-    <w:p>
-      <w:pPr>
-        <w:numPr>
-          <w:ilvl w:val="0"/>
-          <w:numId w:val="2"/>
-        </w:numPr>
-        <w:rPr>
-          <w:sz w:val="24"/>
-          <w:szCs w:val="24"/>
-        </w:rPr>
-      </w:pPr>
-      <w:r>
-        <w:rPr>
-          <w:sz w:val="24"/>
-          <w:szCs w:val="24"/>
-        </w:rPr>
-        <w:t xml:space="preserve">Alimentation les tables </w:t>
-      </w:r>
-      <w:r>
-        <w:rPr>
-          <w:sz w:val="24"/>
-          <w:szCs w:val="24"/>
-        </w:rPr>
-        <w:t xml:space="preserve">de la base de données </w:t>
-      </w:r>
-    </w:p>
-    <w:p>
-      <w:pPr>
-        <w:shd w:val="clear" w:color="auto" w:fill="FFFFFF"/>
-        <w:rPr>
-          <w:sz w:val="24"/>
-          <w:szCs w:val="24"/>
-        </w:rPr>
-      </w:pPr>
-      <w:r>
-        <w:rPr>
-          <w:sz w:val="24"/>
-          <w:szCs w:val="24"/>
-        </w:rPr>
-        <w:t xml:space="preserve"> </w:t>
-      </w:r>
-    </w:p>
-    <w:p>
-      <w:pPr>
-        <w:numPr>
-          <w:ilvl w:val="0"/>
-          <w:numId w:val="5"/>
-        </w:numPr>
-        <w:rPr>
-          <w:sz w:val="24"/>
-          <w:szCs w:val="24"/>
-        </w:rPr>
-      </w:pPr>
-      <w:r>
-        <w:rPr>
-          <w:sz w:val="24"/>
-          <w:szCs w:val="24"/>
-        </w:rPr>
-        <w:t>Concevoir et mettre en œuvre quelques opérations d’extraction, avec des fonctions agrégées</w:t>
-      </w:r>
-    </w:p>
-    <w:p/>
-    <w:p/>
-    <w:p/>
-    <w:p/>
-    <w:p/>
-    <w:p/>
-    <w:p/>
-    <w:p/>
-    <w:p/>
-    <w:p/>
-    <w:p/>
-    <w:p/>
-    <w:p/>
-    <w:p/>
-    <w:p/>
-    <w:p/>
-    <w:p/>
-    <w:p/>
-    <w:p/>
-    <w:p/>
-    <w:p/>
-    <w:p/>
-    <w:p/>
-    <w:p/>
-    <w:p/>
-    <w:p/>
-    <w:p/>
-    <w:p/>
-    <w:p/>
-    <w:p/>
-    <w:p>
-      <w:pPr>
-        <w:numPr>
-          <w:ilvl w:val="0"/>
-          <w:numId w:val="4"/>
-        </w:numPr>
-        <w:rPr>
-          <w:b/>
-        </w:rPr>
-      </w:pPr>
-      <w:r>
-        <w:rPr>
-          <w:b/>
           <w:u w:val="single"/>
         </w:rPr>
-        <w:t>Etablir le processus métier</w:t>
-      </w:r>
-    </w:p>
-    <w:p/>
-    <w:p>
-      <w:r>
-        <w:t>Un des responsables de la bibliothèque, utilise une application pour gérer l’emprunt et l’achat de livres en ligne.</w:t>
-      </w:r>
-    </w:p>
-    <w:p/>
-    <w:p>
-      <w:r>
-        <w:t xml:space="preserve">Afin de réaliser ce projet, nous avons décidé de créer une base de </w:t>
-      </w:r>
-      <w:proofErr w:type="gramStart"/>
-      <w:r>
-        <w:t>donnée</w:t>
-      </w:r>
-      <w:proofErr w:type="gramEnd"/>
-      <w:r>
-        <w:t xml:space="preserve"> pour une bibliothèque. Celle-ci consistera à prendre en compte le</w:t>
-      </w:r>
-      <w:r>
-        <w:t>s commandes clients, consulter les stocks, répertorier les emprunts et les achats.</w:t>
-      </w:r>
-    </w:p>
-    <w:p/>
-    <w:p>
-      <w:pPr>
-        <w:numPr>
-          <w:ilvl w:val="0"/>
-          <w:numId w:val="4"/>
-        </w:numPr>
-        <w:rPr>
-          <w:b/>
-        </w:rPr>
-      </w:pPr>
-      <w:r>
-        <w:rPr>
-          <w:b/>
-          <w:u w:val="single"/>
-        </w:rPr>
-        <w:t>Présenter l’état actuel de l’activité</w:t>
-      </w:r>
-    </w:p>
-    <w:p>
-      <w:pPr>
-        <w:ind w:left="720"/>
-        <w:rPr>
-          <w:u w:val="single"/>
-        </w:rPr>
-      </w:pPr>
-    </w:p>
-    <w:p>
+      </w:pPr>
+    </w:p>
+    <w:p>
+      <w:pPr>
+        <w:pStyle w:val="Normal1"/>
+      </w:pPr>
       <w:r>
         <w:t xml:space="preserve"> Lorsque le client se rend sur le site web, il accède en premier lieu à la page principale. Elle rassemble les informations nécessaires pour toute personne voulant s’inscrire à notre bibliothèque. </w:t>
       </w:r>
     </w:p>
-    <w:p/>
-    <w:p>
-      <w:r>
-        <w:t xml:space="preserve">Les niveaux d’habilitation des utilisateurs sont les </w:t>
-      </w:r>
-      <w:proofErr w:type="gramStart"/>
-      <w:r>
-        <w:t>suiv</w:t>
-      </w:r>
-      <w:r>
-        <w:t>ants:</w:t>
-      </w:r>
-      <w:proofErr w:type="gramEnd"/>
-    </w:p>
-    <w:p/>
-    <w:p>
+    <w:p>
+      <w:pPr>
+        <w:pStyle w:val="Normal1"/>
+      </w:pPr>
+    </w:p>
+    <w:p>
+      <w:pPr>
+        <w:pStyle w:val="Normal1"/>
+      </w:pPr>
+      <w:r>
+        <w:t>Les niveaux d’habilitation des utilisateurs sont les suivants:</w:t>
+      </w:r>
+    </w:p>
+    <w:p>
+      <w:pPr>
+        <w:pStyle w:val="Normal1"/>
+      </w:pPr>
+    </w:p>
+    <w:p>
+      <w:pPr>
+        <w:pStyle w:val="Normal1"/>
+      </w:pPr>
       <w:r>
         <w:t>Un simple client peut via l’application s’inscrire et par la suite réserver, emprunter ou commander un ouvrage.</w:t>
       </w:r>
     </w:p>
-    <w:p/>
-    <w:p>
-      <w:r>
-        <w:t xml:space="preserve">Le </w:t>
-      </w:r>
-      <w:proofErr w:type="gramStart"/>
-      <w:r>
-        <w:t>client  trouvera</w:t>
-      </w:r>
-      <w:proofErr w:type="gramEnd"/>
-      <w:r>
-        <w:t xml:space="preserve"> également plusieurs rubriques telles que la partie “Inscription”. </w:t>
+    <w:p>
+      <w:pPr>
+        <w:pStyle w:val="Normal1"/>
+      </w:pPr>
+    </w:p>
+    <w:p>
+      <w:pPr>
+        <w:pStyle w:val="Normal1"/>
+      </w:pPr>
+      <w:r>
+        <w:t xml:space="preserve">Le client  trouvera également plusieurs rubriques telles que la partie “Inscription”. </w:t>
       </w:r>
       <w:r>
         <w:rPr>
@@ -887,96 +1889,74 @@
           <w:sz w:val="21"/>
           <w:szCs w:val="21"/>
         </w:rPr>
-        <w:t>Toutes les informations envoyées lors de l’inscrip</w:t>
+        <w:t>Toutes les informations envoyées lors de l’inscription sont directement visible dans notre base de données.</w:t>
+      </w:r>
+    </w:p>
+    <w:p>
+      <w:pPr>
+        <w:pStyle w:val="Normal1"/>
+      </w:pPr>
+    </w:p>
+    <w:p>
+      <w:pPr>
+        <w:pStyle w:val="Normal1"/>
+      </w:pPr>
+      <w:r>
+        <w:t xml:space="preserve">Il pourra également réserver certains livres via le Catalogue. En effet, lorsqu'il réservera un article </w:t>
       </w:r>
       <w:r>
         <w:rPr>
           <w:b/>
-          <w:sz w:val="21"/>
-          <w:szCs w:val="21"/>
-        </w:rPr>
-        <w:t xml:space="preserve">tion sont directement </w:t>
-      </w:r>
-      <w:proofErr w:type="gramStart"/>
+        </w:rPr>
+        <w:t>“Libre”,</w:t>
+      </w:r>
+      <w:r>
+        <w:t xml:space="preserve"> le statut changera et se transformera en </w:t>
+      </w:r>
       <w:r>
         <w:rPr>
           <w:b/>
-          <w:sz w:val="21"/>
-          <w:szCs w:val="21"/>
-        </w:rPr>
-        <w:t>visible</w:t>
-      </w:r>
-      <w:proofErr w:type="gramEnd"/>
-      <w:r>
-        <w:rPr>
-          <w:b/>
-          <w:sz w:val="21"/>
-          <w:szCs w:val="21"/>
-        </w:rPr>
-        <w:t xml:space="preserve"> dans notre base de données.</w:t>
-      </w:r>
-    </w:p>
-    <w:p/>
-    <w:p>
-      <w:r>
-        <w:t xml:space="preserve">Il pourra également réserver certains livres via le Catalogue. En effet, lorsqu'il réservera un article </w:t>
-      </w:r>
-      <w:r>
-        <w:rPr>
-          <w:b/>
-        </w:rPr>
-        <w:t>“Libre”,</w:t>
-      </w:r>
-      <w:r>
-        <w:t xml:space="preserve"> le statut changera et se transformera en </w:t>
-      </w:r>
-      <w:r>
-        <w:rPr>
-          <w:b/>
         </w:rPr>
         <w:t>“Réservé”</w:t>
       </w:r>
       <w:r>
-        <w:t>. De plus celui-ci sera automatiqu</w:t>
-      </w:r>
-      <w:r>
-        <w:t xml:space="preserve">ement mis dans son panier. Le client </w:t>
-      </w:r>
-      <w:proofErr w:type="gramStart"/>
-      <w:r>
-        <w:t>y  retrouvera</w:t>
-      </w:r>
-      <w:proofErr w:type="gramEnd"/>
-      <w:r>
-        <w:t xml:space="preserve"> par la suite l’ensemble des ouvrages que vous avez choisis et il pourra vider son panier en cliquant sur le RAZ Panier. </w:t>
-      </w:r>
-    </w:p>
-    <w:p/>
-    <w:p>
-      <w:r>
-        <w:t xml:space="preserve"> Toute </w:t>
-      </w:r>
-      <w:proofErr w:type="gramStart"/>
-      <w:r>
-        <w:t>personne extérieur</w:t>
-      </w:r>
-      <w:proofErr w:type="gramEnd"/>
-      <w:r>
-        <w:t xml:space="preserve"> peut réserver un article (qu’il soit déjà réservé ou sort</w:t>
-      </w:r>
-      <w:r>
-        <w:t>ie).</w:t>
-      </w:r>
-    </w:p>
-    <w:p>
+        <w:t xml:space="preserve">. De plus celui-ci sera automatiquement mis dans son panier. Le client y  retrouvera par la suite l’ensemble des ouvrages que vous avez choisis et il pourra vider son panier en cliquant sur le RAZ Panier. </w:t>
+      </w:r>
+    </w:p>
+    <w:p>
+      <w:pPr>
+        <w:pStyle w:val="Normal1"/>
+      </w:pPr>
+    </w:p>
+    <w:p>
+      <w:pPr>
+        <w:pStyle w:val="Normal1"/>
+      </w:pPr>
+      <w:r>
+        <w:t xml:space="preserve"> Toute personne extérieur peut réserver un article (qu’il soit déjà réservé ou sortie).</w:t>
+      </w:r>
+    </w:p>
+    <w:p>
+      <w:pPr>
+        <w:pStyle w:val="Normal1"/>
+      </w:pPr>
       <w:r>
         <w:t xml:space="preserve"> Nous avions également eu pour idée de faire en sorte que pour tout ouvrage restant plus de 48 heures dans un panier, sera automatiquement remis en mode libre dans le catalogue.</w:t>
       </w:r>
     </w:p>
-    <w:p/>
-    <w:p/>
-    <w:p>
-      <w:pPr>
+    <w:p>
+      <w:pPr>
+        <w:pStyle w:val="Normal1"/>
+      </w:pPr>
+    </w:p>
+    <w:p>
+      <w:pPr>
+        <w:pStyle w:val="Normal1"/>
+      </w:pPr>
+    </w:p>
+    <w:p>
+      <w:pPr>
+        <w:pStyle w:val="Normal1"/>
         <w:spacing w:after="120" w:line="240" w:lineRule="auto"/>
         <w:rPr>
           <w:rFonts w:ascii="Times New Roman" w:eastAsia="Times New Roman" w:hAnsi="Times New Roman" w:cs="Times New Roman"/>
@@ -997,6 +1977,7 @@
     </w:p>
     <w:p>
       <w:pPr>
+        <w:pStyle w:val="Normal1"/>
         <w:spacing w:after="120" w:line="240" w:lineRule="auto"/>
         <w:rPr>
           <w:rFonts w:ascii="Times New Roman" w:eastAsia="Times New Roman" w:hAnsi="Times New Roman" w:cs="Times New Roman"/>
@@ -1008,6 +1989,7 @@
     </w:p>
     <w:p>
       <w:pPr>
+        <w:pStyle w:val="Normal1"/>
         <w:spacing w:after="120" w:line="240" w:lineRule="auto"/>
         <w:rPr>
           <w:rFonts w:ascii="Times New Roman" w:eastAsia="Times New Roman" w:hAnsi="Times New Roman" w:cs="Times New Roman"/>
@@ -1019,6 +2001,7 @@
     </w:p>
     <w:p>
       <w:pPr>
+        <w:pStyle w:val="Normal1"/>
         <w:spacing w:after="120" w:line="240" w:lineRule="auto"/>
         <w:rPr>
           <w:rFonts w:ascii="Times New Roman" w:eastAsia="Times New Roman" w:hAnsi="Times New Roman" w:cs="Times New Roman"/>
@@ -1030,6 +2013,7 @@
     </w:p>
     <w:p>
       <w:pPr>
+        <w:pStyle w:val="Normal1"/>
         <w:spacing w:after="120" w:line="240" w:lineRule="auto"/>
         <w:rPr>
           <w:rFonts w:ascii="Times New Roman" w:eastAsia="Times New Roman" w:hAnsi="Times New Roman" w:cs="Times New Roman"/>
@@ -1041,6 +2025,7 @@
     </w:p>
     <w:p>
       <w:pPr>
+        <w:pStyle w:val="Normal1"/>
         <w:spacing w:after="120" w:line="240" w:lineRule="auto"/>
         <w:rPr>
           <w:rFonts w:ascii="Times New Roman" w:eastAsia="Times New Roman" w:hAnsi="Times New Roman" w:cs="Times New Roman"/>
@@ -1052,6 +2037,7 @@
     </w:p>
     <w:p>
       <w:pPr>
+        <w:pStyle w:val="Normal1"/>
         <w:spacing w:after="120" w:line="240" w:lineRule="auto"/>
         <w:rPr>
           <w:rFonts w:ascii="Times New Roman" w:eastAsia="Times New Roman" w:hAnsi="Times New Roman" w:cs="Times New Roman"/>
@@ -1063,6 +2049,7 @@
     </w:p>
     <w:p>
       <w:pPr>
+        <w:pStyle w:val="Normal1"/>
         <w:spacing w:after="120" w:line="240" w:lineRule="auto"/>
         <w:rPr>
           <w:rFonts w:ascii="Times New Roman" w:eastAsia="Times New Roman" w:hAnsi="Times New Roman" w:cs="Times New Roman"/>
@@ -1074,6 +2061,7 @@
     </w:p>
     <w:p>
       <w:pPr>
+        <w:pStyle w:val="Normal1"/>
         <w:spacing w:after="120" w:line="240" w:lineRule="auto"/>
         <w:rPr>
           <w:rFonts w:ascii="Times New Roman" w:eastAsia="Times New Roman" w:hAnsi="Times New Roman" w:cs="Times New Roman"/>
@@ -1085,6 +2073,7 @@
     </w:p>
     <w:p>
       <w:pPr>
+        <w:pStyle w:val="Normal1"/>
         <w:spacing w:after="120" w:line="240" w:lineRule="auto"/>
         <w:rPr>
           <w:rFonts w:ascii="Times New Roman" w:eastAsia="Times New Roman" w:hAnsi="Times New Roman" w:cs="Times New Roman"/>
@@ -1096,6 +2085,7 @@
     </w:p>
     <w:p>
       <w:pPr>
+        <w:pStyle w:val="Normal1"/>
         <w:spacing w:after="120" w:line="240" w:lineRule="auto"/>
         <w:rPr>
           <w:rFonts w:ascii="Times New Roman" w:eastAsia="Times New Roman" w:hAnsi="Times New Roman" w:cs="Times New Roman"/>
@@ -1107,6 +2097,7 @@
     </w:p>
     <w:p>
       <w:pPr>
+        <w:pStyle w:val="Normal1"/>
         <w:spacing w:after="120" w:line="240" w:lineRule="auto"/>
         <w:rPr>
           <w:rFonts w:ascii="Times New Roman" w:eastAsia="Times New Roman" w:hAnsi="Times New Roman" w:cs="Times New Roman"/>
@@ -1115,50 +2106,207 @@
           <w:szCs w:val="14"/>
         </w:rPr>
       </w:pPr>
-    </w:p>
-    <w:p>
-      <w:pPr>
+      <w:r>
+        <w:rPr>
+          <w:noProof/>
+        </w:rPr>
+        <mc:AlternateContent>
+          <mc:Choice Requires="wps">
+            <w:drawing>
+              <wp:anchor distT="0" distB="0" distL="114300" distR="114300" simplePos="0" relativeHeight="251673600" behindDoc="0" locked="1" layoutInCell="0" allowOverlap="1" wp14:anchorId="0D7E724A" wp14:editId="6ABEAD27">
+                <wp:simplePos x="0" y="0"/>
+                <wp:positionH relativeFrom="page">
+                  <wp:posOffset>228600</wp:posOffset>
+                </wp:positionH>
+                <wp:positionV relativeFrom="page">
+                  <wp:posOffset>491490</wp:posOffset>
+                </wp:positionV>
+                <wp:extent cx="7012940" cy="219075"/>
+                <wp:effectExtent l="0" t="0" r="0" b="9525"/>
+                <wp:wrapNone/>
+                <wp:docPr id="25" name="Rectangle 4"/>
+                <wp:cNvGraphicFramePr>
+                  <a:graphicFrameLocks xmlns:a="http://schemas.openxmlformats.org/drawingml/2006/main"/>
+                </wp:cNvGraphicFramePr>
+                <a:graphic xmlns:a="http://schemas.openxmlformats.org/drawingml/2006/main">
+                  <a:graphicData uri="http://schemas.microsoft.com/office/word/2010/wordprocessingShape">
+                    <wps:wsp>
+                      <wps:cNvSpPr>
+                        <a:spLocks noChangeArrowheads="1"/>
+                      </wps:cNvSpPr>
+                      <wps:spPr bwMode="auto">
+                        <a:xfrm>
+                          <a:off x="0" y="0"/>
+                          <a:ext cx="7012940" cy="219075"/>
+                        </a:xfrm>
+                        <a:prstGeom prst="rect">
+                          <a:avLst/>
+                        </a:prstGeom>
+                        <a:solidFill>
+                          <a:schemeClr val="tx2">
+                            <a:lumMod val="40000"/>
+                            <a:lumOff val="60000"/>
+                          </a:schemeClr>
+                        </a:solidFill>
+                        <a:ln>
+                          <a:noFill/>
+                        </a:ln>
+                        <a:effectLst/>
+                        <a:extLst>
+                          <a:ext uri="{91240B29-F687-4f45-9708-019B960494DF}">
+                            <a14:hiddenLine xmlns:a14="http://schemas.microsoft.com/office/drawing/2010/main" xmlns:w="http://schemas.openxmlformats.org/wordprocessingml/2006/main" xmlns:w10="urn:schemas-microsoft-com:office:word" xmlns:v="urn:schemas-microsoft-com:vml" xmlns:o="urn:schemas-microsoft-com:office:office" xmlns:mv="urn:schemas-microsoft-com:mac:vml" xmlns:mo="http://schemas.microsoft.com/office/mac/office/2008/main" xmlns="" w="19050">
+                              <a:solidFill>
+                                <a:srgbClr val="4A7EBB"/>
+                              </a:solidFill>
+                              <a:miter lim="800000"/>
+                              <a:headEnd/>
+                              <a:tailEnd/>
+                            </a14:hiddenLine>
+                          </a:ext>
+                          <a:ext uri="{AF507438-7753-43e0-B8FC-AC1667EBCBE1}">
+                            <a14:hiddenEffects xmlns:a14="http://schemas.microsoft.com/office/drawing/2010/main" xmlns:w="http://schemas.openxmlformats.org/wordprocessingml/2006/main" xmlns:w10="urn:schemas-microsoft-com:office:word" xmlns:v="urn:schemas-microsoft-com:vml" xmlns:o="urn:schemas-microsoft-com:office:office" xmlns:mv="urn:schemas-microsoft-com:mac:vml" xmlns:mo="http://schemas.microsoft.com/office/mac/office/2008/main" xmlns="">
+                              <a:effectLst>
+                                <a:outerShdw blurRad="63500" dist="26940" dir="5400000" algn="ctr" rotWithShape="0">
+                                  <a:srgbClr val="000000">
+                                    <a:alpha val="35001"/>
+                                  </a:srgbClr>
+                                </a:outerShdw>
+                              </a:effectLst>
+                            </a14:hiddenEffects>
+                          </a:ext>
+                        </a:extLst>
+                      </wps:spPr>
+                      <wps:bodyPr rot="0" vert="horz" wrap="square" lIns="91440" tIns="91440" rIns="91440" bIns="91440" anchor="t" anchorCtr="0" upright="1">
+                        <a:noAutofit/>
+                      </wps:bodyPr>
+                    </wps:wsp>
+                  </a:graphicData>
+                </a:graphic>
+                <wp14:sizeRelH relativeFrom="page">
+                  <wp14:pctWidth>0</wp14:pctWidth>
+                </wp14:sizeRelH>
+                <wp14:sizeRelV relativeFrom="page">
+                  <wp14:pctHeight>0</wp14:pctHeight>
+                </wp14:sizeRelV>
+              </wp:anchor>
+            </w:drawing>
+          </mc:Choice>
+          <mc:Fallback>
+            <w:pict>
+              <v:rect w14:anchorId="5A7D2294" id="Rectangle 4" o:spid="_x0000_s1026" style="position:absolute;margin-left:18pt;margin-top:38.7pt;width:552.2pt;height:17.25pt;z-index:251673600;visibility:visible;mso-wrap-style:square;mso-width-percent:0;mso-height-percent:0;mso-wrap-distance-left:9pt;mso-wrap-distance-top:0;mso-wrap-distance-right:9pt;mso-wrap-distance-bottom:0;mso-position-horizontal:absolute;mso-position-horizontal-relative:page;mso-position-vertical:absolute;mso-position-vertical-relative:page;mso-width-percent:0;mso-height-percent:0;mso-width-relative:page;mso-height-relative:page;v-text-anchor:top" o:gfxdata="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" o:allowincell="f" fillcolor="#8db3e2 [1311]" stroked="f">
+                <v:textbox inset=",7.2pt,,7.2pt"/>
+                <w10:wrap anchorx="page" anchory="page"/>
+                <w10:anchorlock/>
+              </v:rect>
+            </w:pict>
+          </mc:Fallback>
+        </mc:AlternateContent>
+      </w:r>
+      <w:r>
+        <w:rPr>
+          <w:noProof/>
+          <w:sz w:val="24"/>
+          <w:szCs w:val="24"/>
+          <w:lang w:val="fr-FR"/>
+        </w:rPr>
+        <w:drawing>
+          <wp:anchor distT="0" distB="0" distL="114300" distR="114300" simplePos="0" relativeHeight="251675648" behindDoc="0" locked="0" layoutInCell="1" allowOverlap="1" wp14:anchorId="25DD17C5" wp14:editId="604BBEF2">
+            <wp:simplePos x="0" y="0"/>
+            <wp:positionH relativeFrom="margin">
+              <wp:posOffset>5600700</wp:posOffset>
+            </wp:positionH>
+            <wp:positionV relativeFrom="margin">
+              <wp:posOffset>228600</wp:posOffset>
+            </wp:positionV>
+            <wp:extent cx="815340" cy="458470"/>
+            <wp:effectExtent l="0" t="0" r="0" b="0"/>
+            <wp:wrapSquare wrapText="bothSides"/>
+            <wp:docPr id="26" name="Image 26" descr="Macintosh HD:Users:emmapaugam:Desktop:logo esgi png .jpeg"/>
+            <wp:cNvGraphicFramePr>
+              <a:graphicFrameLocks xmlns:a="http://schemas.openxmlformats.org/drawingml/2006/main" noChangeAspect="1"/>
+            </wp:cNvGraphicFramePr>
+            <a:graphic xmlns:a="http://schemas.openxmlformats.org/drawingml/2006/main">
+              <a:graphicData uri="http://schemas.openxmlformats.org/drawingml/2006/picture">
+                <pic:pic xmlns:pic="http://schemas.openxmlformats.org/drawingml/2006/picture">
+                  <pic:nvPicPr>
+                    <pic:cNvPr id="0" name="Picture 1" descr="Macintosh HD:Users:emmapaugam:Desktop:logo esgi png .jpeg"/>
+                    <pic:cNvPicPr>
+                      <a:picLocks noChangeAspect="1" noChangeArrowheads="1"/>
+                    </pic:cNvPicPr>
+                  </pic:nvPicPr>
+                  <pic:blipFill>
+                    <a:blip r:embed="rId9">
+                      <a:extLst>
+                        <a:ext uri="{28A0092B-C50C-407E-A947-70E740481C1C}">
+                          <a14:useLocalDpi xmlns:a14="http://schemas.microsoft.com/office/drawing/2010/main" val="0"/>
+                        </a:ext>
+                      </a:extLst>
+                    </a:blip>
+                    <a:srcRect/>
+                    <a:stretch>
+                      <a:fillRect/>
+                    </a:stretch>
+                  </pic:blipFill>
+                  <pic:spPr bwMode="auto">
+                    <a:xfrm>
+                      <a:off x="0" y="0"/>
+                      <a:ext cx="815340" cy="458470"/>
+                    </a:xfrm>
+                    <a:prstGeom prst="rect">
+                      <a:avLst/>
+                    </a:prstGeom>
+                    <a:noFill/>
+                    <a:ln>
+                      <a:noFill/>
+                    </a:ln>
+                  </pic:spPr>
+                </pic:pic>
+              </a:graphicData>
+            </a:graphic>
+          </wp:anchor>
+        </w:drawing>
+      </w:r>
+    </w:p>
+    <w:p>
+      <w:pPr>
+        <w:pStyle w:val="Normal1"/>
         <w:spacing w:after="120" w:line="240" w:lineRule="auto"/>
         <w:rPr>
           <w:rFonts w:ascii="Times New Roman" w:eastAsia="Times New Roman" w:hAnsi="Times New Roman" w:cs="Times New Roman"/>
+          <w:b/>
           <w:color w:val="FFFFFF"/>
-          <w:sz w:val="14"/>
-          <w:szCs w:val="14"/>
-        </w:rPr>
-      </w:pPr>
-    </w:p>
-    <w:p>
-      <w:pPr>
-        <w:spacing w:after="120" w:line="240" w:lineRule="auto"/>
-        <w:rPr>
-          <w:rFonts w:ascii="Times New Roman" w:eastAsia="Times New Roman" w:hAnsi="Times New Roman" w:cs="Times New Roman"/>
-          <w:color w:val="FFFFFF"/>
-          <w:sz w:val="14"/>
-          <w:szCs w:val="14"/>
-        </w:rPr>
-      </w:pPr>
-    </w:p>
-    <w:p>
-      <w:pPr>
+          <w:sz w:val="24"/>
+          <w:szCs w:val="24"/>
+        </w:rPr>
+      </w:pPr>
+    </w:p>
+    <w:p>
+      <w:pPr>
+        <w:pStyle w:val="Normal1"/>
         <w:numPr>
           <w:ilvl w:val="0"/>
-          <w:numId w:val="4"/>
+          <w:numId w:val="11"/>
         </w:numPr>
         <w:rPr>
-          <w:sz w:val="24"/>
-          <w:szCs w:val="24"/>
-        </w:rPr>
-      </w:pPr>
-      <w:r>
-        <w:rPr>
-          <w:sz w:val="24"/>
-          <w:szCs w:val="24"/>
-        </w:rPr>
-        <w:t>Réaliser les modèles (conceptuel et logique) de la base de données associée</w:t>
-      </w:r>
-    </w:p>
-    <w:p>
-      <w:pPr>
+          <w:b/>
+          <w:color w:val="FF0000"/>
+          <w:sz w:val="24"/>
+          <w:szCs w:val="24"/>
+        </w:rPr>
+      </w:pPr>
+      <w:r>
+        <w:rPr>
+          <w:b/>
+          <w:color w:val="FF0000"/>
+          <w:sz w:val="24"/>
+          <w:szCs w:val="24"/>
+        </w:rPr>
+        <w:t xml:space="preserve">Les modèles (conceptuel et logique) de la base de données associée </w:t>
+      </w:r>
+    </w:p>
+    <w:p>
+      <w:pPr>
+        <w:pStyle w:val="Normal1"/>
         <w:ind w:left="720"/>
         <w:rPr>
           <w:sz w:val="24"/>
@@ -1168,21 +2316,40 @@
     </w:p>
     <w:p>
       <w:pPr>
-        <w:rPr>
-          <w:sz w:val="24"/>
-          <w:szCs w:val="24"/>
-        </w:rPr>
-      </w:pPr>
-      <w:r>
-        <w:rPr>
-          <w:sz w:val="24"/>
-          <w:szCs w:val="24"/>
-        </w:rPr>
-        <w:t>3.1 Modèle conceptuel</w:t>
-      </w:r>
-    </w:p>
-    <w:p>
-      <w:pPr>
+        <w:pStyle w:val="Normal1"/>
+        <w:ind w:left="720"/>
+        <w:rPr>
+          <w:sz w:val="24"/>
+          <w:szCs w:val="24"/>
+        </w:rPr>
+      </w:pPr>
+    </w:p>
+    <w:p>
+      <w:pPr>
+        <w:pStyle w:val="Normal1"/>
+        <w:rPr>
+          <w:sz w:val="24"/>
+          <w:szCs w:val="24"/>
+        </w:rPr>
+      </w:pPr>
+      <w:r>
+        <w:rPr>
+          <w:sz w:val="24"/>
+          <w:szCs w:val="24"/>
+        </w:rPr>
+        <w:t xml:space="preserve">a)   </w:t>
+      </w:r>
+      <w:r>
+        <w:rPr>
+          <w:sz w:val="24"/>
+          <w:szCs w:val="24"/>
+        </w:rPr>
+        <w:t>Modèle conceptuel</w:t>
+      </w:r>
+    </w:p>
+    <w:p>
+      <w:pPr>
+        <w:pStyle w:val="Normal1"/>
         <w:jc w:val="center"/>
         <w:rPr>
           <w:sz w:val="24"/>
@@ -1192,6 +2359,7 @@
     </w:p>
     <w:p>
       <w:pPr>
+        <w:pStyle w:val="Normal1"/>
         <w:rPr>
           <w:sz w:val="24"/>
           <w:szCs w:val="24"/>
@@ -1202,22 +2370,23 @@
           <w:noProof/>
           <w:sz w:val="24"/>
           <w:szCs w:val="24"/>
+          <w:lang w:val="fr-FR"/>
         </w:rPr>
         <w:drawing>
-          <wp:inline distT="114300" distB="114300" distL="114300" distR="114300" wp14:anchorId="6DA079BD" wp14:editId="406B4B16">
+          <wp:inline distT="114300" distB="114300" distL="114300" distR="114300" wp14:anchorId="6812F90A" wp14:editId="3AE8EFE4">
             <wp:extent cx="3429000" cy="4133850"/>
             <wp:effectExtent l="0" t="0" r="0" b="0"/>
-            <wp:docPr id="2" name="image1.png"/>
+            <wp:docPr id="11" name="image10.png"/>
             <wp:cNvGraphicFramePr/>
             <a:graphic xmlns:a="http://schemas.openxmlformats.org/drawingml/2006/main">
               <a:graphicData uri="http://schemas.openxmlformats.org/drawingml/2006/picture">
                 <pic:pic xmlns:pic="http://schemas.openxmlformats.org/drawingml/2006/picture">
                   <pic:nvPicPr>
-                    <pic:cNvPr id="0" name="image1.png"/>
+                    <pic:cNvPr id="0" name="image10.png"/>
                     <pic:cNvPicPr preferRelativeResize="0"/>
                   </pic:nvPicPr>
                   <pic:blipFill>
-                    <a:blip r:embed="rId7"/>
+                    <a:blip r:embed="rId11"/>
                     <a:srcRect/>
                     <a:stretch>
                       <a:fillRect/>
@@ -1242,529 +2411,4426 @@
     </w:p>
     <w:p>
       <w:pPr>
-        <w:rPr>
-          <w:sz w:val="24"/>
-          <w:szCs w:val="24"/>
-        </w:rPr>
-      </w:pPr>
-    </w:p>
-    <w:p>
-      <w:pPr>
-        <w:rPr>
-          <w:sz w:val="24"/>
-          <w:szCs w:val="24"/>
-        </w:rPr>
-      </w:pPr>
-      <w:r>
-        <w:rPr>
-          <w:sz w:val="24"/>
-          <w:szCs w:val="24"/>
-        </w:rPr>
-        <w:t xml:space="preserve">STOCK : Id, </w:t>
+        <w:pStyle w:val="Normal1"/>
+        <w:rPr>
+          <w:sz w:val="24"/>
+          <w:szCs w:val="24"/>
+        </w:rPr>
+      </w:pPr>
+    </w:p>
+    <w:p>
+      <w:pPr>
+        <w:pStyle w:val="Normal1"/>
+        <w:rPr>
+          <w:sz w:val="24"/>
+          <w:szCs w:val="24"/>
+        </w:rPr>
+      </w:pPr>
+      <w:r>
+        <w:rPr>
+          <w:sz w:val="24"/>
+          <w:szCs w:val="24"/>
+        </w:rPr>
+        <w:drawing>
+          <wp:inline distT="0" distB="0" distL="0" distR="0" wp14:anchorId="7ECEC32C" wp14:editId="5D225FC1">
+            <wp:extent cx="4374592" cy="2034716"/>
+            <wp:effectExtent l="0" t="0" r="6985" b="3810"/>
+            <wp:docPr id="35" name="Image 34">
+              <a:extLst xmlns:a="http://schemas.openxmlformats.org/drawingml/2006/main">
+                <a:ext uri="{FF2B5EF4-FFF2-40B4-BE49-F238E27FC236}">
+                  <a16:creationId xmlns:a16="http://schemas.microsoft.com/office/drawing/2014/main" id="{DA13BFEC-8F81-41D7-985B-DAEEDA2778B5}"/>
+                </a:ext>
+              </a:extLst>
+            </wp:docPr>
+            <wp:cNvGraphicFramePr>
+              <a:graphicFrameLocks xmlns:a="http://schemas.openxmlformats.org/drawingml/2006/main" noChangeAspect="1"/>
+            </wp:cNvGraphicFramePr>
+            <a:graphic xmlns:a="http://schemas.openxmlformats.org/drawingml/2006/main">
+              <a:graphicData uri="http://schemas.openxmlformats.org/drawingml/2006/picture">
+                <pic:pic xmlns:pic="http://schemas.openxmlformats.org/drawingml/2006/picture">
+                  <pic:nvPicPr>
+                    <pic:cNvPr id="35" name="Image 34">
+                      <a:extLst>
+                        <a:ext uri="{FF2B5EF4-FFF2-40B4-BE49-F238E27FC236}">
+                          <a16:creationId xmlns:a16="http://schemas.microsoft.com/office/drawing/2014/main" id="{DA13BFEC-8F81-41D7-985B-DAEEDA2778B5}"/>
+                        </a:ext>
+                      </a:extLst>
+                    </pic:cNvPr>
+                    <pic:cNvPicPr>
+                      <a:picLocks noChangeAspect="1"/>
+                    </pic:cNvPicPr>
+                  </pic:nvPicPr>
+                  <pic:blipFill>
+                    <a:blip r:embed="rId12"/>
+                    <a:stretch>
+                      <a:fillRect/>
+                    </a:stretch>
+                  </pic:blipFill>
+                  <pic:spPr>
+                    <a:xfrm>
+                      <a:off x="0" y="0"/>
+                      <a:ext cx="4374592" cy="2034716"/>
+                    </a:xfrm>
+                    <a:prstGeom prst="rect">
+                      <a:avLst/>
+                    </a:prstGeom>
+                  </pic:spPr>
+                </pic:pic>
+              </a:graphicData>
+            </a:graphic>
+          </wp:inline>
+        </w:drawing>
+      </w:r>
+    </w:p>
+    <w:p>
+      <w:pPr>
+        <w:pStyle w:val="Normal1"/>
+        <w:rPr>
+          <w:sz w:val="24"/>
+          <w:szCs w:val="24"/>
+        </w:rPr>
+      </w:pPr>
+    </w:p>
+    <w:p>
+      <w:pPr>
+        <w:pStyle w:val="Normal1"/>
+        <w:rPr>
+          <w:sz w:val="24"/>
+          <w:szCs w:val="24"/>
+        </w:rPr>
+      </w:pPr>
+    </w:p>
+    <w:p>
+      <w:pPr>
+        <w:pStyle w:val="Normal1"/>
+        <w:rPr>
+          <w:sz w:val="24"/>
+          <w:szCs w:val="24"/>
+        </w:rPr>
+      </w:pPr>
+    </w:p>
+    <w:p>
+      <w:pPr>
+        <w:pStyle w:val="Normal1"/>
+        <w:rPr>
+          <w:sz w:val="24"/>
+          <w:szCs w:val="24"/>
+        </w:rPr>
+      </w:pPr>
+    </w:p>
+    <w:p>
+      <w:pPr>
+        <w:pStyle w:val="Normal1"/>
+        <w:rPr>
+          <w:sz w:val="24"/>
+          <w:szCs w:val="24"/>
+        </w:rPr>
+      </w:pPr>
+    </w:p>
+    <w:p>
+      <w:pPr>
+        <w:pStyle w:val="Normal1"/>
+        <w:rPr>
+          <w:sz w:val="24"/>
+          <w:szCs w:val="24"/>
+        </w:rPr>
+      </w:pPr>
+    </w:p>
+    <w:p>
+      <w:pPr>
+        <w:pStyle w:val="Normal1"/>
+        <w:rPr>
+          <w:sz w:val="24"/>
+          <w:szCs w:val="24"/>
+        </w:rPr>
+      </w:pPr>
+      <w:r>
+        <w:rPr>
+          <w:noProof/>
+          <w:sz w:val="24"/>
+          <w:szCs w:val="24"/>
+          <w:lang w:val="fr-FR"/>
+        </w:rPr>
+        <w:drawing>
+          <wp:anchor distT="0" distB="0" distL="114300" distR="114300" simplePos="0" relativeHeight="251682816" behindDoc="0" locked="0" layoutInCell="1" allowOverlap="1" wp14:anchorId="02981314" wp14:editId="7D5FCD6F">
+            <wp:simplePos x="0" y="0"/>
+            <wp:positionH relativeFrom="margin">
+              <wp:posOffset>5524500</wp:posOffset>
+            </wp:positionH>
+            <wp:positionV relativeFrom="margin">
+              <wp:posOffset>60325</wp:posOffset>
+            </wp:positionV>
+            <wp:extent cx="815340" cy="458470"/>
+            <wp:effectExtent l="0" t="0" r="0" b="0"/>
+            <wp:wrapSquare wrapText="bothSides"/>
+            <wp:docPr id="29" name="Image 29" descr="Macintosh HD:Users:emmapaugam:Desktop:logo esgi png .jpeg"/>
+            <wp:cNvGraphicFramePr>
+              <a:graphicFrameLocks xmlns:a="http://schemas.openxmlformats.org/drawingml/2006/main" noChangeAspect="1"/>
+            </wp:cNvGraphicFramePr>
+            <a:graphic xmlns:a="http://schemas.openxmlformats.org/drawingml/2006/main">
+              <a:graphicData uri="http://schemas.openxmlformats.org/drawingml/2006/picture">
+                <pic:pic xmlns:pic="http://schemas.openxmlformats.org/drawingml/2006/picture">
+                  <pic:nvPicPr>
+                    <pic:cNvPr id="0" name="Picture 1" descr="Macintosh HD:Users:emmapaugam:Desktop:logo esgi png .jpeg"/>
+                    <pic:cNvPicPr>
+                      <a:picLocks noChangeAspect="1" noChangeArrowheads="1"/>
+                    </pic:cNvPicPr>
+                  </pic:nvPicPr>
+                  <pic:blipFill>
+                    <a:blip r:embed="rId9">
+                      <a:extLst>
+                        <a:ext uri="{28A0092B-C50C-407E-A947-70E740481C1C}">
+                          <a14:useLocalDpi xmlns:a14="http://schemas.microsoft.com/office/drawing/2010/main" val="0"/>
+                        </a:ext>
+                      </a:extLst>
+                    </a:blip>
+                    <a:srcRect/>
+                    <a:stretch>
+                      <a:fillRect/>
+                    </a:stretch>
+                  </pic:blipFill>
+                  <pic:spPr bwMode="auto">
+                    <a:xfrm>
+                      <a:off x="0" y="0"/>
+                      <a:ext cx="815340" cy="458470"/>
+                    </a:xfrm>
+                    <a:prstGeom prst="rect">
+                      <a:avLst/>
+                    </a:prstGeom>
+                    <a:noFill/>
+                    <a:ln>
+                      <a:noFill/>
+                    </a:ln>
+                  </pic:spPr>
+                </pic:pic>
+              </a:graphicData>
+            </a:graphic>
+          </wp:anchor>
+        </w:drawing>
+      </w:r>
+      <w:r>
+        <w:rPr>
+          <w:noProof/>
+        </w:rPr>
+        <mc:AlternateContent>
+          <mc:Choice Requires="wps">
+            <w:drawing>
+              <wp:anchor distT="0" distB="0" distL="114300" distR="114300" simplePos="0" relativeHeight="251680768" behindDoc="0" locked="0" layoutInCell="0" allowOverlap="1" wp14:anchorId="12B9E28E" wp14:editId="06E7E3E6">
+                <wp:simplePos x="0" y="0"/>
+                <wp:positionH relativeFrom="page">
+                  <wp:posOffset>274320</wp:posOffset>
+                </wp:positionH>
+                <wp:positionV relativeFrom="page">
+                  <wp:posOffset>414655</wp:posOffset>
+                </wp:positionV>
+                <wp:extent cx="7012940" cy="219075"/>
+                <wp:effectExtent l="0" t="0" r="0" b="9525"/>
+                <wp:wrapNone/>
+                <wp:docPr id="28" name="Rectangle 4"/>
+                <wp:cNvGraphicFramePr>
+                  <a:graphicFrameLocks xmlns:a="http://schemas.openxmlformats.org/drawingml/2006/main"/>
+                </wp:cNvGraphicFramePr>
+                <a:graphic xmlns:a="http://schemas.openxmlformats.org/drawingml/2006/main">
+                  <a:graphicData uri="http://schemas.microsoft.com/office/word/2010/wordprocessingShape">
+                    <wps:wsp>
+                      <wps:cNvSpPr>
+                        <a:spLocks noChangeArrowheads="1"/>
+                      </wps:cNvSpPr>
+                      <wps:spPr bwMode="auto">
+                        <a:xfrm>
+                          <a:off x="0" y="0"/>
+                          <a:ext cx="7012940" cy="219075"/>
+                        </a:xfrm>
+                        <a:prstGeom prst="rect">
+                          <a:avLst/>
+                        </a:prstGeom>
+                        <a:solidFill>
+                          <a:schemeClr val="tx2">
+                            <a:lumMod val="40000"/>
+                            <a:lumOff val="60000"/>
+                          </a:schemeClr>
+                        </a:solidFill>
+                        <a:ln>
+                          <a:noFill/>
+                        </a:ln>
+                        <a:effectLst/>
+                        <a:extLst>
+                          <a:ext uri="{91240B29-F687-4f45-9708-019B960494DF}">
+                            <a14:hiddenLine xmlns:a14="http://schemas.microsoft.com/office/drawing/2010/main" xmlns:w="http://schemas.openxmlformats.org/wordprocessingml/2006/main" xmlns:w10="urn:schemas-microsoft-com:office:word" xmlns:v="urn:schemas-microsoft-com:vml" xmlns:o="urn:schemas-microsoft-com:office:office" xmlns:mv="urn:schemas-microsoft-com:mac:vml" xmlns:mo="http://schemas.microsoft.com/office/mac/office/2008/main" xmlns="" w="19050">
+                              <a:solidFill>
+                                <a:srgbClr val="4A7EBB"/>
+                              </a:solidFill>
+                              <a:miter lim="800000"/>
+                              <a:headEnd/>
+                              <a:tailEnd/>
+                            </a14:hiddenLine>
+                          </a:ext>
+                          <a:ext uri="{AF507438-7753-43e0-B8FC-AC1667EBCBE1}">
+                            <a14:hiddenEffects xmlns:a14="http://schemas.microsoft.com/office/drawing/2010/main" xmlns:w="http://schemas.openxmlformats.org/wordprocessingml/2006/main" xmlns:w10="urn:schemas-microsoft-com:office:word" xmlns:v="urn:schemas-microsoft-com:vml" xmlns:o="urn:schemas-microsoft-com:office:office" xmlns:mv="urn:schemas-microsoft-com:mac:vml" xmlns:mo="http://schemas.microsoft.com/office/mac/office/2008/main" xmlns="">
+                              <a:effectLst>
+                                <a:outerShdw blurRad="63500" dist="26940" dir="5400000" algn="ctr" rotWithShape="0">
+                                  <a:srgbClr val="000000">
+                                    <a:alpha val="35001"/>
+                                  </a:srgbClr>
+                                </a:outerShdw>
+                              </a:effectLst>
+                            </a14:hiddenEffects>
+                          </a:ext>
+                        </a:extLst>
+                      </wps:spPr>
+                      <wps:bodyPr rot="0" vert="horz" wrap="square" lIns="91440" tIns="91440" rIns="91440" bIns="91440" anchor="t" anchorCtr="0" upright="1">
+                        <a:noAutofit/>
+                      </wps:bodyPr>
+                    </wps:wsp>
+                  </a:graphicData>
+                </a:graphic>
+                <wp14:sizeRelH relativeFrom="page">
+                  <wp14:pctWidth>0</wp14:pctWidth>
+                </wp14:sizeRelH>
+                <wp14:sizeRelV relativeFrom="page">
+                  <wp14:pctHeight>0</wp14:pctHeight>
+                </wp14:sizeRelV>
+              </wp:anchor>
+            </w:drawing>
+          </mc:Choice>
+          <mc:Fallback>
+            <w:pict>
+              <v:rect w14:anchorId="46FF6997" id="Rectangle 4" o:spid="_x0000_s1026" style="position:absolute;margin-left:21.6pt;margin-top:32.65pt;width:552.2pt;height:17.25pt;z-index:251680768;visibility:visible;mso-wrap-style:square;mso-width-percent:0;mso-height-percent:0;mso-wrap-distance-left:9pt;mso-wrap-distance-top:0;mso-wrap-distance-right:9pt;mso-wrap-distance-bottom:0;mso-position-horizontal:absolute;mso-position-horizontal-relative:page;mso-position-vertical:absolute;mso-position-vertical-relative:page;mso-width-percent:0;mso-height-percent:0;mso-width-relative:page;mso-height-relative:page;v-text-anchor:top" o:gfxdata="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" o:allowincell="f" fillcolor="#8db3e2 [1311]" stroked="f">
+                <v:textbox inset=",7.2pt,,7.2pt"/>
+                <w10:wrap anchorx="page" anchory="page"/>
+              </v:rect>
+            </w:pict>
+          </mc:Fallback>
+        </mc:AlternateContent>
+      </w:r>
+    </w:p>
+    <w:p>
+      <w:pPr>
+        <w:pStyle w:val="Normal1"/>
+        <w:rPr>
+          <w:sz w:val="24"/>
+          <w:szCs w:val="24"/>
+        </w:rPr>
+      </w:pPr>
+    </w:p>
+    <w:p>
+      <w:pPr>
+        <w:pStyle w:val="Normal1"/>
+        <w:rPr>
+          <w:sz w:val="24"/>
+          <w:szCs w:val="24"/>
+        </w:rPr>
+      </w:pPr>
+      <w:r>
+        <w:rPr>
+          <w:sz w:val="24"/>
+          <w:szCs w:val="24"/>
+        </w:rPr>
+        <w:t>b)</w:t>
+      </w:r>
+      <w:r>
+        <w:rPr>
+          <w:sz w:val="24"/>
+          <w:szCs w:val="24"/>
+        </w:rPr>
+        <w:t xml:space="preserve"> Modèle logique</w:t>
+      </w:r>
+    </w:p>
+    <w:p>
+      <w:pPr>
+        <w:pStyle w:val="Normal1"/>
+        <w:rPr>
+          <w:sz w:val="24"/>
+          <w:szCs w:val="24"/>
+        </w:rPr>
+      </w:pPr>
+    </w:p>
+    <w:p>
+      <w:pPr>
+        <w:pStyle w:val="Normal1"/>
+        <w:rPr>
+          <w:sz w:val="24"/>
+          <w:szCs w:val="24"/>
+        </w:rPr>
+      </w:pPr>
+      <w:r>
+        <w:rPr>
+          <w:noProof/>
+          <w:sz w:val="24"/>
+          <w:szCs w:val="24"/>
+          <w:lang w:val="fr-FR"/>
+        </w:rPr>
+        <w:drawing>
+          <wp:inline distT="114300" distB="114300" distL="114300" distR="114300" wp14:anchorId="1547CFF4" wp14:editId="7F017A1C">
+            <wp:extent cx="3443288" cy="4815842"/>
+            <wp:effectExtent l="0" t="0" r="0" b="0"/>
+            <wp:docPr id="7" name="image4.png"/>
+            <wp:cNvGraphicFramePr/>
+            <a:graphic xmlns:a="http://schemas.openxmlformats.org/drawingml/2006/main">
+              <a:graphicData uri="http://schemas.openxmlformats.org/drawingml/2006/picture">
+                <pic:pic xmlns:pic="http://schemas.openxmlformats.org/drawingml/2006/picture">
+                  <pic:nvPicPr>
+                    <pic:cNvPr id="0" name="image4.png"/>
+                    <pic:cNvPicPr preferRelativeResize="0"/>
+                  </pic:nvPicPr>
+                  <pic:blipFill>
+                    <a:blip r:embed="rId13"/>
+                    <a:srcRect/>
+                    <a:stretch>
+                      <a:fillRect/>
+                    </a:stretch>
+                  </pic:blipFill>
+                  <pic:spPr>
+                    <a:xfrm>
+                      <a:off x="0" y="0"/>
+                      <a:ext cx="3443288" cy="4815842"/>
+                    </a:xfrm>
+                    <a:prstGeom prst="rect">
+                      <a:avLst/>
+                    </a:prstGeom>
+                    <a:ln/>
+                  </pic:spPr>
+                </pic:pic>
+              </a:graphicData>
+            </a:graphic>
+          </wp:inline>
+        </w:drawing>
+      </w:r>
+    </w:p>
+    <w:p>
+      <w:pPr>
+        <w:pStyle w:val="Normal1"/>
+        <w:rPr>
+          <w:sz w:val="24"/>
+          <w:szCs w:val="24"/>
+        </w:rPr>
+      </w:pPr>
+    </w:p>
+    <w:p>
+      <w:pPr>
+        <w:pStyle w:val="Normal1"/>
+        <w:rPr>
+          <w:sz w:val="24"/>
+          <w:szCs w:val="24"/>
+        </w:rPr>
+      </w:pPr>
+    </w:p>
+    <w:p>
+      <w:pPr>
+        <w:pStyle w:val="Normal1"/>
+        <w:rPr>
+          <w:sz w:val="24"/>
+          <w:szCs w:val="24"/>
+        </w:rPr>
+      </w:pPr>
+    </w:p>
+    <w:p>
+      <w:pPr>
+        <w:pStyle w:val="Normal1"/>
+        <w:rPr>
+          <w:sz w:val="24"/>
+          <w:szCs w:val="24"/>
+        </w:rPr>
+      </w:pPr>
+      <w:r>
+        <w:rPr>
+          <w:sz w:val="24"/>
+          <w:szCs w:val="24"/>
+        </w:rPr>
+        <w:drawing>
+          <wp:inline distT="0" distB="0" distL="0" distR="0" wp14:anchorId="2155905E" wp14:editId="209DA688">
+            <wp:extent cx="6528275" cy="1272540"/>
+            <wp:effectExtent l="0" t="0" r="6350" b="3810"/>
+            <wp:docPr id="13" name="Image 5">
+              <a:extLst xmlns:a="http://schemas.openxmlformats.org/drawingml/2006/main">
+                <a:ext uri="{FF2B5EF4-FFF2-40B4-BE49-F238E27FC236}">
+                  <a16:creationId xmlns:a16="http://schemas.microsoft.com/office/drawing/2014/main" id="{66AA20C6-084A-405C-9D9E-EC3F36984AA0}"/>
+                </a:ext>
+              </a:extLst>
+            </wp:docPr>
+            <wp:cNvGraphicFramePr>
+              <a:graphicFrameLocks xmlns:a="http://schemas.openxmlformats.org/drawingml/2006/main" noChangeAspect="1"/>
+            </wp:cNvGraphicFramePr>
+            <a:graphic xmlns:a="http://schemas.openxmlformats.org/drawingml/2006/main">
+              <a:graphicData uri="http://schemas.openxmlformats.org/drawingml/2006/picture">
+                <pic:pic xmlns:pic="http://schemas.openxmlformats.org/drawingml/2006/picture">
+                  <pic:nvPicPr>
+                    <pic:cNvPr id="6" name="Image 5">
+                      <a:extLst>
+                        <a:ext uri="{FF2B5EF4-FFF2-40B4-BE49-F238E27FC236}">
+                          <a16:creationId xmlns:a16="http://schemas.microsoft.com/office/drawing/2014/main" id="{66AA20C6-084A-405C-9D9E-EC3F36984AA0}"/>
+                        </a:ext>
+                      </a:extLst>
+                    </pic:cNvPr>
+                    <pic:cNvPicPr>
+                      <a:picLocks noChangeAspect="1"/>
+                    </pic:cNvPicPr>
+                  </pic:nvPicPr>
+                  <pic:blipFill>
+                    <a:blip r:embed="rId14"/>
+                    <a:stretch>
+                      <a:fillRect/>
+                    </a:stretch>
+                  </pic:blipFill>
+                  <pic:spPr>
+                    <a:xfrm>
+                      <a:off x="0" y="0"/>
+                      <a:ext cx="6533422" cy="1273543"/>
+                    </a:xfrm>
+                    <a:prstGeom prst="rect">
+                      <a:avLst/>
+                    </a:prstGeom>
+                  </pic:spPr>
+                </pic:pic>
+              </a:graphicData>
+            </a:graphic>
+          </wp:inline>
+        </w:drawing>
+      </w:r>
+    </w:p>
+    <w:p>
+      <w:pPr>
+        <w:pStyle w:val="Normal1"/>
+        <w:rPr>
+          <w:sz w:val="24"/>
+          <w:szCs w:val="24"/>
+        </w:rPr>
+      </w:pPr>
+    </w:p>
+    <w:p>
+      <w:pPr>
+        <w:pStyle w:val="Normal1"/>
+        <w:rPr>
+          <w:sz w:val="24"/>
+          <w:szCs w:val="24"/>
+        </w:rPr>
+      </w:pPr>
+    </w:p>
+    <w:p>
+      <w:pPr>
+        <w:pStyle w:val="Normal1"/>
+        <w:rPr>
+          <w:sz w:val="24"/>
+          <w:szCs w:val="24"/>
+        </w:rPr>
+      </w:pPr>
+    </w:p>
+    <w:p>
+      <w:pPr>
+        <w:pStyle w:val="Normal1"/>
+        <w:rPr>
+          <w:sz w:val="24"/>
+          <w:szCs w:val="24"/>
+        </w:rPr>
+      </w:pPr>
+    </w:p>
+    <w:p>
+      <w:pPr>
+        <w:pStyle w:val="Normal1"/>
+        <w:rPr>
+          <w:sz w:val="24"/>
+          <w:szCs w:val="24"/>
+        </w:rPr>
+      </w:pPr>
+    </w:p>
+    <w:p>
+      <w:pPr>
+        <w:pStyle w:val="Normal1"/>
+        <w:rPr>
+          <w:sz w:val="24"/>
+          <w:szCs w:val="24"/>
+        </w:rPr>
+      </w:pPr>
+    </w:p>
+    <w:p>
+      <w:pPr>
+        <w:pStyle w:val="Normal1"/>
+        <w:rPr>
+          <w:sz w:val="24"/>
+          <w:szCs w:val="24"/>
+        </w:rPr>
+      </w:pPr>
+    </w:p>
+    <w:p>
+      <w:pPr>
+        <w:pStyle w:val="Normal1"/>
+        <w:rPr>
+          <w:sz w:val="24"/>
+          <w:szCs w:val="24"/>
+        </w:rPr>
+      </w:pPr>
+    </w:p>
+    <w:p>
+      <w:pPr>
+        <w:pStyle w:val="Normal1"/>
+        <w:rPr>
+          <w:sz w:val="24"/>
+          <w:szCs w:val="24"/>
+        </w:rPr>
+      </w:pPr>
+      <w:r>
+        <w:rPr>
+          <w:noProof/>
+          <w:sz w:val="24"/>
+          <w:szCs w:val="24"/>
+          <w:lang w:val="fr-FR"/>
+        </w:rPr>
+        <w:drawing>
+          <wp:anchor distT="0" distB="0" distL="114300" distR="114300" simplePos="0" relativeHeight="251649024" behindDoc="0" locked="0" layoutInCell="1" allowOverlap="1" wp14:anchorId="35FF695C" wp14:editId="2DF2849B">
+            <wp:simplePos x="0" y="0"/>
+            <wp:positionH relativeFrom="margin">
+              <wp:posOffset>5557520</wp:posOffset>
+            </wp:positionH>
+            <wp:positionV relativeFrom="margin">
+              <wp:posOffset>6350</wp:posOffset>
+            </wp:positionV>
+            <wp:extent cx="815340" cy="458470"/>
+            <wp:effectExtent l="0" t="0" r="0" b="0"/>
+            <wp:wrapSquare wrapText="bothSides"/>
+            <wp:docPr id="31" name="Image 31" descr="Macintosh HD:Users:emmapaugam:Desktop:logo esgi png .jpeg"/>
+            <wp:cNvGraphicFramePr>
+              <a:graphicFrameLocks xmlns:a="http://schemas.openxmlformats.org/drawingml/2006/main" noChangeAspect="1"/>
+            </wp:cNvGraphicFramePr>
+            <a:graphic xmlns:a="http://schemas.openxmlformats.org/drawingml/2006/main">
+              <a:graphicData uri="http://schemas.openxmlformats.org/drawingml/2006/picture">
+                <pic:pic xmlns:pic="http://schemas.openxmlformats.org/drawingml/2006/picture">
+                  <pic:nvPicPr>
+                    <pic:cNvPr id="0" name="Picture 1" descr="Macintosh HD:Users:emmapaugam:Desktop:logo esgi png .jpeg"/>
+                    <pic:cNvPicPr>
+                      <a:picLocks noChangeAspect="1" noChangeArrowheads="1"/>
+                    </pic:cNvPicPr>
+                  </pic:nvPicPr>
+                  <pic:blipFill>
+                    <a:blip r:embed="rId9">
+                      <a:extLst>
+                        <a:ext uri="{28A0092B-C50C-407E-A947-70E740481C1C}">
+                          <a14:useLocalDpi xmlns:a14="http://schemas.microsoft.com/office/drawing/2010/main" val="0"/>
+                        </a:ext>
+                      </a:extLst>
+                    </a:blip>
+                    <a:srcRect/>
+                    <a:stretch>
+                      <a:fillRect/>
+                    </a:stretch>
+                  </pic:blipFill>
+                  <pic:spPr bwMode="auto">
+                    <a:xfrm>
+                      <a:off x="0" y="0"/>
+                      <a:ext cx="815340" cy="458470"/>
+                    </a:xfrm>
+                    <a:prstGeom prst="rect">
+                      <a:avLst/>
+                    </a:prstGeom>
+                    <a:noFill/>
+                    <a:ln>
+                      <a:noFill/>
+                    </a:ln>
+                  </pic:spPr>
+                </pic:pic>
+              </a:graphicData>
+            </a:graphic>
+          </wp:anchor>
+        </w:drawing>
+      </w:r>
+    </w:p>
+    <w:p>
+      <w:pPr>
+        <w:pStyle w:val="Normal1"/>
+        <w:rPr>
+          <w:sz w:val="24"/>
+          <w:szCs w:val="24"/>
+        </w:rPr>
+      </w:pPr>
+    </w:p>
+    <w:p>
+      <w:pPr>
+        <w:pStyle w:val="Normal1"/>
+        <w:numPr>
+          <w:ilvl w:val="0"/>
+          <w:numId w:val="11"/>
+        </w:numPr>
+        <w:rPr>
+          <w:b/>
+          <w:bCs/>
+          <w:color w:val="FF0000"/>
+          <w:sz w:val="24"/>
+          <w:szCs w:val="24"/>
+        </w:rPr>
+      </w:pPr>
+      <w:r>
+        <w:rPr>
+          <w:b/>
+          <w:bCs/>
+          <w:color w:val="FF0000"/>
+          <w:sz w:val="24"/>
+          <w:szCs w:val="24"/>
+        </w:rPr>
+        <w:t>Script et tables</w:t>
+      </w:r>
+    </w:p>
+    <w:p>
+      <w:pPr>
+        <w:pStyle w:val="Normal1"/>
+        <w:rPr>
+          <w:sz w:val="24"/>
+          <w:szCs w:val="24"/>
+        </w:rPr>
+      </w:pPr>
+    </w:p>
+    <w:p>
+      <w:pPr>
+        <w:pStyle w:val="Normal1"/>
+        <w:rPr>
+          <w:sz w:val="24"/>
+          <w:szCs w:val="24"/>
+        </w:rPr>
+      </w:pPr>
+      <w:r>
+        <w:rPr>
+          <w:noProof/>
+          <w:sz w:val="24"/>
+          <w:szCs w:val="24"/>
+          <w:lang w:val="fr-FR"/>
+        </w:rPr>
+        <w:drawing>
+          <wp:inline distT="114300" distB="114300" distL="114300" distR="114300" wp14:anchorId="76B68665" wp14:editId="534EC534">
+            <wp:extent cx="2519363" cy="425568"/>
+            <wp:effectExtent l="0" t="0" r="0" b="0"/>
+            <wp:docPr id="10" name="image9.png"/>
+            <wp:cNvGraphicFramePr/>
+            <a:graphic xmlns:a="http://schemas.openxmlformats.org/drawingml/2006/main">
+              <a:graphicData uri="http://schemas.openxmlformats.org/drawingml/2006/picture">
+                <pic:pic xmlns:pic="http://schemas.openxmlformats.org/drawingml/2006/picture">
+                  <pic:nvPicPr>
+                    <pic:cNvPr id="0" name="image9.png"/>
+                    <pic:cNvPicPr preferRelativeResize="0"/>
+                  </pic:nvPicPr>
+                  <pic:blipFill>
+                    <a:blip r:embed="rId15"/>
+                    <a:srcRect/>
+                    <a:stretch>
+                      <a:fillRect/>
+                    </a:stretch>
+                  </pic:blipFill>
+                  <pic:spPr>
+                    <a:xfrm>
+                      <a:off x="0" y="0"/>
+                      <a:ext cx="2519363" cy="425568"/>
+                    </a:xfrm>
+                    <a:prstGeom prst="rect">
+                      <a:avLst/>
+                    </a:prstGeom>
+                    <a:ln/>
+                  </pic:spPr>
+                </pic:pic>
+              </a:graphicData>
+            </a:graphic>
+          </wp:inline>
+        </w:drawing>
+      </w:r>
+    </w:p>
+    <w:p>
+      <w:pPr>
+        <w:pStyle w:val="Normal1"/>
+        <w:rPr>
+          <w:noProof/>
+          <w:sz w:val="24"/>
+          <w:szCs w:val="24"/>
+          <w:lang w:val="fr-FR"/>
+        </w:rPr>
+      </w:pPr>
+    </w:p>
+    <w:p>
+      <w:pPr>
+        <w:pStyle w:val="Normal1"/>
+        <w:rPr>
+          <w:sz w:val="24"/>
+          <w:szCs w:val="24"/>
+        </w:rPr>
+      </w:pPr>
+      <w:r>
+        <w:rPr>
+          <w:noProof/>
+          <w:sz w:val="24"/>
+          <w:szCs w:val="24"/>
+          <w:lang w:val="fr-FR"/>
+        </w:rPr>
+        <w:drawing>
+          <wp:inline distT="114300" distB="114300" distL="114300" distR="114300" wp14:anchorId="0FF0471E" wp14:editId="0FE4FA9B">
+            <wp:extent cx="5731200" cy="5029200"/>
+            <wp:effectExtent l="0" t="0" r="0" b="0"/>
+            <wp:docPr id="1" name="image1.png"/>
+            <wp:cNvGraphicFramePr/>
+            <a:graphic xmlns:a="http://schemas.openxmlformats.org/drawingml/2006/main">
+              <a:graphicData uri="http://schemas.openxmlformats.org/drawingml/2006/picture">
+                <pic:pic xmlns:pic="http://schemas.openxmlformats.org/drawingml/2006/picture">
+                  <pic:nvPicPr>
+                    <pic:cNvPr id="0" name="image1.png"/>
+                    <pic:cNvPicPr preferRelativeResize="0"/>
+                  </pic:nvPicPr>
+                  <pic:blipFill>
+                    <a:blip r:embed="rId16"/>
+                    <a:srcRect/>
+                    <a:stretch>
+                      <a:fillRect/>
+                    </a:stretch>
+                  </pic:blipFill>
+                  <pic:spPr>
+                    <a:xfrm>
+                      <a:off x="0" y="0"/>
+                      <a:ext cx="5731200" cy="5029200"/>
+                    </a:xfrm>
+                    <a:prstGeom prst="rect">
+                      <a:avLst/>
+                    </a:prstGeom>
+                    <a:ln/>
+                  </pic:spPr>
+                </pic:pic>
+              </a:graphicData>
+            </a:graphic>
+          </wp:inline>
+        </w:drawing>
+      </w:r>
+    </w:p>
+    <w:p>
+      <w:pPr>
+        <w:pStyle w:val="Normal1"/>
+        <w:rPr>
+          <w:sz w:val="24"/>
+          <w:szCs w:val="24"/>
+        </w:rPr>
+      </w:pPr>
+      <w:r>
+        <w:rPr>
+          <w:noProof/>
+        </w:rPr>
+        <mc:AlternateContent>
+          <mc:Choice Requires="wps">
+            <w:drawing>
+              <wp:anchor distT="0" distB="0" distL="114300" distR="114300" simplePos="0" relativeHeight="251651072" behindDoc="0" locked="0" layoutInCell="0" allowOverlap="1" wp14:anchorId="23214AA5" wp14:editId="5F87C92A">
+                <wp:simplePos x="0" y="0"/>
+                <wp:positionH relativeFrom="page">
+                  <wp:posOffset>274320</wp:posOffset>
+                </wp:positionH>
+                <wp:positionV relativeFrom="page">
+                  <wp:posOffset>266700</wp:posOffset>
+                </wp:positionV>
+                <wp:extent cx="7012940" cy="219075"/>
+                <wp:effectExtent l="0" t="0" r="0" b="9525"/>
+                <wp:wrapNone/>
+                <wp:docPr id="32" name="Rectangle 4"/>
+                <wp:cNvGraphicFramePr>
+                  <a:graphicFrameLocks xmlns:a="http://schemas.openxmlformats.org/drawingml/2006/main"/>
+                </wp:cNvGraphicFramePr>
+                <a:graphic xmlns:a="http://schemas.openxmlformats.org/drawingml/2006/main">
+                  <a:graphicData uri="http://schemas.microsoft.com/office/word/2010/wordprocessingShape">
+                    <wps:wsp>
+                      <wps:cNvSpPr>
+                        <a:spLocks noChangeArrowheads="1"/>
+                      </wps:cNvSpPr>
+                      <wps:spPr bwMode="auto">
+                        <a:xfrm>
+                          <a:off x="0" y="0"/>
+                          <a:ext cx="7012940" cy="219075"/>
+                        </a:xfrm>
+                        <a:prstGeom prst="rect">
+                          <a:avLst/>
+                        </a:prstGeom>
+                        <a:solidFill>
+                          <a:schemeClr val="tx2">
+                            <a:lumMod val="40000"/>
+                            <a:lumOff val="60000"/>
+                          </a:schemeClr>
+                        </a:solidFill>
+                        <a:ln>
+                          <a:noFill/>
+                        </a:ln>
+                        <a:effectLst/>
+                        <a:extLst>
+                          <a:ext uri="{91240B29-F687-4f45-9708-019B960494DF}">
+                            <a14:hiddenLine xmlns:a14="http://schemas.microsoft.com/office/drawing/2010/main" xmlns:w="http://schemas.openxmlformats.org/wordprocessingml/2006/main" xmlns:w10="urn:schemas-microsoft-com:office:word" xmlns:v="urn:schemas-microsoft-com:vml" xmlns:o="urn:schemas-microsoft-com:office:office" xmlns:mv="urn:schemas-microsoft-com:mac:vml" xmlns:mo="http://schemas.microsoft.com/office/mac/office/2008/main" xmlns="" w="19050">
+                              <a:solidFill>
+                                <a:srgbClr val="4A7EBB"/>
+                              </a:solidFill>
+                              <a:miter lim="800000"/>
+                              <a:headEnd/>
+                              <a:tailEnd/>
+                            </a14:hiddenLine>
+                          </a:ext>
+                          <a:ext uri="{AF507438-7753-43e0-B8FC-AC1667EBCBE1}">
+                            <a14:hiddenEffects xmlns:a14="http://schemas.microsoft.com/office/drawing/2010/main" xmlns:w="http://schemas.openxmlformats.org/wordprocessingml/2006/main" xmlns:w10="urn:schemas-microsoft-com:office:word" xmlns:v="urn:schemas-microsoft-com:vml" xmlns:o="urn:schemas-microsoft-com:office:office" xmlns:mv="urn:schemas-microsoft-com:mac:vml" xmlns:mo="http://schemas.microsoft.com/office/mac/office/2008/main" xmlns="">
+                              <a:effectLst>
+                                <a:outerShdw blurRad="63500" dist="26940" dir="5400000" algn="ctr" rotWithShape="0">
+                                  <a:srgbClr val="000000">
+                                    <a:alpha val="35001"/>
+                                  </a:srgbClr>
+                                </a:outerShdw>
+                              </a:effectLst>
+                            </a14:hiddenEffects>
+                          </a:ext>
+                        </a:extLst>
+                      </wps:spPr>
+                      <wps:bodyPr rot="0" vert="horz" wrap="square" lIns="91440" tIns="91440" rIns="91440" bIns="91440" anchor="t" anchorCtr="0" upright="1">
+                        <a:noAutofit/>
+                      </wps:bodyPr>
+                    </wps:wsp>
+                  </a:graphicData>
+                </a:graphic>
+                <wp14:sizeRelH relativeFrom="page">
+                  <wp14:pctWidth>0</wp14:pctWidth>
+                </wp14:sizeRelH>
+                <wp14:sizeRelV relativeFrom="page">
+                  <wp14:pctHeight>0</wp14:pctHeight>
+                </wp14:sizeRelV>
+              </wp:anchor>
+            </w:drawing>
+          </mc:Choice>
+          <mc:Fallback>
+            <w:pict>
+              <v:rect w14:anchorId="75FF1C9E" id="Rectangle 4" o:spid="_x0000_s1026" style="position:absolute;margin-left:21.6pt;margin-top:21pt;width:552.2pt;height:17.25pt;z-index:251651072;visibility:visible;mso-wrap-style:square;mso-width-percent:0;mso-height-percent:0;mso-wrap-distance-left:9pt;mso-wrap-distance-top:0;mso-wrap-distance-right:9pt;mso-wrap-distance-bottom:0;mso-position-horizontal:absolute;mso-position-horizontal-relative:page;mso-position-vertical:absolute;mso-position-vertical-relative:page;mso-width-percent:0;mso-height-percent:0;mso-width-relative:page;mso-height-relative:page;v-text-anchor:top" o:gfxdata="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" o:allowincell="f" fillcolor="#8db3e2 [1311]" stroked="f">
+                <v:textbox inset=",7.2pt,,7.2pt"/>
+                <w10:wrap anchorx="page" anchory="page"/>
+              </v:rect>
+            </w:pict>
+          </mc:Fallback>
+        </mc:AlternateContent>
+      </w:r>
+    </w:p>
+    <w:p>
+      <w:pPr>
+        <w:pStyle w:val="Normal1"/>
+        <w:rPr>
+          <w:sz w:val="24"/>
+          <w:szCs w:val="24"/>
+        </w:rPr>
+      </w:pPr>
+      <w:r>
+        <w:rPr>
+          <w:noProof/>
+          <w:sz w:val="24"/>
+          <w:szCs w:val="24"/>
+          <w:lang w:val="fr-FR"/>
+        </w:rPr>
+        <w:lastRenderedPageBreak/>
+        <w:drawing>
+          <wp:anchor distT="0" distB="0" distL="114300" distR="114300" simplePos="0" relativeHeight="251694080" behindDoc="0" locked="0" layoutInCell="1" allowOverlap="1" wp14:anchorId="456C2471" wp14:editId="69A29AE4">
+            <wp:simplePos x="0" y="0"/>
+            <wp:positionH relativeFrom="margin">
+              <wp:posOffset>5532120</wp:posOffset>
+            </wp:positionH>
+            <wp:positionV relativeFrom="margin">
+              <wp:posOffset>6985</wp:posOffset>
+            </wp:positionV>
+            <wp:extent cx="815340" cy="458470"/>
+            <wp:effectExtent l="0" t="0" r="0" b="0"/>
+            <wp:wrapSquare wrapText="bothSides"/>
+            <wp:docPr id="33" name="Image 33" descr="Macintosh HD:Users:emmapaugam:Desktop:logo esgi png .jpeg"/>
+            <wp:cNvGraphicFramePr>
+              <a:graphicFrameLocks xmlns:a="http://schemas.openxmlformats.org/drawingml/2006/main" noChangeAspect="1"/>
+            </wp:cNvGraphicFramePr>
+            <a:graphic xmlns:a="http://schemas.openxmlformats.org/drawingml/2006/main">
+              <a:graphicData uri="http://schemas.openxmlformats.org/drawingml/2006/picture">
+                <pic:pic xmlns:pic="http://schemas.openxmlformats.org/drawingml/2006/picture">
+                  <pic:nvPicPr>
+                    <pic:cNvPr id="0" name="Picture 1" descr="Macintosh HD:Users:emmapaugam:Desktop:logo esgi png .jpeg"/>
+                    <pic:cNvPicPr>
+                      <a:picLocks noChangeAspect="1" noChangeArrowheads="1"/>
+                    </pic:cNvPicPr>
+                  </pic:nvPicPr>
+                  <pic:blipFill>
+                    <a:blip r:embed="rId9">
+                      <a:extLst>
+                        <a:ext uri="{28A0092B-C50C-407E-A947-70E740481C1C}">
+                          <a14:useLocalDpi xmlns:a14="http://schemas.microsoft.com/office/drawing/2010/main" val="0"/>
+                        </a:ext>
+                      </a:extLst>
+                    </a:blip>
+                    <a:srcRect/>
+                    <a:stretch>
+                      <a:fillRect/>
+                    </a:stretch>
+                  </pic:blipFill>
+                  <pic:spPr bwMode="auto">
+                    <a:xfrm>
+                      <a:off x="0" y="0"/>
+                      <a:ext cx="815340" cy="458470"/>
+                    </a:xfrm>
+                    <a:prstGeom prst="rect">
+                      <a:avLst/>
+                    </a:prstGeom>
+                    <a:noFill/>
+                    <a:ln>
+                      <a:noFill/>
+                    </a:ln>
+                  </pic:spPr>
+                </pic:pic>
+              </a:graphicData>
+            </a:graphic>
+          </wp:anchor>
+        </w:drawing>
+      </w:r>
+      <w:r>
+        <w:rPr>
+          <w:noProof/>
+        </w:rPr>
+        <mc:AlternateContent>
+          <mc:Choice Requires="wps">
+            <w:drawing>
+              <wp:anchor distT="0" distB="0" distL="114300" distR="114300" simplePos="0" relativeHeight="251692032" behindDoc="0" locked="0" layoutInCell="0" allowOverlap="1" wp14:anchorId="6AA7C6A2" wp14:editId="3800CF65">
+                <wp:simplePos x="0" y="0"/>
+                <wp:positionH relativeFrom="page">
+                  <wp:posOffset>274320</wp:posOffset>
+                </wp:positionH>
+                <wp:positionV relativeFrom="page">
+                  <wp:posOffset>353695</wp:posOffset>
+                </wp:positionV>
+                <wp:extent cx="7012940" cy="219075"/>
+                <wp:effectExtent l="0" t="0" r="0" b="9525"/>
+                <wp:wrapNone/>
+                <wp:docPr id="30" name="Rectangle 4"/>
+                <wp:cNvGraphicFramePr>
+                  <a:graphicFrameLocks xmlns:a="http://schemas.openxmlformats.org/drawingml/2006/main"/>
+                </wp:cNvGraphicFramePr>
+                <a:graphic xmlns:a="http://schemas.openxmlformats.org/drawingml/2006/main">
+                  <a:graphicData uri="http://schemas.microsoft.com/office/word/2010/wordprocessingShape">
+                    <wps:wsp>
+                      <wps:cNvSpPr>
+                        <a:spLocks noChangeArrowheads="1"/>
+                      </wps:cNvSpPr>
+                      <wps:spPr bwMode="auto">
+                        <a:xfrm>
+                          <a:off x="0" y="0"/>
+                          <a:ext cx="7012940" cy="219075"/>
+                        </a:xfrm>
+                        <a:prstGeom prst="rect">
+                          <a:avLst/>
+                        </a:prstGeom>
+                        <a:solidFill>
+                          <a:schemeClr val="tx2">
+                            <a:lumMod val="40000"/>
+                            <a:lumOff val="60000"/>
+                          </a:schemeClr>
+                        </a:solidFill>
+                        <a:ln>
+                          <a:noFill/>
+                        </a:ln>
+                        <a:effectLst/>
+                        <a:extLst>
+                          <a:ext uri="{91240B29-F687-4f45-9708-019B960494DF}">
+                            <a14:hiddenLine xmlns:a14="http://schemas.microsoft.com/office/drawing/2010/main" xmlns:w="http://schemas.openxmlformats.org/wordprocessingml/2006/main" xmlns:w10="urn:schemas-microsoft-com:office:word" xmlns:v="urn:schemas-microsoft-com:vml" xmlns:o="urn:schemas-microsoft-com:office:office" xmlns:mv="urn:schemas-microsoft-com:mac:vml" xmlns:mo="http://schemas.microsoft.com/office/mac/office/2008/main" xmlns="" w="19050">
+                              <a:solidFill>
+                                <a:srgbClr val="4A7EBB"/>
+                              </a:solidFill>
+                              <a:miter lim="800000"/>
+                              <a:headEnd/>
+                              <a:tailEnd/>
+                            </a14:hiddenLine>
+                          </a:ext>
+                          <a:ext uri="{AF507438-7753-43e0-B8FC-AC1667EBCBE1}">
+                            <a14:hiddenEffects xmlns:a14="http://schemas.microsoft.com/office/drawing/2010/main" xmlns:w="http://schemas.openxmlformats.org/wordprocessingml/2006/main" xmlns:w10="urn:schemas-microsoft-com:office:word" xmlns:v="urn:schemas-microsoft-com:vml" xmlns:o="urn:schemas-microsoft-com:office:office" xmlns:mv="urn:schemas-microsoft-com:mac:vml" xmlns:mo="http://schemas.microsoft.com/office/mac/office/2008/main" xmlns="">
+                              <a:effectLst>
+                                <a:outerShdw blurRad="63500" dist="26940" dir="5400000" algn="ctr" rotWithShape="0">
+                                  <a:srgbClr val="000000">
+                                    <a:alpha val="35001"/>
+                                  </a:srgbClr>
+                                </a:outerShdw>
+                              </a:effectLst>
+                            </a14:hiddenEffects>
+                          </a:ext>
+                        </a:extLst>
+                      </wps:spPr>
+                      <wps:bodyPr rot="0" vert="horz" wrap="square" lIns="91440" tIns="91440" rIns="91440" bIns="91440" anchor="t" anchorCtr="0" upright="1">
+                        <a:noAutofit/>
+                      </wps:bodyPr>
+                    </wps:wsp>
+                  </a:graphicData>
+                </a:graphic>
+                <wp14:sizeRelH relativeFrom="page">
+                  <wp14:pctWidth>0</wp14:pctWidth>
+                </wp14:sizeRelH>
+                <wp14:sizeRelV relativeFrom="page">
+                  <wp14:pctHeight>0</wp14:pctHeight>
+                </wp14:sizeRelV>
+              </wp:anchor>
+            </w:drawing>
+          </mc:Choice>
+          <mc:Fallback>
+            <w:pict>
+              <v:rect w14:anchorId="4D474DE2" id="Rectangle 4" o:spid="_x0000_s1026" style="position:absolute;margin-left:21.6pt;margin-top:27.85pt;width:552.2pt;height:17.25pt;z-index:251692032;visibility:visible;mso-wrap-style:square;mso-width-percent:0;mso-height-percent:0;mso-wrap-distance-left:9pt;mso-wrap-distance-top:0;mso-wrap-distance-right:9pt;mso-wrap-distance-bottom:0;mso-position-horizontal:absolute;mso-position-horizontal-relative:page;mso-position-vertical:absolute;mso-position-vertical-relative:page;mso-width-percent:0;mso-height-percent:0;mso-width-relative:page;mso-height-relative:page;v-text-anchor:top" o:gfxdata="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" o:allowincell="f" fillcolor="#8db3e2 [1311]" stroked="f">
+                <v:textbox inset=",7.2pt,,7.2pt"/>
+                <w10:wrap anchorx="page" anchory="page"/>
+              </v:rect>
+            </w:pict>
+          </mc:Fallback>
+        </mc:AlternateContent>
+      </w:r>
+      <w:r>
+        <w:rPr>
+          <w:noProof/>
+          <w:sz w:val="24"/>
+          <w:szCs w:val="24"/>
+          <w:lang w:val="fr-FR"/>
+        </w:rPr>
+        <w:drawing>
+          <wp:anchor distT="0" distB="0" distL="114300" distR="114300" simplePos="0" relativeHeight="251653120" behindDoc="0" locked="0" layoutInCell="1" allowOverlap="1" wp14:anchorId="5E6EC255" wp14:editId="58E21E17">
+            <wp:simplePos x="0" y="0"/>
+            <wp:positionH relativeFrom="column">
+              <wp:posOffset>-45720</wp:posOffset>
+            </wp:positionH>
+            <wp:positionV relativeFrom="paragraph">
+              <wp:posOffset>503555</wp:posOffset>
+            </wp:positionV>
+            <wp:extent cx="5730875" cy="6540500"/>
+            <wp:effectExtent l="0" t="0" r="3175" b="0"/>
+            <wp:wrapSquare wrapText="bothSides"/>
+            <wp:docPr id="9" name="image8.png"/>
+            <wp:cNvGraphicFramePr/>
+            <a:graphic xmlns:a="http://schemas.openxmlformats.org/drawingml/2006/main">
+              <a:graphicData uri="http://schemas.openxmlformats.org/drawingml/2006/picture">
+                <pic:pic xmlns:pic="http://schemas.openxmlformats.org/drawingml/2006/picture">
+                  <pic:nvPicPr>
+                    <pic:cNvPr id="0" name="image8.png"/>
+                    <pic:cNvPicPr preferRelativeResize="0"/>
+                  </pic:nvPicPr>
+                  <pic:blipFill>
+                    <a:blip r:embed="rId17"/>
+                    <a:srcRect/>
+                    <a:stretch>
+                      <a:fillRect/>
+                    </a:stretch>
+                  </pic:blipFill>
+                  <pic:spPr>
+                    <a:xfrm>
+                      <a:off x="0" y="0"/>
+                      <a:ext cx="5730875" cy="6540500"/>
+                    </a:xfrm>
+                    <a:prstGeom prst="rect">
+                      <a:avLst/>
+                    </a:prstGeom>
+                    <a:ln/>
+                  </pic:spPr>
+                </pic:pic>
+              </a:graphicData>
+            </a:graphic>
+          </wp:anchor>
+        </w:drawing>
+      </w:r>
+    </w:p>
+    <w:p>
+      <w:pPr>
+        <w:pStyle w:val="Normal1"/>
+        <w:rPr>
+          <w:noProof/>
+          <w:sz w:val="24"/>
+          <w:szCs w:val="24"/>
+          <w:lang w:val="fr-FR"/>
+        </w:rPr>
+      </w:pPr>
+    </w:p>
+    <w:p>
+      <w:pPr>
+        <w:pStyle w:val="Normal1"/>
+        <w:rPr>
+          <w:noProof/>
+          <w:sz w:val="24"/>
+          <w:szCs w:val="24"/>
+          <w:lang w:val="fr-FR"/>
+        </w:rPr>
+      </w:pPr>
+    </w:p>
+    <w:p>
+      <w:pPr>
+        <w:pStyle w:val="Normal1"/>
+        <w:rPr>
+          <w:noProof/>
+          <w:sz w:val="24"/>
+          <w:szCs w:val="24"/>
+          <w:lang w:val="fr-FR"/>
+        </w:rPr>
+      </w:pPr>
+    </w:p>
+    <w:p>
+      <w:pPr>
+        <w:pStyle w:val="Normal1"/>
+        <w:rPr>
+          <w:noProof/>
+          <w:sz w:val="24"/>
+          <w:szCs w:val="24"/>
+          <w:lang w:val="fr-FR"/>
+        </w:rPr>
+      </w:pPr>
+    </w:p>
+    <w:p>
+      <w:pPr>
+        <w:pStyle w:val="Normal1"/>
+        <w:rPr>
+          <w:noProof/>
+          <w:sz w:val="24"/>
+          <w:szCs w:val="24"/>
+          <w:lang w:val="fr-FR"/>
+        </w:rPr>
+      </w:pPr>
+    </w:p>
+    <w:p>
+      <w:pPr>
+        <w:pStyle w:val="Normal1"/>
+        <w:rPr>
+          <w:noProof/>
+          <w:sz w:val="24"/>
+          <w:szCs w:val="24"/>
+          <w:lang w:val="fr-FR"/>
+        </w:rPr>
+      </w:pPr>
+    </w:p>
+    <w:p>
+      <w:pPr>
+        <w:pStyle w:val="Normal1"/>
+        <w:rPr>
+          <w:noProof/>
+          <w:sz w:val="24"/>
+          <w:szCs w:val="24"/>
+          <w:lang w:val="fr-FR"/>
+        </w:rPr>
+      </w:pPr>
+    </w:p>
+    <w:p>
+      <w:pPr>
+        <w:pStyle w:val="Normal1"/>
+        <w:rPr>
+          <w:noProof/>
+          <w:sz w:val="24"/>
+          <w:szCs w:val="24"/>
+          <w:lang w:val="fr-FR"/>
+        </w:rPr>
+      </w:pPr>
+    </w:p>
+    <w:p>
+      <w:pPr>
+        <w:pStyle w:val="Normal1"/>
+        <w:rPr>
+          <w:noProof/>
+          <w:sz w:val="24"/>
+          <w:szCs w:val="24"/>
+          <w:lang w:val="fr-FR"/>
+        </w:rPr>
+      </w:pPr>
+    </w:p>
+    <w:p>
+      <w:pPr>
+        <w:pStyle w:val="Normal1"/>
+        <w:rPr>
+          <w:noProof/>
+          <w:sz w:val="24"/>
+          <w:szCs w:val="24"/>
+          <w:lang w:val="fr-FR"/>
+        </w:rPr>
+      </w:pPr>
+    </w:p>
+    <w:p>
+      <w:pPr>
+        <w:pStyle w:val="Normal1"/>
+        <w:rPr>
+          <w:noProof/>
+          <w:sz w:val="24"/>
+          <w:szCs w:val="24"/>
+          <w:lang w:val="fr-FR"/>
+        </w:rPr>
+      </w:pPr>
+    </w:p>
+    <w:p>
+      <w:pPr>
+        <w:pStyle w:val="Normal1"/>
+        <w:rPr>
+          <w:noProof/>
+          <w:sz w:val="24"/>
+          <w:szCs w:val="24"/>
+          <w:lang w:val="fr-FR"/>
+        </w:rPr>
+      </w:pPr>
+    </w:p>
+    <w:p>
+      <w:pPr>
+        <w:pStyle w:val="Normal1"/>
+        <w:rPr>
+          <w:noProof/>
+          <w:sz w:val="24"/>
+          <w:szCs w:val="24"/>
+          <w:lang w:val="fr-FR"/>
+        </w:rPr>
+      </w:pPr>
+    </w:p>
+    <w:p>
+      <w:pPr>
+        <w:pStyle w:val="Normal1"/>
+        <w:rPr>
+          <w:noProof/>
+          <w:sz w:val="24"/>
+          <w:szCs w:val="24"/>
+          <w:lang w:val="fr-FR"/>
+        </w:rPr>
+      </w:pPr>
+      <w:r>
+        <w:rPr>
+          <w:noProof/>
+          <w:sz w:val="24"/>
+          <w:szCs w:val="24"/>
+          <w:lang w:val="fr-FR"/>
+        </w:rPr>
+        <w:drawing>
+          <wp:anchor distT="0" distB="0" distL="114300" distR="114300" simplePos="0" relativeHeight="251655168" behindDoc="0" locked="0" layoutInCell="1" allowOverlap="1" wp14:anchorId="4A8BD785" wp14:editId="698B9A8A">
+            <wp:simplePos x="0" y="0"/>
+            <wp:positionH relativeFrom="margin">
+              <wp:posOffset>5557520</wp:posOffset>
+            </wp:positionH>
+            <wp:positionV relativeFrom="margin">
+              <wp:posOffset>5715</wp:posOffset>
+            </wp:positionV>
+            <wp:extent cx="815340" cy="458470"/>
+            <wp:effectExtent l="0" t="0" r="0" b="0"/>
+            <wp:wrapSquare wrapText="bothSides"/>
+            <wp:docPr id="36" name="Image 36" descr="Macintosh HD:Users:emmapaugam:Desktop:logo esgi png .jpeg"/>
+            <wp:cNvGraphicFramePr>
+              <a:graphicFrameLocks xmlns:a="http://schemas.openxmlformats.org/drawingml/2006/main" noChangeAspect="1"/>
+            </wp:cNvGraphicFramePr>
+            <a:graphic xmlns:a="http://schemas.openxmlformats.org/drawingml/2006/main">
+              <a:graphicData uri="http://schemas.openxmlformats.org/drawingml/2006/picture">
+                <pic:pic xmlns:pic="http://schemas.openxmlformats.org/drawingml/2006/picture">
+                  <pic:nvPicPr>
+                    <pic:cNvPr id="0" name="Picture 1" descr="Macintosh HD:Users:emmapaugam:Desktop:logo esgi png .jpeg"/>
+                    <pic:cNvPicPr>
+                      <a:picLocks noChangeAspect="1" noChangeArrowheads="1"/>
+                    </pic:cNvPicPr>
+                  </pic:nvPicPr>
+                  <pic:blipFill>
+                    <a:blip r:embed="rId9">
+                      <a:extLst>
+                        <a:ext uri="{28A0092B-C50C-407E-A947-70E740481C1C}">
+                          <a14:useLocalDpi xmlns:a14="http://schemas.microsoft.com/office/drawing/2010/main" val="0"/>
+                        </a:ext>
+                      </a:extLst>
+                    </a:blip>
+                    <a:srcRect/>
+                    <a:stretch>
+                      <a:fillRect/>
+                    </a:stretch>
+                  </pic:blipFill>
+                  <pic:spPr bwMode="auto">
+                    <a:xfrm>
+                      <a:off x="0" y="0"/>
+                      <a:ext cx="815340" cy="458470"/>
+                    </a:xfrm>
+                    <a:prstGeom prst="rect">
+                      <a:avLst/>
+                    </a:prstGeom>
+                    <a:noFill/>
+                    <a:ln>
+                      <a:noFill/>
+                    </a:ln>
+                  </pic:spPr>
+                </pic:pic>
+              </a:graphicData>
+            </a:graphic>
+          </wp:anchor>
+        </w:drawing>
+      </w:r>
+      <w:r>
+        <w:rPr>
+          <w:noProof/>
+        </w:rPr>
+        <mc:AlternateContent>
+          <mc:Choice Requires="wps">
+            <w:drawing>
+              <wp:anchor distT="0" distB="0" distL="114300" distR="114300" simplePos="0" relativeHeight="251654144" behindDoc="0" locked="0" layoutInCell="0" allowOverlap="1" wp14:anchorId="022C7903" wp14:editId="20077788">
+                <wp:simplePos x="0" y="0"/>
+                <wp:positionH relativeFrom="page">
+                  <wp:posOffset>274320</wp:posOffset>
+                </wp:positionH>
+                <wp:positionV relativeFrom="page">
+                  <wp:posOffset>434975</wp:posOffset>
+                </wp:positionV>
+                <wp:extent cx="7012940" cy="219075"/>
+                <wp:effectExtent l="0" t="0" r="0" b="9525"/>
+                <wp:wrapNone/>
+                <wp:docPr id="34" name="Rectangle 4"/>
+                <wp:cNvGraphicFramePr>
+                  <a:graphicFrameLocks xmlns:a="http://schemas.openxmlformats.org/drawingml/2006/main"/>
+                </wp:cNvGraphicFramePr>
+                <a:graphic xmlns:a="http://schemas.openxmlformats.org/drawingml/2006/main">
+                  <a:graphicData uri="http://schemas.microsoft.com/office/word/2010/wordprocessingShape">
+                    <wps:wsp>
+                      <wps:cNvSpPr>
+                        <a:spLocks noChangeArrowheads="1"/>
+                      </wps:cNvSpPr>
+                      <wps:spPr bwMode="auto">
+                        <a:xfrm>
+                          <a:off x="0" y="0"/>
+                          <a:ext cx="7012940" cy="219075"/>
+                        </a:xfrm>
+                        <a:prstGeom prst="rect">
+                          <a:avLst/>
+                        </a:prstGeom>
+                        <a:solidFill>
+                          <a:schemeClr val="tx2">
+                            <a:lumMod val="40000"/>
+                            <a:lumOff val="60000"/>
+                          </a:schemeClr>
+                        </a:solidFill>
+                        <a:ln>
+                          <a:noFill/>
+                        </a:ln>
+                        <a:effectLst/>
+                        <a:extLst>
+                          <a:ext uri="{91240B29-F687-4f45-9708-019B960494DF}">
+                            <a14:hiddenLine xmlns:a14="http://schemas.microsoft.com/office/drawing/2010/main" xmlns:w="http://schemas.openxmlformats.org/wordprocessingml/2006/main" xmlns:w10="urn:schemas-microsoft-com:office:word" xmlns:v="urn:schemas-microsoft-com:vml" xmlns:o="urn:schemas-microsoft-com:office:office" xmlns:mv="urn:schemas-microsoft-com:mac:vml" xmlns:mo="http://schemas.microsoft.com/office/mac/office/2008/main" xmlns="" w="19050">
+                              <a:solidFill>
+                                <a:srgbClr val="4A7EBB"/>
+                              </a:solidFill>
+                              <a:miter lim="800000"/>
+                              <a:headEnd/>
+                              <a:tailEnd/>
+                            </a14:hiddenLine>
+                          </a:ext>
+                          <a:ext uri="{AF507438-7753-43e0-B8FC-AC1667EBCBE1}">
+                            <a14:hiddenEffects xmlns:a14="http://schemas.microsoft.com/office/drawing/2010/main" xmlns:w="http://schemas.openxmlformats.org/wordprocessingml/2006/main" xmlns:w10="urn:schemas-microsoft-com:office:word" xmlns:v="urn:schemas-microsoft-com:vml" xmlns:o="urn:schemas-microsoft-com:office:office" xmlns:mv="urn:schemas-microsoft-com:mac:vml" xmlns:mo="http://schemas.microsoft.com/office/mac/office/2008/main" xmlns="">
+                              <a:effectLst>
+                                <a:outerShdw blurRad="63500" dist="26940" dir="5400000" algn="ctr" rotWithShape="0">
+                                  <a:srgbClr val="000000">
+                                    <a:alpha val="35001"/>
+                                  </a:srgbClr>
+                                </a:outerShdw>
+                              </a:effectLst>
+                            </a14:hiddenEffects>
+                          </a:ext>
+                        </a:extLst>
+                      </wps:spPr>
+                      <wps:bodyPr rot="0" vert="horz" wrap="square" lIns="91440" tIns="91440" rIns="91440" bIns="91440" anchor="t" anchorCtr="0" upright="1">
+                        <a:noAutofit/>
+                      </wps:bodyPr>
+                    </wps:wsp>
+                  </a:graphicData>
+                </a:graphic>
+                <wp14:sizeRelH relativeFrom="page">
+                  <wp14:pctWidth>0</wp14:pctWidth>
+                </wp14:sizeRelH>
+                <wp14:sizeRelV relativeFrom="page">
+                  <wp14:pctHeight>0</wp14:pctHeight>
+                </wp14:sizeRelV>
+              </wp:anchor>
+            </w:drawing>
+          </mc:Choice>
+          <mc:Fallback>
+            <w:pict>
+              <v:rect w14:anchorId="1E23DB7A" id="Rectangle 4" o:spid="_x0000_s1026" style="position:absolute;margin-left:21.6pt;margin-top:34.25pt;width:552.2pt;height:17.25pt;z-index:251654144;visibility:visible;mso-wrap-style:square;mso-width-percent:0;mso-height-percent:0;mso-wrap-distance-left:9pt;mso-wrap-distance-top:0;mso-wrap-distance-right:9pt;mso-wrap-distance-bottom:0;mso-position-horizontal:absolute;mso-position-horizontal-relative:page;mso-position-vertical:absolute;mso-position-vertical-relative:page;mso-width-percent:0;mso-height-percent:0;mso-width-relative:page;mso-height-relative:page;v-text-anchor:top" o:gfxdata="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" o:allowincell="f" fillcolor="#8db3e2 [1311]" stroked="f">
+                <v:textbox inset=",7.2pt,,7.2pt"/>
+                <w10:wrap anchorx="page" anchory="page"/>
+              </v:rect>
+            </w:pict>
+          </mc:Fallback>
+        </mc:AlternateContent>
+      </w:r>
+    </w:p>
+    <w:p>
+      <w:pPr>
+        <w:pStyle w:val="Normal1"/>
+        <w:rPr>
+          <w:noProof/>
+          <w:sz w:val="24"/>
+          <w:szCs w:val="24"/>
+          <w:lang w:val="fr-FR"/>
+        </w:rPr>
+      </w:pPr>
+    </w:p>
+    <w:p>
+      <w:pPr>
+        <w:pStyle w:val="Normal1"/>
+        <w:rPr>
+          <w:noProof/>
+          <w:sz w:val="24"/>
+          <w:szCs w:val="24"/>
+          <w:lang w:val="fr-FR"/>
+        </w:rPr>
+      </w:pPr>
+    </w:p>
+    <w:p>
+      <w:pPr>
+        <w:pStyle w:val="Normal1"/>
+        <w:rPr>
+          <w:noProof/>
+          <w:sz w:val="24"/>
+          <w:szCs w:val="24"/>
+          <w:lang w:val="fr-FR"/>
+        </w:rPr>
+      </w:pPr>
+    </w:p>
+    <w:p>
+      <w:pPr>
+        <w:pStyle w:val="Normal1"/>
+        <w:rPr>
+          <w:noProof/>
+          <w:sz w:val="24"/>
+          <w:szCs w:val="24"/>
+          <w:lang w:val="fr-FR"/>
+        </w:rPr>
+      </w:pPr>
+    </w:p>
+    <w:p>
+      <w:pPr>
+        <w:pStyle w:val="Normal1"/>
+        <w:rPr>
+          <w:sz w:val="24"/>
+          <w:szCs w:val="24"/>
+        </w:rPr>
+      </w:pPr>
+      <w:r>
+        <w:rPr>
+          <w:noProof/>
+          <w:sz w:val="24"/>
+          <w:szCs w:val="24"/>
+          <w:lang w:val="fr-FR"/>
+        </w:rPr>
+        <w:drawing>
+          <wp:inline distT="114300" distB="114300" distL="114300" distR="114300" wp14:anchorId="67B196F8" wp14:editId="3BC50CC8">
+            <wp:extent cx="5731200" cy="5422900"/>
+            <wp:effectExtent l="0" t="0" r="0" b="0"/>
+            <wp:docPr id="8" name="image7.png"/>
+            <wp:cNvGraphicFramePr/>
+            <a:graphic xmlns:a="http://schemas.openxmlformats.org/drawingml/2006/main">
+              <a:graphicData uri="http://schemas.openxmlformats.org/drawingml/2006/picture">
+                <pic:pic xmlns:pic="http://schemas.openxmlformats.org/drawingml/2006/picture">
+                  <pic:nvPicPr>
+                    <pic:cNvPr id="0" name="image7.png"/>
+                    <pic:cNvPicPr preferRelativeResize="0"/>
+                  </pic:nvPicPr>
+                  <pic:blipFill>
+                    <a:blip r:embed="rId18"/>
+                    <a:srcRect/>
+                    <a:stretch>
+                      <a:fillRect/>
+                    </a:stretch>
+                  </pic:blipFill>
+                  <pic:spPr>
+                    <a:xfrm>
+                      <a:off x="0" y="0"/>
+                      <a:ext cx="5731200" cy="5422900"/>
+                    </a:xfrm>
+                    <a:prstGeom prst="rect">
+                      <a:avLst/>
+                    </a:prstGeom>
+                    <a:ln/>
+                  </pic:spPr>
+                </pic:pic>
+              </a:graphicData>
+            </a:graphic>
+          </wp:inline>
+        </w:drawing>
+      </w:r>
+    </w:p>
+    <w:p>
+      <w:pPr>
+        <w:pStyle w:val="Normal1"/>
+        <w:rPr>
+          <w:sz w:val="24"/>
+          <w:szCs w:val="24"/>
+        </w:rPr>
+      </w:pPr>
+    </w:p>
+    <w:p>
+      <w:pPr>
+        <w:pStyle w:val="Normal1"/>
+        <w:rPr>
+          <w:sz w:val="24"/>
+          <w:szCs w:val="24"/>
+        </w:rPr>
+      </w:pPr>
+    </w:p>
+    <w:p>
+      <w:pPr>
+        <w:pStyle w:val="Normal1"/>
+        <w:rPr>
+          <w:sz w:val="24"/>
+          <w:szCs w:val="24"/>
+        </w:rPr>
+      </w:pPr>
+    </w:p>
+    <w:p>
+      <w:pPr>
+        <w:pStyle w:val="Normal1"/>
+        <w:rPr>
+          <w:sz w:val="24"/>
+          <w:szCs w:val="24"/>
+        </w:rPr>
+      </w:pPr>
+    </w:p>
+    <w:p>
+      <w:pPr>
+        <w:pStyle w:val="Normal1"/>
+        <w:rPr>
+          <w:sz w:val="24"/>
+          <w:szCs w:val="24"/>
+        </w:rPr>
+      </w:pPr>
+    </w:p>
+    <w:p>
+      <w:pPr>
+        <w:pStyle w:val="Normal1"/>
+        <w:rPr>
+          <w:sz w:val="24"/>
+          <w:szCs w:val="24"/>
+        </w:rPr>
+      </w:pPr>
+    </w:p>
+    <w:p>
+      <w:pPr>
+        <w:pStyle w:val="Normal1"/>
+        <w:rPr>
+          <w:sz w:val="24"/>
+          <w:szCs w:val="24"/>
+        </w:rPr>
+      </w:pPr>
+    </w:p>
+    <w:p>
+      <w:pPr>
+        <w:pStyle w:val="Normal1"/>
+        <w:rPr>
+          <w:sz w:val="24"/>
+          <w:szCs w:val="24"/>
+        </w:rPr>
+      </w:pPr>
+    </w:p>
+    <w:p>
+      <w:pPr>
+        <w:pStyle w:val="Normal1"/>
+        <w:rPr>
+          <w:sz w:val="24"/>
+          <w:szCs w:val="24"/>
+        </w:rPr>
+      </w:pPr>
+    </w:p>
+    <w:p>
+      <w:pPr>
+        <w:pStyle w:val="Normal1"/>
+        <w:rPr>
+          <w:sz w:val="24"/>
+          <w:szCs w:val="24"/>
+        </w:rPr>
+      </w:pPr>
+    </w:p>
+    <w:p>
+      <w:pPr>
+        <w:pStyle w:val="Normal1"/>
+        <w:rPr>
+          <w:sz w:val="24"/>
+          <w:szCs w:val="24"/>
+        </w:rPr>
+      </w:pPr>
+    </w:p>
+    <w:p>
+      <w:pPr>
+        <w:pStyle w:val="Normal1"/>
+        <w:rPr>
+          <w:sz w:val="24"/>
+          <w:szCs w:val="24"/>
+        </w:rPr>
+      </w:pPr>
+    </w:p>
+    <w:p>
+      <w:pPr>
+        <w:pStyle w:val="Normal1"/>
+        <w:rPr>
+          <w:sz w:val="24"/>
+          <w:szCs w:val="24"/>
+        </w:rPr>
+      </w:pPr>
+    </w:p>
+    <w:p>
+      <w:pPr>
+        <w:pStyle w:val="Normal1"/>
+        <w:rPr>
+          <w:sz w:val="24"/>
+          <w:szCs w:val="24"/>
+        </w:rPr>
+      </w:pPr>
+    </w:p>
+    <w:p>
+      <w:pPr>
+        <w:pStyle w:val="Normal1"/>
+        <w:rPr>
+          <w:sz w:val="24"/>
+          <w:szCs w:val="24"/>
+        </w:rPr>
+      </w:pPr>
+    </w:p>
+    <w:p>
+      <w:pPr>
+        <w:pStyle w:val="Normal1"/>
+        <w:rPr>
+          <w:sz w:val="24"/>
+          <w:szCs w:val="24"/>
+        </w:rPr>
+      </w:pPr>
+      <w:r>
+        <w:rPr>
+          <w:noProof/>
+          <w:sz w:val="24"/>
+          <w:szCs w:val="24"/>
+          <w:lang w:val="fr-FR"/>
+        </w:rPr>
+        <w:drawing>
+          <wp:anchor distT="0" distB="0" distL="114300" distR="114300" simplePos="0" relativeHeight="251659264" behindDoc="0" locked="0" layoutInCell="1" allowOverlap="1" wp14:anchorId="16F4BE4E" wp14:editId="10ABA78F">
+            <wp:simplePos x="0" y="0"/>
+            <wp:positionH relativeFrom="margin">
+              <wp:posOffset>5532120</wp:posOffset>
+            </wp:positionH>
+            <wp:positionV relativeFrom="margin">
+              <wp:posOffset>107950</wp:posOffset>
+            </wp:positionV>
+            <wp:extent cx="815340" cy="458470"/>
+            <wp:effectExtent l="0" t="0" r="0" b="0"/>
+            <wp:wrapSquare wrapText="bothSides"/>
+            <wp:docPr id="38" name="Image 38" descr="Macintosh HD:Users:emmapaugam:Desktop:logo esgi png .jpeg"/>
+            <wp:cNvGraphicFramePr>
+              <a:graphicFrameLocks xmlns:a="http://schemas.openxmlformats.org/drawingml/2006/main" noChangeAspect="1"/>
+            </wp:cNvGraphicFramePr>
+            <a:graphic xmlns:a="http://schemas.openxmlformats.org/drawingml/2006/main">
+              <a:graphicData uri="http://schemas.openxmlformats.org/drawingml/2006/picture">
+                <pic:pic xmlns:pic="http://schemas.openxmlformats.org/drawingml/2006/picture">
+                  <pic:nvPicPr>
+                    <pic:cNvPr id="0" name="Picture 1" descr="Macintosh HD:Users:emmapaugam:Desktop:logo esgi png .jpeg"/>
+                    <pic:cNvPicPr>
+                      <a:picLocks noChangeAspect="1" noChangeArrowheads="1"/>
+                    </pic:cNvPicPr>
+                  </pic:nvPicPr>
+                  <pic:blipFill>
+                    <a:blip r:embed="rId9">
+                      <a:extLst>
+                        <a:ext uri="{28A0092B-C50C-407E-A947-70E740481C1C}">
+                          <a14:useLocalDpi xmlns:a14="http://schemas.microsoft.com/office/drawing/2010/main" val="0"/>
+                        </a:ext>
+                      </a:extLst>
+                    </a:blip>
+                    <a:srcRect/>
+                    <a:stretch>
+                      <a:fillRect/>
+                    </a:stretch>
+                  </pic:blipFill>
+                  <pic:spPr bwMode="auto">
+                    <a:xfrm>
+                      <a:off x="0" y="0"/>
+                      <a:ext cx="815340" cy="458470"/>
+                    </a:xfrm>
+                    <a:prstGeom prst="rect">
+                      <a:avLst/>
+                    </a:prstGeom>
+                    <a:noFill/>
+                    <a:ln>
+                      <a:noFill/>
+                    </a:ln>
+                  </pic:spPr>
+                </pic:pic>
+              </a:graphicData>
+            </a:graphic>
+          </wp:anchor>
+        </w:drawing>
+      </w:r>
+      <w:r>
+        <w:rPr>
+          <w:noProof/>
+        </w:rPr>
+        <mc:AlternateContent>
+          <mc:Choice Requires="wps">
+            <w:drawing>
+              <wp:anchor distT="0" distB="0" distL="114300" distR="114300" simplePos="0" relativeHeight="251656192" behindDoc="0" locked="0" layoutInCell="0" allowOverlap="1" wp14:anchorId="32101037" wp14:editId="7CCA89CF">
+                <wp:simplePos x="0" y="0"/>
+                <wp:positionH relativeFrom="page">
+                  <wp:posOffset>320040</wp:posOffset>
+                </wp:positionH>
+                <wp:positionV relativeFrom="page">
+                  <wp:posOffset>488315</wp:posOffset>
+                </wp:positionV>
+                <wp:extent cx="7012940" cy="219075"/>
+                <wp:effectExtent l="0" t="0" r="0" b="9525"/>
+                <wp:wrapNone/>
+                <wp:docPr id="37" name="Rectangle 4"/>
+                <wp:cNvGraphicFramePr>
+                  <a:graphicFrameLocks xmlns:a="http://schemas.openxmlformats.org/drawingml/2006/main"/>
+                </wp:cNvGraphicFramePr>
+                <a:graphic xmlns:a="http://schemas.openxmlformats.org/drawingml/2006/main">
+                  <a:graphicData uri="http://schemas.microsoft.com/office/word/2010/wordprocessingShape">
+                    <wps:wsp>
+                      <wps:cNvSpPr>
+                        <a:spLocks noChangeArrowheads="1"/>
+                      </wps:cNvSpPr>
+                      <wps:spPr bwMode="auto">
+                        <a:xfrm>
+                          <a:off x="0" y="0"/>
+                          <a:ext cx="7012940" cy="219075"/>
+                        </a:xfrm>
+                        <a:prstGeom prst="rect">
+                          <a:avLst/>
+                        </a:prstGeom>
+                        <a:solidFill>
+                          <a:schemeClr val="tx2">
+                            <a:lumMod val="40000"/>
+                            <a:lumOff val="60000"/>
+                          </a:schemeClr>
+                        </a:solidFill>
+                        <a:ln>
+                          <a:noFill/>
+                        </a:ln>
+                        <a:effectLst/>
+                        <a:extLst>
+                          <a:ext uri="{91240B29-F687-4f45-9708-019B960494DF}">
+                            <a14:hiddenLine xmlns:a14="http://schemas.microsoft.com/office/drawing/2010/main" xmlns:w="http://schemas.openxmlformats.org/wordprocessingml/2006/main" xmlns:w10="urn:schemas-microsoft-com:office:word" xmlns:v="urn:schemas-microsoft-com:vml" xmlns:o="urn:schemas-microsoft-com:office:office" xmlns:mv="urn:schemas-microsoft-com:mac:vml" xmlns:mo="http://schemas.microsoft.com/office/mac/office/2008/main" xmlns="" w="19050">
+                              <a:solidFill>
+                                <a:srgbClr val="4A7EBB"/>
+                              </a:solidFill>
+                              <a:miter lim="800000"/>
+                              <a:headEnd/>
+                              <a:tailEnd/>
+                            </a14:hiddenLine>
+                          </a:ext>
+                          <a:ext uri="{AF507438-7753-43e0-B8FC-AC1667EBCBE1}">
+                            <a14:hiddenEffects xmlns:a14="http://schemas.microsoft.com/office/drawing/2010/main" xmlns:w="http://schemas.openxmlformats.org/wordprocessingml/2006/main" xmlns:w10="urn:schemas-microsoft-com:office:word" xmlns:v="urn:schemas-microsoft-com:vml" xmlns:o="urn:schemas-microsoft-com:office:office" xmlns:mv="urn:schemas-microsoft-com:mac:vml" xmlns:mo="http://schemas.microsoft.com/office/mac/office/2008/main" xmlns="">
+                              <a:effectLst>
+                                <a:outerShdw blurRad="63500" dist="26940" dir="5400000" algn="ctr" rotWithShape="0">
+                                  <a:srgbClr val="000000">
+                                    <a:alpha val="35001"/>
+                                  </a:srgbClr>
+                                </a:outerShdw>
+                              </a:effectLst>
+                            </a14:hiddenEffects>
+                          </a:ext>
+                        </a:extLst>
+                      </wps:spPr>
+                      <wps:bodyPr rot="0" vert="horz" wrap="square" lIns="91440" tIns="91440" rIns="91440" bIns="91440" anchor="t" anchorCtr="0" upright="1">
+                        <a:noAutofit/>
+                      </wps:bodyPr>
+                    </wps:wsp>
+                  </a:graphicData>
+                </a:graphic>
+                <wp14:sizeRelH relativeFrom="page">
+                  <wp14:pctWidth>0</wp14:pctWidth>
+                </wp14:sizeRelH>
+                <wp14:sizeRelV relativeFrom="page">
+                  <wp14:pctHeight>0</wp14:pctHeight>
+                </wp14:sizeRelV>
+              </wp:anchor>
+            </w:drawing>
+          </mc:Choice>
+          <mc:Fallback>
+            <w:pict>
+              <v:rect w14:anchorId="27F5DD71" id="Rectangle 4" o:spid="_x0000_s1026" style="position:absolute;margin-left:25.2pt;margin-top:38.45pt;width:552.2pt;height:17.25pt;z-index:251656192;visibility:visible;mso-wrap-style:square;mso-width-percent:0;mso-height-percent:0;mso-wrap-distance-left:9pt;mso-wrap-distance-top:0;mso-wrap-distance-right:9pt;mso-wrap-distance-bottom:0;mso-position-horizontal:absolute;mso-position-horizontal-relative:page;mso-position-vertical:absolute;mso-position-vertical-relative:page;mso-width-percent:0;mso-height-percent:0;mso-width-relative:page;mso-height-relative:page;v-text-anchor:top" o:gfxdata="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" o:allowincell="f" fillcolor="#8db3e2 [1311]" stroked="f">
+                <v:textbox inset=",7.2pt,,7.2pt"/>
+                <w10:wrap anchorx="page" anchory="page"/>
+              </v:rect>
+            </w:pict>
+          </mc:Fallback>
+        </mc:AlternateContent>
+      </w:r>
+    </w:p>
+    <w:p>
+      <w:pPr>
+        <w:pStyle w:val="Normal1"/>
+        <w:rPr>
+          <w:sz w:val="24"/>
+          <w:szCs w:val="24"/>
+        </w:rPr>
+      </w:pPr>
+    </w:p>
+    <w:p>
+      <w:pPr>
+        <w:pStyle w:val="Normal1"/>
+        <w:rPr>
+          <w:sz w:val="24"/>
+          <w:szCs w:val="24"/>
+        </w:rPr>
+      </w:pPr>
+    </w:p>
+    <w:p>
+      <w:pPr>
+        <w:pStyle w:val="Normal1"/>
+        <w:rPr>
+          <w:sz w:val="24"/>
+          <w:szCs w:val="24"/>
+        </w:rPr>
+      </w:pPr>
+    </w:p>
+    <w:p>
+      <w:pPr>
+        <w:pStyle w:val="Normal1"/>
+        <w:rPr>
+          <w:sz w:val="24"/>
+          <w:szCs w:val="24"/>
+        </w:rPr>
+      </w:pPr>
+    </w:p>
+    <w:p>
+      <w:pPr>
+        <w:pStyle w:val="Normal1"/>
+        <w:rPr>
+          <w:sz w:val="24"/>
+          <w:szCs w:val="24"/>
+        </w:rPr>
+      </w:pPr>
+      <w:r>
+        <w:rPr>
+          <w:noProof/>
+          <w:sz w:val="24"/>
+          <w:szCs w:val="24"/>
+          <w:lang w:val="fr-FR"/>
+        </w:rPr>
+        <w:drawing>
+          <wp:inline distT="114300" distB="114300" distL="114300" distR="114300" wp14:anchorId="5EE55B57" wp14:editId="6D808AAA">
+            <wp:extent cx="5218588" cy="6796088"/>
+            <wp:effectExtent l="0" t="0" r="0" b="0"/>
+            <wp:docPr id="3" name="image5.png"/>
+            <wp:cNvGraphicFramePr/>
+            <a:graphic xmlns:a="http://schemas.openxmlformats.org/drawingml/2006/main">
+              <a:graphicData uri="http://schemas.openxmlformats.org/drawingml/2006/picture">
+                <pic:pic xmlns:pic="http://schemas.openxmlformats.org/drawingml/2006/picture">
+                  <pic:nvPicPr>
+                    <pic:cNvPr id="0" name="image5.png"/>
+                    <pic:cNvPicPr preferRelativeResize="0"/>
+                  </pic:nvPicPr>
+                  <pic:blipFill>
+                    <a:blip r:embed="rId19"/>
+                    <a:srcRect/>
+                    <a:stretch>
+                      <a:fillRect/>
+                    </a:stretch>
+                  </pic:blipFill>
+                  <pic:spPr>
+                    <a:xfrm>
+                      <a:off x="0" y="0"/>
+                      <a:ext cx="5218588" cy="6796088"/>
+                    </a:xfrm>
+                    <a:prstGeom prst="rect">
+                      <a:avLst/>
+                    </a:prstGeom>
+                    <a:ln/>
+                  </pic:spPr>
+                </pic:pic>
+              </a:graphicData>
+            </a:graphic>
+          </wp:inline>
+        </w:drawing>
+      </w:r>
+    </w:p>
+    <w:p>
+      <w:pPr>
+        <w:pStyle w:val="Normal1"/>
+        <w:rPr>
+          <w:sz w:val="24"/>
+          <w:szCs w:val="24"/>
+        </w:rPr>
+      </w:pPr>
+    </w:p>
+    <w:p>
+      <w:pPr>
+        <w:pStyle w:val="Normal1"/>
+        <w:rPr>
+          <w:sz w:val="24"/>
+          <w:szCs w:val="24"/>
+        </w:rPr>
+      </w:pPr>
+    </w:p>
+    <w:p>
+      <w:pPr>
+        <w:pStyle w:val="Normal1"/>
+        <w:rPr>
+          <w:sz w:val="24"/>
+          <w:szCs w:val="24"/>
+        </w:rPr>
+      </w:pPr>
+    </w:p>
+    <w:p>
+      <w:pPr>
+        <w:pStyle w:val="Normal1"/>
+        <w:rPr>
+          <w:sz w:val="24"/>
+          <w:szCs w:val="24"/>
+        </w:rPr>
+      </w:pPr>
+    </w:p>
+    <w:p>
+      <w:pPr>
+        <w:pStyle w:val="Normal1"/>
+        <w:rPr>
+          <w:sz w:val="24"/>
+          <w:szCs w:val="24"/>
+        </w:rPr>
+      </w:pPr>
+    </w:p>
+    <w:p>
+      <w:pPr>
+        <w:pStyle w:val="Normal1"/>
+        <w:rPr>
+          <w:sz w:val="24"/>
+          <w:szCs w:val="24"/>
+        </w:rPr>
+      </w:pPr>
+    </w:p>
+    <w:p>
+      <w:pPr>
+        <w:pStyle w:val="Normal1"/>
+        <w:rPr>
+          <w:sz w:val="24"/>
+          <w:szCs w:val="24"/>
+        </w:rPr>
+      </w:pPr>
+      <w:r>
+        <w:rPr>
+          <w:noProof/>
+          <w:sz w:val="24"/>
+          <w:szCs w:val="24"/>
+          <w:lang w:val="fr-FR"/>
+        </w:rPr>
+        <w:drawing>
+          <wp:anchor distT="0" distB="0" distL="114300" distR="114300" simplePos="0" relativeHeight="251663360" behindDoc="0" locked="0" layoutInCell="1" allowOverlap="1" wp14:anchorId="43AA4A74" wp14:editId="4E808FA3">
+            <wp:simplePos x="0" y="0"/>
+            <wp:positionH relativeFrom="margin">
+              <wp:posOffset>5501640</wp:posOffset>
+            </wp:positionH>
+            <wp:positionV relativeFrom="margin">
+              <wp:posOffset>81915</wp:posOffset>
+            </wp:positionV>
+            <wp:extent cx="815340" cy="458470"/>
+            <wp:effectExtent l="0" t="0" r="0" b="0"/>
+            <wp:wrapSquare wrapText="bothSides"/>
+            <wp:docPr id="40" name="Image 40" descr="Macintosh HD:Users:emmapaugam:Desktop:logo esgi png .jpeg"/>
+            <wp:cNvGraphicFramePr>
+              <a:graphicFrameLocks xmlns:a="http://schemas.openxmlformats.org/drawingml/2006/main" noChangeAspect="1"/>
+            </wp:cNvGraphicFramePr>
+            <a:graphic xmlns:a="http://schemas.openxmlformats.org/drawingml/2006/main">
+              <a:graphicData uri="http://schemas.openxmlformats.org/drawingml/2006/picture">
+                <pic:pic xmlns:pic="http://schemas.openxmlformats.org/drawingml/2006/picture">
+                  <pic:nvPicPr>
+                    <pic:cNvPr id="0" name="Picture 1" descr="Macintosh HD:Users:emmapaugam:Desktop:logo esgi png .jpeg"/>
+                    <pic:cNvPicPr>
+                      <a:picLocks noChangeAspect="1" noChangeArrowheads="1"/>
+                    </pic:cNvPicPr>
+                  </pic:nvPicPr>
+                  <pic:blipFill>
+                    <a:blip r:embed="rId9">
+                      <a:extLst>
+                        <a:ext uri="{28A0092B-C50C-407E-A947-70E740481C1C}">
+                          <a14:useLocalDpi xmlns:a14="http://schemas.microsoft.com/office/drawing/2010/main" val="0"/>
+                        </a:ext>
+                      </a:extLst>
+                    </a:blip>
+                    <a:srcRect/>
+                    <a:stretch>
+                      <a:fillRect/>
+                    </a:stretch>
+                  </pic:blipFill>
+                  <pic:spPr bwMode="auto">
+                    <a:xfrm>
+                      <a:off x="0" y="0"/>
+                      <a:ext cx="815340" cy="458470"/>
+                    </a:xfrm>
+                    <a:prstGeom prst="rect">
+                      <a:avLst/>
+                    </a:prstGeom>
+                    <a:noFill/>
+                    <a:ln>
+                      <a:noFill/>
+                    </a:ln>
+                  </pic:spPr>
+                </pic:pic>
+              </a:graphicData>
+            </a:graphic>
+          </wp:anchor>
+        </w:drawing>
+      </w:r>
+      <w:r>
+        <w:rPr>
+          <w:noProof/>
+        </w:rPr>
+        <mc:AlternateContent>
+          <mc:Choice Requires="wps">
+            <w:drawing>
+              <wp:anchor distT="0" distB="0" distL="114300" distR="114300" simplePos="0" relativeHeight="251662336" behindDoc="0" locked="0" layoutInCell="0" allowOverlap="1" wp14:anchorId="415EB7A1" wp14:editId="5346DDDA">
+                <wp:simplePos x="0" y="0"/>
+                <wp:positionH relativeFrom="page">
+                  <wp:posOffset>312420</wp:posOffset>
+                </wp:positionH>
+                <wp:positionV relativeFrom="page">
+                  <wp:posOffset>441325</wp:posOffset>
+                </wp:positionV>
+                <wp:extent cx="7012940" cy="219075"/>
+                <wp:effectExtent l="0" t="0" r="0" b="9525"/>
+                <wp:wrapNone/>
+                <wp:docPr id="39" name="Rectangle 4"/>
+                <wp:cNvGraphicFramePr>
+                  <a:graphicFrameLocks xmlns:a="http://schemas.openxmlformats.org/drawingml/2006/main"/>
+                </wp:cNvGraphicFramePr>
+                <a:graphic xmlns:a="http://schemas.openxmlformats.org/drawingml/2006/main">
+                  <a:graphicData uri="http://schemas.microsoft.com/office/word/2010/wordprocessingShape">
+                    <wps:wsp>
+                      <wps:cNvSpPr>
+                        <a:spLocks noChangeArrowheads="1"/>
+                      </wps:cNvSpPr>
+                      <wps:spPr bwMode="auto">
+                        <a:xfrm>
+                          <a:off x="0" y="0"/>
+                          <a:ext cx="7012940" cy="219075"/>
+                        </a:xfrm>
+                        <a:prstGeom prst="rect">
+                          <a:avLst/>
+                        </a:prstGeom>
+                        <a:solidFill>
+                          <a:schemeClr val="tx2">
+                            <a:lumMod val="40000"/>
+                            <a:lumOff val="60000"/>
+                          </a:schemeClr>
+                        </a:solidFill>
+                        <a:ln>
+                          <a:noFill/>
+                        </a:ln>
+                        <a:effectLst/>
+                        <a:extLst>
+                          <a:ext uri="{91240B29-F687-4f45-9708-019B960494DF}">
+                            <a14:hiddenLine xmlns:a14="http://schemas.microsoft.com/office/drawing/2010/main" xmlns:w="http://schemas.openxmlformats.org/wordprocessingml/2006/main" xmlns:w10="urn:schemas-microsoft-com:office:word" xmlns:v="urn:schemas-microsoft-com:vml" xmlns:o="urn:schemas-microsoft-com:office:office" xmlns:mv="urn:schemas-microsoft-com:mac:vml" xmlns:mo="http://schemas.microsoft.com/office/mac/office/2008/main" xmlns="" w="19050">
+                              <a:solidFill>
+                                <a:srgbClr val="4A7EBB"/>
+                              </a:solidFill>
+                              <a:miter lim="800000"/>
+                              <a:headEnd/>
+                              <a:tailEnd/>
+                            </a14:hiddenLine>
+                          </a:ext>
+                          <a:ext uri="{AF507438-7753-43e0-B8FC-AC1667EBCBE1}">
+                            <a14:hiddenEffects xmlns:a14="http://schemas.microsoft.com/office/drawing/2010/main" xmlns:w="http://schemas.openxmlformats.org/wordprocessingml/2006/main" xmlns:w10="urn:schemas-microsoft-com:office:word" xmlns:v="urn:schemas-microsoft-com:vml" xmlns:o="urn:schemas-microsoft-com:office:office" xmlns:mv="urn:schemas-microsoft-com:mac:vml" xmlns:mo="http://schemas.microsoft.com/office/mac/office/2008/main" xmlns="">
+                              <a:effectLst>
+                                <a:outerShdw blurRad="63500" dist="26940" dir="5400000" algn="ctr" rotWithShape="0">
+                                  <a:srgbClr val="000000">
+                                    <a:alpha val="35001"/>
+                                  </a:srgbClr>
+                                </a:outerShdw>
+                              </a:effectLst>
+                            </a14:hiddenEffects>
+                          </a:ext>
+                        </a:extLst>
+                      </wps:spPr>
+                      <wps:bodyPr rot="0" vert="horz" wrap="square" lIns="91440" tIns="91440" rIns="91440" bIns="91440" anchor="t" anchorCtr="0" upright="1">
+                        <a:noAutofit/>
+                      </wps:bodyPr>
+                    </wps:wsp>
+                  </a:graphicData>
+                </a:graphic>
+                <wp14:sizeRelH relativeFrom="page">
+                  <wp14:pctWidth>0</wp14:pctWidth>
+                </wp14:sizeRelH>
+                <wp14:sizeRelV relativeFrom="page">
+                  <wp14:pctHeight>0</wp14:pctHeight>
+                </wp14:sizeRelV>
+              </wp:anchor>
+            </w:drawing>
+          </mc:Choice>
+          <mc:Fallback>
+            <w:pict>
+              <v:rect w14:anchorId="6A7EEB3E" id="Rectangle 4" o:spid="_x0000_s1026" style="position:absolute;margin-left:24.6pt;margin-top:34.75pt;width:552.2pt;height:17.25pt;z-index:251662336;visibility:visible;mso-wrap-style:square;mso-width-percent:0;mso-height-percent:0;mso-wrap-distance-left:9pt;mso-wrap-distance-top:0;mso-wrap-distance-right:9pt;mso-wrap-distance-bottom:0;mso-position-horizontal:absolute;mso-position-horizontal-relative:page;mso-position-vertical:absolute;mso-position-vertical-relative:page;mso-width-percent:0;mso-height-percent:0;mso-width-relative:page;mso-height-relative:page;v-text-anchor:top" o:gfxdata="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" o:allowincell="f" fillcolor="#8db3e2 [1311]" stroked="f">
+                <v:textbox inset=",7.2pt,,7.2pt"/>
+                <w10:wrap anchorx="page" anchory="page"/>
+              </v:rect>
+            </w:pict>
+          </mc:Fallback>
+        </mc:AlternateContent>
+      </w:r>
+    </w:p>
+    <w:p>
+      <w:pPr>
+        <w:pStyle w:val="Normal1"/>
+        <w:rPr>
+          <w:sz w:val="24"/>
+          <w:szCs w:val="24"/>
+        </w:rPr>
+      </w:pPr>
+    </w:p>
+    <w:p>
+      <w:pPr>
+        <w:pStyle w:val="Normal1"/>
+        <w:rPr>
+          <w:sz w:val="24"/>
+          <w:szCs w:val="24"/>
+        </w:rPr>
+      </w:pPr>
+    </w:p>
+    <w:p>
+      <w:pPr>
+        <w:pStyle w:val="Normal1"/>
+        <w:rPr>
+          <w:sz w:val="24"/>
+          <w:szCs w:val="24"/>
+        </w:rPr>
+      </w:pPr>
+    </w:p>
+    <w:p>
+      <w:pPr>
+        <w:pStyle w:val="Normal1"/>
+        <w:rPr>
+          <w:sz w:val="24"/>
+          <w:szCs w:val="24"/>
+        </w:rPr>
+      </w:pPr>
+      <w:r>
+        <w:rPr>
+          <w:noProof/>
+          <w:sz w:val="24"/>
+          <w:szCs w:val="24"/>
+          <w:lang w:val="fr-FR"/>
+        </w:rPr>
+        <w:drawing>
+          <wp:inline distT="114300" distB="114300" distL="114300" distR="114300" wp14:anchorId="08A59821" wp14:editId="53C9E747">
+            <wp:extent cx="4946875" cy="6777038"/>
+            <wp:effectExtent l="0" t="0" r="0" b="0"/>
+            <wp:docPr id="2" name="image2.png"/>
+            <wp:cNvGraphicFramePr/>
+            <a:graphic xmlns:a="http://schemas.openxmlformats.org/drawingml/2006/main">
+              <a:graphicData uri="http://schemas.openxmlformats.org/drawingml/2006/picture">
+                <pic:pic xmlns:pic="http://schemas.openxmlformats.org/drawingml/2006/picture">
+                  <pic:nvPicPr>
+                    <pic:cNvPr id="0" name="image2.png"/>
+                    <pic:cNvPicPr preferRelativeResize="0"/>
+                  </pic:nvPicPr>
+                  <pic:blipFill>
+                    <a:blip r:embed="rId20"/>
+                    <a:srcRect/>
+                    <a:stretch>
+                      <a:fillRect/>
+                    </a:stretch>
+                  </pic:blipFill>
+                  <pic:spPr>
+                    <a:xfrm>
+                      <a:off x="0" y="0"/>
+                      <a:ext cx="4946875" cy="6777038"/>
+                    </a:xfrm>
+                    <a:prstGeom prst="rect">
+                      <a:avLst/>
+                    </a:prstGeom>
+                    <a:ln/>
+                  </pic:spPr>
+                </pic:pic>
+              </a:graphicData>
+            </a:graphic>
+          </wp:inline>
+        </w:drawing>
+      </w:r>
+    </w:p>
+    <w:p>
+      <w:pPr>
+        <w:pStyle w:val="Normal1"/>
+        <w:rPr>
+          <w:sz w:val="24"/>
+          <w:szCs w:val="24"/>
+        </w:rPr>
+      </w:pPr>
+    </w:p>
+    <w:p>
+      <w:pPr>
+        <w:pStyle w:val="Normal1"/>
+        <w:rPr>
+          <w:sz w:val="24"/>
+          <w:szCs w:val="24"/>
+        </w:rPr>
+      </w:pPr>
+    </w:p>
+    <w:p>
+      <w:pPr>
+        <w:pStyle w:val="Normal1"/>
+        <w:rPr>
+          <w:sz w:val="24"/>
+          <w:szCs w:val="24"/>
+        </w:rPr>
+      </w:pPr>
+    </w:p>
+    <w:p>
+      <w:pPr>
+        <w:pStyle w:val="Normal1"/>
+        <w:rPr>
+          <w:sz w:val="24"/>
+          <w:szCs w:val="24"/>
+        </w:rPr>
+      </w:pPr>
+      <w:r>
+        <w:rPr>
+          <w:noProof/>
+        </w:rPr>
+        <w:lastRenderedPageBreak/>
+        <mc:AlternateContent>
+          <mc:Choice Requires="wps">
+            <w:drawing>
+              <wp:anchor distT="0" distB="0" distL="114300" distR="114300" simplePos="0" relativeHeight="251667456" behindDoc="0" locked="0" layoutInCell="0" allowOverlap="1" wp14:anchorId="1ED24DB7" wp14:editId="79244944">
+                <wp:simplePos x="0" y="0"/>
+                <wp:positionH relativeFrom="page">
+                  <wp:posOffset>281940</wp:posOffset>
+                </wp:positionH>
+                <wp:positionV relativeFrom="page">
+                  <wp:posOffset>490855</wp:posOffset>
+                </wp:positionV>
+                <wp:extent cx="7012940" cy="219075"/>
+                <wp:effectExtent l="0" t="0" r="0" b="9525"/>
+                <wp:wrapNone/>
+                <wp:docPr id="41" name="Rectangle 4"/>
+                <wp:cNvGraphicFramePr>
+                  <a:graphicFrameLocks xmlns:a="http://schemas.openxmlformats.org/drawingml/2006/main"/>
+                </wp:cNvGraphicFramePr>
+                <a:graphic xmlns:a="http://schemas.openxmlformats.org/drawingml/2006/main">
+                  <a:graphicData uri="http://schemas.microsoft.com/office/word/2010/wordprocessingShape">
+                    <wps:wsp>
+                      <wps:cNvSpPr>
+                        <a:spLocks noChangeArrowheads="1"/>
+                      </wps:cNvSpPr>
+                      <wps:spPr bwMode="auto">
+                        <a:xfrm>
+                          <a:off x="0" y="0"/>
+                          <a:ext cx="7012940" cy="219075"/>
+                        </a:xfrm>
+                        <a:prstGeom prst="rect">
+                          <a:avLst/>
+                        </a:prstGeom>
+                        <a:solidFill>
+                          <a:schemeClr val="tx2">
+                            <a:lumMod val="40000"/>
+                            <a:lumOff val="60000"/>
+                          </a:schemeClr>
+                        </a:solidFill>
+                        <a:ln>
+                          <a:noFill/>
+                        </a:ln>
+                        <a:effectLst/>
+                        <a:extLst>
+                          <a:ext uri="{91240B29-F687-4f45-9708-019B960494DF}">
+                            <a14:hiddenLine xmlns:a14="http://schemas.microsoft.com/office/drawing/2010/main" xmlns:w="http://schemas.openxmlformats.org/wordprocessingml/2006/main" xmlns:w10="urn:schemas-microsoft-com:office:word" xmlns:v="urn:schemas-microsoft-com:vml" xmlns:o="urn:schemas-microsoft-com:office:office" xmlns:mv="urn:schemas-microsoft-com:mac:vml" xmlns:mo="http://schemas.microsoft.com/office/mac/office/2008/main" xmlns="" w="19050">
+                              <a:solidFill>
+                                <a:srgbClr val="4A7EBB"/>
+                              </a:solidFill>
+                              <a:miter lim="800000"/>
+                              <a:headEnd/>
+                              <a:tailEnd/>
+                            </a14:hiddenLine>
+                          </a:ext>
+                          <a:ext uri="{AF507438-7753-43e0-B8FC-AC1667EBCBE1}">
+                            <a14:hiddenEffects xmlns:a14="http://schemas.microsoft.com/office/drawing/2010/main" xmlns:w="http://schemas.openxmlformats.org/wordprocessingml/2006/main" xmlns:w10="urn:schemas-microsoft-com:office:word" xmlns:v="urn:schemas-microsoft-com:vml" xmlns:o="urn:schemas-microsoft-com:office:office" xmlns:mv="urn:schemas-microsoft-com:mac:vml" xmlns:mo="http://schemas.microsoft.com/office/mac/office/2008/main" xmlns="">
+                              <a:effectLst>
+                                <a:outerShdw blurRad="63500" dist="26940" dir="5400000" algn="ctr" rotWithShape="0">
+                                  <a:srgbClr val="000000">
+                                    <a:alpha val="35001"/>
+                                  </a:srgbClr>
+                                </a:outerShdw>
+                              </a:effectLst>
+                            </a14:hiddenEffects>
+                          </a:ext>
+                        </a:extLst>
+                      </wps:spPr>
+                      <wps:bodyPr rot="0" vert="horz" wrap="square" lIns="91440" tIns="91440" rIns="91440" bIns="91440" anchor="t" anchorCtr="0" upright="1">
+                        <a:noAutofit/>
+                      </wps:bodyPr>
+                    </wps:wsp>
+                  </a:graphicData>
+                </a:graphic>
+                <wp14:sizeRelH relativeFrom="page">
+                  <wp14:pctWidth>0</wp14:pctWidth>
+                </wp14:sizeRelH>
+                <wp14:sizeRelV relativeFrom="page">
+                  <wp14:pctHeight>0</wp14:pctHeight>
+                </wp14:sizeRelV>
+              </wp:anchor>
+            </w:drawing>
+          </mc:Choice>
+          <mc:Fallback>
+            <w:pict>
+              <v:rect w14:anchorId="08E2C101" id="Rectangle 4" o:spid="_x0000_s1026" style="position:absolute;margin-left:22.2pt;margin-top:38.65pt;width:552.2pt;height:17.25pt;z-index:251667456;visibility:visible;mso-wrap-style:square;mso-width-percent:0;mso-height-percent:0;mso-wrap-distance-left:9pt;mso-wrap-distance-top:0;mso-wrap-distance-right:9pt;mso-wrap-distance-bottom:0;mso-position-horizontal:absolute;mso-position-horizontal-relative:page;mso-position-vertical:absolute;mso-position-vertical-relative:page;mso-width-percent:0;mso-height-percent:0;mso-width-relative:page;mso-height-relative:page;v-text-anchor:top" o:gfxdata="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" o:allowincell="f" fillcolor="#8db3e2 [1311]" stroked="f">
+                <v:textbox inset=",7.2pt,,7.2pt"/>
+                <w10:wrap anchorx="page" anchory="page"/>
+              </v:rect>
+            </w:pict>
+          </mc:Fallback>
+        </mc:AlternateContent>
+      </w:r>
+      <w:r>
+        <w:rPr>
+          <w:noProof/>
+        </w:rPr>
+        <mc:AlternateContent>
+          <mc:Choice Requires="wps">
+            <w:drawing>
+              <wp:anchor distT="0" distB="0" distL="114300" distR="114300" simplePos="0" relativeHeight="251724800" behindDoc="0" locked="0" layoutInCell="0" allowOverlap="1" wp14:anchorId="72E9C548" wp14:editId="51705D35">
+                <wp:simplePos x="0" y="0"/>
+                <wp:positionH relativeFrom="page">
+                  <wp:posOffset>279400</wp:posOffset>
+                </wp:positionH>
+                <wp:positionV relativeFrom="page">
+                  <wp:posOffset>473075</wp:posOffset>
+                </wp:positionV>
+                <wp:extent cx="7012940" cy="219075"/>
+                <wp:effectExtent l="0" t="0" r="0" b="9525"/>
+                <wp:wrapNone/>
+                <wp:docPr id="50" name="Rectangle 4"/>
+                <wp:cNvGraphicFramePr>
+                  <a:graphicFrameLocks xmlns:a="http://schemas.openxmlformats.org/drawingml/2006/main"/>
+                </wp:cNvGraphicFramePr>
+                <a:graphic xmlns:a="http://schemas.openxmlformats.org/drawingml/2006/main">
+                  <a:graphicData uri="http://schemas.microsoft.com/office/word/2010/wordprocessingShape">
+                    <wps:wsp>
+                      <wps:cNvSpPr>
+                        <a:spLocks noChangeArrowheads="1"/>
+                      </wps:cNvSpPr>
+                      <wps:spPr bwMode="auto">
+                        <a:xfrm>
+                          <a:off x="0" y="0"/>
+                          <a:ext cx="7012940" cy="219075"/>
+                        </a:xfrm>
+                        <a:prstGeom prst="rect">
+                          <a:avLst/>
+                        </a:prstGeom>
+                        <a:solidFill>
+                          <a:schemeClr val="tx2">
+                            <a:lumMod val="40000"/>
+                            <a:lumOff val="60000"/>
+                          </a:schemeClr>
+                        </a:solidFill>
+                        <a:ln>
+                          <a:noFill/>
+                        </a:ln>
+                        <a:effectLst/>
+                        <a:extLst>
+                          <a:ext uri="{91240B29-F687-4f45-9708-019B960494DF}">
+                            <a14:hiddenLine xmlns:a14="http://schemas.microsoft.com/office/drawing/2010/main" xmlns:w="http://schemas.openxmlformats.org/wordprocessingml/2006/main" xmlns:w10="urn:schemas-microsoft-com:office:word" xmlns:v="urn:schemas-microsoft-com:vml" xmlns:o="urn:schemas-microsoft-com:office:office" xmlns:mv="urn:schemas-microsoft-com:mac:vml" xmlns:mo="http://schemas.microsoft.com/office/mac/office/2008/main" xmlns="" w="19050">
+                              <a:solidFill>
+                                <a:srgbClr val="4A7EBB"/>
+                              </a:solidFill>
+                              <a:miter lim="800000"/>
+                              <a:headEnd/>
+                              <a:tailEnd/>
+                            </a14:hiddenLine>
+                          </a:ext>
+                          <a:ext uri="{AF507438-7753-43e0-B8FC-AC1667EBCBE1}">
+                            <a14:hiddenEffects xmlns:a14="http://schemas.microsoft.com/office/drawing/2010/main" xmlns:w="http://schemas.openxmlformats.org/wordprocessingml/2006/main" xmlns:w10="urn:schemas-microsoft-com:office:word" xmlns:v="urn:schemas-microsoft-com:vml" xmlns:o="urn:schemas-microsoft-com:office:office" xmlns:mv="urn:schemas-microsoft-com:mac:vml" xmlns:mo="http://schemas.microsoft.com/office/mac/office/2008/main" xmlns="">
+                              <a:effectLst>
+                                <a:outerShdw blurRad="63500" dist="26940" dir="5400000" algn="ctr" rotWithShape="0">
+                                  <a:srgbClr val="000000">
+                                    <a:alpha val="35001"/>
+                                  </a:srgbClr>
+                                </a:outerShdw>
+                              </a:effectLst>
+                            </a14:hiddenEffects>
+                          </a:ext>
+                        </a:extLst>
+                      </wps:spPr>
+                      <wps:bodyPr rot="0" vert="horz" wrap="square" lIns="91440" tIns="91440" rIns="91440" bIns="91440" anchor="t" anchorCtr="0" upright="1">
+                        <a:noAutofit/>
+                      </wps:bodyPr>
+                    </wps:wsp>
+                  </a:graphicData>
+                </a:graphic>
+                <wp14:sizeRelH relativeFrom="page">
+                  <wp14:pctWidth>0</wp14:pctWidth>
+                </wp14:sizeRelH>
+                <wp14:sizeRelV relativeFrom="page">
+                  <wp14:pctHeight>0</wp14:pctHeight>
+                </wp14:sizeRelV>
+              </wp:anchor>
+            </w:drawing>
+          </mc:Choice>
+          <mc:Fallback>
+            <w:pict>
+              <v:rect w14:anchorId="1A1703F2" id="Rectangle 4" o:spid="_x0000_s1026" style="position:absolute;margin-left:22pt;margin-top:37.25pt;width:552.2pt;height:17.25pt;z-index:251724800;visibility:visible;mso-wrap-style:square;mso-width-percent:0;mso-height-percent:0;mso-wrap-distance-left:9pt;mso-wrap-distance-top:0;mso-wrap-distance-right:9pt;mso-wrap-distance-bottom:0;mso-position-horizontal:absolute;mso-position-horizontal-relative:page;mso-position-vertical:absolute;mso-position-vertical-relative:page;mso-width-percent:0;mso-height-percent:0;mso-width-relative:page;mso-height-relative:page;v-text-anchor:top" o:gfxdata="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" o:allowincell="f" fillcolor="#8db3e2 [1311]" stroked="f">
+                <v:textbox inset=",7.2pt,,7.2pt"/>
+                <w10:wrap anchorx="page" anchory="page"/>
+              </v:rect>
+            </w:pict>
+          </mc:Fallback>
+        </mc:AlternateContent>
+      </w:r>
+      <w:r>
+        <w:rPr>
+          <w:noProof/>
+          <w:sz w:val="24"/>
+          <w:szCs w:val="24"/>
+          <w:lang w:val="fr-FR"/>
+        </w:rPr>
+        <w:drawing>
+          <wp:anchor distT="0" distB="0" distL="114300" distR="114300" simplePos="0" relativeHeight="251674624" behindDoc="0" locked="0" layoutInCell="1" allowOverlap="1" wp14:anchorId="139CCC23" wp14:editId="2C91141C">
+            <wp:simplePos x="0" y="0"/>
+            <wp:positionH relativeFrom="margin">
+              <wp:posOffset>5565140</wp:posOffset>
+            </wp:positionH>
+            <wp:positionV relativeFrom="margin">
+              <wp:posOffset>120015</wp:posOffset>
+            </wp:positionV>
+            <wp:extent cx="815340" cy="458470"/>
+            <wp:effectExtent l="0" t="0" r="0" b="0"/>
+            <wp:wrapSquare wrapText="bothSides"/>
+            <wp:docPr id="42" name="Image 42" descr="Macintosh HD:Users:emmapaugam:Desktop:logo esgi png .jpeg"/>
+            <wp:cNvGraphicFramePr>
+              <a:graphicFrameLocks xmlns:a="http://schemas.openxmlformats.org/drawingml/2006/main" noChangeAspect="1"/>
+            </wp:cNvGraphicFramePr>
+            <a:graphic xmlns:a="http://schemas.openxmlformats.org/drawingml/2006/main">
+              <a:graphicData uri="http://schemas.openxmlformats.org/drawingml/2006/picture">
+                <pic:pic xmlns:pic="http://schemas.openxmlformats.org/drawingml/2006/picture">
+                  <pic:nvPicPr>
+                    <pic:cNvPr id="0" name="Picture 1" descr="Macintosh HD:Users:emmapaugam:Desktop:logo esgi png .jpeg"/>
+                    <pic:cNvPicPr>
+                      <a:picLocks noChangeAspect="1" noChangeArrowheads="1"/>
+                    </pic:cNvPicPr>
+                  </pic:nvPicPr>
+                  <pic:blipFill>
+                    <a:blip r:embed="rId9">
+                      <a:extLst>
+                        <a:ext uri="{28A0092B-C50C-407E-A947-70E740481C1C}">
+                          <a14:useLocalDpi xmlns:a14="http://schemas.microsoft.com/office/drawing/2010/main" val="0"/>
+                        </a:ext>
+                      </a:extLst>
+                    </a:blip>
+                    <a:srcRect/>
+                    <a:stretch>
+                      <a:fillRect/>
+                    </a:stretch>
+                  </pic:blipFill>
+                  <pic:spPr bwMode="auto">
+                    <a:xfrm>
+                      <a:off x="0" y="0"/>
+                      <a:ext cx="815340" cy="458470"/>
+                    </a:xfrm>
+                    <a:prstGeom prst="rect">
+                      <a:avLst/>
+                    </a:prstGeom>
+                    <a:noFill/>
+                    <a:ln>
+                      <a:noFill/>
+                    </a:ln>
+                  </pic:spPr>
+                </pic:pic>
+              </a:graphicData>
+            </a:graphic>
+          </wp:anchor>
+        </w:drawing>
+      </w:r>
+    </w:p>
+    <w:p>
+      <w:pPr>
+        <w:pStyle w:val="Normal1"/>
+        <w:rPr>
+          <w:sz w:val="24"/>
+          <w:szCs w:val="24"/>
+        </w:rPr>
+      </w:pPr>
+    </w:p>
+    <w:p>
+      <w:pPr>
+        <w:pStyle w:val="Normal1"/>
+        <w:rPr>
+          <w:sz w:val="24"/>
+          <w:szCs w:val="24"/>
+        </w:rPr>
+      </w:pPr>
+      <w:r>
+        <w:rPr>
+          <w:noProof/>
+          <w:sz w:val="24"/>
+          <w:szCs w:val="24"/>
+          <w:lang w:val="fr-FR"/>
+        </w:rPr>
+        <w:drawing>
+          <wp:inline distT="114300" distB="114300" distL="114300" distR="114300" wp14:anchorId="03BA7EF7" wp14:editId="5B37C067">
+            <wp:extent cx="5450423" cy="7596188"/>
+            <wp:effectExtent l="0" t="0" r="0" b="0"/>
+            <wp:docPr id="5" name="image6.png"/>
+            <wp:cNvGraphicFramePr/>
+            <a:graphic xmlns:a="http://schemas.openxmlformats.org/drawingml/2006/main">
+              <a:graphicData uri="http://schemas.openxmlformats.org/drawingml/2006/picture">
+                <pic:pic xmlns:pic="http://schemas.openxmlformats.org/drawingml/2006/picture">
+                  <pic:nvPicPr>
+                    <pic:cNvPr id="0" name="image6.png"/>
+                    <pic:cNvPicPr preferRelativeResize="0"/>
+                  </pic:nvPicPr>
+                  <pic:blipFill>
+                    <a:blip r:embed="rId21"/>
+                    <a:srcRect/>
+                    <a:stretch>
+                      <a:fillRect/>
+                    </a:stretch>
+                  </pic:blipFill>
+                  <pic:spPr>
+                    <a:xfrm>
+                      <a:off x="0" y="0"/>
+                      <a:ext cx="5450423" cy="7596188"/>
+                    </a:xfrm>
+                    <a:prstGeom prst="rect">
+                      <a:avLst/>
+                    </a:prstGeom>
+                    <a:ln/>
+                  </pic:spPr>
+                </pic:pic>
+              </a:graphicData>
+            </a:graphic>
+          </wp:inline>
+        </w:drawing>
+      </w:r>
+    </w:p>
+    <w:p>
+      <w:pPr>
+        <w:pStyle w:val="Normal1"/>
+        <w:rPr>
+          <w:sz w:val="24"/>
+          <w:szCs w:val="24"/>
+        </w:rPr>
+      </w:pPr>
+      <w:r>
+        <w:rPr>
+          <w:noProof/>
+          <w:sz w:val="24"/>
+          <w:szCs w:val="24"/>
+          <w:lang w:val="fr-FR"/>
+        </w:rPr>
+        <w:drawing>
+          <wp:inline distT="114300" distB="114300" distL="114300" distR="114300" wp14:anchorId="7B45917C" wp14:editId="36EB3331">
+            <wp:extent cx="5731200" cy="939800"/>
+            <wp:effectExtent l="0" t="0" r="0" b="0"/>
+            <wp:docPr id="4" name="image3.png"/>
+            <wp:cNvGraphicFramePr/>
+            <a:graphic xmlns:a="http://schemas.openxmlformats.org/drawingml/2006/main">
+              <a:graphicData uri="http://schemas.openxmlformats.org/drawingml/2006/picture">
+                <pic:pic xmlns:pic="http://schemas.openxmlformats.org/drawingml/2006/picture">
+                  <pic:nvPicPr>
+                    <pic:cNvPr id="0" name="image3.png"/>
+                    <pic:cNvPicPr preferRelativeResize="0"/>
+                  </pic:nvPicPr>
+                  <pic:blipFill>
+                    <a:blip r:embed="rId22"/>
+                    <a:srcRect/>
+                    <a:stretch>
+                      <a:fillRect/>
+                    </a:stretch>
+                  </pic:blipFill>
+                  <pic:spPr>
+                    <a:xfrm>
+                      <a:off x="0" y="0"/>
+                      <a:ext cx="5731200" cy="939800"/>
+                    </a:xfrm>
+                    <a:prstGeom prst="rect">
+                      <a:avLst/>
+                    </a:prstGeom>
+                    <a:ln/>
+                  </pic:spPr>
+                </pic:pic>
+              </a:graphicData>
+            </a:graphic>
+          </wp:inline>
+        </w:drawing>
+      </w:r>
+    </w:p>
+    <w:p>
+      <w:pPr>
+        <w:pStyle w:val="Normal1"/>
+        <w:rPr>
+          <w:sz w:val="24"/>
+          <w:szCs w:val="24"/>
+        </w:rPr>
+      </w:pPr>
+      <w:r>
+        <w:rPr>
+          <w:noProof/>
+          <w:sz w:val="24"/>
+          <w:szCs w:val="24"/>
+          <w:lang w:val="fr-FR"/>
+        </w:rPr>
+        <w:lastRenderedPageBreak/>
+        <w:drawing>
+          <wp:anchor distT="0" distB="0" distL="114300" distR="114300" simplePos="0" relativeHeight="251676672" behindDoc="0" locked="0" layoutInCell="1" allowOverlap="1" wp14:anchorId="47BA60EB" wp14:editId="5F907AB3">
+            <wp:simplePos x="0" y="0"/>
+            <wp:positionH relativeFrom="margin">
+              <wp:posOffset>5527040</wp:posOffset>
+            </wp:positionH>
+            <wp:positionV relativeFrom="margin">
+              <wp:posOffset>-92710</wp:posOffset>
+            </wp:positionV>
+            <wp:extent cx="815340" cy="458470"/>
+            <wp:effectExtent l="0" t="0" r="0" b="0"/>
+            <wp:wrapSquare wrapText="bothSides"/>
+            <wp:docPr id="44" name="Image 44" descr="Macintosh HD:Users:emmapaugam:Desktop:logo esgi png .jpeg"/>
+            <wp:cNvGraphicFramePr>
+              <a:graphicFrameLocks xmlns:a="http://schemas.openxmlformats.org/drawingml/2006/main" noChangeAspect="1"/>
+            </wp:cNvGraphicFramePr>
+            <a:graphic xmlns:a="http://schemas.openxmlformats.org/drawingml/2006/main">
+              <a:graphicData uri="http://schemas.openxmlformats.org/drawingml/2006/picture">
+                <pic:pic xmlns:pic="http://schemas.openxmlformats.org/drawingml/2006/picture">
+                  <pic:nvPicPr>
+                    <pic:cNvPr id="0" name="Picture 1" descr="Macintosh HD:Users:emmapaugam:Desktop:logo esgi png .jpeg"/>
+                    <pic:cNvPicPr>
+                      <a:picLocks noChangeAspect="1" noChangeArrowheads="1"/>
+                    </pic:cNvPicPr>
+                  </pic:nvPicPr>
+                  <pic:blipFill>
+                    <a:blip r:embed="rId9">
+                      <a:extLst>
+                        <a:ext uri="{28A0092B-C50C-407E-A947-70E740481C1C}">
+                          <a14:useLocalDpi xmlns:a14="http://schemas.microsoft.com/office/drawing/2010/main" val="0"/>
+                        </a:ext>
+                      </a:extLst>
+                    </a:blip>
+                    <a:srcRect/>
+                    <a:stretch>
+                      <a:fillRect/>
+                    </a:stretch>
+                  </pic:blipFill>
+                  <pic:spPr bwMode="auto">
+                    <a:xfrm>
+                      <a:off x="0" y="0"/>
+                      <a:ext cx="815340" cy="458470"/>
+                    </a:xfrm>
+                    <a:prstGeom prst="rect">
+                      <a:avLst/>
+                    </a:prstGeom>
+                    <a:noFill/>
+                    <a:ln>
+                      <a:noFill/>
+                    </a:ln>
+                  </pic:spPr>
+                </pic:pic>
+              </a:graphicData>
+            </a:graphic>
+          </wp:anchor>
+        </w:drawing>
+      </w:r>
+      <w:r>
+        <w:rPr>
+          <w:noProof/>
+        </w:rPr>
+        <mc:AlternateContent>
+          <mc:Choice Requires="wps">
+            <w:drawing>
+              <wp:anchor distT="0" distB="0" distL="114300" distR="114300" simplePos="0" relativeHeight="251675648" behindDoc="0" locked="0" layoutInCell="0" allowOverlap="1" wp14:anchorId="7AD2B239" wp14:editId="4E2466D0">
+                <wp:simplePos x="0" y="0"/>
+                <wp:positionH relativeFrom="page">
+                  <wp:posOffset>243840</wp:posOffset>
+                </wp:positionH>
+                <wp:positionV relativeFrom="page">
+                  <wp:posOffset>320675</wp:posOffset>
+                </wp:positionV>
+                <wp:extent cx="7012940" cy="219075"/>
+                <wp:effectExtent l="0" t="0" r="0" b="9525"/>
+                <wp:wrapNone/>
+                <wp:docPr id="43" name="Rectangle 4"/>
+                <wp:cNvGraphicFramePr>
+                  <a:graphicFrameLocks xmlns:a="http://schemas.openxmlformats.org/drawingml/2006/main"/>
+                </wp:cNvGraphicFramePr>
+                <a:graphic xmlns:a="http://schemas.openxmlformats.org/drawingml/2006/main">
+                  <a:graphicData uri="http://schemas.microsoft.com/office/word/2010/wordprocessingShape">
+                    <wps:wsp>
+                      <wps:cNvSpPr>
+                        <a:spLocks noChangeArrowheads="1"/>
+                      </wps:cNvSpPr>
+                      <wps:spPr bwMode="auto">
+                        <a:xfrm>
+                          <a:off x="0" y="0"/>
+                          <a:ext cx="7012940" cy="219075"/>
+                        </a:xfrm>
+                        <a:prstGeom prst="rect">
+                          <a:avLst/>
+                        </a:prstGeom>
+                        <a:solidFill>
+                          <a:schemeClr val="tx2">
+                            <a:lumMod val="40000"/>
+                            <a:lumOff val="60000"/>
+                          </a:schemeClr>
+                        </a:solidFill>
+                        <a:ln>
+                          <a:noFill/>
+                        </a:ln>
+                        <a:effectLst/>
+                        <a:extLst>
+                          <a:ext uri="{91240B29-F687-4f45-9708-019B960494DF}">
+                            <a14:hiddenLine xmlns:a14="http://schemas.microsoft.com/office/drawing/2010/main" xmlns:w="http://schemas.openxmlformats.org/wordprocessingml/2006/main" xmlns:w10="urn:schemas-microsoft-com:office:word" xmlns:v="urn:schemas-microsoft-com:vml" xmlns:o="urn:schemas-microsoft-com:office:office" xmlns:mv="urn:schemas-microsoft-com:mac:vml" xmlns:mo="http://schemas.microsoft.com/office/mac/office/2008/main" xmlns="" w="19050">
+                              <a:solidFill>
+                                <a:srgbClr val="4A7EBB"/>
+                              </a:solidFill>
+                              <a:miter lim="800000"/>
+                              <a:headEnd/>
+                              <a:tailEnd/>
+                            </a14:hiddenLine>
+                          </a:ext>
+                          <a:ext uri="{AF507438-7753-43e0-B8FC-AC1667EBCBE1}">
+                            <a14:hiddenEffects xmlns:a14="http://schemas.microsoft.com/office/drawing/2010/main" xmlns:w="http://schemas.openxmlformats.org/wordprocessingml/2006/main" xmlns:w10="urn:schemas-microsoft-com:office:word" xmlns:v="urn:schemas-microsoft-com:vml" xmlns:o="urn:schemas-microsoft-com:office:office" xmlns:mv="urn:schemas-microsoft-com:mac:vml" xmlns:mo="http://schemas.microsoft.com/office/mac/office/2008/main" xmlns="">
+                              <a:effectLst>
+                                <a:outerShdw blurRad="63500" dist="26940" dir="5400000" algn="ctr" rotWithShape="0">
+                                  <a:srgbClr val="000000">
+                                    <a:alpha val="35001"/>
+                                  </a:srgbClr>
+                                </a:outerShdw>
+                              </a:effectLst>
+                            </a14:hiddenEffects>
+                          </a:ext>
+                        </a:extLst>
+                      </wps:spPr>
+                      <wps:bodyPr rot="0" vert="horz" wrap="square" lIns="91440" tIns="91440" rIns="91440" bIns="91440" anchor="t" anchorCtr="0" upright="1">
+                        <a:noAutofit/>
+                      </wps:bodyPr>
+                    </wps:wsp>
+                  </a:graphicData>
+                </a:graphic>
+                <wp14:sizeRelH relativeFrom="page">
+                  <wp14:pctWidth>0</wp14:pctWidth>
+                </wp14:sizeRelH>
+                <wp14:sizeRelV relativeFrom="page">
+                  <wp14:pctHeight>0</wp14:pctHeight>
+                </wp14:sizeRelV>
+              </wp:anchor>
+            </w:drawing>
+          </mc:Choice>
+          <mc:Fallback>
+            <w:pict>
+              <v:rect w14:anchorId="53AEA9E3" id="Rectangle 4" o:spid="_x0000_s1026" style="position:absolute;margin-left:19.2pt;margin-top:25.25pt;width:552.2pt;height:17.25pt;z-index:251675648;visibility:visible;mso-wrap-style:square;mso-width-percent:0;mso-height-percent:0;mso-wrap-distance-left:9pt;mso-wrap-distance-top:0;mso-wrap-distance-right:9pt;mso-wrap-distance-bottom:0;mso-position-horizontal:absolute;mso-position-horizontal-relative:page;mso-position-vertical:absolute;mso-position-vertical-relative:page;mso-width-percent:0;mso-height-percent:0;mso-width-relative:page;mso-height-relative:page;v-text-anchor:top" o:gfxdata="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" o:allowincell="f" fillcolor="#8db3e2 [1311]" stroked="f">
+                <v:textbox inset=",7.2pt,,7.2pt"/>
+                <w10:wrap anchorx="page" anchory="page"/>
+              </v:rect>
+            </w:pict>
+          </mc:Fallback>
+        </mc:AlternateContent>
+      </w:r>
+    </w:p>
+    <w:p>
+      <w:pPr>
+        <w:pStyle w:val="Normal1"/>
+        <w:rPr>
+          <w:sz w:val="24"/>
+          <w:szCs w:val="24"/>
+        </w:rPr>
+      </w:pPr>
+    </w:p>
+    <w:p>
+      <w:pPr>
+        <w:pStyle w:val="Normal1"/>
+        <w:numPr>
+          <w:ilvl w:val="0"/>
+          <w:numId w:val="11"/>
+        </w:numPr>
+        <w:rPr>
+          <w:b/>
+          <w:bCs/>
+          <w:color w:val="FF0000"/>
+          <w:sz w:val="24"/>
+          <w:szCs w:val="24"/>
+        </w:rPr>
+      </w:pPr>
+      <w:r>
+        <w:rPr>
+          <w:b/>
+          <w:bCs/>
+          <w:color w:val="FF0000"/>
+          <w:sz w:val="24"/>
+          <w:szCs w:val="24"/>
+        </w:rPr>
+        <w:t xml:space="preserve">Requetes </w:t>
+      </w:r>
+    </w:p>
+    <w:p>
+      <w:pPr>
+        <w:pStyle w:val="Normal1"/>
+        <w:rPr>
+          <w:sz w:val="24"/>
+          <w:szCs w:val="24"/>
+        </w:rPr>
+      </w:pPr>
+    </w:p>
+    <w:p>
+      <w:pPr>
+        <w:pStyle w:val="Normal1"/>
+        <w:rPr>
+          <w:sz w:val="24"/>
+          <w:szCs w:val="24"/>
+        </w:rPr>
+      </w:pPr>
+    </w:p>
+    <w:p>
+      <w:pPr>
+        <w:pStyle w:val="Normal1"/>
+        <w:numPr>
+          <w:ilvl w:val="0"/>
+          <w:numId w:val="13"/>
+        </w:numPr>
+        <w:rPr>
+          <w:sz w:val="24"/>
+          <w:szCs w:val="24"/>
+        </w:rPr>
+      </w:pPr>
+      <w:r>
+        <w:rPr>
+          <w:sz w:val="24"/>
+          <w:szCs w:val="24"/>
+        </w:rPr>
+        <w:t>Cette requête permet de calculer la somme des prix de toutes les commandes :</w:t>
+      </w:r>
+    </w:p>
+    <w:p>
+      <w:pPr>
+        <w:pStyle w:val="Normal1"/>
+        <w:rPr>
+          <w:sz w:val="24"/>
+          <w:szCs w:val="24"/>
+        </w:rPr>
+      </w:pPr>
+    </w:p>
+    <w:p>
+      <w:pPr>
+        <w:pStyle w:val="Normal1"/>
+        <w:rPr>
+          <w:sz w:val="24"/>
+          <w:szCs w:val="24"/>
+        </w:rPr>
+      </w:pPr>
+      <w:r>
+        <w:rPr>
+          <w:sz w:val="24"/>
+          <w:szCs w:val="24"/>
+        </w:rPr>
+        <w:drawing>
+          <wp:inline distT="0" distB="0" distL="0" distR="0" wp14:anchorId="32465D56" wp14:editId="08A7DE58">
+            <wp:extent cx="5733415" cy="1788795"/>
+            <wp:effectExtent l="0" t="0" r="635" b="1905"/>
+            <wp:docPr id="14" name="Espace réservé du contenu 5">
+              <a:extLst xmlns:a="http://schemas.openxmlformats.org/drawingml/2006/main">
+                <a:ext uri="{FF2B5EF4-FFF2-40B4-BE49-F238E27FC236}">
+                  <a16:creationId xmlns:a16="http://schemas.microsoft.com/office/drawing/2014/main" id="{8DD338DB-9E09-5D4D-9CE6-8C9D9CE5C0DA}"/>
+                </a:ext>
+              </a:extLst>
+            </wp:docPr>
+            <wp:cNvGraphicFramePr>
+              <a:graphicFrameLocks xmlns:a="http://schemas.openxmlformats.org/drawingml/2006/main" noGrp="1" noChangeAspect="1"/>
+            </wp:cNvGraphicFramePr>
+            <a:graphic xmlns:a="http://schemas.openxmlformats.org/drawingml/2006/main">
+              <a:graphicData uri="http://schemas.openxmlformats.org/drawingml/2006/picture">
+                <pic:pic xmlns:pic="http://schemas.openxmlformats.org/drawingml/2006/picture">
+                  <pic:nvPicPr>
+                    <pic:cNvPr id="6" name="Espace réservé du contenu 5">
+                      <a:extLst>
+                        <a:ext uri="{FF2B5EF4-FFF2-40B4-BE49-F238E27FC236}">
+                          <a16:creationId xmlns:a16="http://schemas.microsoft.com/office/drawing/2014/main" id="{8DD338DB-9E09-5D4D-9CE6-8C9D9CE5C0DA}"/>
+                        </a:ext>
+                      </a:extLst>
+                    </pic:cNvPr>
+                    <pic:cNvPicPr>
+                      <a:picLocks noGrp="1" noChangeAspect="1"/>
+                    </pic:cNvPicPr>
+                  </pic:nvPicPr>
+                  <pic:blipFill rotWithShape="1">
+                    <a:blip r:embed="rId23">
+                      <a:extLst>
+                        <a:ext uri="{28A0092B-C50C-407E-A947-70E740481C1C}">
+                          <a14:useLocalDpi xmlns:a14="http://schemas.microsoft.com/office/drawing/2010/main" val="0"/>
+                        </a:ext>
+                      </a:extLst>
+                    </a:blip>
+                    <a:srcRect r="57541" b="-1"/>
+                    <a:stretch/>
+                  </pic:blipFill>
+                  <pic:spPr>
+                    <a:xfrm>
+                      <a:off x="0" y="0"/>
+                      <a:ext cx="5733415" cy="1788795"/>
+                    </a:xfrm>
+                    <a:prstGeom prst="rect">
+                      <a:avLst/>
+                    </a:prstGeom>
+                  </pic:spPr>
+                </pic:pic>
+              </a:graphicData>
+            </a:graphic>
+          </wp:inline>
+        </w:drawing>
+      </w:r>
+    </w:p>
+    <w:p>
+      <w:pPr>
+        <w:pStyle w:val="Normal1"/>
+        <w:rPr>
+          <w:sz w:val="24"/>
+          <w:szCs w:val="24"/>
+        </w:rPr>
+      </w:pPr>
+    </w:p>
+    <w:p>
+      <w:pPr>
+        <w:pStyle w:val="Normal1"/>
+        <w:rPr>
+          <w:sz w:val="24"/>
+          <w:szCs w:val="24"/>
+        </w:rPr>
+      </w:pPr>
+    </w:p>
+    <w:p>
+      <w:pPr>
+        <w:pStyle w:val="Normal1"/>
+        <w:numPr>
+          <w:ilvl w:val="0"/>
+          <w:numId w:val="13"/>
+        </w:numPr>
+        <w:rPr>
+          <w:sz w:val="24"/>
+          <w:szCs w:val="24"/>
+        </w:rPr>
+      </w:pPr>
+      <w:r>
+        <w:rPr>
+          <w:sz w:val="24"/>
+          <w:szCs w:val="24"/>
+        </w:rPr>
+        <w:t>Cette requête permet de savoir le nombre de livre disponible pour chaque ouvrage :</w:t>
+      </w:r>
+    </w:p>
+    <w:p>
+      <w:pPr>
+        <w:pStyle w:val="Normal1"/>
+        <w:rPr>
+          <w:sz w:val="24"/>
+          <w:szCs w:val="24"/>
+        </w:rPr>
+      </w:pPr>
+    </w:p>
+    <w:p>
+      <w:pPr>
+        <w:pStyle w:val="Normal1"/>
+        <w:rPr>
+          <w:sz w:val="24"/>
+          <w:szCs w:val="24"/>
+        </w:rPr>
+      </w:pPr>
+      <w:r>
+        <w:rPr>
+          <w:sz w:val="24"/>
+          <w:szCs w:val="24"/>
+        </w:rPr>
+        <w:drawing>
+          <wp:inline distT="0" distB="0" distL="0" distR="0" wp14:anchorId="0E11E1FB" wp14:editId="4E2D6EC7">
+            <wp:extent cx="5733415" cy="1788795"/>
+            <wp:effectExtent l="0" t="0" r="635" b="1905"/>
+            <wp:docPr id="19" name="Espace réservé du contenu 18" descr="Une image contenant texte&#10;&#10;Description générée automatiquement">
+              <a:extLst xmlns:a="http://schemas.openxmlformats.org/drawingml/2006/main">
+                <a:ext uri="{FF2B5EF4-FFF2-40B4-BE49-F238E27FC236}">
+                  <a16:creationId xmlns:a16="http://schemas.microsoft.com/office/drawing/2014/main" id="{58711EC7-6578-764E-8FBC-EC532C3ADAD7}"/>
+                </a:ext>
+              </a:extLst>
+            </wp:docPr>
+            <wp:cNvGraphicFramePr>
+              <a:graphicFrameLocks xmlns:a="http://schemas.openxmlformats.org/drawingml/2006/main" noGrp="1" noChangeAspect="1"/>
+            </wp:cNvGraphicFramePr>
+            <a:graphic xmlns:a="http://schemas.openxmlformats.org/drawingml/2006/main">
+              <a:graphicData uri="http://schemas.openxmlformats.org/drawingml/2006/picture">
+                <pic:pic xmlns:pic="http://schemas.openxmlformats.org/drawingml/2006/picture">
+                  <pic:nvPicPr>
+                    <pic:cNvPr id="19" name="Espace réservé du contenu 18" descr="Une image contenant texte&#10;&#10;Description générée automatiquement">
+                      <a:extLst>
+                        <a:ext uri="{FF2B5EF4-FFF2-40B4-BE49-F238E27FC236}">
+                          <a16:creationId xmlns:a16="http://schemas.microsoft.com/office/drawing/2014/main" id="{58711EC7-6578-764E-8FBC-EC532C3ADAD7}"/>
+                        </a:ext>
+                      </a:extLst>
+                    </pic:cNvPr>
+                    <pic:cNvPicPr>
+                      <a:picLocks noGrp="1" noChangeAspect="1"/>
+                    </pic:cNvPicPr>
+                  </pic:nvPicPr>
+                  <pic:blipFill rotWithShape="1">
+                    <a:blip r:embed="rId24">
+                      <a:extLst>
+                        <a:ext uri="{28A0092B-C50C-407E-A947-70E740481C1C}">
+                          <a14:useLocalDpi xmlns:a14="http://schemas.microsoft.com/office/drawing/2010/main" val="0"/>
+                        </a:ext>
+                      </a:extLst>
+                    </a:blip>
+                    <a:srcRect r="48729"/>
+                    <a:stretch/>
+                  </pic:blipFill>
+                  <pic:spPr>
+                    <a:xfrm>
+                      <a:off x="0" y="0"/>
+                      <a:ext cx="5733415" cy="1788795"/>
+                    </a:xfrm>
+                    <a:prstGeom prst="rect">
+                      <a:avLst/>
+                    </a:prstGeom>
+                  </pic:spPr>
+                </pic:pic>
+              </a:graphicData>
+            </a:graphic>
+          </wp:inline>
+        </w:drawing>
+      </w:r>
+    </w:p>
+    <w:p>
+      <w:pPr>
+        <w:pStyle w:val="Normal1"/>
+        <w:rPr>
+          <w:sz w:val="24"/>
+          <w:szCs w:val="24"/>
+        </w:rPr>
+      </w:pPr>
+    </w:p>
+    <w:p>
+      <w:pPr>
+        <w:pStyle w:val="Normal1"/>
+        <w:numPr>
+          <w:ilvl w:val="0"/>
+          <w:numId w:val="13"/>
+        </w:numPr>
+        <w:rPr>
+          <w:sz w:val="24"/>
+          <w:szCs w:val="24"/>
+          <w:lang w:val="fr-FR"/>
+        </w:rPr>
+      </w:pPr>
+      <w:r>
+        <w:rPr>
+          <w:sz w:val="24"/>
+          <w:szCs w:val="24"/>
+        </w:rPr>
+        <w:drawing>
+          <wp:anchor distT="0" distB="0" distL="114300" distR="114300" simplePos="0" relativeHeight="251638784" behindDoc="0" locked="0" layoutInCell="1" allowOverlap="1" wp14:anchorId="0796BA58" wp14:editId="7F232924">
+            <wp:simplePos x="0" y="0"/>
+            <wp:positionH relativeFrom="column">
+              <wp:posOffset>60960</wp:posOffset>
+            </wp:positionH>
+            <wp:positionV relativeFrom="paragraph">
+              <wp:posOffset>366395</wp:posOffset>
+            </wp:positionV>
+            <wp:extent cx="5733415" cy="1788795"/>
+            <wp:effectExtent l="0" t="0" r="635" b="1905"/>
+            <wp:wrapSquare wrapText="bothSides"/>
+            <wp:docPr id="15" name="Espace réservé du contenu 5">
+              <a:extLst xmlns:a="http://schemas.openxmlformats.org/drawingml/2006/main">
+                <a:ext uri="{FF2B5EF4-FFF2-40B4-BE49-F238E27FC236}">
+                  <a16:creationId xmlns:a16="http://schemas.microsoft.com/office/drawing/2014/main" id="{2F294468-6BAF-AD45-8DAC-51E9DD0E3485}"/>
+                </a:ext>
+              </a:extLst>
+            </wp:docPr>
+            <wp:cNvGraphicFramePr>
+              <a:graphicFrameLocks xmlns:a="http://schemas.openxmlformats.org/drawingml/2006/main" noGrp="1" noChangeAspect="1"/>
+            </wp:cNvGraphicFramePr>
+            <a:graphic xmlns:a="http://schemas.openxmlformats.org/drawingml/2006/main">
+              <a:graphicData uri="http://schemas.openxmlformats.org/drawingml/2006/picture">
+                <pic:pic xmlns:pic="http://schemas.openxmlformats.org/drawingml/2006/picture">
+                  <pic:nvPicPr>
+                    <pic:cNvPr id="6" name="Espace réservé du contenu 5">
+                      <a:extLst>
+                        <a:ext uri="{FF2B5EF4-FFF2-40B4-BE49-F238E27FC236}">
+                          <a16:creationId xmlns:a16="http://schemas.microsoft.com/office/drawing/2014/main" id="{2F294468-6BAF-AD45-8DAC-51E9DD0E3485}"/>
+                        </a:ext>
+                      </a:extLst>
+                    </pic:cNvPr>
+                    <pic:cNvPicPr>
+                      <a:picLocks noGrp="1" noChangeAspect="1"/>
+                    </pic:cNvPicPr>
+                  </pic:nvPicPr>
+                  <pic:blipFill rotWithShape="1">
+                    <a:blip r:embed="rId25">
+                      <a:extLst>
+                        <a:ext uri="{28A0092B-C50C-407E-A947-70E740481C1C}">
+                          <a14:useLocalDpi xmlns:a14="http://schemas.microsoft.com/office/drawing/2010/main" val="0"/>
+                        </a:ext>
+                      </a:extLst>
+                    </a:blip>
+                    <a:srcRect r="57541" b="-1"/>
+                    <a:stretch/>
+                  </pic:blipFill>
+                  <pic:spPr>
+                    <a:xfrm>
+                      <a:off x="0" y="0"/>
+                      <a:ext cx="5733415" cy="1788795"/>
+                    </a:xfrm>
+                    <a:prstGeom prst="rect">
+                      <a:avLst/>
+                    </a:prstGeom>
+                  </pic:spPr>
+                </pic:pic>
+              </a:graphicData>
+            </a:graphic>
+          </wp:anchor>
+        </w:drawing>
       </w:r>
       <w:proofErr w:type="spellStart"/>
       <w:r>
         <w:rPr>
           <w:sz w:val="24"/>
           <w:szCs w:val="24"/>
-        </w:rPr>
-        <w:t>Id_Ouvrage</w:t>
+          <w:lang w:val="en-US"/>
+        </w:rPr>
+        <w:t>Cette</w:t>
       </w:r>
       <w:proofErr w:type="spellEnd"/>
       <w:r>
         <w:rPr>
           <w:sz w:val="24"/>
           <w:szCs w:val="24"/>
-        </w:rPr>
-        <w:t xml:space="preserve">, Etat, </w:t>
+          <w:lang w:val="en-US"/>
+        </w:rPr>
+        <w:t xml:space="preserve"> </w:t>
       </w:r>
       <w:proofErr w:type="spellStart"/>
       <w:r>
         <w:rPr>
           <w:sz w:val="24"/>
           <w:szCs w:val="24"/>
-        </w:rPr>
-        <w:t>Status</w:t>
+          <w:lang w:val="en-US"/>
+        </w:rPr>
+        <w:t>requête</w:t>
       </w:r>
       <w:proofErr w:type="spellEnd"/>
-    </w:p>
-    <w:p>
-      <w:pPr>
-        <w:rPr>
-          <w:sz w:val="24"/>
-          <w:szCs w:val="24"/>
-        </w:rPr>
-      </w:pPr>
+      <w:r>
+        <w:rPr>
+          <w:sz w:val="24"/>
+          <w:szCs w:val="24"/>
+          <w:lang w:val="en-US"/>
+        </w:rPr>
+        <w:t xml:space="preserve"> </w:t>
+      </w:r>
+      <w:proofErr w:type="spellStart"/>
+      <w:r>
+        <w:rPr>
+          <w:sz w:val="24"/>
+          <w:szCs w:val="24"/>
+          <w:lang w:val="en-US"/>
+        </w:rPr>
+        <w:t>permet</w:t>
+      </w:r>
+      <w:proofErr w:type="spellEnd"/>
+      <w:r>
+        <w:rPr>
+          <w:sz w:val="24"/>
+          <w:szCs w:val="24"/>
+          <w:lang w:val="en-US"/>
+        </w:rPr>
+        <w:t xml:space="preserve"> de savoir le prix maximum d’un </w:t>
+      </w:r>
+      <w:r>
+        <w:rPr>
+          <w:sz w:val="24"/>
+          <w:szCs w:val="24"/>
+          <w:lang w:val="en-US"/>
+        </w:rPr>
+        <w:t>livre:</w:t>
+      </w:r>
+    </w:p>
+    <w:p>
+      <w:pPr>
+        <w:pStyle w:val="Normal1"/>
+        <w:rPr>
+          <w:sz w:val="24"/>
+          <w:szCs w:val="24"/>
+          <w:lang w:val="en-US"/>
+        </w:rPr>
+      </w:pPr>
+    </w:p>
+    <w:p>
+      <w:pPr>
+        <w:pStyle w:val="Normal1"/>
+        <w:rPr>
+          <w:sz w:val="24"/>
+          <w:szCs w:val="24"/>
+          <w:lang w:val="en-US"/>
+        </w:rPr>
+      </w:pPr>
+    </w:p>
+    <w:p>
+      <w:pPr>
+        <w:pStyle w:val="Normal1"/>
+        <w:rPr>
+          <w:sz w:val="24"/>
+          <w:szCs w:val="24"/>
+          <w:lang w:val="en-US"/>
+        </w:rPr>
+      </w:pPr>
+      <w:r>
+        <w:rPr>
+          <w:noProof/>
+          <w:sz w:val="24"/>
+          <w:szCs w:val="24"/>
+          <w:lang w:val="fr-FR"/>
+        </w:rPr>
+        <w:lastRenderedPageBreak/>
+        <w:drawing>
+          <wp:anchor distT="0" distB="0" distL="114300" distR="114300" simplePos="0" relativeHeight="251679744" behindDoc="0" locked="0" layoutInCell="1" allowOverlap="1" wp14:anchorId="376BF47C" wp14:editId="7E876C0A">
+            <wp:simplePos x="0" y="0"/>
+            <wp:positionH relativeFrom="margin">
+              <wp:posOffset>5646420</wp:posOffset>
+            </wp:positionH>
+            <wp:positionV relativeFrom="margin">
+              <wp:posOffset>-5080</wp:posOffset>
+            </wp:positionV>
+            <wp:extent cx="815340" cy="458470"/>
+            <wp:effectExtent l="0" t="0" r="0" b="0"/>
+            <wp:wrapSquare wrapText="bothSides"/>
+            <wp:docPr id="46" name="Image 46" descr="Macintosh HD:Users:emmapaugam:Desktop:logo esgi png .jpeg"/>
+            <wp:cNvGraphicFramePr>
+              <a:graphicFrameLocks xmlns:a="http://schemas.openxmlformats.org/drawingml/2006/main" noChangeAspect="1"/>
+            </wp:cNvGraphicFramePr>
+            <a:graphic xmlns:a="http://schemas.openxmlformats.org/drawingml/2006/main">
+              <a:graphicData uri="http://schemas.openxmlformats.org/drawingml/2006/picture">
+                <pic:pic xmlns:pic="http://schemas.openxmlformats.org/drawingml/2006/picture">
+                  <pic:nvPicPr>
+                    <pic:cNvPr id="0" name="Picture 1" descr="Macintosh HD:Users:emmapaugam:Desktop:logo esgi png .jpeg"/>
+                    <pic:cNvPicPr>
+                      <a:picLocks noChangeAspect="1" noChangeArrowheads="1"/>
+                    </pic:cNvPicPr>
+                  </pic:nvPicPr>
+                  <pic:blipFill>
+                    <a:blip r:embed="rId9">
+                      <a:extLst>
+                        <a:ext uri="{28A0092B-C50C-407E-A947-70E740481C1C}">
+                          <a14:useLocalDpi xmlns:a14="http://schemas.microsoft.com/office/drawing/2010/main" val="0"/>
+                        </a:ext>
+                      </a:extLst>
+                    </a:blip>
+                    <a:srcRect/>
+                    <a:stretch>
+                      <a:fillRect/>
+                    </a:stretch>
+                  </pic:blipFill>
+                  <pic:spPr bwMode="auto">
+                    <a:xfrm>
+                      <a:off x="0" y="0"/>
+                      <a:ext cx="815340" cy="458470"/>
+                    </a:xfrm>
+                    <a:prstGeom prst="rect">
+                      <a:avLst/>
+                    </a:prstGeom>
+                    <a:noFill/>
+                    <a:ln>
+                      <a:noFill/>
+                    </a:ln>
+                  </pic:spPr>
+                </pic:pic>
+              </a:graphicData>
+            </a:graphic>
+          </wp:anchor>
+        </w:drawing>
+      </w:r>
+      <w:r>
+        <w:rPr>
+          <w:noProof/>
+        </w:rPr>
+        <mc:AlternateContent>
+          <mc:Choice Requires="wps">
+            <w:drawing>
+              <wp:anchor distT="0" distB="0" distL="114300" distR="114300" simplePos="0" relativeHeight="251677696" behindDoc="0" locked="0" layoutInCell="0" allowOverlap="1" wp14:anchorId="4750FB57" wp14:editId="602D267F">
+                <wp:simplePos x="0" y="0"/>
+                <wp:positionH relativeFrom="page">
+                  <wp:posOffset>396240</wp:posOffset>
+                </wp:positionH>
+                <wp:positionV relativeFrom="page">
+                  <wp:posOffset>396875</wp:posOffset>
+                </wp:positionV>
+                <wp:extent cx="7012940" cy="219075"/>
+                <wp:effectExtent l="0" t="0" r="0" b="9525"/>
+                <wp:wrapNone/>
+                <wp:docPr id="45" name="Rectangle 4"/>
+                <wp:cNvGraphicFramePr>
+                  <a:graphicFrameLocks xmlns:a="http://schemas.openxmlformats.org/drawingml/2006/main"/>
+                </wp:cNvGraphicFramePr>
+                <a:graphic xmlns:a="http://schemas.openxmlformats.org/drawingml/2006/main">
+                  <a:graphicData uri="http://schemas.microsoft.com/office/word/2010/wordprocessingShape">
+                    <wps:wsp>
+                      <wps:cNvSpPr>
+                        <a:spLocks noChangeArrowheads="1"/>
+                      </wps:cNvSpPr>
+                      <wps:spPr bwMode="auto">
+                        <a:xfrm>
+                          <a:off x="0" y="0"/>
+                          <a:ext cx="7012940" cy="219075"/>
+                        </a:xfrm>
+                        <a:prstGeom prst="rect">
+                          <a:avLst/>
+                        </a:prstGeom>
+                        <a:solidFill>
+                          <a:schemeClr val="tx2">
+                            <a:lumMod val="40000"/>
+                            <a:lumOff val="60000"/>
+                          </a:schemeClr>
+                        </a:solidFill>
+                        <a:ln>
+                          <a:noFill/>
+                        </a:ln>
+                        <a:effectLst/>
+                        <a:extLst>
+                          <a:ext uri="{91240B29-F687-4f45-9708-019B960494DF}">
+                            <a14:hiddenLine xmlns:a14="http://schemas.microsoft.com/office/drawing/2010/main" xmlns:w="http://schemas.openxmlformats.org/wordprocessingml/2006/main" xmlns:w10="urn:schemas-microsoft-com:office:word" xmlns:v="urn:schemas-microsoft-com:vml" xmlns:o="urn:schemas-microsoft-com:office:office" xmlns:mv="urn:schemas-microsoft-com:mac:vml" xmlns:mo="http://schemas.microsoft.com/office/mac/office/2008/main" xmlns="" w="19050">
+                              <a:solidFill>
+                                <a:srgbClr val="4A7EBB"/>
+                              </a:solidFill>
+                              <a:miter lim="800000"/>
+                              <a:headEnd/>
+                              <a:tailEnd/>
+                            </a14:hiddenLine>
+                          </a:ext>
+                          <a:ext uri="{AF507438-7753-43e0-B8FC-AC1667EBCBE1}">
+                            <a14:hiddenEffects xmlns:a14="http://schemas.microsoft.com/office/drawing/2010/main" xmlns:w="http://schemas.openxmlformats.org/wordprocessingml/2006/main" xmlns:w10="urn:schemas-microsoft-com:office:word" xmlns:v="urn:schemas-microsoft-com:vml" xmlns:o="urn:schemas-microsoft-com:office:office" xmlns:mv="urn:schemas-microsoft-com:mac:vml" xmlns:mo="http://schemas.microsoft.com/office/mac/office/2008/main" xmlns="">
+                              <a:effectLst>
+                                <a:outerShdw blurRad="63500" dist="26940" dir="5400000" algn="ctr" rotWithShape="0">
+                                  <a:srgbClr val="000000">
+                                    <a:alpha val="35001"/>
+                                  </a:srgbClr>
+                                </a:outerShdw>
+                              </a:effectLst>
+                            </a14:hiddenEffects>
+                          </a:ext>
+                        </a:extLst>
+                      </wps:spPr>
+                      <wps:bodyPr rot="0" vert="horz" wrap="square" lIns="91440" tIns="91440" rIns="91440" bIns="91440" anchor="t" anchorCtr="0" upright="1">
+                        <a:noAutofit/>
+                      </wps:bodyPr>
+                    </wps:wsp>
+                  </a:graphicData>
+                </a:graphic>
+                <wp14:sizeRelH relativeFrom="page">
+                  <wp14:pctWidth>0</wp14:pctWidth>
+                </wp14:sizeRelH>
+                <wp14:sizeRelV relativeFrom="page">
+                  <wp14:pctHeight>0</wp14:pctHeight>
+                </wp14:sizeRelV>
+              </wp:anchor>
+            </w:drawing>
+          </mc:Choice>
+          <mc:Fallback>
+            <w:pict>
+              <v:rect w14:anchorId="0B6C5731" id="Rectangle 4" o:spid="_x0000_s1026" style="position:absolute;margin-left:31.2pt;margin-top:31.25pt;width:552.2pt;height:17.25pt;z-index:251677696;visibility:visible;mso-wrap-style:square;mso-width-percent:0;mso-height-percent:0;mso-wrap-distance-left:9pt;mso-wrap-distance-top:0;mso-wrap-distance-right:9pt;mso-wrap-distance-bottom:0;mso-position-horizontal:absolute;mso-position-horizontal-relative:page;mso-position-vertical:absolute;mso-position-vertical-relative:page;mso-width-percent:0;mso-height-percent:0;mso-width-relative:page;mso-height-relative:page;v-text-anchor:top" o:gfxdata="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" o:allowincell="f" fillcolor="#8db3e2 [1311]" stroked="f">
+                <v:textbox inset=",7.2pt,,7.2pt"/>
+                <w10:wrap anchorx="page" anchory="page"/>
+              </v:rect>
+            </w:pict>
+          </mc:Fallback>
+        </mc:AlternateContent>
+      </w:r>
+    </w:p>
+    <w:p>
+      <w:pPr>
+        <w:pStyle w:val="Normal1"/>
+        <w:rPr>
+          <w:sz w:val="24"/>
+          <w:szCs w:val="24"/>
+          <w:lang w:val="en-US"/>
+        </w:rPr>
+      </w:pPr>
+    </w:p>
+    <w:p>
+      <w:pPr>
+        <w:pStyle w:val="Normal1"/>
+        <w:rPr>
+          <w:sz w:val="24"/>
+          <w:szCs w:val="24"/>
+          <w:lang w:val="en-US"/>
+        </w:rPr>
+      </w:pPr>
+    </w:p>
+    <w:p>
+      <w:pPr>
+        <w:pStyle w:val="Normal1"/>
+        <w:numPr>
+          <w:ilvl w:val="0"/>
+          <w:numId w:val="13"/>
+        </w:numPr>
+        <w:rPr>
+          <w:sz w:val="24"/>
+          <w:szCs w:val="24"/>
+          <w:lang w:val="fr-FR"/>
+        </w:rPr>
+      </w:pPr>
+      <w:r>
+        <w:rPr>
+          <w:sz w:val="24"/>
+          <w:szCs w:val="24"/>
+        </w:rPr>
+        <w:drawing>
+          <wp:anchor distT="0" distB="0" distL="114300" distR="114300" simplePos="0" relativeHeight="251643904" behindDoc="0" locked="0" layoutInCell="1" allowOverlap="1" wp14:anchorId="12672A4D" wp14:editId="1137CF19">
+            <wp:simplePos x="0" y="0"/>
+            <wp:positionH relativeFrom="column">
+              <wp:posOffset>0</wp:posOffset>
+            </wp:positionH>
+            <wp:positionV relativeFrom="paragraph">
+              <wp:posOffset>369570</wp:posOffset>
+            </wp:positionV>
+            <wp:extent cx="5733415" cy="1789430"/>
+            <wp:effectExtent l="0" t="0" r="635" b="1270"/>
+            <wp:wrapSquare wrapText="bothSides"/>
+            <wp:docPr id="16" name="Espace réservé du contenu 9">
+              <a:extLst xmlns:a="http://schemas.openxmlformats.org/drawingml/2006/main">
+                <a:ext uri="{FF2B5EF4-FFF2-40B4-BE49-F238E27FC236}">
+                  <a16:creationId xmlns:a16="http://schemas.microsoft.com/office/drawing/2014/main" id="{56937059-1041-7447-96A1-C2DF7AD3EEA6}"/>
+                </a:ext>
+              </a:extLst>
+            </wp:docPr>
+            <wp:cNvGraphicFramePr>
+              <a:graphicFrameLocks xmlns:a="http://schemas.openxmlformats.org/drawingml/2006/main" noGrp="1" noChangeAspect="1"/>
+            </wp:cNvGraphicFramePr>
+            <a:graphic xmlns:a="http://schemas.openxmlformats.org/drawingml/2006/main">
+              <a:graphicData uri="http://schemas.openxmlformats.org/drawingml/2006/picture">
+                <pic:pic xmlns:pic="http://schemas.openxmlformats.org/drawingml/2006/picture">
+                  <pic:nvPicPr>
+                    <pic:cNvPr id="10" name="Espace réservé du contenu 9">
+                      <a:extLst>
+                        <a:ext uri="{FF2B5EF4-FFF2-40B4-BE49-F238E27FC236}">
+                          <a16:creationId xmlns:a16="http://schemas.microsoft.com/office/drawing/2014/main" id="{56937059-1041-7447-96A1-C2DF7AD3EEA6}"/>
+                        </a:ext>
+                      </a:extLst>
+                    </pic:cNvPr>
+                    <pic:cNvPicPr>
+                      <a:picLocks noGrp="1" noChangeAspect="1"/>
+                    </pic:cNvPicPr>
+                  </pic:nvPicPr>
+                  <pic:blipFill rotWithShape="1">
+                    <a:blip r:embed="rId26">
+                      <a:extLst>
+                        <a:ext uri="{28A0092B-C50C-407E-A947-70E740481C1C}">
+                          <a14:useLocalDpi xmlns:a14="http://schemas.microsoft.com/office/drawing/2010/main" val="0"/>
+                        </a:ext>
+                      </a:extLst>
+                    </a:blip>
+                    <a:srcRect l="185" r="57355" b="-1"/>
+                    <a:stretch/>
+                  </pic:blipFill>
+                  <pic:spPr>
+                    <a:xfrm>
+                      <a:off x="0" y="0"/>
+                      <a:ext cx="5733415" cy="1789430"/>
+                    </a:xfrm>
+                    <a:prstGeom prst="rect">
+                      <a:avLst/>
+                    </a:prstGeom>
+                  </pic:spPr>
+                </pic:pic>
+              </a:graphicData>
+            </a:graphic>
+          </wp:anchor>
+        </w:drawing>
+      </w:r>
+      <w:proofErr w:type="spellStart"/>
+      <w:r>
+        <w:rPr>
+          <w:sz w:val="24"/>
+          <w:szCs w:val="24"/>
+          <w:lang w:val="en-US"/>
+        </w:rPr>
+        <w:t>Cette</w:t>
+      </w:r>
+      <w:proofErr w:type="spellEnd"/>
+      <w:r>
+        <w:rPr>
+          <w:sz w:val="24"/>
+          <w:szCs w:val="24"/>
+          <w:lang w:val="en-US"/>
+        </w:rPr>
+        <w:t xml:space="preserve"> </w:t>
+      </w:r>
+      <w:proofErr w:type="spellStart"/>
+      <w:r>
+        <w:rPr>
+          <w:sz w:val="24"/>
+          <w:szCs w:val="24"/>
+          <w:lang w:val="en-US"/>
+        </w:rPr>
+        <w:t>requête</w:t>
+      </w:r>
+      <w:proofErr w:type="spellEnd"/>
+      <w:r>
+        <w:rPr>
+          <w:sz w:val="24"/>
+          <w:szCs w:val="24"/>
+          <w:lang w:val="en-US"/>
+        </w:rPr>
+        <w:t xml:space="preserve"> </w:t>
+      </w:r>
+      <w:proofErr w:type="spellStart"/>
+      <w:r>
+        <w:rPr>
+          <w:sz w:val="24"/>
+          <w:szCs w:val="24"/>
+          <w:lang w:val="en-US"/>
+        </w:rPr>
+        <w:t>permet</w:t>
+      </w:r>
+      <w:proofErr w:type="spellEnd"/>
+      <w:r>
+        <w:rPr>
+          <w:sz w:val="24"/>
+          <w:szCs w:val="24"/>
+          <w:lang w:val="en-US"/>
+        </w:rPr>
+        <w:t xml:space="preserve"> de </w:t>
+      </w:r>
+      <w:proofErr w:type="spellStart"/>
+      <w:r>
+        <w:rPr>
+          <w:sz w:val="24"/>
+          <w:szCs w:val="24"/>
+          <w:lang w:val="en-US"/>
+        </w:rPr>
+        <w:t>connaitre</w:t>
+      </w:r>
+      <w:proofErr w:type="spellEnd"/>
+      <w:r>
+        <w:rPr>
+          <w:sz w:val="24"/>
+          <w:szCs w:val="24"/>
+          <w:lang w:val="en-US"/>
+        </w:rPr>
+        <w:t xml:space="preserve"> la </w:t>
+      </w:r>
+      <w:proofErr w:type="spellStart"/>
+      <w:r>
+        <w:rPr>
+          <w:sz w:val="24"/>
+          <w:szCs w:val="24"/>
+          <w:lang w:val="en-US"/>
+        </w:rPr>
+        <w:t>moyenne</w:t>
+      </w:r>
+      <w:proofErr w:type="spellEnd"/>
+      <w:r>
+        <w:rPr>
+          <w:sz w:val="24"/>
+          <w:szCs w:val="24"/>
+          <w:lang w:val="en-US"/>
+        </w:rPr>
+        <w:t xml:space="preserve"> des </w:t>
+      </w:r>
       <w:proofErr w:type="gramStart"/>
       <w:r>
         <w:rPr>
           <w:sz w:val="24"/>
           <w:szCs w:val="24"/>
-        </w:rPr>
-        <w:t>contient</w:t>
+          <w:lang w:val="en-US"/>
+        </w:rPr>
+        <w:t>prix :</w:t>
       </w:r>
       <w:proofErr w:type="gramEnd"/>
       <w:r>
         <w:rPr>
-          <w:sz w:val="24"/>
-          <w:szCs w:val="24"/>
-        </w:rPr>
-        <w:t>, _11 STOCK, 1N OUVRAGE</w:t>
-      </w:r>
-    </w:p>
-    <w:p>
-      <w:pPr>
-        <w:rPr>
-          <w:sz w:val="24"/>
-          <w:szCs w:val="24"/>
-        </w:rPr>
-      </w:pPr>
-      <w:r>
-        <w:rPr>
-          <w:sz w:val="24"/>
-          <w:szCs w:val="24"/>
-        </w:rPr>
-        <w:t>OUVRAGE : Id, ISBN, Titre, Auteur</w:t>
-      </w:r>
-    </w:p>
-    <w:p>
-      <w:pPr>
-        <w:rPr>
-          <w:sz w:val="24"/>
-          <w:szCs w:val="24"/>
-        </w:rPr>
-      </w:pPr>
-    </w:p>
-    <w:p>
-      <w:pPr>
-        <w:rPr>
-          <w:sz w:val="24"/>
-          <w:szCs w:val="24"/>
-        </w:rPr>
-      </w:pPr>
+          <w:noProof/>
+          <w:sz w:val="24"/>
+          <w:szCs w:val="24"/>
+          <w:lang w:val="fr-FR"/>
+        </w:rPr>
+        <w:t xml:space="preserve"> </w:t>
+      </w:r>
+    </w:p>
+    <w:p>
+      <w:pPr>
+        <w:pStyle w:val="Normal1"/>
+        <w:rPr>
+          <w:sz w:val="24"/>
+          <w:szCs w:val="24"/>
+          <w:lang w:val="en-US"/>
+        </w:rPr>
+      </w:pPr>
+    </w:p>
+    <w:p>
+      <w:pPr>
+        <w:pStyle w:val="Normal1"/>
+        <w:rPr>
+          <w:sz w:val="24"/>
+          <w:szCs w:val="24"/>
+          <w:lang w:val="en-US"/>
+        </w:rPr>
+      </w:pPr>
+    </w:p>
+    <w:p>
+      <w:pPr>
+        <w:pStyle w:val="Normal1"/>
+        <w:rPr>
+          <w:sz w:val="24"/>
+          <w:szCs w:val="24"/>
+          <w:lang w:val="en-US"/>
+        </w:rPr>
+      </w:pPr>
+    </w:p>
+    <w:p>
+      <w:pPr>
+        <w:pStyle w:val="Normal1"/>
+        <w:numPr>
+          <w:ilvl w:val="0"/>
+          <w:numId w:val="13"/>
+        </w:numPr>
+        <w:rPr>
+          <w:sz w:val="24"/>
+          <w:szCs w:val="24"/>
+          <w:lang w:val="fr-FR"/>
+        </w:rPr>
+      </w:pPr>
+      <w:r>
+        <w:rPr>
+          <w:sz w:val="24"/>
+          <w:szCs w:val="24"/>
+          <w:lang w:val="fr-FR"/>
+        </w:rPr>
+        <w:t xml:space="preserve">Cette requête permet de connaitre pour chaque ouvrage le total de </w:t>
+      </w:r>
+      <w:proofErr w:type="spellStart"/>
+      <w:r>
+        <w:rPr>
+          <w:sz w:val="24"/>
+          <w:szCs w:val="24"/>
+          <w:lang w:val="fr-FR"/>
+        </w:rPr>
+        <w:t>reservation</w:t>
+      </w:r>
+      <w:proofErr w:type="spellEnd"/>
+      <w:r>
+        <w:rPr>
+          <w:sz w:val="24"/>
+          <w:szCs w:val="24"/>
+          <w:lang w:val="fr-FR"/>
+        </w:rPr>
+        <w:t xml:space="preserve"> :</w:t>
+      </w:r>
+    </w:p>
+    <w:p>
+      <w:pPr>
+        <w:pStyle w:val="Normal1"/>
+        <w:rPr>
+          <w:sz w:val="24"/>
+          <w:szCs w:val="24"/>
+          <w:lang w:val="fr-FR"/>
+        </w:rPr>
+      </w:pPr>
+    </w:p>
+    <w:p>
+      <w:pPr>
+        <w:pStyle w:val="Normal1"/>
+        <w:rPr>
+          <w:sz w:val="24"/>
+          <w:szCs w:val="24"/>
+          <w:lang w:val="fr-FR"/>
+        </w:rPr>
+      </w:pPr>
+      <w:r>
+        <w:rPr>
+          <w:sz w:val="24"/>
+          <w:szCs w:val="24"/>
+        </w:rPr>
+        <w:drawing>
+          <wp:inline distT="0" distB="0" distL="0" distR="0" wp14:anchorId="41C85012" wp14:editId="1D045262">
+            <wp:extent cx="5733415" cy="1788795"/>
+            <wp:effectExtent l="0" t="0" r="635" b="1905"/>
+            <wp:docPr id="17" name="Espace réservé du contenu 5">
+              <a:extLst xmlns:a="http://schemas.openxmlformats.org/drawingml/2006/main">
+                <a:ext uri="{FF2B5EF4-FFF2-40B4-BE49-F238E27FC236}">
+                  <a16:creationId xmlns:a16="http://schemas.microsoft.com/office/drawing/2014/main" id="{9CB2A3E3-06F0-DA41-9B1A-88489171B2D8}"/>
+                </a:ext>
+              </a:extLst>
+            </wp:docPr>
+            <wp:cNvGraphicFramePr>
+              <a:graphicFrameLocks xmlns:a="http://schemas.openxmlformats.org/drawingml/2006/main" noGrp="1" noChangeAspect="1"/>
+            </wp:cNvGraphicFramePr>
+            <a:graphic xmlns:a="http://schemas.openxmlformats.org/drawingml/2006/main">
+              <a:graphicData uri="http://schemas.openxmlformats.org/drawingml/2006/picture">
+                <pic:pic xmlns:pic="http://schemas.openxmlformats.org/drawingml/2006/picture">
+                  <pic:nvPicPr>
+                    <pic:cNvPr id="6" name="Espace réservé du contenu 5">
+                      <a:extLst>
+                        <a:ext uri="{FF2B5EF4-FFF2-40B4-BE49-F238E27FC236}">
+                          <a16:creationId xmlns:a16="http://schemas.microsoft.com/office/drawing/2014/main" id="{9CB2A3E3-06F0-DA41-9B1A-88489171B2D8}"/>
+                        </a:ext>
+                      </a:extLst>
+                    </pic:cNvPr>
+                    <pic:cNvPicPr>
+                      <a:picLocks noGrp="1" noChangeAspect="1"/>
+                    </pic:cNvPicPr>
+                  </pic:nvPicPr>
+                  <pic:blipFill rotWithShape="1">
+                    <a:blip r:embed="rId27">
+                      <a:extLst>
+                        <a:ext uri="{28A0092B-C50C-407E-A947-70E740481C1C}">
+                          <a14:useLocalDpi xmlns:a14="http://schemas.microsoft.com/office/drawing/2010/main" val="0"/>
+                        </a:ext>
+                      </a:extLst>
+                    </a:blip>
+                    <a:srcRect l="18693" r="14014"/>
+                    <a:stretch/>
+                  </pic:blipFill>
+                  <pic:spPr>
+                    <a:xfrm>
+                      <a:off x="0" y="0"/>
+                      <a:ext cx="5733415" cy="1788795"/>
+                    </a:xfrm>
+                    <a:prstGeom prst="rect">
+                      <a:avLst/>
+                    </a:prstGeom>
+                  </pic:spPr>
+                </pic:pic>
+              </a:graphicData>
+            </a:graphic>
+          </wp:inline>
+        </w:drawing>
+      </w:r>
+    </w:p>
+    <w:p>
+      <w:pPr>
+        <w:pStyle w:val="Normal1"/>
+        <w:ind w:left="720"/>
+        <w:rPr>
+          <w:sz w:val="24"/>
+          <w:szCs w:val="24"/>
+          <w:lang w:val="fr-FR"/>
+        </w:rPr>
+      </w:pPr>
+    </w:p>
+    <w:p>
+      <w:pPr>
+        <w:pStyle w:val="Normal1"/>
+        <w:ind w:left="720"/>
+        <w:rPr>
+          <w:sz w:val="24"/>
+          <w:szCs w:val="24"/>
+          <w:lang w:val="fr-FR"/>
+        </w:rPr>
+      </w:pPr>
+    </w:p>
+    <w:p>
+      <w:pPr>
+        <w:pStyle w:val="Normal1"/>
+        <w:ind w:left="720"/>
+        <w:rPr>
+          <w:sz w:val="24"/>
+          <w:szCs w:val="24"/>
+        </w:rPr>
+      </w:pPr>
+    </w:p>
+    <w:p>
+      <w:pPr>
+        <w:pStyle w:val="Normal1"/>
+        <w:numPr>
+          <w:ilvl w:val="0"/>
+          <w:numId w:val="15"/>
+        </w:numPr>
+        <w:rPr>
+          <w:sz w:val="24"/>
+          <w:szCs w:val="24"/>
+          <w:lang w:val="fr-FR"/>
+        </w:rPr>
+      </w:pPr>
+      <w:proofErr w:type="spellStart"/>
+      <w:r>
+        <w:rPr>
+          <w:sz w:val="24"/>
+          <w:szCs w:val="24"/>
+          <w:lang w:val="en-US"/>
+        </w:rPr>
+        <w:t>Cette</w:t>
+      </w:r>
+      <w:proofErr w:type="spellEnd"/>
+      <w:r>
+        <w:rPr>
+          <w:sz w:val="24"/>
+          <w:szCs w:val="24"/>
+          <w:lang w:val="en-US"/>
+        </w:rPr>
+        <w:t xml:space="preserve"> </w:t>
+      </w:r>
+      <w:proofErr w:type="spellStart"/>
+      <w:r>
+        <w:rPr>
+          <w:sz w:val="24"/>
+          <w:szCs w:val="24"/>
+          <w:lang w:val="en-US"/>
+        </w:rPr>
+        <w:t>requête</w:t>
+      </w:r>
+      <w:proofErr w:type="spellEnd"/>
+      <w:r>
+        <w:rPr>
+          <w:sz w:val="24"/>
+          <w:szCs w:val="24"/>
+          <w:lang w:val="en-US"/>
+        </w:rPr>
+        <w:t xml:space="preserve"> </w:t>
+      </w:r>
+      <w:proofErr w:type="spellStart"/>
+      <w:r>
+        <w:rPr>
+          <w:sz w:val="24"/>
+          <w:szCs w:val="24"/>
+          <w:lang w:val="en-US"/>
+        </w:rPr>
+        <w:t>permet</w:t>
+      </w:r>
+      <w:proofErr w:type="spellEnd"/>
+      <w:r>
+        <w:rPr>
+          <w:sz w:val="24"/>
+          <w:szCs w:val="24"/>
+          <w:lang w:val="en-US"/>
+        </w:rPr>
+        <w:t xml:space="preserve"> de </w:t>
+      </w:r>
+      <w:proofErr w:type="spellStart"/>
+      <w:r>
+        <w:rPr>
+          <w:sz w:val="24"/>
+          <w:szCs w:val="24"/>
+          <w:lang w:val="en-US"/>
+        </w:rPr>
+        <w:t>connaitre</w:t>
+      </w:r>
+      <w:proofErr w:type="spellEnd"/>
+      <w:r>
+        <w:rPr>
+          <w:sz w:val="24"/>
+          <w:szCs w:val="24"/>
+          <w:lang w:val="en-US"/>
+        </w:rPr>
+        <w:t xml:space="preserve"> la </w:t>
+      </w:r>
+      <w:proofErr w:type="spellStart"/>
+      <w:r>
+        <w:rPr>
+          <w:sz w:val="24"/>
+          <w:szCs w:val="24"/>
+          <w:lang w:val="en-US"/>
+        </w:rPr>
+        <w:t>référence</w:t>
+      </w:r>
+      <w:proofErr w:type="spellEnd"/>
+      <w:r>
+        <w:rPr>
+          <w:sz w:val="24"/>
+          <w:szCs w:val="24"/>
+          <w:lang w:val="en-US"/>
+        </w:rPr>
+        <w:t xml:space="preserve"> la plus petite d’un </w:t>
+      </w:r>
       <w:proofErr w:type="gramStart"/>
       <w:r>
         <w:rPr>
           <w:sz w:val="24"/>
           <w:szCs w:val="24"/>
-        </w:rPr>
-        <w:t>comprend</w:t>
+          <w:lang w:val="en-US"/>
+        </w:rPr>
+        <w:t>livre :</w:t>
       </w:r>
       <w:proofErr w:type="gramEnd"/>
-      <w:r>
-        <w:rPr>
-          <w:sz w:val="24"/>
-          <w:szCs w:val="24"/>
-        </w:rPr>
-        <w:t>, 1N STOCK, 1N EMPRUNT</w:t>
-      </w:r>
-    </w:p>
-    <w:p>
-      <w:pPr>
-        <w:rPr>
-          <w:sz w:val="24"/>
-          <w:szCs w:val="24"/>
-        </w:rPr>
-      </w:pPr>
-      <w:r>
-        <w:rPr>
-          <w:sz w:val="24"/>
-          <w:szCs w:val="24"/>
-        </w:rPr>
-        <w:t xml:space="preserve">EMPRUNT : Id, </w:t>
-      </w:r>
+    </w:p>
+    <w:p>
+      <w:pPr>
+        <w:pStyle w:val="Normal1"/>
+        <w:rPr>
+          <w:sz w:val="24"/>
+          <w:szCs w:val="24"/>
+          <w:lang w:val="en-US"/>
+        </w:rPr>
+      </w:pPr>
+    </w:p>
+    <w:p>
+      <w:pPr>
+        <w:pStyle w:val="Normal1"/>
+        <w:rPr>
+          <w:sz w:val="24"/>
+          <w:szCs w:val="24"/>
+          <w:lang w:val="fr-FR"/>
+        </w:rPr>
+      </w:pPr>
+      <w:r>
+        <w:rPr>
+          <w:sz w:val="24"/>
+          <w:szCs w:val="24"/>
+        </w:rPr>
+        <w:drawing>
+          <wp:inline distT="0" distB="0" distL="0" distR="0" wp14:anchorId="3E340546" wp14:editId="499C7F58">
+            <wp:extent cx="5733415" cy="1788795"/>
+            <wp:effectExtent l="0" t="0" r="635" b="1905"/>
+            <wp:docPr id="18" name="Espace réservé du contenu 10">
+              <a:extLst xmlns:a="http://schemas.openxmlformats.org/drawingml/2006/main">
+                <a:ext uri="{FF2B5EF4-FFF2-40B4-BE49-F238E27FC236}">
+                  <a16:creationId xmlns:a16="http://schemas.microsoft.com/office/drawing/2014/main" id="{7AF17B83-4801-6F4C-B66C-3DB0D44889BF}"/>
+                </a:ext>
+              </a:extLst>
+            </wp:docPr>
+            <wp:cNvGraphicFramePr>
+              <a:graphicFrameLocks xmlns:a="http://schemas.openxmlformats.org/drawingml/2006/main" noGrp="1" noChangeAspect="1"/>
+            </wp:cNvGraphicFramePr>
+            <a:graphic xmlns:a="http://schemas.openxmlformats.org/drawingml/2006/main">
+              <a:graphicData uri="http://schemas.openxmlformats.org/drawingml/2006/picture">
+                <pic:pic xmlns:pic="http://schemas.openxmlformats.org/drawingml/2006/picture">
+                  <pic:nvPicPr>
+                    <pic:cNvPr id="11" name="Espace réservé du contenu 10">
+                      <a:extLst>
+                        <a:ext uri="{FF2B5EF4-FFF2-40B4-BE49-F238E27FC236}">
+                          <a16:creationId xmlns:a16="http://schemas.microsoft.com/office/drawing/2014/main" id="{7AF17B83-4801-6F4C-B66C-3DB0D44889BF}"/>
+                        </a:ext>
+                      </a:extLst>
+                    </pic:cNvPr>
+                    <pic:cNvPicPr>
+                      <a:picLocks noGrp="1" noChangeAspect="1"/>
+                    </pic:cNvPicPr>
+                  </pic:nvPicPr>
+                  <pic:blipFill rotWithShape="1">
+                    <a:blip r:embed="rId28">
+                      <a:extLst>
+                        <a:ext uri="{28A0092B-C50C-407E-A947-70E740481C1C}">
+                          <a14:useLocalDpi xmlns:a14="http://schemas.microsoft.com/office/drawing/2010/main" val="0"/>
+                        </a:ext>
+                      </a:extLst>
+                    </a:blip>
+                    <a:srcRect r="37513" b="-1"/>
+                    <a:stretch/>
+                  </pic:blipFill>
+                  <pic:spPr>
+                    <a:xfrm>
+                      <a:off x="0" y="0"/>
+                      <a:ext cx="5733415" cy="1788795"/>
+                    </a:xfrm>
+                    <a:prstGeom prst="rect">
+                      <a:avLst/>
+                    </a:prstGeom>
+                  </pic:spPr>
+                </pic:pic>
+              </a:graphicData>
+            </a:graphic>
+          </wp:inline>
+        </w:drawing>
+      </w:r>
+    </w:p>
+    <w:p>
+      <w:pPr>
+        <w:pStyle w:val="Normal1"/>
+        <w:rPr>
+          <w:sz w:val="24"/>
+          <w:szCs w:val="24"/>
+          <w:lang w:val="fr-FR"/>
+        </w:rPr>
+      </w:pPr>
+    </w:p>
+    <w:p>
+      <w:pPr>
+        <w:pStyle w:val="Normal1"/>
+        <w:rPr>
+          <w:sz w:val="24"/>
+          <w:szCs w:val="24"/>
+          <w:lang w:val="fr-FR"/>
+        </w:rPr>
+      </w:pPr>
+    </w:p>
+    <w:p>
+      <w:pPr>
+        <w:pStyle w:val="Normal1"/>
+        <w:rPr>
+          <w:sz w:val="24"/>
+          <w:szCs w:val="24"/>
+          <w:lang w:val="fr-FR"/>
+        </w:rPr>
+      </w:pPr>
+    </w:p>
+    <w:p>
+      <w:pPr>
+        <w:pStyle w:val="Normal1"/>
+        <w:rPr>
+          <w:sz w:val="24"/>
+          <w:szCs w:val="24"/>
+          <w:lang w:val="fr-FR"/>
+        </w:rPr>
+      </w:pPr>
+      <w:r>
+        <w:rPr>
+          <w:noProof/>
+          <w:sz w:val="24"/>
+          <w:szCs w:val="24"/>
+          <w:lang w:val="fr-FR"/>
+        </w:rPr>
+        <w:drawing>
+          <wp:anchor distT="0" distB="0" distL="114300" distR="114300" simplePos="0" relativeHeight="251722752" behindDoc="0" locked="0" layoutInCell="1" allowOverlap="1" wp14:anchorId="7AA2E254" wp14:editId="08D8855B">
+            <wp:simplePos x="0" y="0"/>
+            <wp:positionH relativeFrom="margin">
+              <wp:posOffset>5623560</wp:posOffset>
+            </wp:positionH>
+            <wp:positionV relativeFrom="margin">
+              <wp:posOffset>60325</wp:posOffset>
+            </wp:positionV>
+            <wp:extent cx="815340" cy="458470"/>
+            <wp:effectExtent l="0" t="0" r="0" b="0"/>
+            <wp:wrapSquare wrapText="bothSides"/>
+            <wp:docPr id="48" name="Image 48" descr="Macintosh HD:Users:emmapaugam:Desktop:logo esgi png .jpeg"/>
+            <wp:cNvGraphicFramePr>
+              <a:graphicFrameLocks xmlns:a="http://schemas.openxmlformats.org/drawingml/2006/main" noChangeAspect="1"/>
+            </wp:cNvGraphicFramePr>
+            <a:graphic xmlns:a="http://schemas.openxmlformats.org/drawingml/2006/main">
+              <a:graphicData uri="http://schemas.openxmlformats.org/drawingml/2006/picture">
+                <pic:pic xmlns:pic="http://schemas.openxmlformats.org/drawingml/2006/picture">
+                  <pic:nvPicPr>
+                    <pic:cNvPr id="0" name="Picture 1" descr="Macintosh HD:Users:emmapaugam:Desktop:logo esgi png .jpeg"/>
+                    <pic:cNvPicPr>
+                      <a:picLocks noChangeAspect="1" noChangeArrowheads="1"/>
+                    </pic:cNvPicPr>
+                  </pic:nvPicPr>
+                  <pic:blipFill>
+                    <a:blip r:embed="rId9">
+                      <a:extLst>
+                        <a:ext uri="{28A0092B-C50C-407E-A947-70E740481C1C}">
+                          <a14:useLocalDpi xmlns:a14="http://schemas.microsoft.com/office/drawing/2010/main" val="0"/>
+                        </a:ext>
+                      </a:extLst>
+                    </a:blip>
+                    <a:srcRect/>
+                    <a:stretch>
+                      <a:fillRect/>
+                    </a:stretch>
+                  </pic:blipFill>
+                  <pic:spPr bwMode="auto">
+                    <a:xfrm>
+                      <a:off x="0" y="0"/>
+                      <a:ext cx="815340" cy="458470"/>
+                    </a:xfrm>
+                    <a:prstGeom prst="rect">
+                      <a:avLst/>
+                    </a:prstGeom>
+                    <a:noFill/>
+                    <a:ln>
+                      <a:noFill/>
+                    </a:ln>
+                  </pic:spPr>
+                </pic:pic>
+              </a:graphicData>
+            </a:graphic>
+          </wp:anchor>
+        </w:drawing>
+      </w:r>
+      <w:r>
+        <w:rPr>
+          <w:noProof/>
+        </w:rPr>
+        <mc:AlternateContent>
+          <mc:Choice Requires="wps">
+            <w:drawing>
+              <wp:anchor distT="0" distB="0" distL="114300" distR="114300" simplePos="0" relativeHeight="251720704" behindDoc="0" locked="0" layoutInCell="0" allowOverlap="1" wp14:anchorId="28E09273" wp14:editId="5B05B113">
+                <wp:simplePos x="0" y="0"/>
+                <wp:positionH relativeFrom="page">
+                  <wp:posOffset>358140</wp:posOffset>
+                </wp:positionH>
+                <wp:positionV relativeFrom="page">
+                  <wp:posOffset>488315</wp:posOffset>
+                </wp:positionV>
+                <wp:extent cx="7012940" cy="219075"/>
+                <wp:effectExtent l="0" t="0" r="0" b="9525"/>
+                <wp:wrapNone/>
+                <wp:docPr id="47" name="Rectangle 4"/>
+                <wp:cNvGraphicFramePr>
+                  <a:graphicFrameLocks xmlns:a="http://schemas.openxmlformats.org/drawingml/2006/main"/>
+                </wp:cNvGraphicFramePr>
+                <a:graphic xmlns:a="http://schemas.openxmlformats.org/drawingml/2006/main">
+                  <a:graphicData uri="http://schemas.microsoft.com/office/word/2010/wordprocessingShape">
+                    <wps:wsp>
+                      <wps:cNvSpPr>
+                        <a:spLocks noChangeArrowheads="1"/>
+                      </wps:cNvSpPr>
+                      <wps:spPr bwMode="auto">
+                        <a:xfrm>
+                          <a:off x="0" y="0"/>
+                          <a:ext cx="7012940" cy="219075"/>
+                        </a:xfrm>
+                        <a:prstGeom prst="rect">
+                          <a:avLst/>
+                        </a:prstGeom>
+                        <a:solidFill>
+                          <a:schemeClr val="tx2">
+                            <a:lumMod val="40000"/>
+                            <a:lumOff val="60000"/>
+                          </a:schemeClr>
+                        </a:solidFill>
+                        <a:ln>
+                          <a:noFill/>
+                        </a:ln>
+                        <a:effectLst/>
+                        <a:extLst>
+                          <a:ext uri="{91240B29-F687-4f45-9708-019B960494DF}">
+                            <a14:hiddenLine xmlns:a14="http://schemas.microsoft.com/office/drawing/2010/main" xmlns:w="http://schemas.openxmlformats.org/wordprocessingml/2006/main" xmlns:w10="urn:schemas-microsoft-com:office:word" xmlns:v="urn:schemas-microsoft-com:vml" xmlns:o="urn:schemas-microsoft-com:office:office" xmlns:mv="urn:schemas-microsoft-com:mac:vml" xmlns:mo="http://schemas.microsoft.com/office/mac/office/2008/main" xmlns="" w="19050">
+                              <a:solidFill>
+                                <a:srgbClr val="4A7EBB"/>
+                              </a:solidFill>
+                              <a:miter lim="800000"/>
+                              <a:headEnd/>
+                              <a:tailEnd/>
+                            </a14:hiddenLine>
+                          </a:ext>
+                          <a:ext uri="{AF507438-7753-43e0-B8FC-AC1667EBCBE1}">
+                            <a14:hiddenEffects xmlns:a14="http://schemas.microsoft.com/office/drawing/2010/main" xmlns:w="http://schemas.openxmlformats.org/wordprocessingml/2006/main" xmlns:w10="urn:schemas-microsoft-com:office:word" xmlns:v="urn:schemas-microsoft-com:vml" xmlns:o="urn:schemas-microsoft-com:office:office" xmlns:mv="urn:schemas-microsoft-com:mac:vml" xmlns:mo="http://schemas.microsoft.com/office/mac/office/2008/main" xmlns="">
+                              <a:effectLst>
+                                <a:outerShdw blurRad="63500" dist="26940" dir="5400000" algn="ctr" rotWithShape="0">
+                                  <a:srgbClr val="000000">
+                                    <a:alpha val="35001"/>
+                                  </a:srgbClr>
+                                </a:outerShdw>
+                              </a:effectLst>
+                            </a14:hiddenEffects>
+                          </a:ext>
+                        </a:extLst>
+                      </wps:spPr>
+                      <wps:bodyPr rot="0" vert="horz" wrap="square" lIns="91440" tIns="91440" rIns="91440" bIns="91440" anchor="t" anchorCtr="0" upright="1">
+                        <a:noAutofit/>
+                      </wps:bodyPr>
+                    </wps:wsp>
+                  </a:graphicData>
+                </a:graphic>
+                <wp14:sizeRelH relativeFrom="page">
+                  <wp14:pctWidth>0</wp14:pctWidth>
+                </wp14:sizeRelH>
+                <wp14:sizeRelV relativeFrom="page">
+                  <wp14:pctHeight>0</wp14:pctHeight>
+                </wp14:sizeRelV>
+              </wp:anchor>
+            </w:drawing>
+          </mc:Choice>
+          <mc:Fallback>
+            <w:pict>
+              <v:rect w14:anchorId="460A3458" id="Rectangle 4" o:spid="_x0000_s1026" style="position:absolute;margin-left:28.2pt;margin-top:38.45pt;width:552.2pt;height:17.25pt;z-index:251720704;visibility:visible;mso-wrap-style:square;mso-width-percent:0;mso-height-percent:0;mso-wrap-distance-left:9pt;mso-wrap-distance-top:0;mso-wrap-distance-right:9pt;mso-wrap-distance-bottom:0;mso-position-horizontal:absolute;mso-position-horizontal-relative:page;mso-position-vertical:absolute;mso-position-vertical-relative:page;mso-width-percent:0;mso-height-percent:0;mso-width-relative:page;mso-height-relative:page;v-text-anchor:top" o:gfxdata="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" o:allowincell="f" fillcolor="#8db3e2 [1311]" stroked="f">
+                <v:textbox inset=",7.2pt,,7.2pt"/>
+                <w10:wrap anchorx="page" anchory="page"/>
+              </v:rect>
+            </w:pict>
+          </mc:Fallback>
+        </mc:AlternateContent>
+      </w:r>
+    </w:p>
+    <w:p>
+      <w:pPr>
+        <w:pStyle w:val="Normal1"/>
+        <w:rPr>
+          <w:sz w:val="24"/>
+          <w:szCs w:val="24"/>
+          <w:lang w:val="fr-FR"/>
+        </w:rPr>
+      </w:pPr>
+    </w:p>
+    <w:p>
+      <w:pPr>
+        <w:pStyle w:val="Normal1"/>
+        <w:rPr>
+          <w:sz w:val="24"/>
+          <w:szCs w:val="24"/>
+          <w:lang w:val="fr-FR"/>
+        </w:rPr>
+      </w:pPr>
+    </w:p>
+    <w:p>
+      <w:pPr>
+        <w:pStyle w:val="Normal1"/>
+        <w:numPr>
+          <w:ilvl w:val="0"/>
+          <w:numId w:val="15"/>
+        </w:numPr>
+        <w:rPr>
+          <w:sz w:val="24"/>
+          <w:szCs w:val="24"/>
+          <w:lang w:val="fr-FR"/>
+        </w:rPr>
+      </w:pPr>
       <w:proofErr w:type="spellStart"/>
       <w:r>
         <w:rPr>
           <w:sz w:val="24"/>
           <w:szCs w:val="24"/>
-        </w:rPr>
-        <w:t>Id_S</w:t>
-      </w:r>
-      <w:r>
-        <w:rPr>
-          <w:sz w:val="24"/>
-          <w:szCs w:val="24"/>
-        </w:rPr>
-        <w:t>tock</w:t>
+          <w:lang w:val="en-US"/>
+        </w:rPr>
+        <w:t>Cette</w:t>
       </w:r>
       <w:proofErr w:type="spellEnd"/>
       <w:r>
         <w:rPr>
           <w:sz w:val="24"/>
           <w:szCs w:val="24"/>
-        </w:rPr>
-        <w:t xml:space="preserve">, </w:t>
+          <w:lang w:val="en-US"/>
+        </w:rPr>
+        <w:t xml:space="preserve"> </w:t>
       </w:r>
       <w:proofErr w:type="spellStart"/>
       <w:r>
         <w:rPr>
           <w:sz w:val="24"/>
           <w:szCs w:val="24"/>
-        </w:rPr>
-        <w:t>Id_Client</w:t>
+          <w:lang w:val="en-US"/>
+        </w:rPr>
+        <w:t>requête</w:t>
       </w:r>
       <w:proofErr w:type="spellEnd"/>
       <w:r>
         <w:rPr>
           <w:sz w:val="24"/>
           <w:szCs w:val="24"/>
-        </w:rPr>
-        <w:t xml:space="preserve">, </w:t>
+          <w:lang w:val="en-US"/>
+        </w:rPr>
+        <w:t xml:space="preserve"> </w:t>
       </w:r>
       <w:proofErr w:type="spellStart"/>
       <w:r>
         <w:rPr>
           <w:sz w:val="24"/>
           <w:szCs w:val="24"/>
-        </w:rPr>
-        <w:t>DateOUT</w:t>
+          <w:lang w:val="en-US"/>
+        </w:rPr>
+        <w:t>permet</w:t>
       </w:r>
       <w:proofErr w:type="spellEnd"/>
       <w:r>
         <w:rPr>
           <w:sz w:val="24"/>
           <w:szCs w:val="24"/>
-        </w:rPr>
-        <w:t xml:space="preserve">, </w:t>
+          <w:lang w:val="en-US"/>
+        </w:rPr>
+        <w:t xml:space="preserve"> de </w:t>
       </w:r>
       <w:proofErr w:type="spellStart"/>
       <w:r>
         <w:rPr>
           <w:sz w:val="24"/>
           <w:szCs w:val="24"/>
-        </w:rPr>
-        <w:t>DateIN</w:t>
+          <w:lang w:val="en-US"/>
+        </w:rPr>
+        <w:t>sélectionner</w:t>
       </w:r>
       <w:proofErr w:type="spellEnd"/>
-    </w:p>
-    <w:p>
-      <w:pPr>
-        <w:rPr>
-          <w:sz w:val="24"/>
-          <w:szCs w:val="24"/>
-        </w:rPr>
-      </w:pPr>
+      <w:r>
+        <w:rPr>
+          <w:sz w:val="24"/>
+          <w:szCs w:val="24"/>
+          <w:lang w:val="en-US"/>
+        </w:rPr>
+        <w:t xml:space="preserve"> le client avec </w:t>
+      </w:r>
+      <w:proofErr w:type="spellStart"/>
+      <w:r>
+        <w:rPr>
+          <w:sz w:val="24"/>
+          <w:szCs w:val="24"/>
+          <w:lang w:val="en-US"/>
+        </w:rPr>
+        <w:t>l’id</w:t>
+      </w:r>
+      <w:proofErr w:type="spellEnd"/>
+      <w:r>
+        <w:rPr>
+          <w:sz w:val="24"/>
+          <w:szCs w:val="24"/>
+          <w:lang w:val="en-US"/>
+        </w:rPr>
+        <w:t xml:space="preserve"> le plus </w:t>
+      </w:r>
       <w:proofErr w:type="gramStart"/>
       <w:r>
         <w:rPr>
           <w:sz w:val="24"/>
           <w:szCs w:val="24"/>
-        </w:rPr>
-        <w:t>fait</w:t>
+          <w:lang w:val="en-US"/>
+        </w:rPr>
+        <w:t>grand :</w:t>
       </w:r>
       <w:proofErr w:type="gramEnd"/>
-      <w:r>
-        <w:rPr>
-          <w:sz w:val="24"/>
-          <w:szCs w:val="24"/>
-        </w:rPr>
-        <w:t>, _11 EMPRUNT, 1N CLIENT</w:t>
-      </w:r>
-    </w:p>
-    <w:p>
-      <w:pPr>
-        <w:rPr>
-          <w:sz w:val="24"/>
-          <w:szCs w:val="24"/>
-        </w:rPr>
-      </w:pPr>
-      <w:r>
-        <w:rPr>
-          <w:sz w:val="24"/>
-          <w:szCs w:val="24"/>
-        </w:rPr>
-        <w:t xml:space="preserve">CLIENT : Id, Nom, </w:t>
-      </w:r>
-      <w:proofErr w:type="spellStart"/>
-      <w:r>
-        <w:rPr>
-          <w:sz w:val="24"/>
-          <w:szCs w:val="24"/>
-        </w:rPr>
-        <w:t>Prenom</w:t>
-      </w:r>
-      <w:proofErr w:type="spellEnd"/>
-      <w:r>
-        <w:rPr>
-          <w:sz w:val="24"/>
-          <w:szCs w:val="24"/>
-        </w:rPr>
-        <w:t xml:space="preserve">, </w:t>
-      </w:r>
-      <w:proofErr w:type="spellStart"/>
-      <w:r>
-        <w:rPr>
-          <w:sz w:val="24"/>
-          <w:szCs w:val="24"/>
-        </w:rPr>
-        <w:t>Role</w:t>
-      </w:r>
-      <w:proofErr w:type="spellEnd"/>
-      <w:r>
-        <w:rPr>
-          <w:sz w:val="24"/>
-          <w:szCs w:val="24"/>
-        </w:rPr>
-        <w:t xml:space="preserve">, </w:t>
-      </w:r>
-      <w:proofErr w:type="spellStart"/>
-      <w:r>
-        <w:rPr>
-          <w:sz w:val="24"/>
-          <w:szCs w:val="24"/>
-        </w:rPr>
-        <w:t>NumTel</w:t>
-      </w:r>
-      <w:proofErr w:type="spellEnd"/>
-      <w:r>
-        <w:rPr>
-          <w:sz w:val="24"/>
-          <w:szCs w:val="24"/>
-        </w:rPr>
-        <w:t xml:space="preserve">, </w:t>
-      </w:r>
-      <w:proofErr w:type="gramStart"/>
-      <w:r>
-        <w:rPr>
-          <w:sz w:val="24"/>
-          <w:szCs w:val="24"/>
-        </w:rPr>
-        <w:t>Email</w:t>
-      </w:r>
-      <w:proofErr w:type="gramEnd"/>
-      <w:r>
-        <w:rPr>
-          <w:sz w:val="24"/>
-          <w:szCs w:val="24"/>
-        </w:rPr>
-        <w:t>, Adresse</w:t>
-      </w:r>
-    </w:p>
-    <w:p>
-      <w:pPr>
-        <w:rPr>
-          <w:sz w:val="24"/>
-          <w:szCs w:val="24"/>
-        </w:rPr>
-      </w:pPr>
-    </w:p>
-    <w:p>
-      <w:pPr>
-        <w:rPr>
-          <w:sz w:val="24"/>
-          <w:szCs w:val="24"/>
-        </w:rPr>
-      </w:pPr>
-      <w:r>
-        <w:rPr>
-          <w:sz w:val="24"/>
-          <w:szCs w:val="24"/>
-        </w:rPr>
-        <w:t>Passe, 1N CLIENT, 1N COMMANDE</w:t>
-      </w:r>
-    </w:p>
-    <w:p>
-      <w:pPr>
-        <w:rPr>
-          <w:sz w:val="24"/>
-          <w:szCs w:val="24"/>
-        </w:rPr>
-      </w:pPr>
-      <w:r>
-        <w:rPr>
-          <w:sz w:val="24"/>
-          <w:szCs w:val="24"/>
-        </w:rPr>
-        <w:t xml:space="preserve">COMMANDE : Id, </w:t>
-      </w:r>
-      <w:proofErr w:type="spellStart"/>
-      <w:r>
-        <w:rPr>
-          <w:sz w:val="24"/>
-          <w:szCs w:val="24"/>
-        </w:rPr>
-        <w:t>Id_Client</w:t>
-      </w:r>
-      <w:proofErr w:type="spellEnd"/>
-      <w:r>
-        <w:rPr>
-          <w:sz w:val="24"/>
-          <w:szCs w:val="24"/>
-        </w:rPr>
-        <w:t xml:space="preserve">, Prix, Reference, </w:t>
-      </w:r>
-      <w:proofErr w:type="spellStart"/>
-      <w:r>
-        <w:rPr>
-          <w:sz w:val="24"/>
-          <w:szCs w:val="24"/>
-        </w:rPr>
-        <w:t>DateCom</w:t>
-      </w:r>
-      <w:proofErr w:type="spellEnd"/>
-    </w:p>
-    <w:p>
-      <w:pPr>
-        <w:rPr>
-          <w:sz w:val="24"/>
-          <w:szCs w:val="24"/>
-        </w:rPr>
-      </w:pPr>
-    </w:p>
-    <w:p>
-      <w:pPr>
-        <w:rPr>
-          <w:sz w:val="24"/>
-          <w:szCs w:val="24"/>
-        </w:rPr>
-      </w:pPr>
-    </w:p>
-    <w:p>
-      <w:pPr>
-        <w:rPr>
-          <w:sz w:val="24"/>
-          <w:szCs w:val="24"/>
-        </w:rPr>
-      </w:pPr>
-    </w:p>
-    <w:p>
-      <w:pPr>
-        <w:rPr>
-          <w:sz w:val="24"/>
-          <w:szCs w:val="24"/>
-        </w:rPr>
-      </w:pPr>
-    </w:p>
-    <w:p>
-      <w:pPr>
-        <w:rPr>
-          <w:sz w:val="24"/>
-          <w:szCs w:val="24"/>
-        </w:rPr>
-      </w:pPr>
-    </w:p>
-    <w:p>
-      <w:pPr>
-        <w:rPr>
-          <w:sz w:val="24"/>
-          <w:szCs w:val="24"/>
-        </w:rPr>
-      </w:pPr>
-    </w:p>
-    <w:p>
-      <w:pPr>
-        <w:rPr>
-          <w:sz w:val="24"/>
-          <w:szCs w:val="24"/>
-        </w:rPr>
-      </w:pPr>
-    </w:p>
-    <w:p>
-      <w:pPr>
-        <w:rPr>
-          <w:sz w:val="24"/>
-          <w:szCs w:val="24"/>
-        </w:rPr>
-      </w:pPr>
-    </w:p>
-    <w:p>
-      <w:pPr>
-        <w:rPr>
-          <w:sz w:val="24"/>
-          <w:szCs w:val="24"/>
-        </w:rPr>
-      </w:pPr>
-    </w:p>
-    <w:p>
-      <w:pPr>
-        <w:rPr>
-          <w:sz w:val="24"/>
-          <w:szCs w:val="24"/>
-        </w:rPr>
-      </w:pPr>
-      <w:r>
-        <w:rPr>
-          <w:sz w:val="24"/>
-          <w:szCs w:val="24"/>
-        </w:rPr>
-        <w:t>3.2 Modèle logique</w:t>
-      </w:r>
-    </w:p>
-    <w:p>
-      <w:pPr>
-        <w:rPr>
-          <w:sz w:val="24"/>
-          <w:szCs w:val="24"/>
-        </w:rPr>
-      </w:pPr>
-    </w:p>
-    <w:p>
-      <w:pPr>
-        <w:rPr>
-          <w:sz w:val="24"/>
-          <w:szCs w:val="24"/>
-        </w:rPr>
-      </w:pPr>
-    </w:p>
-    <w:p>
-      <w:pPr>
-        <w:rPr>
-          <w:sz w:val="24"/>
-          <w:szCs w:val="24"/>
-        </w:rPr>
-      </w:pPr>
-    </w:p>
-    <w:p>
-      <w:pPr>
-        <w:rPr>
-          <w:sz w:val="24"/>
-          <w:szCs w:val="24"/>
-        </w:rPr>
-      </w:pPr>
-    </w:p>
-    <w:p>
-      <w:pPr>
-        <w:rPr>
-          <w:sz w:val="24"/>
-          <w:szCs w:val="24"/>
-        </w:rPr>
-      </w:pPr>
-    </w:p>
-    <w:p>
-      <w:pPr>
-        <w:rPr>
-          <w:sz w:val="24"/>
-          <w:szCs w:val="24"/>
-        </w:rPr>
-      </w:pPr>
-    </w:p>
-    <w:p>
-      <w:pPr>
-        <w:rPr>
-          <w:sz w:val="24"/>
-          <w:szCs w:val="24"/>
-        </w:rPr>
-      </w:pPr>
-    </w:p>
-    <w:p>
-      <w:pPr>
-        <w:rPr>
-          <w:sz w:val="24"/>
-          <w:szCs w:val="24"/>
-        </w:rPr>
-      </w:pPr>
-    </w:p>
-    <w:p>
-      <w:pPr>
-        <w:rPr>
-          <w:sz w:val="24"/>
-          <w:szCs w:val="24"/>
-        </w:rPr>
-      </w:pPr>
-    </w:p>
-    <w:p>
-      <w:pPr>
+    </w:p>
+    <w:p>
+      <w:pPr>
+        <w:pStyle w:val="Normal1"/>
+        <w:ind w:left="720"/>
+        <w:rPr>
+          <w:sz w:val="24"/>
+          <w:szCs w:val="24"/>
+          <w:lang w:val="fr-FR"/>
+        </w:rPr>
+      </w:pPr>
+      <w:r>
+        <w:rPr>
+          <w:sz w:val="24"/>
+          <w:szCs w:val="24"/>
+        </w:rPr>
+        <w:drawing>
+          <wp:anchor distT="0" distB="0" distL="114300" distR="114300" simplePos="0" relativeHeight="251644928" behindDoc="0" locked="0" layoutInCell="1" allowOverlap="1" wp14:anchorId="5C0FDEBC" wp14:editId="4079F1D6">
+            <wp:simplePos x="0" y="0"/>
+            <wp:positionH relativeFrom="column">
+              <wp:posOffset>45720</wp:posOffset>
+            </wp:positionH>
+            <wp:positionV relativeFrom="paragraph">
+              <wp:posOffset>218440</wp:posOffset>
+            </wp:positionV>
+            <wp:extent cx="5733415" cy="1788795"/>
+            <wp:effectExtent l="0" t="0" r="635" b="1905"/>
+            <wp:wrapSquare wrapText="bothSides"/>
+            <wp:docPr id="20" name="Espace réservé du contenu 24">
+              <a:extLst xmlns:a="http://schemas.openxmlformats.org/drawingml/2006/main">
+                <a:ext uri="{FF2B5EF4-FFF2-40B4-BE49-F238E27FC236}">
+                  <a16:creationId xmlns:a16="http://schemas.microsoft.com/office/drawing/2014/main" id="{140DB007-B37E-1247-BC22-4F1DDFC23857}"/>
+                </a:ext>
+              </a:extLst>
+            </wp:docPr>
+            <wp:cNvGraphicFramePr>
+              <a:graphicFrameLocks xmlns:a="http://schemas.openxmlformats.org/drawingml/2006/main" noGrp="1" noChangeAspect="1"/>
+            </wp:cNvGraphicFramePr>
+            <a:graphic xmlns:a="http://schemas.openxmlformats.org/drawingml/2006/main">
+              <a:graphicData uri="http://schemas.openxmlformats.org/drawingml/2006/picture">
+                <pic:pic xmlns:pic="http://schemas.openxmlformats.org/drawingml/2006/picture">
+                  <pic:nvPicPr>
+                    <pic:cNvPr id="25" name="Espace réservé du contenu 24">
+                      <a:extLst>
+                        <a:ext uri="{FF2B5EF4-FFF2-40B4-BE49-F238E27FC236}">
+                          <a16:creationId xmlns:a16="http://schemas.microsoft.com/office/drawing/2014/main" id="{140DB007-B37E-1247-BC22-4F1DDFC23857}"/>
+                        </a:ext>
+                      </a:extLst>
+                    </pic:cNvPr>
+                    <pic:cNvPicPr>
+                      <a:picLocks noGrp="1" noChangeAspect="1"/>
+                    </pic:cNvPicPr>
+                  </pic:nvPicPr>
+                  <pic:blipFill rotWithShape="1">
+                    <a:blip r:embed="rId29">
+                      <a:extLst>
+                        <a:ext uri="{28A0092B-C50C-407E-A947-70E740481C1C}">
+                          <a14:useLocalDpi xmlns:a14="http://schemas.microsoft.com/office/drawing/2010/main" val="0"/>
+                        </a:ext>
+                      </a:extLst>
+                    </a:blip>
+                    <a:srcRect r="57541" b="-1"/>
+                    <a:stretch/>
+                  </pic:blipFill>
+                  <pic:spPr>
+                    <a:xfrm>
+                      <a:off x="0" y="0"/>
+                      <a:ext cx="5733415" cy="1788795"/>
+                    </a:xfrm>
+                    <a:prstGeom prst="rect">
+                      <a:avLst/>
+                    </a:prstGeom>
+                  </pic:spPr>
+                </pic:pic>
+              </a:graphicData>
+            </a:graphic>
+          </wp:anchor>
+        </w:drawing>
+      </w:r>
+    </w:p>
+    <w:p>
+      <w:pPr>
+        <w:pStyle w:val="Normal1"/>
+        <w:ind w:left="720"/>
+        <w:rPr>
+          <w:sz w:val="24"/>
+          <w:szCs w:val="24"/>
+          <w:lang w:val="fr-FR"/>
+        </w:rPr>
+      </w:pPr>
+    </w:p>
+    <w:p>
+      <w:pPr>
+        <w:pStyle w:val="Normal1"/>
+        <w:rPr>
+          <w:sz w:val="24"/>
+          <w:szCs w:val="24"/>
+        </w:rPr>
+      </w:pPr>
+    </w:p>
+    <w:p>
+      <w:pPr>
+        <w:pStyle w:val="Normal1"/>
+        <w:rPr>
+          <w:sz w:val="24"/>
+          <w:szCs w:val="24"/>
+        </w:rPr>
+      </w:pPr>
+    </w:p>
+    <w:p>
+      <w:pPr>
+        <w:pStyle w:val="Normal1"/>
         <w:rPr>
           <w:sz w:val="24"/>
           <w:szCs w:val="24"/>
@@ -1772,136 +6838,306 @@
       </w:pPr>
     </w:p>
     <w:sectPr>
+      <w:headerReference w:type="default" r:id="rId30"/>
+      <w:footerReference w:type="default" r:id="rId31"/>
       <w:pgSz w:w="11909" w:h="16834"/>
-      <w:pgMar w:top="1440" w:right="1440" w:bottom="1440" w:left="1440" w:header="720" w:footer="720" w:gutter="0"/>
+      <w:pgMar w:top="1134" w:right="1440" w:bottom="567" w:left="1440" w:header="720" w:footer="720" w:gutter="0"/>
       <w:pgNumType w:start="1"/>
       <w:cols w:space="720"/>
+      <w:titlePg/>
     </w:sectPr>
   </w:body>
 </w:document>
 </file>
 
+<file path=word/endnotes.xml><?xml version="1.0" encoding="utf-8"?>
+<w:endnotes xmlns:wpc="http://schemas.microsoft.com/office/word/2010/wordprocessingCanvas" xmlns:cx="http://schemas.microsoft.com/office/drawing/2014/chartex" xmlns:cx1="http://schemas.microsoft.com/office/drawing/2015/9/8/chartex" xmlns:cx2="http://schemas.microsoft.com/office/drawing/2015/10/21/chartex" xmlns:cx3="http://schemas.microsoft.com/office/drawing/2016/5/9/chartex" xmlns:cx4="http://schemas.microsoft.com/office/drawing/2016/5/10/chartex" xmlns:cx5="http://schemas.microsoft.com/office/drawing/2016/5/11/chartex" xmlns:cx6="http://schemas.microsoft.com/office/drawing/2016/5/12/chartex" xmlns:cx7="http://schemas.microsoft.com/office/drawing/2016/5/13/chartex" xmlns:cx8="http://schemas.microsoft.com/office/drawing/2016/5/14/chartex" xmlns:mc="http://schemas.openxmlformats.org/markup-compatibility/2006" xmlns:aink="http://schemas.microsoft.com/office/drawing/2016/ink" xmlns:am3d="http://schemas.microsoft.com/office/drawing/2017/model3d" xmlns:o="urn:schemas-microsoft-com:office:office" xmlns:r="http://schemas.openxmlformats.org/officeDocument/2006/relationships" xmlns:m="http://schemas.openxmlformats.org/officeDocument/2006/math" xmlns:v="urn:schemas-microsoft-com:vml" xmlns:wp14="http://schemas.microsoft.com/office/word/2010/wordprocessingDrawing" xmlns:wp="http://schemas.openxmlformats.org/drawingml/2006/wordprocessingDrawing" xmlns:w10="urn:schemas-microsoft-com:office:word" xmlns:w="http://schemas.openxmlformats.org/wordprocessingml/2006/main" xmlns:w14="http://schemas.microsoft.com/office/word/2010/wordml" xmlns:w15="http://schemas.microsoft.com/office/word/2012/wordml" xmlns:w16cex="http://schemas.microsoft.com/office/word/2018/wordml/cex" xmlns:w16cid="http://schemas.microsoft.com/office/word/2016/wordml/cid" xmlns:w16="http://schemas.microsoft.com/office/word/2018/wordml" xmlns:w16se="http://schemas.microsoft.com/office/word/2015/wordml/symex" xmlns:wpg="http://schemas.microsoft.com/office/word/2010/wordprocessingGroup" xmlns:wpi="http://schemas.microsoft.com/office/word/2010/wordprocessingInk" xmlns:wne="http://schemas.microsoft.com/office/word/2006/wordml" xmlns:wps="http://schemas.microsoft.com/office/word/2010/wordprocessingShape" mc:Ignorable="w14 w15 w16se w16cid w16 w16cex wp14">
+  <w:endnote w:type="separator" w:id="-1">
+    <w:p>
+      <w:pPr>
+        <w:spacing w:line="240" w:lineRule="auto"/>
+      </w:pPr>
+      <w:r>
+        <w:separator/>
+      </w:r>
+    </w:p>
+  </w:endnote>
+  <w:endnote w:type="continuationSeparator" w:id="0">
+    <w:p>
+      <w:pPr>
+        <w:spacing w:line="240" w:lineRule="auto"/>
+      </w:pPr>
+      <w:r>
+        <w:continuationSeparator/>
+      </w:r>
+    </w:p>
+  </w:endnote>
+</w:endnotes>
+</file>
+
+<file path=word/footer1.xml><?xml version="1.0" encoding="utf-8"?>
+<w:ftr xmlns:wpc="http://schemas.microsoft.com/office/word/2010/wordprocessingCanvas" xmlns:cx="http://schemas.microsoft.com/office/drawing/2014/chartex" xmlns:cx1="http://schemas.microsoft.com/office/drawing/2015/9/8/chartex" xmlns:cx2="http://schemas.microsoft.com/office/drawing/2015/10/21/chartex" xmlns:cx3="http://schemas.microsoft.com/office/drawing/2016/5/9/chartex" xmlns:cx4="http://schemas.microsoft.com/office/drawing/2016/5/10/chartex" xmlns:cx5="http://schemas.microsoft.com/office/drawing/2016/5/11/chartex" xmlns:cx6="http://schemas.microsoft.com/office/drawing/2016/5/12/chartex" xmlns:cx7="http://schemas.microsoft.com/office/drawing/2016/5/13/chartex" xmlns:cx8="http://schemas.microsoft.com/office/drawing/2016/5/14/chartex" xmlns:mc="http://schemas.openxmlformats.org/markup-compatibility/2006" xmlns:aink="http://schemas.microsoft.com/office/drawing/2016/ink" xmlns:am3d="http://schemas.microsoft.com/office/drawing/2017/model3d" xmlns:o="urn:schemas-microsoft-com:office:office" xmlns:r="http://schemas.openxmlformats.org/officeDocument/2006/relationships" xmlns:m="http://schemas.openxmlformats.org/officeDocument/2006/math" xmlns:v="urn:schemas-microsoft-com:vml" xmlns:wp14="http://schemas.microsoft.com/office/word/2010/wordprocessingDrawing" xmlns:wp="http://schemas.openxmlformats.org/drawingml/2006/wordprocessingDrawing" xmlns:w10="urn:schemas-microsoft-com:office:word" xmlns:w="http://schemas.openxmlformats.org/wordprocessingml/2006/main" xmlns:w14="http://schemas.microsoft.com/office/word/2010/wordml" xmlns:w15="http://schemas.microsoft.com/office/word/2012/wordml" xmlns:w16cex="http://schemas.microsoft.com/office/word/2018/wordml/cex" xmlns:w16cid="http://schemas.microsoft.com/office/word/2016/wordml/cid" xmlns:w16="http://schemas.microsoft.com/office/word/2018/wordml" xmlns:w16se="http://schemas.microsoft.com/office/word/2015/wordml/symex" xmlns:wpg="http://schemas.microsoft.com/office/word/2010/wordprocessingGroup" xmlns:wpi="http://schemas.microsoft.com/office/word/2010/wordprocessingInk" xmlns:wne="http://schemas.microsoft.com/office/word/2006/wordml" xmlns:wps="http://schemas.microsoft.com/office/word/2010/wordprocessingShape" mc:Ignorable="w14 w15 w16se w16cid w16 w16cex wp14">
+  <w:sdt>
+    <w:sdtPr>
+      <w:rPr>
+        <w:rFonts w:asciiTheme="majorHAnsi" w:eastAsiaTheme="majorEastAsia" w:hAnsiTheme="majorHAnsi" w:cstheme="majorBidi"/>
+      </w:rPr>
+      <w:id w:val="-35738765"/>
+      <w:docPartObj>
+        <w:docPartGallery w:val="Page Numbers (Bottom of Page)"/>
+        <w:docPartUnique/>
+      </w:docPartObj>
+    </w:sdtPr>
+    <w:sdtContent>
+      <w:sdt>
+        <w:sdtPr>
+          <w:rPr>
+            <w:rFonts w:asciiTheme="majorHAnsi" w:eastAsiaTheme="majorEastAsia" w:hAnsiTheme="majorHAnsi" w:cstheme="majorBidi"/>
+          </w:rPr>
+          <w:id w:val="1806425445"/>
+        </w:sdtPr>
+        <w:sdtContent>
+          <w:p>
+            <w:pPr>
+              <w:rPr>
+                <w:rFonts w:asciiTheme="majorHAnsi" w:eastAsiaTheme="majorEastAsia" w:hAnsiTheme="majorHAnsi" w:cstheme="majorBidi"/>
+              </w:rPr>
+            </w:pPr>
+            <w:r>
+              <w:rPr>
+                <w:rFonts w:asciiTheme="majorHAnsi" w:eastAsiaTheme="majorEastAsia" w:hAnsiTheme="majorHAnsi" w:cstheme="majorBidi"/>
+                <w:noProof/>
+              </w:rPr>
+              <mc:AlternateContent>
+                <mc:Choice Requires="wps">
+                  <w:drawing>
+                    <wp:anchor distT="0" distB="0" distL="114300" distR="114300" simplePos="0" relativeHeight="251659264" behindDoc="0" locked="0" layoutInCell="1" allowOverlap="1" wp14:anchorId="40DEC014" wp14:editId="55DFDF91">
+                      <wp:simplePos x="0" y="0"/>
+                      <wp:positionH relativeFrom="margin">
+                        <wp:align>center</wp:align>
+                      </wp:positionH>
+                      <wp:positionV relativeFrom="bottomMargin">
+                        <wp:align>center</wp:align>
+                      </wp:positionV>
+                      <wp:extent cx="626745" cy="626745"/>
+                      <wp:effectExtent l="0" t="0" r="1905" b="1905"/>
+                      <wp:wrapNone/>
+                      <wp:docPr id="51" name="Ellipse 51"/>
+                      <wp:cNvGraphicFramePr>
+                        <a:graphicFrameLocks xmlns:a="http://schemas.openxmlformats.org/drawingml/2006/main"/>
+                      </wp:cNvGraphicFramePr>
+                      <a:graphic xmlns:a="http://schemas.openxmlformats.org/drawingml/2006/main">
+                        <a:graphicData uri="http://schemas.microsoft.com/office/word/2010/wordprocessingShape">
+                          <wps:wsp>
+                            <wps:cNvSpPr>
+                              <a:spLocks noChangeArrowheads="1"/>
+                            </wps:cNvSpPr>
+                            <wps:spPr bwMode="auto">
+                              <a:xfrm>
+                                <a:off x="0" y="0"/>
+                                <a:ext cx="626745" cy="626745"/>
+                              </a:xfrm>
+                              <a:prstGeom prst="ellipse">
+                                <a:avLst/>
+                              </a:prstGeom>
+                              <a:solidFill>
+                                <a:srgbClr val="40618B"/>
+                              </a:solidFill>
+                              <a:ln>
+                                <a:noFill/>
+                              </a:ln>
+                              <a:extLst>
+                                <a:ext uri="{91240B29-F687-4F45-9708-019B960494DF}">
+                                  <a14:hiddenLine xmlns:a14="http://schemas.microsoft.com/office/drawing/2010/main" w="9525">
+                                    <a:solidFill>
+                                      <a:srgbClr val="000000"/>
+                                    </a:solidFill>
+                                    <a:round/>
+                                    <a:headEnd/>
+                                    <a:tailEnd/>
+                                  </a14:hiddenLine>
+                                </a:ext>
+                              </a:extLst>
+                            </wps:spPr>
+                            <wps:txbx>
+                              <w:txbxContent>
+                                <w:p>
+                                  <w:pPr>
+                                    <w:pStyle w:val="Pieddepage"/>
+                                    <w:jc w:val="center"/>
+                                    <w:rPr>
+                                      <w:b/>
+                                      <w:bCs/>
+                                      <w:color w:val="FFFFFF" w:themeColor="background1"/>
+                                      <w:sz w:val="32"/>
+                                      <w:szCs w:val="32"/>
+                                    </w:rPr>
+                                  </w:pPr>
+                                  <w:r>
+                                    <w:fldChar w:fldCharType="begin"/>
+                                  </w:r>
+                                  <w:r>
+                                    <w:instrText>PAGE    \* MERGEFORMAT</w:instrText>
+                                  </w:r>
+                                  <w:r>
+                                    <w:fldChar w:fldCharType="separate"/>
+                                  </w:r>
+                                  <w:r>
+                                    <w:rPr>
+                                      <w:b/>
+                                      <w:bCs/>
+                                      <w:color w:val="FFFFFF" w:themeColor="background1"/>
+                                      <w:sz w:val="32"/>
+                                      <w:szCs w:val="32"/>
+                                      <w:lang w:val="fr-FR"/>
+                                    </w:rPr>
+                                    <w:t>2</w:t>
+                                  </w:r>
+                                  <w:r>
+                                    <w:rPr>
+                                      <w:b/>
+                                      <w:bCs/>
+                                      <w:color w:val="FFFFFF" w:themeColor="background1"/>
+                                      <w:sz w:val="32"/>
+                                      <w:szCs w:val="32"/>
+                                    </w:rPr>
+                                    <w:fldChar w:fldCharType="end"/>
+                                  </w:r>
+                                </w:p>
+                              </w:txbxContent>
+                            </wps:txbx>
+                            <wps:bodyPr rot="0" vert="horz" wrap="square" lIns="91440" tIns="45720" rIns="91440" bIns="45720" anchor="ctr" anchorCtr="0" upright="1">
+                              <a:noAutofit/>
+                            </wps:bodyPr>
+                          </wps:wsp>
+                        </a:graphicData>
+                      </a:graphic>
+                      <wp14:sizeRelH relativeFrom="page">
+                        <wp14:pctWidth>0</wp14:pctWidth>
+                      </wp14:sizeRelH>
+                      <wp14:sizeRelV relativeFrom="page">
+                        <wp14:pctHeight>0</wp14:pctHeight>
+                      </wp14:sizeRelV>
+                    </wp:anchor>
+                  </w:drawing>
+                </mc:Choice>
+                <mc:Fallback>
+                  <w:pict>
+                    <v:oval w14:anchorId="40DEC014" id="Ellipse 51" o:spid="_x0000_s1027" style="position:absolute;margin-left:0;margin-top:0;width:49.35pt;height:49.35pt;z-index:251659264;visibility:visible;mso-wrap-style:square;mso-width-percent:0;mso-height-percent:0;mso-wrap-distance-left:9pt;mso-wrap-distance-top:0;mso-wrap-distance-right:9pt;mso-wrap-distance-bottom:0;mso-position-horizontal:center;mso-position-horizontal-relative:margin;mso-position-vertical:center;mso-position-vertical-relative:bottom-margin-area;mso-width-percent:0;mso-height-percent:0;mso-width-relative:page;mso-height-relative:page;v-text-anchor:middle" o:gfxdata="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" fillcolor="#40618b" stroked="f">
+                      <v:textbox>
+                        <w:txbxContent>
+                          <w:p>
+                            <w:pPr>
+                              <w:pStyle w:val="Pieddepage"/>
+                              <w:jc w:val="center"/>
+                              <w:rPr>
+                                <w:b/>
+                                <w:bCs/>
+                                <w:color w:val="FFFFFF" w:themeColor="background1"/>
+                                <w:sz w:val="32"/>
+                                <w:szCs w:val="32"/>
+                              </w:rPr>
+                            </w:pPr>
+                            <w:r>
+                              <w:fldChar w:fldCharType="begin"/>
+                            </w:r>
+                            <w:r>
+                              <w:instrText>PAGE    \* MERGEFORMAT</w:instrText>
+                            </w:r>
+                            <w:r>
+                              <w:fldChar w:fldCharType="separate"/>
+                            </w:r>
+                            <w:r>
+                              <w:rPr>
+                                <w:b/>
+                                <w:bCs/>
+                                <w:color w:val="FFFFFF" w:themeColor="background1"/>
+                                <w:sz w:val="32"/>
+                                <w:szCs w:val="32"/>
+                                <w:lang w:val="fr-FR"/>
+                              </w:rPr>
+                              <w:t>2</w:t>
+                            </w:r>
+                            <w:r>
+                              <w:rPr>
+                                <w:b/>
+                                <w:bCs/>
+                                <w:color w:val="FFFFFF" w:themeColor="background1"/>
+                                <w:sz w:val="32"/>
+                                <w:szCs w:val="32"/>
+                              </w:rPr>
+                              <w:fldChar w:fldCharType="end"/>
+                            </w:r>
+                          </w:p>
+                        </w:txbxContent>
+                      </v:textbox>
+                      <w10:wrap anchorx="margin" anchory="margin"/>
+                    </v:oval>
+                  </w:pict>
+                </mc:Fallback>
+              </mc:AlternateContent>
+            </w:r>
+          </w:p>
+        </w:sdtContent>
+      </w:sdt>
+    </w:sdtContent>
+  </w:sdt>
+  <w:p>
+    <w:pPr>
+      <w:pStyle w:val="Pieddepage"/>
+    </w:pPr>
+  </w:p>
+</w:ftr>
+</file>
+
+<file path=word/footnotes.xml><?xml version="1.0" encoding="utf-8"?>
+<w:footnotes xmlns:wpc="http://schemas.microsoft.com/office/word/2010/wordprocessingCanvas" xmlns:cx="http://schemas.microsoft.com/office/drawing/2014/chartex" xmlns:cx1="http://schemas.microsoft.com/office/drawing/2015/9/8/chartex" xmlns:cx2="http://schemas.microsoft.com/office/drawing/2015/10/21/chartex" xmlns:cx3="http://schemas.microsoft.com/office/drawing/2016/5/9/chartex" xmlns:cx4="http://schemas.microsoft.com/office/drawing/2016/5/10/chartex" xmlns:cx5="http://schemas.microsoft.com/office/drawing/2016/5/11/chartex" xmlns:cx6="http://schemas.microsoft.com/office/drawing/2016/5/12/chartex" xmlns:cx7="http://schemas.microsoft.com/office/drawing/2016/5/13/chartex" xmlns:cx8="http://schemas.microsoft.com/office/drawing/2016/5/14/chartex" xmlns:mc="http://schemas.openxmlformats.org/markup-compatibility/2006" xmlns:aink="http://schemas.microsoft.com/office/drawing/2016/ink" xmlns:am3d="http://schemas.microsoft.com/office/drawing/2017/model3d" xmlns:o="urn:schemas-microsoft-com:office:office" xmlns:r="http://schemas.openxmlformats.org/officeDocument/2006/relationships" xmlns:m="http://schemas.openxmlformats.org/officeDocument/2006/math" xmlns:v="urn:schemas-microsoft-com:vml" xmlns:wp14="http://schemas.microsoft.com/office/word/2010/wordprocessingDrawing" xmlns:wp="http://schemas.openxmlformats.org/drawingml/2006/wordprocessingDrawing" xmlns:w10="urn:schemas-microsoft-com:office:word" xmlns:w="http://schemas.openxmlformats.org/wordprocessingml/2006/main" xmlns:w14="http://schemas.microsoft.com/office/word/2010/wordml" xmlns:w15="http://schemas.microsoft.com/office/word/2012/wordml" xmlns:w16cex="http://schemas.microsoft.com/office/word/2018/wordml/cex" xmlns:w16cid="http://schemas.microsoft.com/office/word/2016/wordml/cid" xmlns:w16="http://schemas.microsoft.com/office/word/2018/wordml" xmlns:w16se="http://schemas.microsoft.com/office/word/2015/wordml/symex" xmlns:wpg="http://schemas.microsoft.com/office/word/2010/wordprocessingGroup" xmlns:wpi="http://schemas.microsoft.com/office/word/2010/wordprocessingInk" xmlns:wne="http://schemas.microsoft.com/office/word/2006/wordml" xmlns:wps="http://schemas.microsoft.com/office/word/2010/wordprocessingShape" mc:Ignorable="w14 w15 w16se w16cid w16 w16cex wp14">
+  <w:footnote w:type="separator" w:id="-1">
+    <w:p>
+      <w:pPr>
+        <w:spacing w:line="240" w:lineRule="auto"/>
+      </w:pPr>
+      <w:r>
+        <w:separator/>
+      </w:r>
+    </w:p>
+  </w:footnote>
+  <w:footnote w:type="continuationSeparator" w:id="0">
+    <w:p>
+      <w:pPr>
+        <w:spacing w:line="240" w:lineRule="auto"/>
+      </w:pPr>
+      <w:r>
+        <w:continuationSeparator/>
+      </w:r>
+    </w:p>
+  </w:footnote>
+</w:footnotes>
+</file>
+
+<file path=word/header1.xml><?xml version="1.0" encoding="utf-8"?>
+<w:hdr xmlns:wpc="http://schemas.microsoft.com/office/word/2010/wordprocessingCanvas" xmlns:cx="http://schemas.microsoft.com/office/drawing/2014/chartex" xmlns:cx1="http://schemas.microsoft.com/office/drawing/2015/9/8/chartex" xmlns:cx2="http://schemas.microsoft.com/office/drawing/2015/10/21/chartex" xmlns:cx3="http://schemas.microsoft.com/office/drawing/2016/5/9/chartex" xmlns:cx4="http://schemas.microsoft.com/office/drawing/2016/5/10/chartex" xmlns:cx5="http://schemas.microsoft.com/office/drawing/2016/5/11/chartex" xmlns:cx6="http://schemas.microsoft.com/office/drawing/2016/5/12/chartex" xmlns:cx7="http://schemas.microsoft.com/office/drawing/2016/5/13/chartex" xmlns:cx8="http://schemas.microsoft.com/office/drawing/2016/5/14/chartex" xmlns:mc="http://schemas.openxmlformats.org/markup-compatibility/2006" xmlns:aink="http://schemas.microsoft.com/office/drawing/2016/ink" xmlns:am3d="http://schemas.microsoft.com/office/drawing/2017/model3d" xmlns:o="urn:schemas-microsoft-com:office:office" xmlns:r="http://schemas.openxmlformats.org/officeDocument/2006/relationships" xmlns:m="http://schemas.openxmlformats.org/officeDocument/2006/math" xmlns:v="urn:schemas-microsoft-com:vml" xmlns:wp14="http://schemas.microsoft.com/office/word/2010/wordprocessingDrawing" xmlns:wp="http://schemas.openxmlformats.org/drawingml/2006/wordprocessingDrawing" xmlns:w10="urn:schemas-microsoft-com:office:word" xmlns:w="http://schemas.openxmlformats.org/wordprocessingml/2006/main" xmlns:w14="http://schemas.microsoft.com/office/word/2010/wordml" xmlns:w15="http://schemas.microsoft.com/office/word/2012/wordml" xmlns:w16cex="http://schemas.microsoft.com/office/word/2018/wordml/cex" xmlns:w16cid="http://schemas.microsoft.com/office/word/2016/wordml/cid" xmlns:w16="http://schemas.microsoft.com/office/word/2018/wordml" xmlns:w16se="http://schemas.microsoft.com/office/word/2015/wordml/symex" xmlns:wpg="http://schemas.microsoft.com/office/word/2010/wordprocessingGroup" xmlns:wpi="http://schemas.microsoft.com/office/word/2010/wordprocessingInk" xmlns:wne="http://schemas.microsoft.com/office/word/2006/wordml" xmlns:wps="http://schemas.microsoft.com/office/word/2010/wordprocessingShape" mc:Ignorable="w14 w15 w16se w16cid w16 w16cex wp14">
+  <w:p>
+    <w:pPr>
+      <w:pStyle w:val="En-tte"/>
+    </w:pPr>
+  </w:p>
+  <w:p>
+    <w:pPr>
+      <w:pStyle w:val="En-tte"/>
+    </w:pPr>
+  </w:p>
+</w:hdr>
+</file>
+
 <file path=word/numbering.xml><?xml version="1.0" encoding="utf-8"?>
 <w:numbering xmlns:wpc="http://schemas.microsoft.com/office/word/2010/wordprocessingCanvas" xmlns:cx="http://schemas.microsoft.com/office/drawing/2014/chartex" xmlns:cx1="http://schemas.microsoft.com/office/drawing/2015/9/8/chartex" xmlns:cx2="http://schemas.microsoft.com/office/drawing/2015/10/21/chartex" xmlns:cx3="http://schemas.microsoft.com/office/drawing/2016/5/9/chartex" xmlns:cx4="http://schemas.microsoft.com/office/drawing/2016/5/10/chartex" xmlns:cx5="http://schemas.microsoft.com/office/drawing/2016/5/11/chartex" xmlns:cx6="http://schemas.microsoft.com/office/drawing/2016/5/12/chartex" xmlns:cx7="http://schemas.microsoft.com/office/drawing/2016/5/13/chartex" xmlns:cx8="http://schemas.microsoft.com/office/drawing/2016/5/14/chartex" xmlns:mc="http://schemas.openxmlformats.org/markup-compatibility/2006" xmlns:aink="http://schemas.microsoft.com/office/drawing/2016/ink" xmlns:am3d="http://schemas.microsoft.com/office/drawing/2017/model3d" xmlns:o="urn:schemas-microsoft-com:office:office" xmlns:r="http://schemas.openxmlformats.org/officeDocument/2006/relationships" xmlns:m="http://schemas.openxmlformats.org/officeDocument/2006/math" xmlns:v="urn:schemas-microsoft-com:vml" xmlns:wp14="http://schemas.microsoft.com/office/word/2010/wordprocessingDrawing" xmlns:wp="http://schemas.openxmlformats.org/drawingml/2006/wordprocessingDrawing" xmlns:w10="urn:schemas-microsoft-com:office:word" xmlns:w="http://schemas.openxmlformats.org/wordprocessingml/2006/main" xmlns:w14="http://schemas.microsoft.com/office/word/2010/wordml" xmlns:w15="http://schemas.microsoft.com/office/word/2012/wordml" xmlns:w16cex="http://schemas.microsoft.com/office/word/2018/wordml/cex" xmlns:w16cid="http://schemas.microsoft.com/office/word/2016/wordml/cid" xmlns:w16="http://schemas.microsoft.com/office/word/2018/wordml" xmlns:w16se="http://schemas.microsoft.com/office/word/2015/wordml/symex" xmlns:wpg="http://schemas.microsoft.com/office/word/2010/wordprocessingGroup" xmlns:wpi="http://schemas.microsoft.com/office/word/2010/wordprocessingInk" xmlns:wne="http://schemas.microsoft.com/office/word/2006/wordml" xmlns:wps="http://schemas.microsoft.com/office/word/2010/wordprocessingShape" mc:Ignorable="w14 w15 w16se w16cid w16 w16cex wp14">
   <w:abstractNum w:abstractNumId="0" w15:restartNumberingAfterBreak="0">
-    <w:nsid w:val="3C751354"/>
+    <w:nsid w:val="03A61F2A"/>
     <w:multiLevelType w:val="multilevel"/>
-    <w:tmpl w:val="61568566"/>
+    <w:tmpl w:val="B1C20D2C"/>
     <w:lvl w:ilvl="0">
-      <w:start w:val="1"/>
-      <w:numFmt w:val="decimal"/>
-      <w:lvlText w:val="%1."/>
-      <w:lvlJc w:val="left"/>
-      <w:pPr>
-        <w:ind w:left="720" w:hanging="360"/>
-      </w:pPr>
-      <w:rPr>
-        <w:u w:val="none"/>
-      </w:rPr>
-    </w:lvl>
-    <w:lvl w:ilvl="1">
-      <w:start w:val="1"/>
-      <w:numFmt w:val="lowerLetter"/>
-      <w:lvlText w:val="%2."/>
-      <w:lvlJc w:val="left"/>
-      <w:pPr>
-        <w:ind w:left="1440" w:hanging="360"/>
-      </w:pPr>
-      <w:rPr>
-        <w:u w:val="none"/>
-      </w:rPr>
-    </w:lvl>
-    <w:lvl w:ilvl="2">
-      <w:start w:val="1"/>
-      <w:numFmt w:val="lowerRoman"/>
-      <w:lvlText w:val="%3."/>
-      <w:lvlJc w:val="right"/>
-      <w:pPr>
-        <w:ind w:left="2160" w:hanging="360"/>
-      </w:pPr>
-      <w:rPr>
-        <w:u w:val="none"/>
-      </w:rPr>
-    </w:lvl>
-    <w:lvl w:ilvl="3">
-      <w:start w:val="1"/>
-      <w:numFmt w:val="decimal"/>
-      <w:lvlText w:val="%4."/>
-      <w:lvlJc w:val="left"/>
-      <w:pPr>
-        <w:ind w:left="2880" w:hanging="360"/>
-      </w:pPr>
-      <w:rPr>
-        <w:u w:val="none"/>
-      </w:rPr>
-    </w:lvl>
-    <w:lvl w:ilvl="4">
-      <w:start w:val="1"/>
-      <w:numFmt w:val="lowerLetter"/>
-      <w:lvlText w:val="%5."/>
-      <w:lvlJc w:val="left"/>
-      <w:pPr>
-        <w:ind w:left="3600" w:hanging="360"/>
-      </w:pPr>
-      <w:rPr>
-        <w:u w:val="none"/>
-      </w:rPr>
-    </w:lvl>
-    <w:lvl w:ilvl="5">
-      <w:start w:val="1"/>
-      <w:numFmt w:val="lowerRoman"/>
-      <w:lvlText w:val="%6."/>
-      <w:lvlJc w:val="right"/>
-      <w:pPr>
-        <w:ind w:left="4320" w:hanging="360"/>
-      </w:pPr>
-      <w:rPr>
-        <w:u w:val="none"/>
-      </w:rPr>
-    </w:lvl>
-    <w:lvl w:ilvl="6">
-      <w:start w:val="1"/>
-      <w:numFmt w:val="decimal"/>
-      <w:lvlText w:val="%7."/>
-      <w:lvlJc w:val="left"/>
-      <w:pPr>
-        <w:ind w:left="5040" w:hanging="360"/>
-      </w:pPr>
-      <w:rPr>
-        <w:u w:val="none"/>
-      </w:rPr>
-    </w:lvl>
-    <w:lvl w:ilvl="7">
-      <w:start w:val="1"/>
-      <w:numFmt w:val="lowerLetter"/>
-      <w:lvlText w:val="%8."/>
-      <w:lvlJc w:val="left"/>
-      <w:pPr>
-        <w:ind w:left="5760" w:hanging="360"/>
-      </w:pPr>
-      <w:rPr>
-        <w:u w:val="none"/>
-      </w:rPr>
-    </w:lvl>
-    <w:lvl w:ilvl="8">
-      <w:start w:val="1"/>
-      <w:numFmt w:val="lowerRoman"/>
-      <w:lvlText w:val="%9."/>
-      <w:lvlJc w:val="right"/>
-      <w:pPr>
-        <w:ind w:left="6480" w:hanging="360"/>
-      </w:pPr>
-      <w:rPr>
-        <w:u w:val="none"/>
-      </w:rPr>
-    </w:lvl>
-  </w:abstractNum>
-  <w:abstractNum w:abstractNumId="1" w15:restartNumberingAfterBreak="0">
-    <w:nsid w:val="48F65777"/>
-    <w:multiLevelType w:val="multilevel"/>
-    <w:tmpl w:val="5EEC1A6C"/>
-    <w:lvl w:ilvl="0">
-      <w:start w:val="3"/>
+      <w:start w:val="6"/>
       <w:numFmt w:val="decimal"/>
       <w:lvlText w:val="%1."/>
       <w:lvlJc w:val="left"/>
@@ -2012,10 +7248,589 @@
       </w:rPr>
     </w:lvl>
   </w:abstractNum>
+  <w:abstractNum w:abstractNumId="1" w15:restartNumberingAfterBreak="0">
+    <w:nsid w:val="067D151A"/>
+    <w:multiLevelType w:val="hybridMultilevel"/>
+    <w:tmpl w:val="53CAD20A"/>
+    <w:lvl w:ilvl="0" w:tplc="040C001B">
+      <w:start w:val="1"/>
+      <w:numFmt w:val="lowerRoman"/>
+      <w:lvlText w:val="%1."/>
+      <w:lvlJc w:val="right"/>
+      <w:pPr>
+        <w:ind w:left="720" w:hanging="360"/>
+      </w:pPr>
+    </w:lvl>
+    <w:lvl w:ilvl="1" w:tplc="040C0019">
+      <w:start w:val="1"/>
+      <w:numFmt w:val="lowerLetter"/>
+      <w:lvlText w:val="%2."/>
+      <w:lvlJc w:val="left"/>
+      <w:pPr>
+        <w:ind w:left="1440" w:hanging="360"/>
+      </w:pPr>
+    </w:lvl>
+    <w:lvl w:ilvl="2" w:tplc="040C001B" w:tentative="1">
+      <w:start w:val="1"/>
+      <w:numFmt w:val="lowerRoman"/>
+      <w:lvlText w:val="%3."/>
+      <w:lvlJc w:val="right"/>
+      <w:pPr>
+        <w:ind w:left="2160" w:hanging="180"/>
+      </w:pPr>
+    </w:lvl>
+    <w:lvl w:ilvl="3" w:tplc="040C000F" w:tentative="1">
+      <w:start w:val="1"/>
+      <w:numFmt w:val="decimal"/>
+      <w:lvlText w:val="%4."/>
+      <w:lvlJc w:val="left"/>
+      <w:pPr>
+        <w:ind w:left="2880" w:hanging="360"/>
+      </w:pPr>
+    </w:lvl>
+    <w:lvl w:ilvl="4" w:tplc="040C0019" w:tentative="1">
+      <w:start w:val="1"/>
+      <w:numFmt w:val="lowerLetter"/>
+      <w:lvlText w:val="%5."/>
+      <w:lvlJc w:val="left"/>
+      <w:pPr>
+        <w:ind w:left="3600" w:hanging="360"/>
+      </w:pPr>
+    </w:lvl>
+    <w:lvl w:ilvl="5" w:tplc="040C001B" w:tentative="1">
+      <w:start w:val="1"/>
+      <w:numFmt w:val="lowerRoman"/>
+      <w:lvlText w:val="%6."/>
+      <w:lvlJc w:val="right"/>
+      <w:pPr>
+        <w:ind w:left="4320" w:hanging="180"/>
+      </w:pPr>
+    </w:lvl>
+    <w:lvl w:ilvl="6" w:tplc="040C000F" w:tentative="1">
+      <w:start w:val="1"/>
+      <w:numFmt w:val="decimal"/>
+      <w:lvlText w:val="%7."/>
+      <w:lvlJc w:val="left"/>
+      <w:pPr>
+        <w:ind w:left="5040" w:hanging="360"/>
+      </w:pPr>
+    </w:lvl>
+    <w:lvl w:ilvl="7" w:tplc="040C0019" w:tentative="1">
+      <w:start w:val="1"/>
+      <w:numFmt w:val="lowerLetter"/>
+      <w:lvlText w:val="%8."/>
+      <w:lvlJc w:val="left"/>
+      <w:pPr>
+        <w:ind w:left="5760" w:hanging="360"/>
+      </w:pPr>
+    </w:lvl>
+    <w:lvl w:ilvl="8" w:tplc="040C001B" w:tentative="1">
+      <w:start w:val="1"/>
+      <w:numFmt w:val="lowerRoman"/>
+      <w:lvlText w:val="%9."/>
+      <w:lvlJc w:val="right"/>
+      <w:pPr>
+        <w:ind w:left="6480" w:hanging="180"/>
+      </w:pPr>
+    </w:lvl>
+  </w:abstractNum>
   <w:abstractNum w:abstractNumId="2" w15:restartNumberingAfterBreak="0">
-    <w:nsid w:val="59474A4D"/>
+    <w:nsid w:val="148B558F"/>
     <w:multiLevelType w:val="multilevel"/>
-    <w:tmpl w:val="5E3210AA"/>
+    <w:tmpl w:val="0FF46542"/>
+    <w:lvl w:ilvl="0">
+      <w:start w:val="1"/>
+      <w:numFmt w:val="decimal"/>
+      <w:lvlText w:val="%1."/>
+      <w:lvlJc w:val="left"/>
+      <w:pPr>
+        <w:ind w:left="720" w:hanging="360"/>
+      </w:pPr>
+    </w:lvl>
+    <w:lvl w:ilvl="1">
+      <w:start w:val="1"/>
+      <w:numFmt w:val="decimal"/>
+      <w:isLgl/>
+      <w:lvlText w:val="%1.%2"/>
+      <w:lvlJc w:val="left"/>
+      <w:pPr>
+        <w:ind w:left="1080" w:hanging="720"/>
+      </w:pPr>
+      <w:rPr>
+        <w:rFonts w:hint="default"/>
+      </w:rPr>
+    </w:lvl>
+    <w:lvl w:ilvl="2">
+      <w:start w:val="1"/>
+      <w:numFmt w:val="decimal"/>
+      <w:isLgl/>
+      <w:lvlText w:val="%1.%2.%3"/>
+      <w:lvlJc w:val="left"/>
+      <w:pPr>
+        <w:ind w:left="1080" w:hanging="720"/>
+      </w:pPr>
+      <w:rPr>
+        <w:rFonts w:hint="default"/>
+      </w:rPr>
+    </w:lvl>
+    <w:lvl w:ilvl="3">
+      <w:start w:val="1"/>
+      <w:numFmt w:val="decimal"/>
+      <w:isLgl/>
+      <w:lvlText w:val="%1.%2.%3.%4"/>
+      <w:lvlJc w:val="left"/>
+      <w:pPr>
+        <w:ind w:left="1440" w:hanging="1080"/>
+      </w:pPr>
+      <w:rPr>
+        <w:rFonts w:hint="default"/>
+      </w:rPr>
+    </w:lvl>
+    <w:lvl w:ilvl="4">
+      <w:start w:val="1"/>
+      <w:numFmt w:val="decimal"/>
+      <w:isLgl/>
+      <w:lvlText w:val="%1.%2.%3.%4.%5"/>
+      <w:lvlJc w:val="left"/>
+      <w:pPr>
+        <w:ind w:left="1800" w:hanging="1440"/>
+      </w:pPr>
+      <w:rPr>
+        <w:rFonts w:hint="default"/>
+      </w:rPr>
+    </w:lvl>
+    <w:lvl w:ilvl="5">
+      <w:start w:val="1"/>
+      <w:numFmt w:val="decimal"/>
+      <w:isLgl/>
+      <w:lvlText w:val="%1.%2.%3.%4.%5.%6"/>
+      <w:lvlJc w:val="left"/>
+      <w:pPr>
+        <w:ind w:left="1800" w:hanging="1440"/>
+      </w:pPr>
+      <w:rPr>
+        <w:rFonts w:hint="default"/>
+      </w:rPr>
+    </w:lvl>
+    <w:lvl w:ilvl="6">
+      <w:start w:val="1"/>
+      <w:numFmt w:val="decimal"/>
+      <w:isLgl/>
+      <w:lvlText w:val="%1.%2.%3.%4.%5.%6.%7"/>
+      <w:lvlJc w:val="left"/>
+      <w:pPr>
+        <w:ind w:left="2160" w:hanging="1800"/>
+      </w:pPr>
+      <w:rPr>
+        <w:rFonts w:hint="default"/>
+      </w:rPr>
+    </w:lvl>
+    <w:lvl w:ilvl="7">
+      <w:start w:val="1"/>
+      <w:numFmt w:val="decimal"/>
+      <w:isLgl/>
+      <w:lvlText w:val="%1.%2.%3.%4.%5.%6.%7.%8"/>
+      <w:lvlJc w:val="left"/>
+      <w:pPr>
+        <w:ind w:left="2160" w:hanging="1800"/>
+      </w:pPr>
+      <w:rPr>
+        <w:rFonts w:hint="default"/>
+      </w:rPr>
+    </w:lvl>
+    <w:lvl w:ilvl="8">
+      <w:start w:val="1"/>
+      <w:numFmt w:val="decimal"/>
+      <w:isLgl/>
+      <w:lvlText w:val="%1.%2.%3.%4.%5.%6.%7.%8.%9"/>
+      <w:lvlJc w:val="left"/>
+      <w:pPr>
+        <w:ind w:left="2520" w:hanging="2160"/>
+      </w:pPr>
+      <w:rPr>
+        <w:rFonts w:hint="default"/>
+      </w:rPr>
+    </w:lvl>
+  </w:abstractNum>
+  <w:abstractNum w:abstractNumId="3" w15:restartNumberingAfterBreak="0">
+    <w:nsid w:val="22820ECD"/>
+    <w:multiLevelType w:val="hybridMultilevel"/>
+    <w:tmpl w:val="1A50ED8E"/>
+    <w:lvl w:ilvl="0" w:tplc="040C0013">
+      <w:start w:val="1"/>
+      <w:numFmt w:val="upperRoman"/>
+      <w:lvlText w:val="%1."/>
+      <w:lvlJc w:val="right"/>
+      <w:pPr>
+        <w:ind w:left="720" w:hanging="360"/>
+      </w:pPr>
+    </w:lvl>
+    <w:lvl w:ilvl="1" w:tplc="040C0019">
+      <w:start w:val="1"/>
+      <w:numFmt w:val="lowerLetter"/>
+      <w:lvlText w:val="%2."/>
+      <w:lvlJc w:val="left"/>
+      <w:pPr>
+        <w:ind w:left="1440" w:hanging="360"/>
+      </w:pPr>
+    </w:lvl>
+    <w:lvl w:ilvl="2" w:tplc="040C001B" w:tentative="1">
+      <w:start w:val="1"/>
+      <w:numFmt w:val="lowerRoman"/>
+      <w:lvlText w:val="%3."/>
+      <w:lvlJc w:val="right"/>
+      <w:pPr>
+        <w:ind w:left="2160" w:hanging="180"/>
+      </w:pPr>
+    </w:lvl>
+    <w:lvl w:ilvl="3" w:tplc="040C000F" w:tentative="1">
+      <w:start w:val="1"/>
+      <w:numFmt w:val="decimal"/>
+      <w:lvlText w:val="%4."/>
+      <w:lvlJc w:val="left"/>
+      <w:pPr>
+        <w:ind w:left="2880" w:hanging="360"/>
+      </w:pPr>
+    </w:lvl>
+    <w:lvl w:ilvl="4" w:tplc="040C0019" w:tentative="1">
+      <w:start w:val="1"/>
+      <w:numFmt w:val="lowerLetter"/>
+      <w:lvlText w:val="%5."/>
+      <w:lvlJc w:val="left"/>
+      <w:pPr>
+        <w:ind w:left="3600" w:hanging="360"/>
+      </w:pPr>
+    </w:lvl>
+    <w:lvl w:ilvl="5" w:tplc="040C001B" w:tentative="1">
+      <w:start w:val="1"/>
+      <w:numFmt w:val="lowerRoman"/>
+      <w:lvlText w:val="%6."/>
+      <w:lvlJc w:val="right"/>
+      <w:pPr>
+        <w:ind w:left="4320" w:hanging="180"/>
+      </w:pPr>
+    </w:lvl>
+    <w:lvl w:ilvl="6" w:tplc="040C000F" w:tentative="1">
+      <w:start w:val="1"/>
+      <w:numFmt w:val="decimal"/>
+      <w:lvlText w:val="%7."/>
+      <w:lvlJc w:val="left"/>
+      <w:pPr>
+        <w:ind w:left="5040" w:hanging="360"/>
+      </w:pPr>
+    </w:lvl>
+    <w:lvl w:ilvl="7" w:tplc="040C0019" w:tentative="1">
+      <w:start w:val="1"/>
+      <w:numFmt w:val="lowerLetter"/>
+      <w:lvlText w:val="%8."/>
+      <w:lvlJc w:val="left"/>
+      <w:pPr>
+        <w:ind w:left="5760" w:hanging="360"/>
+      </w:pPr>
+    </w:lvl>
+    <w:lvl w:ilvl="8" w:tplc="040C001B" w:tentative="1">
+      <w:start w:val="1"/>
+      <w:numFmt w:val="lowerRoman"/>
+      <w:lvlText w:val="%9."/>
+      <w:lvlJc w:val="right"/>
+      <w:pPr>
+        <w:ind w:left="6480" w:hanging="180"/>
+      </w:pPr>
+    </w:lvl>
+  </w:abstractNum>
+  <w:abstractNum w:abstractNumId="4" w15:restartNumberingAfterBreak="0">
+    <w:nsid w:val="38D743AD"/>
+    <w:multiLevelType w:val="multilevel"/>
+    <w:tmpl w:val="1CAE9E08"/>
+    <w:lvl w:ilvl="0">
+      <w:start w:val="1"/>
+      <w:numFmt w:val="decimal"/>
+      <w:lvlText w:val="%1."/>
+      <w:lvlJc w:val="left"/>
+      <w:pPr>
+        <w:ind w:left="720" w:hanging="360"/>
+      </w:pPr>
+      <w:rPr>
+        <w:u w:val="none"/>
+      </w:rPr>
+    </w:lvl>
+    <w:lvl w:ilvl="1">
+      <w:start w:val="1"/>
+      <w:numFmt w:val="lowerLetter"/>
+      <w:lvlText w:val="%2."/>
+      <w:lvlJc w:val="left"/>
+      <w:pPr>
+        <w:ind w:left="1440" w:hanging="360"/>
+      </w:pPr>
+      <w:rPr>
+        <w:u w:val="none"/>
+      </w:rPr>
+    </w:lvl>
+    <w:lvl w:ilvl="2">
+      <w:start w:val="1"/>
+      <w:numFmt w:val="lowerRoman"/>
+      <w:lvlText w:val="%3."/>
+      <w:lvlJc w:val="right"/>
+      <w:pPr>
+        <w:ind w:left="2160" w:hanging="360"/>
+      </w:pPr>
+      <w:rPr>
+        <w:u w:val="none"/>
+      </w:rPr>
+    </w:lvl>
+    <w:lvl w:ilvl="3">
+      <w:start w:val="1"/>
+      <w:numFmt w:val="decimal"/>
+      <w:lvlText w:val="%4."/>
+      <w:lvlJc w:val="left"/>
+      <w:pPr>
+        <w:ind w:left="2880" w:hanging="360"/>
+      </w:pPr>
+      <w:rPr>
+        <w:u w:val="none"/>
+      </w:rPr>
+    </w:lvl>
+    <w:lvl w:ilvl="4">
+      <w:start w:val="1"/>
+      <w:numFmt w:val="lowerLetter"/>
+      <w:lvlText w:val="%5."/>
+      <w:lvlJc w:val="left"/>
+      <w:pPr>
+        <w:ind w:left="3600" w:hanging="360"/>
+      </w:pPr>
+      <w:rPr>
+        <w:u w:val="none"/>
+      </w:rPr>
+    </w:lvl>
+    <w:lvl w:ilvl="5">
+      <w:start w:val="1"/>
+      <w:numFmt w:val="lowerRoman"/>
+      <w:lvlText w:val="%6."/>
+      <w:lvlJc w:val="right"/>
+      <w:pPr>
+        <w:ind w:left="4320" w:hanging="360"/>
+      </w:pPr>
+      <w:rPr>
+        <w:u w:val="none"/>
+      </w:rPr>
+    </w:lvl>
+    <w:lvl w:ilvl="6">
+      <w:start w:val="1"/>
+      <w:numFmt w:val="decimal"/>
+      <w:lvlText w:val="%7."/>
+      <w:lvlJc w:val="left"/>
+      <w:pPr>
+        <w:ind w:left="5040" w:hanging="360"/>
+      </w:pPr>
+      <w:rPr>
+        <w:u w:val="none"/>
+      </w:rPr>
+    </w:lvl>
+    <w:lvl w:ilvl="7">
+      <w:start w:val="1"/>
+      <w:numFmt w:val="lowerLetter"/>
+      <w:lvlText w:val="%8."/>
+      <w:lvlJc w:val="left"/>
+      <w:pPr>
+        <w:ind w:left="5760" w:hanging="360"/>
+      </w:pPr>
+      <w:rPr>
+        <w:u w:val="none"/>
+      </w:rPr>
+    </w:lvl>
+    <w:lvl w:ilvl="8">
+      <w:start w:val="1"/>
+      <w:numFmt w:val="lowerRoman"/>
+      <w:lvlText w:val="%9."/>
+      <w:lvlJc w:val="right"/>
+      <w:pPr>
+        <w:ind w:left="6480" w:hanging="360"/>
+      </w:pPr>
+      <w:rPr>
+        <w:u w:val="none"/>
+      </w:rPr>
+    </w:lvl>
+  </w:abstractNum>
+  <w:abstractNum w:abstractNumId="5" w15:restartNumberingAfterBreak="0">
+    <w:nsid w:val="453B27F9"/>
+    <w:multiLevelType w:val="hybridMultilevel"/>
+    <w:tmpl w:val="44168822"/>
+    <w:lvl w:ilvl="0" w:tplc="D03C22C4">
+      <w:start w:val="1"/>
+      <w:numFmt w:val="upperRoman"/>
+      <w:lvlText w:val="%1."/>
+      <w:lvlJc w:val="left"/>
+      <w:pPr>
+        <w:ind w:left="1440" w:hanging="720"/>
+      </w:pPr>
+      <w:rPr>
+        <w:rFonts w:hint="default"/>
+        <w:u w:val="single"/>
+      </w:rPr>
+    </w:lvl>
+    <w:lvl w:ilvl="1" w:tplc="040C0019" w:tentative="1">
+      <w:start w:val="1"/>
+      <w:numFmt w:val="lowerLetter"/>
+      <w:lvlText w:val="%2."/>
+      <w:lvlJc w:val="left"/>
+      <w:pPr>
+        <w:ind w:left="1800" w:hanging="360"/>
+      </w:pPr>
+    </w:lvl>
+    <w:lvl w:ilvl="2" w:tplc="040C001B" w:tentative="1">
+      <w:start w:val="1"/>
+      <w:numFmt w:val="lowerRoman"/>
+      <w:lvlText w:val="%3."/>
+      <w:lvlJc w:val="right"/>
+      <w:pPr>
+        <w:ind w:left="2520" w:hanging="180"/>
+      </w:pPr>
+    </w:lvl>
+    <w:lvl w:ilvl="3" w:tplc="040C000F" w:tentative="1">
+      <w:start w:val="1"/>
+      <w:numFmt w:val="decimal"/>
+      <w:lvlText w:val="%4."/>
+      <w:lvlJc w:val="left"/>
+      <w:pPr>
+        <w:ind w:left="3240" w:hanging="360"/>
+      </w:pPr>
+    </w:lvl>
+    <w:lvl w:ilvl="4" w:tplc="040C0019" w:tentative="1">
+      <w:start w:val="1"/>
+      <w:numFmt w:val="lowerLetter"/>
+      <w:lvlText w:val="%5."/>
+      <w:lvlJc w:val="left"/>
+      <w:pPr>
+        <w:ind w:left="3960" w:hanging="360"/>
+      </w:pPr>
+    </w:lvl>
+    <w:lvl w:ilvl="5" w:tplc="040C001B" w:tentative="1">
+      <w:start w:val="1"/>
+      <w:numFmt w:val="lowerRoman"/>
+      <w:lvlText w:val="%6."/>
+      <w:lvlJc w:val="right"/>
+      <w:pPr>
+        <w:ind w:left="4680" w:hanging="180"/>
+      </w:pPr>
+    </w:lvl>
+    <w:lvl w:ilvl="6" w:tplc="040C000F" w:tentative="1">
+      <w:start w:val="1"/>
+      <w:numFmt w:val="decimal"/>
+      <w:lvlText w:val="%7."/>
+      <w:lvlJc w:val="left"/>
+      <w:pPr>
+        <w:ind w:left="5400" w:hanging="360"/>
+      </w:pPr>
+    </w:lvl>
+    <w:lvl w:ilvl="7" w:tplc="040C0019" w:tentative="1">
+      <w:start w:val="1"/>
+      <w:numFmt w:val="lowerLetter"/>
+      <w:lvlText w:val="%8."/>
+      <w:lvlJc w:val="left"/>
+      <w:pPr>
+        <w:ind w:left="6120" w:hanging="360"/>
+      </w:pPr>
+    </w:lvl>
+    <w:lvl w:ilvl="8" w:tplc="040C001B" w:tentative="1">
+      <w:start w:val="1"/>
+      <w:numFmt w:val="lowerRoman"/>
+      <w:lvlText w:val="%9."/>
+      <w:lvlJc w:val="right"/>
+      <w:pPr>
+        <w:ind w:left="6840" w:hanging="180"/>
+      </w:pPr>
+    </w:lvl>
+  </w:abstractNum>
+  <w:abstractNum w:abstractNumId="6" w15:restartNumberingAfterBreak="0">
+    <w:nsid w:val="4F4B376D"/>
+    <w:multiLevelType w:val="hybridMultilevel"/>
+    <w:tmpl w:val="1A50ED8E"/>
+    <w:lvl w:ilvl="0" w:tplc="040C0013">
+      <w:start w:val="1"/>
+      <w:numFmt w:val="upperRoman"/>
+      <w:lvlText w:val="%1."/>
+      <w:lvlJc w:val="right"/>
+      <w:pPr>
+        <w:ind w:left="720" w:hanging="360"/>
+      </w:pPr>
+    </w:lvl>
+    <w:lvl w:ilvl="1" w:tplc="040C0019">
+      <w:start w:val="1"/>
+      <w:numFmt w:val="lowerLetter"/>
+      <w:lvlText w:val="%2."/>
+      <w:lvlJc w:val="left"/>
+      <w:pPr>
+        <w:ind w:left="1440" w:hanging="360"/>
+      </w:pPr>
+    </w:lvl>
+    <w:lvl w:ilvl="2" w:tplc="040C001B" w:tentative="1">
+      <w:start w:val="1"/>
+      <w:numFmt w:val="lowerRoman"/>
+      <w:lvlText w:val="%3."/>
+      <w:lvlJc w:val="right"/>
+      <w:pPr>
+        <w:ind w:left="2160" w:hanging="180"/>
+      </w:pPr>
+    </w:lvl>
+    <w:lvl w:ilvl="3" w:tplc="040C000F" w:tentative="1">
+      <w:start w:val="1"/>
+      <w:numFmt w:val="decimal"/>
+      <w:lvlText w:val="%4."/>
+      <w:lvlJc w:val="left"/>
+      <w:pPr>
+        <w:ind w:left="2880" w:hanging="360"/>
+      </w:pPr>
+    </w:lvl>
+    <w:lvl w:ilvl="4" w:tplc="040C0019" w:tentative="1">
+      <w:start w:val="1"/>
+      <w:numFmt w:val="lowerLetter"/>
+      <w:lvlText w:val="%5."/>
+      <w:lvlJc w:val="left"/>
+      <w:pPr>
+        <w:ind w:left="3600" w:hanging="360"/>
+      </w:pPr>
+    </w:lvl>
+    <w:lvl w:ilvl="5" w:tplc="040C001B" w:tentative="1">
+      <w:start w:val="1"/>
+      <w:numFmt w:val="lowerRoman"/>
+      <w:lvlText w:val="%6."/>
+      <w:lvlJc w:val="right"/>
+      <w:pPr>
+        <w:ind w:left="4320" w:hanging="180"/>
+      </w:pPr>
+    </w:lvl>
+    <w:lvl w:ilvl="6" w:tplc="040C000F" w:tentative="1">
+      <w:start w:val="1"/>
+      <w:numFmt w:val="decimal"/>
+      <w:lvlText w:val="%7."/>
+      <w:lvlJc w:val="left"/>
+      <w:pPr>
+        <w:ind w:left="5040" w:hanging="360"/>
+      </w:pPr>
+    </w:lvl>
+    <w:lvl w:ilvl="7" w:tplc="040C0019" w:tentative="1">
+      <w:start w:val="1"/>
+      <w:numFmt w:val="lowerLetter"/>
+      <w:lvlText w:val="%8."/>
+      <w:lvlJc w:val="left"/>
+      <w:pPr>
+        <w:ind w:left="5760" w:hanging="360"/>
+      </w:pPr>
+    </w:lvl>
+    <w:lvl w:ilvl="8" w:tplc="040C001B" w:tentative="1">
+      <w:start w:val="1"/>
+      <w:numFmt w:val="lowerRoman"/>
+      <w:lvlText w:val="%9."/>
+      <w:lvlJc w:val="right"/>
+      <w:pPr>
+        <w:ind w:left="6480" w:hanging="180"/>
+      </w:pPr>
+    </w:lvl>
+  </w:abstractNum>
+  <w:abstractNum w:abstractNumId="7" w15:restartNumberingAfterBreak="0">
+    <w:nsid w:val="52ED206F"/>
+    <w:multiLevelType w:val="multilevel"/>
+    <w:tmpl w:val="0AB288CE"/>
     <w:lvl w:ilvl="0">
       <w:start w:val="1"/>
       <w:numFmt w:val="decimal"/>
@@ -2128,12 +7943,101 @@
       </w:rPr>
     </w:lvl>
   </w:abstractNum>
-  <w:abstractNum w:abstractNumId="3" w15:restartNumberingAfterBreak="0">
-    <w:nsid w:val="675D2EBB"/>
+  <w:abstractNum w:abstractNumId="8" w15:restartNumberingAfterBreak="0">
+    <w:nsid w:val="53DB4B38"/>
+    <w:multiLevelType w:val="hybridMultilevel"/>
+    <w:tmpl w:val="2EC230D0"/>
+    <w:lvl w:ilvl="0" w:tplc="F8928560">
+      <w:start w:val="1"/>
+      <w:numFmt w:val="upperRoman"/>
+      <w:lvlText w:val="%1."/>
+      <w:lvlJc w:val="left"/>
+      <w:pPr>
+        <w:ind w:left="1080" w:hanging="720"/>
+      </w:pPr>
+      <w:rPr>
+        <w:rFonts w:hint="default"/>
+      </w:rPr>
+    </w:lvl>
+    <w:lvl w:ilvl="1" w:tplc="040C0019" w:tentative="1">
+      <w:start w:val="1"/>
+      <w:numFmt w:val="lowerLetter"/>
+      <w:lvlText w:val="%2."/>
+      <w:lvlJc w:val="left"/>
+      <w:pPr>
+        <w:ind w:left="1440" w:hanging="360"/>
+      </w:pPr>
+    </w:lvl>
+    <w:lvl w:ilvl="2" w:tplc="040C001B" w:tentative="1">
+      <w:start w:val="1"/>
+      <w:numFmt w:val="lowerRoman"/>
+      <w:lvlText w:val="%3."/>
+      <w:lvlJc w:val="right"/>
+      <w:pPr>
+        <w:ind w:left="2160" w:hanging="180"/>
+      </w:pPr>
+    </w:lvl>
+    <w:lvl w:ilvl="3" w:tplc="040C000F" w:tentative="1">
+      <w:start w:val="1"/>
+      <w:numFmt w:val="decimal"/>
+      <w:lvlText w:val="%4."/>
+      <w:lvlJc w:val="left"/>
+      <w:pPr>
+        <w:ind w:left="2880" w:hanging="360"/>
+      </w:pPr>
+    </w:lvl>
+    <w:lvl w:ilvl="4" w:tplc="040C0019" w:tentative="1">
+      <w:start w:val="1"/>
+      <w:numFmt w:val="lowerLetter"/>
+      <w:lvlText w:val="%5."/>
+      <w:lvlJc w:val="left"/>
+      <w:pPr>
+        <w:ind w:left="3600" w:hanging="360"/>
+      </w:pPr>
+    </w:lvl>
+    <w:lvl w:ilvl="5" w:tplc="040C001B" w:tentative="1">
+      <w:start w:val="1"/>
+      <w:numFmt w:val="lowerRoman"/>
+      <w:lvlText w:val="%6."/>
+      <w:lvlJc w:val="right"/>
+      <w:pPr>
+        <w:ind w:left="4320" w:hanging="180"/>
+      </w:pPr>
+    </w:lvl>
+    <w:lvl w:ilvl="6" w:tplc="040C000F" w:tentative="1">
+      <w:start w:val="1"/>
+      <w:numFmt w:val="decimal"/>
+      <w:lvlText w:val="%7."/>
+      <w:lvlJc w:val="left"/>
+      <w:pPr>
+        <w:ind w:left="5040" w:hanging="360"/>
+      </w:pPr>
+    </w:lvl>
+    <w:lvl w:ilvl="7" w:tplc="040C0019" w:tentative="1">
+      <w:start w:val="1"/>
+      <w:numFmt w:val="lowerLetter"/>
+      <w:lvlText w:val="%8."/>
+      <w:lvlJc w:val="left"/>
+      <w:pPr>
+        <w:ind w:left="5760" w:hanging="360"/>
+      </w:pPr>
+    </w:lvl>
+    <w:lvl w:ilvl="8" w:tplc="040C001B" w:tentative="1">
+      <w:start w:val="1"/>
+      <w:numFmt w:val="lowerRoman"/>
+      <w:lvlText w:val="%9."/>
+      <w:lvlJc w:val="right"/>
+      <w:pPr>
+        <w:ind w:left="6480" w:hanging="180"/>
+      </w:pPr>
+    </w:lvl>
+  </w:abstractNum>
+  <w:abstractNum w:abstractNumId="9" w15:restartNumberingAfterBreak="0">
+    <w:nsid w:val="56C7682E"/>
     <w:multiLevelType w:val="multilevel"/>
-    <w:tmpl w:val="D4BCBC3C"/>
+    <w:tmpl w:val="08561DA8"/>
     <w:lvl w:ilvl="0">
-      <w:start w:val="5"/>
+      <w:start w:val="3"/>
       <w:numFmt w:val="decimal"/>
       <w:lvlText w:val="%1."/>
       <w:lvlJc w:val="left"/>
@@ -2244,10 +8148,10 @@
       </w:rPr>
     </w:lvl>
   </w:abstractNum>
-  <w:abstractNum w:abstractNumId="4" w15:restartNumberingAfterBreak="0">
-    <w:nsid w:val="76574BBB"/>
+  <w:abstractNum w:abstractNumId="10" w15:restartNumberingAfterBreak="0">
+    <w:nsid w:val="67380BBD"/>
     <w:multiLevelType w:val="multilevel"/>
-    <w:tmpl w:val="2E8AE1AE"/>
+    <w:tmpl w:val="26E0B41E"/>
     <w:lvl w:ilvl="0">
       <w:start w:val="4"/>
       <w:numFmt w:val="decimal"/>
@@ -2360,12 +8264,12 @@
       </w:rPr>
     </w:lvl>
   </w:abstractNum>
-  <w:abstractNum w:abstractNumId="5" w15:restartNumberingAfterBreak="0">
-    <w:nsid w:val="7CB873FB"/>
+  <w:abstractNum w:abstractNumId="11" w15:restartNumberingAfterBreak="0">
+    <w:nsid w:val="6FD45B70"/>
     <w:multiLevelType w:val="multilevel"/>
-    <w:tmpl w:val="488457B0"/>
+    <w:tmpl w:val="1E9A765A"/>
     <w:lvl w:ilvl="0">
-      <w:start w:val="6"/>
+      <w:start w:val="5"/>
       <w:numFmt w:val="decimal"/>
       <w:lvlText w:val="%1."/>
       <w:lvlJc w:val="left"/>
@@ -2476,23 +8380,389 @@
       </w:rPr>
     </w:lvl>
   </w:abstractNum>
+  <w:abstractNum w:abstractNumId="12" w15:restartNumberingAfterBreak="0">
+    <w:nsid w:val="709B4674"/>
+    <w:multiLevelType w:val="hybridMultilevel"/>
+    <w:tmpl w:val="7A90896A"/>
+    <w:lvl w:ilvl="0" w:tplc="040C0001">
+      <w:start w:val="1"/>
+      <w:numFmt w:val="bullet"/>
+      <w:lvlText w:val=""/>
+      <w:lvlJc w:val="left"/>
+      <w:pPr>
+        <w:ind w:left="720" w:hanging="360"/>
+      </w:pPr>
+      <w:rPr>
+        <w:rFonts w:ascii="Symbol" w:hAnsi="Symbol" w:hint="default"/>
+      </w:rPr>
+    </w:lvl>
+    <w:lvl w:ilvl="1" w:tplc="040C0003" w:tentative="1">
+      <w:start w:val="1"/>
+      <w:numFmt w:val="bullet"/>
+      <w:lvlText w:val="o"/>
+      <w:lvlJc w:val="left"/>
+      <w:pPr>
+        <w:ind w:left="1440" w:hanging="360"/>
+      </w:pPr>
+      <w:rPr>
+        <w:rFonts w:ascii="Courier New" w:hAnsi="Courier New" w:cs="Courier New" w:hint="default"/>
+      </w:rPr>
+    </w:lvl>
+    <w:lvl w:ilvl="2" w:tplc="040C0005" w:tentative="1">
+      <w:start w:val="1"/>
+      <w:numFmt w:val="bullet"/>
+      <w:lvlText w:val=""/>
+      <w:lvlJc w:val="left"/>
+      <w:pPr>
+        <w:ind w:left="2160" w:hanging="360"/>
+      </w:pPr>
+      <w:rPr>
+        <w:rFonts w:ascii="Wingdings" w:hAnsi="Wingdings" w:hint="default"/>
+      </w:rPr>
+    </w:lvl>
+    <w:lvl w:ilvl="3" w:tplc="040C0001" w:tentative="1">
+      <w:start w:val="1"/>
+      <w:numFmt w:val="bullet"/>
+      <w:lvlText w:val=""/>
+      <w:lvlJc w:val="left"/>
+      <w:pPr>
+        <w:ind w:left="2880" w:hanging="360"/>
+      </w:pPr>
+      <w:rPr>
+        <w:rFonts w:ascii="Symbol" w:hAnsi="Symbol" w:hint="default"/>
+      </w:rPr>
+    </w:lvl>
+    <w:lvl w:ilvl="4" w:tplc="040C0003" w:tentative="1">
+      <w:start w:val="1"/>
+      <w:numFmt w:val="bullet"/>
+      <w:lvlText w:val="o"/>
+      <w:lvlJc w:val="left"/>
+      <w:pPr>
+        <w:ind w:left="3600" w:hanging="360"/>
+      </w:pPr>
+      <w:rPr>
+        <w:rFonts w:ascii="Courier New" w:hAnsi="Courier New" w:cs="Courier New" w:hint="default"/>
+      </w:rPr>
+    </w:lvl>
+    <w:lvl w:ilvl="5" w:tplc="040C0005" w:tentative="1">
+      <w:start w:val="1"/>
+      <w:numFmt w:val="bullet"/>
+      <w:lvlText w:val=""/>
+      <w:lvlJc w:val="left"/>
+      <w:pPr>
+        <w:ind w:left="4320" w:hanging="360"/>
+      </w:pPr>
+      <w:rPr>
+        <w:rFonts w:ascii="Wingdings" w:hAnsi="Wingdings" w:hint="default"/>
+      </w:rPr>
+    </w:lvl>
+    <w:lvl w:ilvl="6" w:tplc="040C0001" w:tentative="1">
+      <w:start w:val="1"/>
+      <w:numFmt w:val="bullet"/>
+      <w:lvlText w:val=""/>
+      <w:lvlJc w:val="left"/>
+      <w:pPr>
+        <w:ind w:left="5040" w:hanging="360"/>
+      </w:pPr>
+      <w:rPr>
+        <w:rFonts w:ascii="Symbol" w:hAnsi="Symbol" w:hint="default"/>
+      </w:rPr>
+    </w:lvl>
+    <w:lvl w:ilvl="7" w:tplc="040C0003" w:tentative="1">
+      <w:start w:val="1"/>
+      <w:numFmt w:val="bullet"/>
+      <w:lvlText w:val="o"/>
+      <w:lvlJc w:val="left"/>
+      <w:pPr>
+        <w:ind w:left="5760" w:hanging="360"/>
+      </w:pPr>
+      <w:rPr>
+        <w:rFonts w:ascii="Courier New" w:hAnsi="Courier New" w:cs="Courier New" w:hint="default"/>
+      </w:rPr>
+    </w:lvl>
+    <w:lvl w:ilvl="8" w:tplc="040C0005" w:tentative="1">
+      <w:start w:val="1"/>
+      <w:numFmt w:val="bullet"/>
+      <w:lvlText w:val=""/>
+      <w:lvlJc w:val="left"/>
+      <w:pPr>
+        <w:ind w:left="6480" w:hanging="360"/>
+      </w:pPr>
+      <w:rPr>
+        <w:rFonts w:ascii="Wingdings" w:hAnsi="Wingdings" w:hint="default"/>
+      </w:rPr>
+    </w:lvl>
+  </w:abstractNum>
+  <w:abstractNum w:abstractNumId="13" w15:restartNumberingAfterBreak="0">
+    <w:nsid w:val="72C41769"/>
+    <w:multiLevelType w:val="hybridMultilevel"/>
+    <w:tmpl w:val="D62E27A6"/>
+    <w:lvl w:ilvl="0" w:tplc="040C0001">
+      <w:start w:val="1"/>
+      <w:numFmt w:val="bullet"/>
+      <w:lvlText w:val=""/>
+      <w:lvlJc w:val="left"/>
+      <w:pPr>
+        <w:ind w:left="720" w:hanging="360"/>
+      </w:pPr>
+      <w:rPr>
+        <w:rFonts w:ascii="Symbol" w:hAnsi="Symbol" w:hint="default"/>
+      </w:rPr>
+    </w:lvl>
+    <w:lvl w:ilvl="1" w:tplc="040C0003" w:tentative="1">
+      <w:start w:val="1"/>
+      <w:numFmt w:val="bullet"/>
+      <w:lvlText w:val="o"/>
+      <w:lvlJc w:val="left"/>
+      <w:pPr>
+        <w:ind w:left="1440" w:hanging="360"/>
+      </w:pPr>
+      <w:rPr>
+        <w:rFonts w:ascii="Courier New" w:hAnsi="Courier New" w:cs="Courier New" w:hint="default"/>
+      </w:rPr>
+    </w:lvl>
+    <w:lvl w:ilvl="2" w:tplc="040C0005" w:tentative="1">
+      <w:start w:val="1"/>
+      <w:numFmt w:val="bullet"/>
+      <w:lvlText w:val=""/>
+      <w:lvlJc w:val="left"/>
+      <w:pPr>
+        <w:ind w:left="2160" w:hanging="360"/>
+      </w:pPr>
+      <w:rPr>
+        <w:rFonts w:ascii="Wingdings" w:hAnsi="Wingdings" w:hint="default"/>
+      </w:rPr>
+    </w:lvl>
+    <w:lvl w:ilvl="3" w:tplc="040C0001" w:tentative="1">
+      <w:start w:val="1"/>
+      <w:numFmt w:val="bullet"/>
+      <w:lvlText w:val=""/>
+      <w:lvlJc w:val="left"/>
+      <w:pPr>
+        <w:ind w:left="2880" w:hanging="360"/>
+      </w:pPr>
+      <w:rPr>
+        <w:rFonts w:ascii="Symbol" w:hAnsi="Symbol" w:hint="default"/>
+      </w:rPr>
+    </w:lvl>
+    <w:lvl w:ilvl="4" w:tplc="040C0003" w:tentative="1">
+      <w:start w:val="1"/>
+      <w:numFmt w:val="bullet"/>
+      <w:lvlText w:val="o"/>
+      <w:lvlJc w:val="left"/>
+      <w:pPr>
+        <w:ind w:left="3600" w:hanging="360"/>
+      </w:pPr>
+      <w:rPr>
+        <w:rFonts w:ascii="Courier New" w:hAnsi="Courier New" w:cs="Courier New" w:hint="default"/>
+      </w:rPr>
+    </w:lvl>
+    <w:lvl w:ilvl="5" w:tplc="040C0005" w:tentative="1">
+      <w:start w:val="1"/>
+      <w:numFmt w:val="bullet"/>
+      <w:lvlText w:val=""/>
+      <w:lvlJc w:val="left"/>
+      <w:pPr>
+        <w:ind w:left="4320" w:hanging="360"/>
+      </w:pPr>
+      <w:rPr>
+        <w:rFonts w:ascii="Wingdings" w:hAnsi="Wingdings" w:hint="default"/>
+      </w:rPr>
+    </w:lvl>
+    <w:lvl w:ilvl="6" w:tplc="040C0001" w:tentative="1">
+      <w:start w:val="1"/>
+      <w:numFmt w:val="bullet"/>
+      <w:lvlText w:val=""/>
+      <w:lvlJc w:val="left"/>
+      <w:pPr>
+        <w:ind w:left="5040" w:hanging="360"/>
+      </w:pPr>
+      <w:rPr>
+        <w:rFonts w:ascii="Symbol" w:hAnsi="Symbol" w:hint="default"/>
+      </w:rPr>
+    </w:lvl>
+    <w:lvl w:ilvl="7" w:tplc="040C0003" w:tentative="1">
+      <w:start w:val="1"/>
+      <w:numFmt w:val="bullet"/>
+      <w:lvlText w:val="o"/>
+      <w:lvlJc w:val="left"/>
+      <w:pPr>
+        <w:ind w:left="5760" w:hanging="360"/>
+      </w:pPr>
+      <w:rPr>
+        <w:rFonts w:ascii="Courier New" w:hAnsi="Courier New" w:cs="Courier New" w:hint="default"/>
+      </w:rPr>
+    </w:lvl>
+    <w:lvl w:ilvl="8" w:tplc="040C0005" w:tentative="1">
+      <w:start w:val="1"/>
+      <w:numFmt w:val="bullet"/>
+      <w:lvlText w:val=""/>
+      <w:lvlJc w:val="left"/>
+      <w:pPr>
+        <w:ind w:left="6480" w:hanging="360"/>
+      </w:pPr>
+      <w:rPr>
+        <w:rFonts w:ascii="Wingdings" w:hAnsi="Wingdings" w:hint="default"/>
+      </w:rPr>
+    </w:lvl>
+  </w:abstractNum>
+  <w:abstractNum w:abstractNumId="14" w15:restartNumberingAfterBreak="0">
+    <w:nsid w:val="75FD3400"/>
+    <w:multiLevelType w:val="hybridMultilevel"/>
+    <w:tmpl w:val="50265C8C"/>
+    <w:lvl w:ilvl="0" w:tplc="040C0001">
+      <w:start w:val="1"/>
+      <w:numFmt w:val="bullet"/>
+      <w:lvlText w:val=""/>
+      <w:lvlJc w:val="left"/>
+      <w:pPr>
+        <w:ind w:left="720" w:hanging="360"/>
+      </w:pPr>
+      <w:rPr>
+        <w:rFonts w:ascii="Symbol" w:hAnsi="Symbol" w:hint="default"/>
+      </w:rPr>
+    </w:lvl>
+    <w:lvl w:ilvl="1" w:tplc="040C0003" w:tentative="1">
+      <w:start w:val="1"/>
+      <w:numFmt w:val="bullet"/>
+      <w:lvlText w:val="o"/>
+      <w:lvlJc w:val="left"/>
+      <w:pPr>
+        <w:ind w:left="1440" w:hanging="360"/>
+      </w:pPr>
+      <w:rPr>
+        <w:rFonts w:ascii="Courier New" w:hAnsi="Courier New" w:cs="Courier New" w:hint="default"/>
+      </w:rPr>
+    </w:lvl>
+    <w:lvl w:ilvl="2" w:tplc="040C0005" w:tentative="1">
+      <w:start w:val="1"/>
+      <w:numFmt w:val="bullet"/>
+      <w:lvlText w:val=""/>
+      <w:lvlJc w:val="left"/>
+      <w:pPr>
+        <w:ind w:left="2160" w:hanging="360"/>
+      </w:pPr>
+      <w:rPr>
+        <w:rFonts w:ascii="Wingdings" w:hAnsi="Wingdings" w:hint="default"/>
+      </w:rPr>
+    </w:lvl>
+    <w:lvl w:ilvl="3" w:tplc="040C0001" w:tentative="1">
+      <w:start w:val="1"/>
+      <w:numFmt w:val="bullet"/>
+      <w:lvlText w:val=""/>
+      <w:lvlJc w:val="left"/>
+      <w:pPr>
+        <w:ind w:left="2880" w:hanging="360"/>
+      </w:pPr>
+      <w:rPr>
+        <w:rFonts w:ascii="Symbol" w:hAnsi="Symbol" w:hint="default"/>
+      </w:rPr>
+    </w:lvl>
+    <w:lvl w:ilvl="4" w:tplc="040C0003" w:tentative="1">
+      <w:start w:val="1"/>
+      <w:numFmt w:val="bullet"/>
+      <w:lvlText w:val="o"/>
+      <w:lvlJc w:val="left"/>
+      <w:pPr>
+        <w:ind w:left="3600" w:hanging="360"/>
+      </w:pPr>
+      <w:rPr>
+        <w:rFonts w:ascii="Courier New" w:hAnsi="Courier New" w:cs="Courier New" w:hint="default"/>
+      </w:rPr>
+    </w:lvl>
+    <w:lvl w:ilvl="5" w:tplc="040C0005" w:tentative="1">
+      <w:start w:val="1"/>
+      <w:numFmt w:val="bullet"/>
+      <w:lvlText w:val=""/>
+      <w:lvlJc w:val="left"/>
+      <w:pPr>
+        <w:ind w:left="4320" w:hanging="360"/>
+      </w:pPr>
+      <w:rPr>
+        <w:rFonts w:ascii="Wingdings" w:hAnsi="Wingdings" w:hint="default"/>
+      </w:rPr>
+    </w:lvl>
+    <w:lvl w:ilvl="6" w:tplc="040C0001" w:tentative="1">
+      <w:start w:val="1"/>
+      <w:numFmt w:val="bullet"/>
+      <w:lvlText w:val=""/>
+      <w:lvlJc w:val="left"/>
+      <w:pPr>
+        <w:ind w:left="5040" w:hanging="360"/>
+      </w:pPr>
+      <w:rPr>
+        <w:rFonts w:ascii="Symbol" w:hAnsi="Symbol" w:hint="default"/>
+      </w:rPr>
+    </w:lvl>
+    <w:lvl w:ilvl="7" w:tplc="040C0003" w:tentative="1">
+      <w:start w:val="1"/>
+      <w:numFmt w:val="bullet"/>
+      <w:lvlText w:val="o"/>
+      <w:lvlJc w:val="left"/>
+      <w:pPr>
+        <w:ind w:left="5760" w:hanging="360"/>
+      </w:pPr>
+      <w:rPr>
+        <w:rFonts w:ascii="Courier New" w:hAnsi="Courier New" w:cs="Courier New" w:hint="default"/>
+      </w:rPr>
+    </w:lvl>
+    <w:lvl w:ilvl="8" w:tplc="040C0005" w:tentative="1">
+      <w:start w:val="1"/>
+      <w:numFmt w:val="bullet"/>
+      <w:lvlText w:val=""/>
+      <w:lvlJc w:val="left"/>
+      <w:pPr>
+        <w:ind w:left="6480" w:hanging="360"/>
+      </w:pPr>
+      <w:rPr>
+        <w:rFonts w:ascii="Wingdings" w:hAnsi="Wingdings" w:hint="default"/>
+      </w:rPr>
+    </w:lvl>
+  </w:abstractNum>
   <w:num w:numId="1">
+    <w:abstractNumId w:val="7"/>
+  </w:num>
+  <w:num w:numId="2">
+    <w:abstractNumId w:val="11"/>
+  </w:num>
+  <w:num w:numId="3">
+    <w:abstractNumId w:val="10"/>
+  </w:num>
+  <w:num w:numId="4">
+    <w:abstractNumId w:val="4"/>
+  </w:num>
+  <w:num w:numId="5">
+    <w:abstractNumId w:val="0"/>
+  </w:num>
+  <w:num w:numId="6">
+    <w:abstractNumId w:val="9"/>
+  </w:num>
+  <w:num w:numId="7">
     <w:abstractNumId w:val="2"/>
   </w:num>
-  <w:num w:numId="2">
+  <w:num w:numId="8">
+    <w:abstractNumId w:val="1"/>
+  </w:num>
+  <w:num w:numId="9">
     <w:abstractNumId w:val="3"/>
   </w:num>
-  <w:num w:numId="3">
-    <w:abstractNumId w:val="4"/>
-  </w:num>
-  <w:num w:numId="4">
-    <w:abstractNumId w:val="0"/>
-  </w:num>
-  <w:num w:numId="5">
+  <w:num w:numId="10">
     <w:abstractNumId w:val="5"/>
   </w:num>
-  <w:num w:numId="6">
-    <w:abstractNumId w:val="1"/>
+  <w:num w:numId="11">
+    <w:abstractNumId w:val="8"/>
+  </w:num>
+  <w:num w:numId="12">
+    <w:abstractNumId w:val="6"/>
+  </w:num>
+  <w:num w:numId="13">
+    <w:abstractNumId w:val="12"/>
+  </w:num>
+  <w:num w:numId="14">
+    <w:abstractNumId w:val="14"/>
+  </w:num>
+  <w:num w:numId="15">
+    <w:abstractNumId w:val="13"/>
   </w:num>
 </w:numbering>
 </file>
@@ -2669,7 +8939,7 @@
     <w:lsdException w:name="Table Web 2" w:semiHidden="1" w:unhideWhenUsed="1"/>
     <w:lsdException w:name="Table Web 3" w:semiHidden="1" w:unhideWhenUsed="1"/>
     <w:lsdException w:name="Balloon Text" w:semiHidden="1" w:unhideWhenUsed="1"/>
-    <w:lsdException w:name="Table Grid" w:uiPriority="39"/>
+    <w:lsdException w:name="Table Grid" w:uiPriority="59"/>
     <w:lsdException w:name="Table Theme" w:semiHidden="1" w:unhideWhenUsed="1"/>
     <w:lsdException w:name="Placeholder Text" w:semiHidden="1"/>
     <w:lsdException w:name="No Spacing" w:uiPriority="1" w:qFormat="1"/>
@@ -2782,15 +9052,11 @@
     <w:lsdException w:name="Book Title" w:uiPriority="33" w:qFormat="1"/>
     <w:lsdException w:name="Bibliography" w:semiHidden="1" w:uiPriority="37" w:unhideWhenUsed="1"/>
     <w:lsdException w:name="TOC Heading" w:semiHidden="1" w:uiPriority="39" w:unhideWhenUsed="1" w:qFormat="1"/>
-    <w:lsdException w:name="Plain Table 1" w:uiPriority="41"/>
-    <w:lsdException w:name="Plain Table 2" w:uiPriority="42"/>
-    <w:lsdException w:name="Plain Table 3" w:uiPriority="43"/>
-    <w:lsdException w:name="Plain Table 4" w:uiPriority="44"/>
-    <w:lsdException w:name="Plain Table 5" w:uiPriority="45"/>
-    <w:lsdException w:name="Grid Table Light" w:uiPriority="40"/>
-    <w:lsdException w:name="Grid Table 1 Light" w:uiPriority="46"/>
-    <w:lsdException w:name="Grid Table 2" w:uiPriority="47"/>
-    <w:lsdException w:name="Grid Table 3" w:uiPriority="48"/>
+    <w:lsdException w:name="Plain Table 5" w:semiHidden="1" w:unhideWhenUsed="1"/>
+    <w:lsdException w:name="Grid Table Light" w:semiHidden="1" w:unhideWhenUsed="1"/>
+    <w:lsdException w:name="Grid Table 1 Light" w:semiHidden="1" w:unhideWhenUsed="1"/>
+    <w:lsdException w:name="Grid Table 2" w:semiHidden="1" w:unhideWhenUsed="1"/>
+    <w:lsdException w:name="Grid Table 3" w:semiHidden="1" w:unhideWhenUsed="1"/>
     <w:lsdException w:name="Grid Table 4" w:uiPriority="49"/>
     <w:lsdException w:name="Grid Table 5 Dark" w:uiPriority="50"/>
     <w:lsdException w:name="Grid Table 6 Colorful" w:uiPriority="51"/>
@@ -2898,10 +9164,8 @@
   </w:style>
   <w:style w:type="paragraph" w:styleId="Titre1">
     <w:name w:val="heading 1"/>
-    <w:basedOn w:val="Normal"/>
-    <w:next w:val="Normal"/>
-    <w:uiPriority w:val="9"/>
-    <w:qFormat/>
+    <w:basedOn w:val="Normal1"/>
+    <w:next w:val="Normal1"/>
     <w:pPr>
       <w:keepNext/>
       <w:keepLines/>
@@ -2915,12 +9179,8 @@
   </w:style>
   <w:style w:type="paragraph" w:styleId="Titre2">
     <w:name w:val="heading 2"/>
-    <w:basedOn w:val="Normal"/>
-    <w:next w:val="Normal"/>
-    <w:uiPriority w:val="9"/>
-    <w:semiHidden/>
-    <w:unhideWhenUsed/>
-    <w:qFormat/>
+    <w:basedOn w:val="Normal1"/>
+    <w:next w:val="Normal1"/>
     <w:pPr>
       <w:keepNext/>
       <w:keepLines/>
@@ -2934,12 +9194,8 @@
   </w:style>
   <w:style w:type="paragraph" w:styleId="Titre3">
     <w:name w:val="heading 3"/>
-    <w:basedOn w:val="Normal"/>
-    <w:next w:val="Normal"/>
-    <w:uiPriority w:val="9"/>
-    <w:semiHidden/>
-    <w:unhideWhenUsed/>
-    <w:qFormat/>
+    <w:basedOn w:val="Normal1"/>
+    <w:next w:val="Normal1"/>
     <w:pPr>
       <w:keepNext/>
       <w:keepLines/>
@@ -2954,12 +9210,8 @@
   </w:style>
   <w:style w:type="paragraph" w:styleId="Titre4">
     <w:name w:val="heading 4"/>
-    <w:basedOn w:val="Normal"/>
-    <w:next w:val="Normal"/>
-    <w:uiPriority w:val="9"/>
-    <w:semiHidden/>
-    <w:unhideWhenUsed/>
-    <w:qFormat/>
+    <w:basedOn w:val="Normal1"/>
+    <w:next w:val="Normal1"/>
     <w:pPr>
       <w:keepNext/>
       <w:keepLines/>
@@ -2974,12 +9226,8 @@
   </w:style>
   <w:style w:type="paragraph" w:styleId="Titre5">
     <w:name w:val="heading 5"/>
-    <w:basedOn w:val="Normal"/>
-    <w:next w:val="Normal"/>
-    <w:uiPriority w:val="9"/>
-    <w:semiHidden/>
-    <w:unhideWhenUsed/>
-    <w:qFormat/>
+    <w:basedOn w:val="Normal1"/>
+    <w:next w:val="Normal1"/>
     <w:pPr>
       <w:keepNext/>
       <w:keepLines/>
@@ -2992,12 +9240,8 @@
   </w:style>
   <w:style w:type="paragraph" w:styleId="Titre6">
     <w:name w:val="heading 6"/>
-    <w:basedOn w:val="Normal"/>
-    <w:next w:val="Normal"/>
-    <w:uiPriority w:val="9"/>
-    <w:semiHidden/>
-    <w:unhideWhenUsed/>
-    <w:qFormat/>
+    <w:basedOn w:val="Normal1"/>
+    <w:next w:val="Normal1"/>
     <w:pPr>
       <w:keepNext/>
       <w:keepLines/>
@@ -3012,7 +9256,6 @@
   <w:style w:type="character" w:default="1" w:styleId="Policepardfaut">
     <w:name w:val="Default Paragraph Font"/>
     <w:uiPriority w:val="1"/>
-    <w:semiHidden/>
     <w:unhideWhenUsed/>
   </w:style>
   <w:style w:type="table" w:default="1" w:styleId="TableauNormal">
@@ -3036,6 +9279,9 @@
     <w:semiHidden/>
     <w:unhideWhenUsed/>
   </w:style>
+  <w:style w:type="paragraph" w:customStyle="1" w:styleId="Normal1">
+    <w:name w:val="Normal1"/>
+  </w:style>
   <w:style w:type="table" w:customStyle="1" w:styleId="TableNormal">
     <w:name w:val="Table Normal"/>
     <w:tblPr>
@@ -3049,10 +9295,8 @@
   </w:style>
   <w:style w:type="paragraph" w:styleId="Titre">
     <w:name w:val="Title"/>
-    <w:basedOn w:val="Normal"/>
-    <w:next w:val="Normal"/>
-    <w:uiPriority w:val="10"/>
-    <w:qFormat/>
+    <w:basedOn w:val="Normal1"/>
+    <w:next w:val="Normal1"/>
     <w:pPr>
       <w:keepNext/>
       <w:keepLines/>
@@ -3065,10 +9309,8 @@
   </w:style>
   <w:style w:type="paragraph" w:styleId="Sous-titre">
     <w:name w:val="Subtitle"/>
-    <w:basedOn w:val="Normal"/>
-    <w:next w:val="Normal"/>
-    <w:uiPriority w:val="11"/>
-    <w:qFormat/>
+    <w:basedOn w:val="Normal1"/>
+    <w:next w:val="Normal1"/>
     <w:pPr>
       <w:keepNext/>
       <w:keepLines/>
@@ -3079,6 +9321,91 @@
       <w:sz w:val="30"/>
       <w:szCs w:val="30"/>
     </w:rPr>
+  </w:style>
+  <w:style w:type="paragraph" w:styleId="Textedebulles">
+    <w:name w:val="Balloon Text"/>
+    <w:basedOn w:val="Normal"/>
+    <w:link w:val="TextedebullesCar"/>
+    <w:uiPriority w:val="99"/>
+    <w:semiHidden/>
+    <w:unhideWhenUsed/>
+    <w:rsid w:val="00CC13A1"/>
+    <w:pPr>
+      <w:spacing w:line="240" w:lineRule="auto"/>
+    </w:pPr>
+    <w:rPr>
+      <w:rFonts w:ascii="Lucida Grande" w:hAnsi="Lucida Grande" w:cs="Lucida Grande"/>
+      <w:sz w:val="18"/>
+      <w:szCs w:val="18"/>
+    </w:rPr>
+  </w:style>
+  <w:style w:type="character" w:customStyle="1" w:styleId="TextedebullesCar">
+    <w:name w:val="Texte de bulles Car"/>
+    <w:basedOn w:val="Policepardfaut"/>
+    <w:link w:val="Textedebulles"/>
+    <w:uiPriority w:val="99"/>
+    <w:semiHidden/>
+    <w:rsid w:val="00CC13A1"/>
+    <w:rPr>
+      <w:rFonts w:ascii="Lucida Grande" w:hAnsi="Lucida Grande" w:cs="Lucida Grande"/>
+      <w:sz w:val="18"/>
+      <w:szCs w:val="18"/>
+    </w:rPr>
+  </w:style>
+  <w:style w:type="paragraph" w:styleId="Paragraphedeliste">
+    <w:name w:val="List Paragraph"/>
+    <w:basedOn w:val="Normal"/>
+    <w:uiPriority w:val="34"/>
+    <w:qFormat/>
+    <w:rsid w:val="00AB214B"/>
+    <w:pPr>
+      <w:ind w:left="720"/>
+      <w:contextualSpacing/>
+    </w:pPr>
+  </w:style>
+  <w:style w:type="paragraph" w:styleId="En-tte">
+    <w:name w:val="header"/>
+    <w:basedOn w:val="Normal"/>
+    <w:link w:val="En-tteCar"/>
+    <w:uiPriority w:val="99"/>
+    <w:unhideWhenUsed/>
+    <w:rsid w:val="00F800B7"/>
+    <w:pPr>
+      <w:tabs>
+        <w:tab w:val="center" w:pos="4536"/>
+        <w:tab w:val="right" w:pos="9072"/>
+      </w:tabs>
+      <w:spacing w:line="240" w:lineRule="auto"/>
+    </w:pPr>
+  </w:style>
+  <w:style w:type="character" w:customStyle="1" w:styleId="En-tteCar">
+    <w:name w:val="En-tête Car"/>
+    <w:basedOn w:val="Policepardfaut"/>
+    <w:link w:val="En-tte"/>
+    <w:uiPriority w:val="99"/>
+    <w:rsid w:val="00F800B7"/>
+  </w:style>
+  <w:style w:type="paragraph" w:styleId="Pieddepage">
+    <w:name w:val="footer"/>
+    <w:basedOn w:val="Normal"/>
+    <w:link w:val="PieddepageCar"/>
+    <w:uiPriority w:val="99"/>
+    <w:unhideWhenUsed/>
+    <w:rsid w:val="00F800B7"/>
+    <w:pPr>
+      <w:tabs>
+        <w:tab w:val="center" w:pos="4536"/>
+        <w:tab w:val="right" w:pos="9072"/>
+      </w:tabs>
+      <w:spacing w:line="240" w:lineRule="auto"/>
+    </w:pPr>
+  </w:style>
+  <w:style w:type="character" w:customStyle="1" w:styleId="PieddepageCar">
+    <w:name w:val="Pied de page Car"/>
+    <w:basedOn w:val="Policepardfaut"/>
+    <w:link w:val="Pieddepage"/>
+    <w:uiPriority w:val="99"/>
+    <w:rsid w:val="00F800B7"/>
   </w:style>
 </w:styles>
 </file>
@@ -3401,4 +9728,35 @@
   </a:objectDefaults>
   <a:extraClrSchemeLst/>
 </a:theme>
+</file>
+
+<file path=customXml/item1.xml><?xml version="1.0" encoding="utf-8"?>
+<CoverPageProperties xmlns="http://schemas.microsoft.com/office/2006/coverPageProps">
+  <PublishDate/>
+  <Abstract/>
+  <CompanyAddress>Classe 3MCSI 2020-2021</CompanyAddress>
+  <CompanyPhone/>
+  <CompanyFax/>
+  <CompanyEmail/>
+</CoverPageProperties>
+</file>
+
+<file path=customXml/item2.xml><?xml version="1.0" encoding="utf-8"?>
+<b:Sources xmlns:b="http://schemas.openxmlformats.org/officeDocument/2006/bibliography" xmlns="http://schemas.openxmlformats.org/officeDocument/2006/bibliography" SelectedStyle="/APA.XSL" StyleName="APA"/>
+</file>
+
+<file path=customXml/itemProps1.xml><?xml version="1.0" encoding="utf-8"?>
+<ds:datastoreItem xmlns:ds="http://schemas.openxmlformats.org/officeDocument/2006/customXml" ds:itemID="{55AF091B-3C7A-41E3-B477-F2FDAA23CFDA}">
+  <ds:schemaRefs>
+    <ds:schemaRef ds:uri="http://schemas.microsoft.com/office/2006/coverPageProps"/>
+  </ds:schemaRefs>
+</ds:datastoreItem>
+</file>
+
+<file path=customXml/itemProps2.xml><?xml version="1.0" encoding="utf-8"?>
+<ds:datastoreItem xmlns:ds="http://schemas.openxmlformats.org/officeDocument/2006/customXml" ds:itemID="{4A1B1777-26FF-0841-9974-2619B11A2E3E}">
+  <ds:schemaRefs>
+    <ds:schemaRef ds:uri="http://schemas.openxmlformats.org/officeDocument/2006/bibliography"/>
+  </ds:schemaRefs>
+</ds:datastoreItem>
 </file>
--- a/Projet BDD Bibliothèque.docx
+++ b/Projet BDD Bibliothèque.docx
@@ -28,7 +28,7 @@
               <w:lang w:val="fr-FR"/>
             </w:rPr>
             <w:drawing>
-              <wp:anchor distT="0" distB="0" distL="114300" distR="114300" simplePos="0" relativeHeight="251658240" behindDoc="0" locked="0" layoutInCell="1" allowOverlap="1" wp14:anchorId="37E02577" wp14:editId="08469C3D">
+              <wp:anchor distT="0" distB="0" distL="114300" distR="114300" simplePos="0" relativeHeight="251650560" behindDoc="0" locked="0" layoutInCell="1" allowOverlap="1" wp14:anchorId="37E02577" wp14:editId="08469C3D">
                 <wp:simplePos x="0" y="0"/>
                 <wp:positionH relativeFrom="margin">
                   <wp:posOffset>5486400</wp:posOffset>
@@ -91,7 +91,7 @@
             <mc:AlternateContent>
               <mc:Choice Requires="wps">
                 <w:drawing>
-                  <wp:anchor distT="0" distB="0" distL="114300" distR="114300" simplePos="0" relativeHeight="251663360" behindDoc="0" locked="1" layoutInCell="0" allowOverlap="1" wp14:anchorId="6A216D65" wp14:editId="257CC1CC">
+                  <wp:anchor distT="0" distB="0" distL="114300" distR="114300" simplePos="0" relativeHeight="251655680" behindDoc="0" locked="1" layoutInCell="0" allowOverlap="1" wp14:anchorId="6A216D65" wp14:editId="257CC1CC">
                     <wp:simplePos x="0" y="0"/>
                     <wp:positionH relativeFrom="page">
                       <wp:posOffset>276225</wp:posOffset>
@@ -132,7 +132,7 @@
                             <a:effectLst/>
                             <a:extLst>
                               <a:ext uri="{91240B29-F687-4f45-9708-019B960494DF}">
-                                <a14:hiddenLine xmlns:a14="http://schemas.microsoft.com/office/drawing/2010/main" xmlns:w="http://schemas.openxmlformats.org/wordprocessingml/2006/main" xmlns:w10="urn:schemas-microsoft-com:office:word" xmlns:v="urn:schemas-microsoft-com:vml" xmlns:o="urn:schemas-microsoft-com:office:office" xmlns:mv="urn:schemas-microsoft-com:mac:vml" xmlns:mo="http://schemas.microsoft.com/office/mac/office/2008/main" xmlns="" w="19050">
+                                <a14:hiddenLine xmlns="" xmlns:mo="http://schemas.microsoft.com/office/mac/office/2008/main" xmlns:mv="urn:schemas-microsoft-com:mac:vml" xmlns:o="urn:schemas-microsoft-com:office:office" xmlns:v="urn:schemas-microsoft-com:vml" xmlns:w10="urn:schemas-microsoft-com:office:word" xmlns:w="http://schemas.openxmlformats.org/wordprocessingml/2006/main" xmlns:a14="http://schemas.microsoft.com/office/drawing/2010/main" w="19050">
                                   <a:solidFill>
                                     <a:srgbClr val="4A7EBB"/>
                                   </a:solidFill>
@@ -142,7 +142,7 @@
                                 </a14:hiddenLine>
                               </a:ext>
                               <a:ext uri="{AF507438-7753-43e0-B8FC-AC1667EBCBE1}">
-                                <a14:hiddenEffects xmlns:a14="http://schemas.microsoft.com/office/drawing/2010/main" xmlns:w="http://schemas.openxmlformats.org/wordprocessingml/2006/main" xmlns:w10="urn:schemas-microsoft-com:office:word" xmlns:v="urn:schemas-microsoft-com:vml" xmlns:o="urn:schemas-microsoft-com:office:office" xmlns:mv="urn:schemas-microsoft-com:mac:vml" xmlns:mo="http://schemas.microsoft.com/office/mac/office/2008/main" xmlns="">
+                                <a14:hiddenEffects xmlns="" xmlns:mo="http://schemas.microsoft.com/office/mac/office/2008/main" xmlns:mv="urn:schemas-microsoft-com:mac:vml" xmlns:o="urn:schemas-microsoft-com:office:office" xmlns:v="urn:schemas-microsoft-com:vml" xmlns:w10="urn:schemas-microsoft-com:office:word" xmlns:w="http://schemas.openxmlformats.org/wordprocessingml/2006/main" xmlns:a14="http://schemas.microsoft.com/office/drawing/2010/main">
                                   <a:effectLst>
                                     <a:outerShdw blurRad="63500" dist="26940" dir="5400000" algn="ctr" rotWithShape="0">
                                       <a:srgbClr val="000000">
@@ -187,7 +187,7 @@
             <mc:AlternateContent>
               <mc:Choice Requires="wps">
                 <w:drawing>
-                  <wp:anchor distT="0" distB="0" distL="114300" distR="114300" simplePos="0" relativeHeight="251661312" behindDoc="0" locked="1" layoutInCell="0" allowOverlap="1" wp14:anchorId="1A913054" wp14:editId="544E7589">
+                  <wp:anchor distT="0" distB="0" distL="114300" distR="114300" simplePos="0" relativeHeight="251653632" behindDoc="0" locked="1" layoutInCell="0" allowOverlap="1" wp14:anchorId="1A913054" wp14:editId="544E7589">
                     <wp:simplePos x="0" y="0"/>
                     <wp:positionH relativeFrom="page">
                       <wp:posOffset>428625</wp:posOffset>
@@ -222,14 +222,14 @@
                             </a:ln>
                             <a:extLst>
                               <a:ext uri="{909E8E84-426E-40dd-AFC4-6F175D3DCCD1}">
-                                <a14:hiddenFill xmlns:a14="http://schemas.microsoft.com/office/drawing/2010/main" xmlns:w="http://schemas.openxmlformats.org/wordprocessingml/2006/main" xmlns:w10="urn:schemas-microsoft-com:office:word" xmlns:v="urn:schemas-microsoft-com:vml" xmlns:o="urn:schemas-microsoft-com:office:office" xmlns:mv="urn:schemas-microsoft-com:mac:vml" xmlns:mo="http://schemas.microsoft.com/office/mac/office/2008/main" xmlns="">
+                                <a14:hiddenFill xmlns="" xmlns:mo="http://schemas.microsoft.com/office/mac/office/2008/main" xmlns:mv="urn:schemas-microsoft-com:mac:vml" xmlns:o="urn:schemas-microsoft-com:office:office" xmlns:v="urn:schemas-microsoft-com:vml" xmlns:w10="urn:schemas-microsoft-com:office:word" xmlns:w="http://schemas.openxmlformats.org/wordprocessingml/2006/main" xmlns:a14="http://schemas.microsoft.com/office/drawing/2010/main">
                                   <a:solidFill>
                                     <a:srgbClr val="FFFFFF"/>
                                   </a:solidFill>
                                 </a14:hiddenFill>
                               </a:ext>
                               <a:ext uri="{91240B29-F687-4f45-9708-019B960494DF}">
-                                <a14:hiddenLine xmlns:a14="http://schemas.microsoft.com/office/drawing/2010/main" xmlns:w="http://schemas.openxmlformats.org/wordprocessingml/2006/main" xmlns:w10="urn:schemas-microsoft-com:office:word" xmlns:v="urn:schemas-microsoft-com:vml" xmlns:o="urn:schemas-microsoft-com:office:office" xmlns:mv="urn:schemas-microsoft-com:mac:vml" xmlns:mo="http://schemas.microsoft.com/office/mac/office/2008/main" xmlns="" w="9525">
+                                <a14:hiddenLine xmlns="" xmlns:mo="http://schemas.microsoft.com/office/mac/office/2008/main" xmlns:mv="urn:schemas-microsoft-com:mac:vml" xmlns:o="urn:schemas-microsoft-com:office:office" xmlns:v="urn:schemas-microsoft-com:vml" xmlns:w10="urn:schemas-microsoft-com:office:word" xmlns:w="http://schemas.openxmlformats.org/wordprocessingml/2006/main" xmlns:a14="http://schemas.microsoft.com/office/drawing/2010/main" w="9525">
                                   <a:solidFill>
                                     <a:srgbClr val="000000"/>
                                   </a:solidFill>
@@ -304,7 +304,7 @@
               </mc:Choice>
               <mc:Fallback>
                 <w:pict>
-                  <v:rect w14:anchorId="1A913054" id="Rectangle 2" o:spid="_x0000_s1026" style="position:absolute;margin-left:33.75pt;margin-top:766.5pt;width:525.6pt;height:30.95pt;z-index:251661312;visibility:visible;mso-wrap-style:square;mso-width-percent:0;mso-height-percent:0;mso-wrap-distance-left:9pt;mso-wrap-distance-top:0;mso-wrap-distance-right:9pt;mso-wrap-distance-bottom:0;mso-position-horizontal:absolute;mso-position-horizontal-relative:page;mso-position-vertical:absolute;mso-position-vertical-relative:page;mso-width-percent:0;mso-height-percent:0;mso-width-relative:page;mso-height-relative:page;v-text-anchor:top" o:gfxdata="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" o:allowincell="f" filled="f" stroked="f">
+                  <v:rect w14:anchorId="1A913054" id="Rectangle 2" o:spid="_x0000_s1026" style="position:absolute;margin-left:33.75pt;margin-top:766.5pt;width:525.6pt;height:30.95pt;z-index:251653632;visibility:visible;mso-wrap-style:square;mso-width-percent:0;mso-height-percent:0;mso-wrap-distance-left:9pt;mso-wrap-distance-top:0;mso-wrap-distance-right:9pt;mso-wrap-distance-bottom:0;mso-position-horizontal:absolute;mso-position-horizontal-relative:page;mso-position-vertical:absolute;mso-position-vertical-relative:page;mso-width-percent:0;mso-height-percent:0;mso-width-relative:page;mso-height-relative:page;v-text-anchor:top" o:gfxdata="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" o:allowincell="f" filled="f" stroked="f">
                     <v:textbox>
                       <w:txbxContent>
                         <w:sdt>
@@ -366,7 +366,7 @@
             <mc:AlternateContent>
               <mc:Choice Requires="wpg">
                 <w:drawing>
-                  <wp:anchor distT="0" distB="0" distL="114300" distR="114300" simplePos="0" relativeHeight="251660288" behindDoc="1" locked="1" layoutInCell="0" allowOverlap="1" wp14:anchorId="1513A3FE" wp14:editId="2D87143A">
+                  <wp:anchor distT="0" distB="0" distL="114300" distR="114300" simplePos="0" relativeHeight="251652608" behindDoc="1" locked="1" layoutInCell="0" allowOverlap="1" wp14:anchorId="1513A3FE" wp14:editId="2D87143A">
                     <wp:simplePos x="0" y="0"/>
                     <wp:positionH relativeFrom="page">
                       <wp:posOffset>276225</wp:posOffset>
@@ -419,7 +419,7 @@
                               </a:ln>
                               <a:extLst>
                                 <a:ext uri="{909E8E84-426E-40dd-AFC4-6F175D3DCCD1}">
-                                  <a14:hiddenFill xmlns:a14="http://schemas.microsoft.com/office/drawing/2010/main" xmlns:w="http://schemas.openxmlformats.org/wordprocessingml/2006/main" xmlns:w10="urn:schemas-microsoft-com:office:word" xmlns:v="urn:schemas-microsoft-com:vml" xmlns:o="urn:schemas-microsoft-com:office:office" xmlns:mv="urn:schemas-microsoft-com:mac:vml" xmlns:mo="http://schemas.microsoft.com/office/mac/office/2008/main" xmlns="">
+                                  <a14:hiddenFill xmlns="" xmlns:mo="http://schemas.microsoft.com/office/mac/office/2008/main" xmlns:mv="urn:schemas-microsoft-com:mac:vml" xmlns:o="urn:schemas-microsoft-com:office:office" xmlns:v="urn:schemas-microsoft-com:vml" xmlns:w10="urn:schemas-microsoft-com:office:word" xmlns:w="http://schemas.openxmlformats.org/wordprocessingml/2006/main" xmlns:a14="http://schemas.microsoft.com/office/drawing/2010/main">
                                     <a:noFill/>
                                   </a14:hiddenFill>
                                 </a:ext>
@@ -451,7 +451,7 @@
                               </a:ln>
                               <a:extLst>
                                 <a:ext uri="{909E8E84-426E-40dd-AFC4-6F175D3DCCD1}">
-                                  <a14:hiddenFill xmlns:a14="http://schemas.microsoft.com/office/drawing/2010/main" xmlns:w="http://schemas.openxmlformats.org/wordprocessingml/2006/main" xmlns:w10="urn:schemas-microsoft-com:office:word" xmlns:v="urn:schemas-microsoft-com:vml" xmlns:o="urn:schemas-microsoft-com:office:office" xmlns:mv="urn:schemas-microsoft-com:mac:vml" xmlns:mo="http://schemas.microsoft.com/office/mac/office/2008/main" xmlns="">
+                                  <a14:hiddenFill xmlns="" xmlns:mo="http://schemas.microsoft.com/office/mac/office/2008/main" xmlns:mv="urn:schemas-microsoft-com:mac:vml" xmlns:o="urn:schemas-microsoft-com:office:office" xmlns:v="urn:schemas-microsoft-com:vml" xmlns:w10="urn:schemas-microsoft-com:office:word" xmlns:w="http://schemas.openxmlformats.org/wordprocessingml/2006/main" xmlns:a14="http://schemas.microsoft.com/office/drawing/2010/main">
                                     <a:noFill/>
                                   </a14:hiddenFill>
                                 </a:ext>
@@ -967,7 +967,7 @@
         <mc:AlternateContent>
           <mc:Choice Requires="wps">
             <w:drawing>
-              <wp:anchor distT="0" distB="0" distL="114300" distR="114300" simplePos="0" relativeHeight="251667456" behindDoc="0" locked="1" layoutInCell="0" allowOverlap="1" wp14:anchorId="6E10F357" wp14:editId="37C7EF7B">
+              <wp:anchor distT="0" distB="0" distL="114300" distR="114300" simplePos="0" relativeHeight="251658752" behindDoc="0" locked="1" layoutInCell="0" allowOverlap="1" wp14:anchorId="6E10F357" wp14:editId="37C7EF7B">
                 <wp:simplePos x="0" y="0"/>
                 <wp:positionH relativeFrom="page">
                   <wp:posOffset>342900</wp:posOffset>
@@ -1008,7 +1008,7 @@
                         <a:effectLst/>
                         <a:extLst>
                           <a:ext uri="{91240B29-F687-4f45-9708-019B960494DF}">
-                            <a14:hiddenLine xmlns:a14="http://schemas.microsoft.com/office/drawing/2010/main" xmlns:w="http://schemas.openxmlformats.org/wordprocessingml/2006/main" xmlns:w10="urn:schemas-microsoft-com:office:word" xmlns:v="urn:schemas-microsoft-com:vml" xmlns:o="urn:schemas-microsoft-com:office:office" xmlns:mv="urn:schemas-microsoft-com:mac:vml" xmlns:mo="http://schemas.microsoft.com/office/mac/office/2008/main" xmlns="" w="19050">
+                            <a14:hiddenLine xmlns="" xmlns:mo="http://schemas.microsoft.com/office/mac/office/2008/main" xmlns:mv="urn:schemas-microsoft-com:mac:vml" xmlns:o="urn:schemas-microsoft-com:office:office" xmlns:v="urn:schemas-microsoft-com:vml" xmlns:w10="urn:schemas-microsoft-com:office:word" xmlns:w="http://schemas.openxmlformats.org/wordprocessingml/2006/main" xmlns:a14="http://schemas.microsoft.com/office/drawing/2010/main" w="19050">
                               <a:solidFill>
                                 <a:srgbClr val="4A7EBB"/>
                               </a:solidFill>
@@ -1018,7 +1018,7 @@
                             </a14:hiddenLine>
                           </a:ext>
                           <a:ext uri="{AF507438-7753-43e0-B8FC-AC1667EBCBE1}">
-                            <a14:hiddenEffects xmlns:a14="http://schemas.microsoft.com/office/drawing/2010/main" xmlns:w="http://schemas.openxmlformats.org/wordprocessingml/2006/main" xmlns:w10="urn:schemas-microsoft-com:office:word" xmlns:v="urn:schemas-microsoft-com:vml" xmlns:o="urn:schemas-microsoft-com:office:office" xmlns:mv="urn:schemas-microsoft-com:mac:vml" xmlns:mo="http://schemas.microsoft.com/office/mac/office/2008/main" xmlns="">
+                            <a14:hiddenEffects xmlns="" xmlns:mo="http://schemas.microsoft.com/office/mac/office/2008/main" xmlns:mv="urn:schemas-microsoft-com:mac:vml" xmlns:o="urn:schemas-microsoft-com:office:office" xmlns:v="urn:schemas-microsoft-com:vml" xmlns:w10="urn:schemas-microsoft-com:office:word" xmlns:w="http://schemas.openxmlformats.org/wordprocessingml/2006/main" xmlns:a14="http://schemas.microsoft.com/office/drawing/2010/main">
                               <a:effectLst>
                                 <a:outerShdw blurRad="63500" dist="26940" dir="5400000" algn="ctr" rotWithShape="0">
                                   <a:srgbClr val="000000">
@@ -1074,7 +1074,7 @@
           <w:lang w:val="fr-FR"/>
         </w:rPr>
         <w:drawing>
-          <wp:anchor distT="0" distB="0" distL="114300" distR="114300" simplePos="0" relativeHeight="251665408" behindDoc="0" locked="0" layoutInCell="1" allowOverlap="1" wp14:anchorId="7570A68B" wp14:editId="79E0A4F3">
+          <wp:anchor distT="0" distB="0" distL="114300" distR="114300" simplePos="0" relativeHeight="251657728" behindDoc="0" locked="0" layoutInCell="1" allowOverlap="1" wp14:anchorId="7570A68B" wp14:editId="79E0A4F3">
             <wp:simplePos x="0" y="0"/>
             <wp:positionH relativeFrom="margin">
               <wp:posOffset>5600700</wp:posOffset>
@@ -1560,7 +1560,7 @@
         <mc:AlternateContent>
           <mc:Choice Requires="wps">
             <w:drawing>
-              <wp:anchor distT="0" distB="0" distL="114300" distR="114300" simplePos="0" relativeHeight="251671552" behindDoc="0" locked="1" layoutInCell="0" allowOverlap="1" wp14:anchorId="190C8362" wp14:editId="4D572F3C">
+              <wp:anchor distT="0" distB="0" distL="114300" distR="114300" simplePos="0" relativeHeight="251660800" behindDoc="0" locked="1" layoutInCell="0" allowOverlap="1" wp14:anchorId="190C8362" wp14:editId="4D572F3C">
                 <wp:simplePos x="0" y="0"/>
                 <wp:positionH relativeFrom="page">
                   <wp:posOffset>342900</wp:posOffset>
@@ -1601,7 +1601,7 @@
                         <a:effectLst/>
                         <a:extLst>
                           <a:ext uri="{91240B29-F687-4f45-9708-019B960494DF}">
-                            <a14:hiddenLine xmlns:a14="http://schemas.microsoft.com/office/drawing/2010/main" xmlns:w="http://schemas.openxmlformats.org/wordprocessingml/2006/main" xmlns:w10="urn:schemas-microsoft-com:office:word" xmlns:v="urn:schemas-microsoft-com:vml" xmlns:o="urn:schemas-microsoft-com:office:office" xmlns:mv="urn:schemas-microsoft-com:mac:vml" xmlns:mo="http://schemas.microsoft.com/office/mac/office/2008/main" xmlns="" w="19050">
+                            <a14:hiddenLine xmlns="" xmlns:mo="http://schemas.microsoft.com/office/mac/office/2008/main" xmlns:mv="urn:schemas-microsoft-com:mac:vml" xmlns:o="urn:schemas-microsoft-com:office:office" xmlns:v="urn:schemas-microsoft-com:vml" xmlns:w10="urn:schemas-microsoft-com:office:word" xmlns:w="http://schemas.openxmlformats.org/wordprocessingml/2006/main" xmlns:a14="http://schemas.microsoft.com/office/drawing/2010/main" w="19050">
                               <a:solidFill>
                                 <a:srgbClr val="4A7EBB"/>
                               </a:solidFill>
@@ -1611,7 +1611,7 @@
                             </a14:hiddenLine>
                           </a:ext>
                           <a:ext uri="{AF507438-7753-43e0-B8FC-AC1667EBCBE1}">
-                            <a14:hiddenEffects xmlns:a14="http://schemas.microsoft.com/office/drawing/2010/main" xmlns:w="http://schemas.openxmlformats.org/wordprocessingml/2006/main" xmlns:w10="urn:schemas-microsoft-com:office:word" xmlns:v="urn:schemas-microsoft-com:vml" xmlns:o="urn:schemas-microsoft-com:office:office" xmlns:mv="urn:schemas-microsoft-com:mac:vml" xmlns:mo="http://schemas.microsoft.com/office/mac/office/2008/main" xmlns="">
+                            <a14:hiddenEffects xmlns="" xmlns:mo="http://schemas.microsoft.com/office/mac/office/2008/main" xmlns:mv="urn:schemas-microsoft-com:mac:vml" xmlns:o="urn:schemas-microsoft-com:office:office" xmlns:v="urn:schemas-microsoft-com:vml" xmlns:w10="urn:schemas-microsoft-com:office:word" xmlns:w="http://schemas.openxmlformats.org/wordprocessingml/2006/main" xmlns:a14="http://schemas.microsoft.com/office/drawing/2010/main">
                               <a:effectLst>
                                 <a:outerShdw blurRad="63500" dist="26940" dir="5400000" algn="ctr" rotWithShape="0">
                                   <a:srgbClr val="000000">
@@ -1657,7 +1657,7 @@
           <w:lang w:val="fr-FR"/>
         </w:rPr>
         <w:drawing>
-          <wp:anchor distT="0" distB="0" distL="114300" distR="114300" simplePos="0" relativeHeight="251636736" behindDoc="0" locked="0" layoutInCell="1" allowOverlap="1" wp14:anchorId="59AE90EB" wp14:editId="18FA7FEF">
+          <wp:anchor distT="0" distB="0" distL="114300" distR="114300" simplePos="0" relativeHeight="251640320" behindDoc="0" locked="0" layoutInCell="1" allowOverlap="1" wp14:anchorId="59AE90EB" wp14:editId="18FA7FEF">
             <wp:simplePos x="0" y="0"/>
             <wp:positionH relativeFrom="margin">
               <wp:posOffset>5600700</wp:posOffset>
@@ -2113,7 +2113,7 @@
         <mc:AlternateContent>
           <mc:Choice Requires="wps">
             <w:drawing>
-              <wp:anchor distT="0" distB="0" distL="114300" distR="114300" simplePos="0" relativeHeight="251673600" behindDoc="0" locked="1" layoutInCell="0" allowOverlap="1" wp14:anchorId="0D7E724A" wp14:editId="6ABEAD27">
+              <wp:anchor distT="0" distB="0" distL="114300" distR="114300" simplePos="0" relativeHeight="251661824" behindDoc="0" locked="1" layoutInCell="0" allowOverlap="1" wp14:anchorId="0D7E724A" wp14:editId="6ABEAD27">
                 <wp:simplePos x="0" y="0"/>
                 <wp:positionH relativeFrom="page">
                   <wp:posOffset>228600</wp:posOffset>
@@ -2154,7 +2154,7 @@
                         <a:effectLst/>
                         <a:extLst>
                           <a:ext uri="{91240B29-F687-4f45-9708-019B960494DF}">
-                            <a14:hiddenLine xmlns:a14="http://schemas.microsoft.com/office/drawing/2010/main" xmlns:w="http://schemas.openxmlformats.org/wordprocessingml/2006/main" xmlns:w10="urn:schemas-microsoft-com:office:word" xmlns:v="urn:schemas-microsoft-com:vml" xmlns:o="urn:schemas-microsoft-com:office:office" xmlns:mv="urn:schemas-microsoft-com:mac:vml" xmlns:mo="http://schemas.microsoft.com/office/mac/office/2008/main" xmlns="" w="19050">
+                            <a14:hiddenLine xmlns="" xmlns:mo="http://schemas.microsoft.com/office/mac/office/2008/main" xmlns:mv="urn:schemas-microsoft-com:mac:vml" xmlns:o="urn:schemas-microsoft-com:office:office" xmlns:v="urn:schemas-microsoft-com:vml" xmlns:w10="urn:schemas-microsoft-com:office:word" xmlns:w="http://schemas.openxmlformats.org/wordprocessingml/2006/main" xmlns:a14="http://schemas.microsoft.com/office/drawing/2010/main" w="19050">
                               <a:solidFill>
                                 <a:srgbClr val="4A7EBB"/>
                               </a:solidFill>
@@ -2164,7 +2164,7 @@
                             </a14:hiddenLine>
                           </a:ext>
                           <a:ext uri="{AF507438-7753-43e0-B8FC-AC1667EBCBE1}">
-                            <a14:hiddenEffects xmlns:a14="http://schemas.microsoft.com/office/drawing/2010/main" xmlns:w="http://schemas.openxmlformats.org/wordprocessingml/2006/main" xmlns:w10="urn:schemas-microsoft-com:office:word" xmlns:v="urn:schemas-microsoft-com:vml" xmlns:o="urn:schemas-microsoft-com:office:office" xmlns:mv="urn:schemas-microsoft-com:mac:vml" xmlns:mo="http://schemas.microsoft.com/office/mac/office/2008/main" xmlns="">
+                            <a14:hiddenEffects xmlns="" xmlns:mo="http://schemas.microsoft.com/office/mac/office/2008/main" xmlns:mv="urn:schemas-microsoft-com:mac:vml" xmlns:o="urn:schemas-microsoft-com:office:office" xmlns:v="urn:schemas-microsoft-com:vml" xmlns:w10="urn:schemas-microsoft-com:office:word" xmlns:w="http://schemas.openxmlformats.org/wordprocessingml/2006/main" xmlns:a14="http://schemas.microsoft.com/office/drawing/2010/main">
                               <a:effectLst>
                                 <a:outerShdw blurRad="63500" dist="26940" dir="5400000" algn="ctr" rotWithShape="0">
                                   <a:srgbClr val="000000">
@@ -2210,7 +2210,7 @@
           <w:lang w:val="fr-FR"/>
         </w:rPr>
         <w:drawing>
-          <wp:anchor distT="0" distB="0" distL="114300" distR="114300" simplePos="0" relativeHeight="251675648" behindDoc="0" locked="0" layoutInCell="1" allowOverlap="1" wp14:anchorId="25DD17C5" wp14:editId="604BBEF2">
+          <wp:anchor distT="0" distB="0" distL="114300" distR="114300" simplePos="0" relativeHeight="251663872" behindDoc="0" locked="0" layoutInCell="1" allowOverlap="1" wp14:anchorId="25DD17C5" wp14:editId="604BBEF2">
             <wp:simplePos x="0" y="0"/>
             <wp:positionH relativeFrom="margin">
               <wp:posOffset>5600700</wp:posOffset>
@@ -2428,6 +2428,7 @@
       </w:pPr>
       <w:r>
         <w:rPr>
+          <w:noProof/>
           <w:sz w:val="24"/>
           <w:szCs w:val="24"/>
         </w:rPr>
@@ -2552,7 +2553,7 @@
           <w:lang w:val="fr-FR"/>
         </w:rPr>
         <w:drawing>
-          <wp:anchor distT="0" distB="0" distL="114300" distR="114300" simplePos="0" relativeHeight="251682816" behindDoc="0" locked="0" layoutInCell="1" allowOverlap="1" wp14:anchorId="02981314" wp14:editId="7D5FCD6F">
+          <wp:anchor distT="0" distB="0" distL="114300" distR="114300" simplePos="0" relativeHeight="251670016" behindDoc="0" locked="0" layoutInCell="1" allowOverlap="1" wp14:anchorId="02981314" wp14:editId="7D5FCD6F">
             <wp:simplePos x="0" y="0"/>
             <wp:positionH relativeFrom="margin">
               <wp:posOffset>5524500</wp:posOffset>
@@ -2615,7 +2616,7 @@
         <mc:AlternateContent>
           <mc:Choice Requires="wps">
             <w:drawing>
-              <wp:anchor distT="0" distB="0" distL="114300" distR="114300" simplePos="0" relativeHeight="251680768" behindDoc="0" locked="0" layoutInCell="0" allowOverlap="1" wp14:anchorId="12B9E28E" wp14:editId="06E7E3E6">
+              <wp:anchor distT="0" distB="0" distL="114300" distR="114300" simplePos="0" relativeHeight="251668992" behindDoc="0" locked="0" layoutInCell="0" allowOverlap="1" wp14:anchorId="12B9E28E" wp14:editId="06E7E3E6">
                 <wp:simplePos x="0" y="0"/>
                 <wp:positionH relativeFrom="page">
                   <wp:posOffset>274320</wp:posOffset>
@@ -2656,7 +2657,7 @@
                         <a:effectLst/>
                         <a:extLst>
                           <a:ext uri="{91240B29-F687-4f45-9708-019B960494DF}">
-                            <a14:hiddenLine xmlns:a14="http://schemas.microsoft.com/office/drawing/2010/main" xmlns:w="http://schemas.openxmlformats.org/wordprocessingml/2006/main" xmlns:w10="urn:schemas-microsoft-com:office:word" xmlns:v="urn:schemas-microsoft-com:vml" xmlns:o="urn:schemas-microsoft-com:office:office" xmlns:mv="urn:schemas-microsoft-com:mac:vml" xmlns:mo="http://schemas.microsoft.com/office/mac/office/2008/main" xmlns="" w="19050">
+                            <a14:hiddenLine xmlns="" xmlns:mo="http://schemas.microsoft.com/office/mac/office/2008/main" xmlns:mv="urn:schemas-microsoft-com:mac:vml" xmlns:o="urn:schemas-microsoft-com:office:office" xmlns:v="urn:schemas-microsoft-com:vml" xmlns:w10="urn:schemas-microsoft-com:office:word" xmlns:w="http://schemas.openxmlformats.org/wordprocessingml/2006/main" xmlns:a14="http://schemas.microsoft.com/office/drawing/2010/main" w="19050">
                               <a:solidFill>
                                 <a:srgbClr val="4A7EBB"/>
                               </a:solidFill>
@@ -2666,7 +2667,7 @@
                             </a14:hiddenLine>
                           </a:ext>
                           <a:ext uri="{AF507438-7753-43e0-B8FC-AC1667EBCBE1}">
-                            <a14:hiddenEffects xmlns:a14="http://schemas.microsoft.com/office/drawing/2010/main" xmlns:w="http://schemas.openxmlformats.org/wordprocessingml/2006/main" xmlns:w10="urn:schemas-microsoft-com:office:word" xmlns:v="urn:schemas-microsoft-com:vml" xmlns:o="urn:schemas-microsoft-com:office:office" xmlns:mv="urn:schemas-microsoft-com:mac:vml" xmlns:mo="http://schemas.microsoft.com/office/mac/office/2008/main" xmlns="">
+                            <a14:hiddenEffects xmlns="" xmlns:mo="http://schemas.microsoft.com/office/mac/office/2008/main" xmlns:mv="urn:schemas-microsoft-com:mac:vml" xmlns:o="urn:schemas-microsoft-com:office:office" xmlns:v="urn:schemas-microsoft-com:vml" xmlns:w10="urn:schemas-microsoft-com:office:word" xmlns:w="http://schemas.openxmlformats.org/wordprocessingml/2006/main" xmlns:a14="http://schemas.microsoft.com/office/drawing/2010/main">
                               <a:effectLst>
                                 <a:outerShdw blurRad="63500" dist="26940" dir="5400000" algn="ctr" rotWithShape="0">
                                   <a:srgbClr val="000000">
@@ -2834,6 +2835,7 @@
       </w:pPr>
       <w:r>
         <w:rPr>
+          <w:noProof/>
           <w:sz w:val="24"/>
           <w:szCs w:val="24"/>
         </w:rPr>
@@ -2976,7 +2978,7 @@
           <w:lang w:val="fr-FR"/>
         </w:rPr>
         <w:drawing>
-          <wp:anchor distT="0" distB="0" distL="114300" distR="114300" simplePos="0" relativeHeight="251649024" behindDoc="0" locked="0" layoutInCell="1" allowOverlap="1" wp14:anchorId="35FF695C" wp14:editId="2DF2849B">
+          <wp:anchor distT="0" distB="0" distL="114300" distR="114300" simplePos="0" relativeHeight="251644416" behindDoc="0" locked="0" layoutInCell="1" allowOverlap="1" wp14:anchorId="35FF695C" wp14:editId="2DF2849B">
             <wp:simplePos x="0" y="0"/>
             <wp:positionH relativeFrom="margin">
               <wp:posOffset>5557520</wp:posOffset>
@@ -3207,7 +3209,7 @@
         <mc:AlternateContent>
           <mc:Choice Requires="wps">
             <w:drawing>
-              <wp:anchor distT="0" distB="0" distL="114300" distR="114300" simplePos="0" relativeHeight="251651072" behindDoc="0" locked="0" layoutInCell="0" allowOverlap="1" wp14:anchorId="23214AA5" wp14:editId="5F87C92A">
+              <wp:anchor distT="0" distB="0" distL="114300" distR="114300" simplePos="0" relativeHeight="251645440" behindDoc="0" locked="0" layoutInCell="0" allowOverlap="1" wp14:anchorId="23214AA5" wp14:editId="5F87C92A">
                 <wp:simplePos x="0" y="0"/>
                 <wp:positionH relativeFrom="page">
                   <wp:posOffset>274320</wp:posOffset>
@@ -3248,7 +3250,7 @@
                         <a:effectLst/>
                         <a:extLst>
                           <a:ext uri="{91240B29-F687-4f45-9708-019B960494DF}">
-                            <a14:hiddenLine xmlns:a14="http://schemas.microsoft.com/office/drawing/2010/main" xmlns:w="http://schemas.openxmlformats.org/wordprocessingml/2006/main" xmlns:w10="urn:schemas-microsoft-com:office:word" xmlns:v="urn:schemas-microsoft-com:vml" xmlns:o="urn:schemas-microsoft-com:office:office" xmlns:mv="urn:schemas-microsoft-com:mac:vml" xmlns:mo="http://schemas.microsoft.com/office/mac/office/2008/main" xmlns="" w="19050">
+                            <a14:hiddenLine xmlns="" xmlns:mo="http://schemas.microsoft.com/office/mac/office/2008/main" xmlns:mv="urn:schemas-microsoft-com:mac:vml" xmlns:o="urn:schemas-microsoft-com:office:office" xmlns:v="urn:schemas-microsoft-com:vml" xmlns:w10="urn:schemas-microsoft-com:office:word" xmlns:w="http://schemas.openxmlformats.org/wordprocessingml/2006/main" xmlns:a14="http://schemas.microsoft.com/office/drawing/2010/main" w="19050">
                               <a:solidFill>
                                 <a:srgbClr val="4A7EBB"/>
                               </a:solidFill>
@@ -3258,7 +3260,7 @@
                             </a14:hiddenLine>
                           </a:ext>
                           <a:ext uri="{AF507438-7753-43e0-B8FC-AC1667EBCBE1}">
-                            <a14:hiddenEffects xmlns:a14="http://schemas.microsoft.com/office/drawing/2010/main" xmlns:w="http://schemas.openxmlformats.org/wordprocessingml/2006/main" xmlns:w10="urn:schemas-microsoft-com:office:word" xmlns:v="urn:schemas-microsoft-com:vml" xmlns:o="urn:schemas-microsoft-com:office:office" xmlns:mv="urn:schemas-microsoft-com:mac:vml" xmlns:mo="http://schemas.microsoft.com/office/mac/office/2008/main" xmlns="">
+                            <a14:hiddenEffects xmlns="" xmlns:mo="http://schemas.microsoft.com/office/mac/office/2008/main" xmlns:mv="urn:schemas-microsoft-com:mac:vml" xmlns:o="urn:schemas-microsoft-com:office:office" xmlns:v="urn:schemas-microsoft-com:vml" xmlns:w10="urn:schemas-microsoft-com:office:word" xmlns:w="http://schemas.openxmlformats.org/wordprocessingml/2006/main" xmlns:a14="http://schemas.microsoft.com/office/drawing/2010/main">
                               <a:effectLst>
                                 <a:outerShdw blurRad="63500" dist="26940" dir="5400000" algn="ctr" rotWithShape="0">
                                   <a:srgbClr val="000000">
@@ -3313,7 +3315,7 @@
         </w:rPr>
         <w:lastRenderedPageBreak/>
         <w:drawing>
-          <wp:anchor distT="0" distB="0" distL="114300" distR="114300" simplePos="0" relativeHeight="251694080" behindDoc="0" locked="0" layoutInCell="1" allowOverlap="1" wp14:anchorId="456C2471" wp14:editId="69A29AE4">
+          <wp:anchor distT="0" distB="0" distL="114300" distR="114300" simplePos="0" relativeHeight="251672064" behindDoc="0" locked="0" layoutInCell="1" allowOverlap="1" wp14:anchorId="456C2471" wp14:editId="69A29AE4">
             <wp:simplePos x="0" y="0"/>
             <wp:positionH relativeFrom="margin">
               <wp:posOffset>5532120</wp:posOffset>
@@ -3376,7 +3378,7 @@
         <mc:AlternateContent>
           <mc:Choice Requires="wps">
             <w:drawing>
-              <wp:anchor distT="0" distB="0" distL="114300" distR="114300" simplePos="0" relativeHeight="251692032" behindDoc="0" locked="0" layoutInCell="0" allowOverlap="1" wp14:anchorId="6AA7C6A2" wp14:editId="3800CF65">
+              <wp:anchor distT="0" distB="0" distL="114300" distR="114300" simplePos="0" relativeHeight="251671040" behindDoc="0" locked="0" layoutInCell="0" allowOverlap="1" wp14:anchorId="6AA7C6A2" wp14:editId="3800CF65">
                 <wp:simplePos x="0" y="0"/>
                 <wp:positionH relativeFrom="page">
                   <wp:posOffset>274320</wp:posOffset>
@@ -3417,7 +3419,7 @@
                         <a:effectLst/>
                         <a:extLst>
                           <a:ext uri="{91240B29-F687-4f45-9708-019B960494DF}">
-                            <a14:hiddenLine xmlns:a14="http://schemas.microsoft.com/office/drawing/2010/main" xmlns:w="http://schemas.openxmlformats.org/wordprocessingml/2006/main" xmlns:w10="urn:schemas-microsoft-com:office:word" xmlns:v="urn:schemas-microsoft-com:vml" xmlns:o="urn:schemas-microsoft-com:office:office" xmlns:mv="urn:schemas-microsoft-com:mac:vml" xmlns:mo="http://schemas.microsoft.com/office/mac/office/2008/main" xmlns="" w="19050">
+                            <a14:hiddenLine xmlns="" xmlns:mo="http://schemas.microsoft.com/office/mac/office/2008/main" xmlns:mv="urn:schemas-microsoft-com:mac:vml" xmlns:o="urn:schemas-microsoft-com:office:office" xmlns:v="urn:schemas-microsoft-com:vml" xmlns:w10="urn:schemas-microsoft-com:office:word" xmlns:w="http://schemas.openxmlformats.org/wordprocessingml/2006/main" xmlns:a14="http://schemas.microsoft.com/office/drawing/2010/main" w="19050">
                               <a:solidFill>
                                 <a:srgbClr val="4A7EBB"/>
                               </a:solidFill>
@@ -3427,7 +3429,7 @@
                             </a14:hiddenLine>
                           </a:ext>
                           <a:ext uri="{AF507438-7753-43e0-B8FC-AC1667EBCBE1}">
-                            <a14:hiddenEffects xmlns:a14="http://schemas.microsoft.com/office/drawing/2010/main" xmlns:w="http://schemas.openxmlformats.org/wordprocessingml/2006/main" xmlns:w10="urn:schemas-microsoft-com:office:word" xmlns:v="urn:schemas-microsoft-com:vml" xmlns:o="urn:schemas-microsoft-com:office:office" xmlns:mv="urn:schemas-microsoft-com:mac:vml" xmlns:mo="http://schemas.microsoft.com/office/mac/office/2008/main" xmlns="">
+                            <a14:hiddenEffects xmlns="" xmlns:mo="http://schemas.microsoft.com/office/mac/office/2008/main" xmlns:mv="urn:schemas-microsoft-com:mac:vml" xmlns:o="urn:schemas-microsoft-com:office:office" xmlns:v="urn:schemas-microsoft-com:vml" xmlns:w10="urn:schemas-microsoft-com:office:word" xmlns:w="http://schemas.openxmlformats.org/wordprocessingml/2006/main" xmlns:a14="http://schemas.microsoft.com/office/drawing/2010/main">
                               <a:effectLst>
                                 <a:outerShdw blurRad="63500" dist="26940" dir="5400000" algn="ctr" rotWithShape="0">
                                   <a:srgbClr val="000000">
@@ -3472,7 +3474,7 @@
           <w:lang w:val="fr-FR"/>
         </w:rPr>
         <w:drawing>
-          <wp:anchor distT="0" distB="0" distL="114300" distR="114300" simplePos="0" relativeHeight="251653120" behindDoc="0" locked="0" layoutInCell="1" allowOverlap="1" wp14:anchorId="5E6EC255" wp14:editId="58E21E17">
+          <wp:anchor distT="0" distB="0" distL="114300" distR="114300" simplePos="0" relativeHeight="251646464" behindDoc="0" locked="0" layoutInCell="1" allowOverlap="1" wp14:anchorId="5E6EC255" wp14:editId="58E21E17">
             <wp:simplePos x="0" y="0"/>
             <wp:positionH relativeFrom="column">
               <wp:posOffset>-45720</wp:posOffset>
@@ -3677,7 +3679,7 @@
           <w:lang w:val="fr-FR"/>
         </w:rPr>
         <w:drawing>
-          <wp:anchor distT="0" distB="0" distL="114300" distR="114300" simplePos="0" relativeHeight="251655168" behindDoc="0" locked="0" layoutInCell="1" allowOverlap="1" wp14:anchorId="4A8BD785" wp14:editId="698B9A8A">
+          <wp:anchor distT="0" distB="0" distL="114300" distR="114300" simplePos="0" relativeHeight="251648512" behindDoc="0" locked="0" layoutInCell="1" allowOverlap="1" wp14:anchorId="4A8BD785" wp14:editId="698B9A8A">
             <wp:simplePos x="0" y="0"/>
             <wp:positionH relativeFrom="margin">
               <wp:posOffset>5557520</wp:posOffset>
@@ -3740,7 +3742,7 @@
         <mc:AlternateContent>
           <mc:Choice Requires="wps">
             <w:drawing>
-              <wp:anchor distT="0" distB="0" distL="114300" distR="114300" simplePos="0" relativeHeight="251654144" behindDoc="0" locked="0" layoutInCell="0" allowOverlap="1" wp14:anchorId="022C7903" wp14:editId="20077788">
+              <wp:anchor distT="0" distB="0" distL="114300" distR="114300" simplePos="0" relativeHeight="251647488" behindDoc="0" locked="0" layoutInCell="0" allowOverlap="1" wp14:anchorId="022C7903" wp14:editId="20077788">
                 <wp:simplePos x="0" y="0"/>
                 <wp:positionH relativeFrom="page">
                   <wp:posOffset>274320</wp:posOffset>
@@ -3781,7 +3783,7 @@
                         <a:effectLst/>
                         <a:extLst>
                           <a:ext uri="{91240B29-F687-4f45-9708-019B960494DF}">
-                            <a14:hiddenLine xmlns:a14="http://schemas.microsoft.com/office/drawing/2010/main" xmlns:w="http://schemas.openxmlformats.org/wordprocessingml/2006/main" xmlns:w10="urn:schemas-microsoft-com:office:word" xmlns:v="urn:schemas-microsoft-com:vml" xmlns:o="urn:schemas-microsoft-com:office:office" xmlns:mv="urn:schemas-microsoft-com:mac:vml" xmlns:mo="http://schemas.microsoft.com/office/mac/office/2008/main" xmlns="" w="19050">
+                            <a14:hiddenLine xmlns="" xmlns:mo="http://schemas.microsoft.com/office/mac/office/2008/main" xmlns:mv="urn:schemas-microsoft-com:mac:vml" xmlns:o="urn:schemas-microsoft-com:office:office" xmlns:v="urn:schemas-microsoft-com:vml" xmlns:w10="urn:schemas-microsoft-com:office:word" xmlns:w="http://schemas.openxmlformats.org/wordprocessingml/2006/main" xmlns:a14="http://schemas.microsoft.com/office/drawing/2010/main" w="19050">
                               <a:solidFill>
                                 <a:srgbClr val="4A7EBB"/>
                               </a:solidFill>
@@ -3791,7 +3793,7 @@
                             </a14:hiddenLine>
                           </a:ext>
                           <a:ext uri="{AF507438-7753-43e0-B8FC-AC1667EBCBE1}">
-                            <a14:hiddenEffects xmlns:a14="http://schemas.microsoft.com/office/drawing/2010/main" xmlns:w="http://schemas.openxmlformats.org/wordprocessingml/2006/main" xmlns:w10="urn:schemas-microsoft-com:office:word" xmlns:v="urn:schemas-microsoft-com:vml" xmlns:o="urn:schemas-microsoft-com:office:office" xmlns:mv="urn:schemas-microsoft-com:mac:vml" xmlns:mo="http://schemas.microsoft.com/office/mac/office/2008/main" xmlns="">
+                            <a14:hiddenEffects xmlns="" xmlns:mo="http://schemas.microsoft.com/office/mac/office/2008/main" xmlns:mv="urn:schemas-microsoft-com:mac:vml" xmlns:o="urn:schemas-microsoft-com:office:office" xmlns:v="urn:schemas-microsoft-com:vml" xmlns:w10="urn:schemas-microsoft-com:office:word" xmlns:w="http://schemas.openxmlformats.org/wordprocessingml/2006/main" xmlns:a14="http://schemas.microsoft.com/office/drawing/2010/main">
                               <a:effectLst>
                                 <a:outerShdw blurRad="63500" dist="26940" dir="5400000" algn="ctr" rotWithShape="0">
                                   <a:srgbClr val="000000">
@@ -4076,7 +4078,7 @@
           <w:lang w:val="fr-FR"/>
         </w:rPr>
         <w:drawing>
-          <wp:anchor distT="0" distB="0" distL="114300" distR="114300" simplePos="0" relativeHeight="251659264" behindDoc="0" locked="0" layoutInCell="1" allowOverlap="1" wp14:anchorId="16F4BE4E" wp14:editId="10ABA78F">
+          <wp:anchor distT="0" distB="0" distL="114300" distR="114300" simplePos="0" relativeHeight="251651584" behindDoc="0" locked="0" layoutInCell="1" allowOverlap="1" wp14:anchorId="16F4BE4E" wp14:editId="10ABA78F">
             <wp:simplePos x="0" y="0"/>
             <wp:positionH relativeFrom="margin">
               <wp:posOffset>5532120</wp:posOffset>
@@ -4139,7 +4141,7 @@
         <mc:AlternateContent>
           <mc:Choice Requires="wps">
             <w:drawing>
-              <wp:anchor distT="0" distB="0" distL="114300" distR="114300" simplePos="0" relativeHeight="251656192" behindDoc="0" locked="0" layoutInCell="0" allowOverlap="1" wp14:anchorId="32101037" wp14:editId="7CCA89CF">
+              <wp:anchor distT="0" distB="0" distL="114300" distR="114300" simplePos="0" relativeHeight="251649536" behindDoc="0" locked="0" layoutInCell="0" allowOverlap="1" wp14:anchorId="32101037" wp14:editId="7CCA89CF">
                 <wp:simplePos x="0" y="0"/>
                 <wp:positionH relativeFrom="page">
                   <wp:posOffset>320040</wp:posOffset>
@@ -4180,7 +4182,7 @@
                         <a:effectLst/>
                         <a:extLst>
                           <a:ext uri="{91240B29-F687-4f45-9708-019B960494DF}">
-                            <a14:hiddenLine xmlns:a14="http://schemas.microsoft.com/office/drawing/2010/main" xmlns:w="http://schemas.openxmlformats.org/wordprocessingml/2006/main" xmlns:w10="urn:schemas-microsoft-com:office:word" xmlns:v="urn:schemas-microsoft-com:vml" xmlns:o="urn:schemas-microsoft-com:office:office" xmlns:mv="urn:schemas-microsoft-com:mac:vml" xmlns:mo="http://schemas.microsoft.com/office/mac/office/2008/main" xmlns="" w="19050">
+                            <a14:hiddenLine xmlns="" xmlns:mo="http://schemas.microsoft.com/office/mac/office/2008/main" xmlns:mv="urn:schemas-microsoft-com:mac:vml" xmlns:o="urn:schemas-microsoft-com:office:office" xmlns:v="urn:schemas-microsoft-com:vml" xmlns:w10="urn:schemas-microsoft-com:office:word" xmlns:w="http://schemas.openxmlformats.org/wordprocessingml/2006/main" xmlns:a14="http://schemas.microsoft.com/office/drawing/2010/main" w="19050">
                               <a:solidFill>
                                 <a:srgbClr val="4A7EBB"/>
                               </a:solidFill>
@@ -4190,7 +4192,7 @@
                             </a14:hiddenLine>
                           </a:ext>
                           <a:ext uri="{AF507438-7753-43e0-B8FC-AC1667EBCBE1}">
-                            <a14:hiddenEffects xmlns:a14="http://schemas.microsoft.com/office/drawing/2010/main" xmlns:w="http://schemas.openxmlformats.org/wordprocessingml/2006/main" xmlns:w10="urn:schemas-microsoft-com:office:word" xmlns:v="urn:schemas-microsoft-com:vml" xmlns:o="urn:schemas-microsoft-com:office:office" xmlns:mv="urn:schemas-microsoft-com:mac:vml" xmlns:mo="http://schemas.microsoft.com/office/mac/office/2008/main" xmlns="">
+                            <a14:hiddenEffects xmlns="" xmlns:mo="http://schemas.microsoft.com/office/mac/office/2008/main" xmlns:mv="urn:schemas-microsoft-com:mac:vml" xmlns:o="urn:schemas-microsoft-com:office:office" xmlns:v="urn:schemas-microsoft-com:vml" xmlns:w10="urn:schemas-microsoft-com:office:word" xmlns:w="http://schemas.openxmlformats.org/wordprocessingml/2006/main" xmlns:a14="http://schemas.microsoft.com/office/drawing/2010/main">
                               <a:effectLst>
                                 <a:outerShdw blurRad="63500" dist="26940" dir="5400000" algn="ctr" rotWithShape="0">
                                   <a:srgbClr val="000000">
@@ -4386,7 +4388,7 @@
           <w:lang w:val="fr-FR"/>
         </w:rPr>
         <w:drawing>
-          <wp:anchor distT="0" distB="0" distL="114300" distR="114300" simplePos="0" relativeHeight="251663360" behindDoc="0" locked="0" layoutInCell="1" allowOverlap="1" wp14:anchorId="43AA4A74" wp14:editId="4E808FA3">
+          <wp:anchor distT="0" distB="0" distL="114300" distR="114300" simplePos="0" relativeHeight="251656704" behindDoc="0" locked="0" layoutInCell="1" allowOverlap="1" wp14:anchorId="43AA4A74" wp14:editId="4E808FA3">
             <wp:simplePos x="0" y="0"/>
             <wp:positionH relativeFrom="margin">
               <wp:posOffset>5501640</wp:posOffset>
@@ -4449,7 +4451,7 @@
         <mc:AlternateContent>
           <mc:Choice Requires="wps">
             <w:drawing>
-              <wp:anchor distT="0" distB="0" distL="114300" distR="114300" simplePos="0" relativeHeight="251662336" behindDoc="0" locked="0" layoutInCell="0" allowOverlap="1" wp14:anchorId="415EB7A1" wp14:editId="5346DDDA">
+              <wp:anchor distT="0" distB="0" distL="114300" distR="114300" simplePos="0" relativeHeight="251654656" behindDoc="0" locked="0" layoutInCell="0" allowOverlap="1" wp14:anchorId="415EB7A1" wp14:editId="5346DDDA">
                 <wp:simplePos x="0" y="0"/>
                 <wp:positionH relativeFrom="page">
                   <wp:posOffset>312420</wp:posOffset>
@@ -4490,7 +4492,7 @@
                         <a:effectLst/>
                         <a:extLst>
                           <a:ext uri="{91240B29-F687-4f45-9708-019B960494DF}">
-                            <a14:hiddenLine xmlns:a14="http://schemas.microsoft.com/office/drawing/2010/main" xmlns:w="http://schemas.openxmlformats.org/wordprocessingml/2006/main" xmlns:w10="urn:schemas-microsoft-com:office:word" xmlns:v="urn:schemas-microsoft-com:vml" xmlns:o="urn:schemas-microsoft-com:office:office" xmlns:mv="urn:schemas-microsoft-com:mac:vml" xmlns:mo="http://schemas.microsoft.com/office/mac/office/2008/main" xmlns="" w="19050">
+                            <a14:hiddenLine xmlns="" xmlns:mo="http://schemas.microsoft.com/office/mac/office/2008/main" xmlns:mv="urn:schemas-microsoft-com:mac:vml" xmlns:o="urn:schemas-microsoft-com:office:office" xmlns:v="urn:schemas-microsoft-com:vml" xmlns:w10="urn:schemas-microsoft-com:office:word" xmlns:w="http://schemas.openxmlformats.org/wordprocessingml/2006/main" xmlns:a14="http://schemas.microsoft.com/office/drawing/2010/main" w="19050">
                               <a:solidFill>
                                 <a:srgbClr val="4A7EBB"/>
                               </a:solidFill>
@@ -4500,7 +4502,7 @@
                             </a14:hiddenLine>
                           </a:ext>
                           <a:ext uri="{AF507438-7753-43e0-B8FC-AC1667EBCBE1}">
-                            <a14:hiddenEffects xmlns:a14="http://schemas.microsoft.com/office/drawing/2010/main" xmlns:w="http://schemas.openxmlformats.org/wordprocessingml/2006/main" xmlns:w10="urn:schemas-microsoft-com:office:word" xmlns:v="urn:schemas-microsoft-com:vml" xmlns:o="urn:schemas-microsoft-com:office:office" xmlns:mv="urn:schemas-microsoft-com:mac:vml" xmlns:mo="http://schemas.microsoft.com/office/mac/office/2008/main" xmlns="">
+                            <a14:hiddenEffects xmlns="" xmlns:mo="http://schemas.microsoft.com/office/mac/office/2008/main" xmlns:mv="urn:schemas-microsoft-com:mac:vml" xmlns:o="urn:schemas-microsoft-com:office:office" xmlns:v="urn:schemas-microsoft-com:vml" xmlns:w10="urn:schemas-microsoft-com:office:word" xmlns:w="http://schemas.openxmlformats.org/wordprocessingml/2006/main" xmlns:a14="http://schemas.microsoft.com/office/drawing/2010/main">
                               <a:effectLst>
                                 <a:outerShdw blurRad="63500" dist="26940" dir="5400000" algn="ctr" rotWithShape="0">
                                   <a:srgbClr val="000000">
@@ -4660,7 +4662,7 @@
         <mc:AlternateContent>
           <mc:Choice Requires="wps">
             <w:drawing>
-              <wp:anchor distT="0" distB="0" distL="114300" distR="114300" simplePos="0" relativeHeight="251667456" behindDoc="0" locked="0" layoutInCell="0" allowOverlap="1" wp14:anchorId="1ED24DB7" wp14:editId="79244944">
+              <wp:anchor distT="0" distB="0" distL="114300" distR="114300" simplePos="0" relativeHeight="251659776" behindDoc="0" locked="0" layoutInCell="0" allowOverlap="1" wp14:anchorId="1ED24DB7" wp14:editId="79244944">
                 <wp:simplePos x="0" y="0"/>
                 <wp:positionH relativeFrom="page">
                   <wp:posOffset>281940</wp:posOffset>
@@ -4701,7 +4703,7 @@
                         <a:effectLst/>
                         <a:extLst>
                           <a:ext uri="{91240B29-F687-4f45-9708-019B960494DF}">
-                            <a14:hiddenLine xmlns:a14="http://schemas.microsoft.com/office/drawing/2010/main" xmlns:w="http://schemas.openxmlformats.org/wordprocessingml/2006/main" xmlns:w10="urn:schemas-microsoft-com:office:word" xmlns:v="urn:schemas-microsoft-com:vml" xmlns:o="urn:schemas-microsoft-com:office:office" xmlns:mv="urn:schemas-microsoft-com:mac:vml" xmlns:mo="http://schemas.microsoft.com/office/mac/office/2008/main" xmlns="" w="19050">
+                            <a14:hiddenLine xmlns="" xmlns:mo="http://schemas.microsoft.com/office/mac/office/2008/main" xmlns:mv="urn:schemas-microsoft-com:mac:vml" xmlns:o="urn:schemas-microsoft-com:office:office" xmlns:v="urn:schemas-microsoft-com:vml" xmlns:w10="urn:schemas-microsoft-com:office:word" xmlns:w="http://schemas.openxmlformats.org/wordprocessingml/2006/main" xmlns:a14="http://schemas.microsoft.com/office/drawing/2010/main" w="19050">
                               <a:solidFill>
                                 <a:srgbClr val="4A7EBB"/>
                               </a:solidFill>
@@ -4711,7 +4713,7 @@
                             </a14:hiddenLine>
                           </a:ext>
                           <a:ext uri="{AF507438-7753-43e0-B8FC-AC1667EBCBE1}">
-                            <a14:hiddenEffects xmlns:a14="http://schemas.microsoft.com/office/drawing/2010/main" xmlns:w="http://schemas.openxmlformats.org/wordprocessingml/2006/main" xmlns:w10="urn:schemas-microsoft-com:office:word" xmlns:v="urn:schemas-microsoft-com:vml" xmlns:o="urn:schemas-microsoft-com:office:office" xmlns:mv="urn:schemas-microsoft-com:mac:vml" xmlns:mo="http://schemas.microsoft.com/office/mac/office/2008/main" xmlns="">
+                            <a14:hiddenEffects xmlns="" xmlns:mo="http://schemas.microsoft.com/office/mac/office/2008/main" xmlns:mv="urn:schemas-microsoft-com:mac:vml" xmlns:o="urn:schemas-microsoft-com:office:office" xmlns:v="urn:schemas-microsoft-com:vml" xmlns:w10="urn:schemas-microsoft-com:office:word" xmlns:w="http://schemas.openxmlformats.org/wordprocessingml/2006/main" xmlns:a14="http://schemas.microsoft.com/office/drawing/2010/main">
                               <a:effectLst>
                                 <a:outerShdw blurRad="63500" dist="26940" dir="5400000" algn="ctr" rotWithShape="0">
                                   <a:srgbClr val="000000">
@@ -4755,7 +4757,7 @@
         <mc:AlternateContent>
           <mc:Choice Requires="wps">
             <w:drawing>
-              <wp:anchor distT="0" distB="0" distL="114300" distR="114300" simplePos="0" relativeHeight="251724800" behindDoc="0" locked="0" layoutInCell="0" allowOverlap="1" wp14:anchorId="72E9C548" wp14:editId="51705D35">
+              <wp:anchor distT="0" distB="0" distL="114300" distR="114300" simplePos="0" relativeHeight="251675136" behindDoc="0" locked="0" layoutInCell="0" allowOverlap="1" wp14:anchorId="72E9C548" wp14:editId="51705D35">
                 <wp:simplePos x="0" y="0"/>
                 <wp:positionH relativeFrom="page">
                   <wp:posOffset>279400</wp:posOffset>
@@ -4796,7 +4798,7 @@
                         <a:effectLst/>
                         <a:extLst>
                           <a:ext uri="{91240B29-F687-4f45-9708-019B960494DF}">
-                            <a14:hiddenLine xmlns:a14="http://schemas.microsoft.com/office/drawing/2010/main" xmlns:w="http://schemas.openxmlformats.org/wordprocessingml/2006/main" xmlns:w10="urn:schemas-microsoft-com:office:word" xmlns:v="urn:schemas-microsoft-com:vml" xmlns:o="urn:schemas-microsoft-com:office:office" xmlns:mv="urn:schemas-microsoft-com:mac:vml" xmlns:mo="http://schemas.microsoft.com/office/mac/office/2008/main" xmlns="" w="19050">
+                            <a14:hiddenLine xmlns="" xmlns:mo="http://schemas.microsoft.com/office/mac/office/2008/main" xmlns:mv="urn:schemas-microsoft-com:mac:vml" xmlns:o="urn:schemas-microsoft-com:office:office" xmlns:v="urn:schemas-microsoft-com:vml" xmlns:w10="urn:schemas-microsoft-com:office:word" xmlns:w="http://schemas.openxmlformats.org/wordprocessingml/2006/main" xmlns:a14="http://schemas.microsoft.com/office/drawing/2010/main" w="19050">
                               <a:solidFill>
                                 <a:srgbClr val="4A7EBB"/>
                               </a:solidFill>
@@ -4806,7 +4808,7 @@
                             </a14:hiddenLine>
                           </a:ext>
                           <a:ext uri="{AF507438-7753-43e0-B8FC-AC1667EBCBE1}">
-                            <a14:hiddenEffects xmlns:a14="http://schemas.microsoft.com/office/drawing/2010/main" xmlns:w="http://schemas.openxmlformats.org/wordprocessingml/2006/main" xmlns:w10="urn:schemas-microsoft-com:office:word" xmlns:v="urn:schemas-microsoft-com:vml" xmlns:o="urn:schemas-microsoft-com:office:office" xmlns:mv="urn:schemas-microsoft-com:mac:vml" xmlns:mo="http://schemas.microsoft.com/office/mac/office/2008/main" xmlns="">
+                            <a14:hiddenEffects xmlns="" xmlns:mo="http://schemas.microsoft.com/office/mac/office/2008/main" xmlns:mv="urn:schemas-microsoft-com:mac:vml" xmlns:o="urn:schemas-microsoft-com:office:office" xmlns:v="urn:schemas-microsoft-com:vml" xmlns:w10="urn:schemas-microsoft-com:office:word" xmlns:w="http://schemas.openxmlformats.org/wordprocessingml/2006/main" xmlns:a14="http://schemas.microsoft.com/office/drawing/2010/main">
                               <a:effectLst>
                                 <a:outerShdw blurRad="63500" dist="26940" dir="5400000" algn="ctr" rotWithShape="0">
                                   <a:srgbClr val="000000">
@@ -4851,7 +4853,7 @@
           <w:lang w:val="fr-FR"/>
         </w:rPr>
         <w:drawing>
-          <wp:anchor distT="0" distB="0" distL="114300" distR="114300" simplePos="0" relativeHeight="251674624" behindDoc="0" locked="0" layoutInCell="1" allowOverlap="1" wp14:anchorId="139CCC23" wp14:editId="2C91141C">
+          <wp:anchor distT="0" distB="0" distL="114300" distR="114300" simplePos="0" relativeHeight="251662848" behindDoc="0" locked="0" layoutInCell="1" allowOverlap="1" wp14:anchorId="139CCC23" wp14:editId="2C91141C">
             <wp:simplePos x="0" y="0"/>
             <wp:positionH relativeFrom="margin">
               <wp:posOffset>5565140</wp:posOffset>
@@ -5038,7 +5040,7 @@
         </w:rPr>
         <w:lastRenderedPageBreak/>
         <w:drawing>
-          <wp:anchor distT="0" distB="0" distL="114300" distR="114300" simplePos="0" relativeHeight="251676672" behindDoc="0" locked="0" layoutInCell="1" allowOverlap="1" wp14:anchorId="47BA60EB" wp14:editId="5F907AB3">
+          <wp:anchor distT="0" distB="0" distL="114300" distR="114300" simplePos="0" relativeHeight="251665920" behindDoc="0" locked="0" layoutInCell="1" allowOverlap="1" wp14:anchorId="47BA60EB" wp14:editId="5F907AB3">
             <wp:simplePos x="0" y="0"/>
             <wp:positionH relativeFrom="margin">
               <wp:posOffset>5527040</wp:posOffset>
@@ -5101,7 +5103,7 @@
         <mc:AlternateContent>
           <mc:Choice Requires="wps">
             <w:drawing>
-              <wp:anchor distT="0" distB="0" distL="114300" distR="114300" simplePos="0" relativeHeight="251675648" behindDoc="0" locked="0" layoutInCell="0" allowOverlap="1" wp14:anchorId="7AD2B239" wp14:editId="4E2466D0">
+              <wp:anchor distT="0" distB="0" distL="114300" distR="114300" simplePos="0" relativeHeight="251664896" behindDoc="0" locked="0" layoutInCell="0" allowOverlap="1" wp14:anchorId="7AD2B239" wp14:editId="4E2466D0">
                 <wp:simplePos x="0" y="0"/>
                 <wp:positionH relativeFrom="page">
                   <wp:posOffset>243840</wp:posOffset>
@@ -5142,7 +5144,7 @@
                         <a:effectLst/>
                         <a:extLst>
                           <a:ext uri="{91240B29-F687-4f45-9708-019B960494DF}">
-                            <a14:hiddenLine xmlns:a14="http://schemas.microsoft.com/office/drawing/2010/main" xmlns:w="http://schemas.openxmlformats.org/wordprocessingml/2006/main" xmlns:w10="urn:schemas-microsoft-com:office:word" xmlns:v="urn:schemas-microsoft-com:vml" xmlns:o="urn:schemas-microsoft-com:office:office" xmlns:mv="urn:schemas-microsoft-com:mac:vml" xmlns:mo="http://schemas.microsoft.com/office/mac/office/2008/main" xmlns="" w="19050">
+                            <a14:hiddenLine xmlns="" xmlns:mo="http://schemas.microsoft.com/office/mac/office/2008/main" xmlns:mv="urn:schemas-microsoft-com:mac:vml" xmlns:o="urn:schemas-microsoft-com:office:office" xmlns:v="urn:schemas-microsoft-com:vml" xmlns:w10="urn:schemas-microsoft-com:office:word" xmlns:w="http://schemas.openxmlformats.org/wordprocessingml/2006/main" xmlns:a14="http://schemas.microsoft.com/office/drawing/2010/main" w="19050">
                               <a:solidFill>
                                 <a:srgbClr val="4A7EBB"/>
                               </a:solidFill>
@@ -5152,7 +5154,7 @@
                             </a14:hiddenLine>
                           </a:ext>
                           <a:ext uri="{AF507438-7753-43e0-B8FC-AC1667EBCBE1}">
-                            <a14:hiddenEffects xmlns:a14="http://schemas.microsoft.com/office/drawing/2010/main" xmlns:w="http://schemas.openxmlformats.org/wordprocessingml/2006/main" xmlns:w10="urn:schemas-microsoft-com:office:word" xmlns:v="urn:schemas-microsoft-com:vml" xmlns:o="urn:schemas-microsoft-com:office:office" xmlns:mv="urn:schemas-microsoft-com:mac:vml" xmlns:mo="http://schemas.microsoft.com/office/mac/office/2008/main" xmlns="">
+                            <a14:hiddenEffects xmlns="" xmlns:mo="http://schemas.microsoft.com/office/mac/office/2008/main" xmlns:mv="urn:schemas-microsoft-com:mac:vml" xmlns:o="urn:schemas-microsoft-com:office:office" xmlns:v="urn:schemas-microsoft-com:vml" xmlns:w10="urn:schemas-microsoft-com:office:word" xmlns:w="http://schemas.openxmlformats.org/wordprocessingml/2006/main" xmlns:a14="http://schemas.microsoft.com/office/drawing/2010/main">
                               <a:effectLst>
                                 <a:outerShdw blurRad="63500" dist="26940" dir="5400000" algn="ctr" rotWithShape="0">
                                   <a:srgbClr val="000000">
@@ -5282,6 +5284,7 @@
       </w:pPr>
       <w:r>
         <w:rPr>
+          <w:noProof/>
           <w:sz w:val="24"/>
           <w:szCs w:val="24"/>
         </w:rPr>
@@ -5398,6 +5401,7 @@
       </w:pPr>
       <w:r>
         <w:rPr>
+          <w:noProof/>
           <w:sz w:val="24"/>
           <w:szCs w:val="24"/>
         </w:rPr>
@@ -5481,11 +5485,12 @@
       </w:pPr>
       <w:r>
         <w:rPr>
+          <w:noProof/>
           <w:sz w:val="24"/>
           <w:szCs w:val="24"/>
         </w:rPr>
         <w:drawing>
-          <wp:anchor distT="0" distB="0" distL="114300" distR="114300" simplePos="0" relativeHeight="251638784" behindDoc="0" locked="0" layoutInCell="1" allowOverlap="1" wp14:anchorId="0796BA58" wp14:editId="7F232924">
+          <wp:anchor distT="0" distB="0" distL="114300" distR="114300" simplePos="0" relativeHeight="251641344" behindDoc="0" locked="0" layoutInCell="1" allowOverlap="1" wp14:anchorId="0796BA58" wp14:editId="7F232924">
             <wp:simplePos x="0" y="0"/>
             <wp:positionH relativeFrom="column">
               <wp:posOffset>60960</wp:posOffset>
@@ -5599,15 +5604,7 @@
           <w:szCs w:val="24"/>
           <w:lang w:val="en-US"/>
         </w:rPr>
-        <w:t xml:space="preserve"> de savoir le prix maximum d’un </w:t>
-      </w:r>
-      <w:r>
-        <w:rPr>
-          <w:sz w:val="24"/>
-          <w:szCs w:val="24"/>
-          <w:lang w:val="en-US"/>
-        </w:rPr>
-        <w:t>livre:</w:t>
+        <w:t xml:space="preserve"> de savoir le prix maximum d’un livre:</w:t>
       </w:r>
     </w:p>
     <w:p>
@@ -5648,7 +5645,7 @@
         </w:rPr>
         <w:lastRenderedPageBreak/>
         <w:drawing>
-          <wp:anchor distT="0" distB="0" distL="114300" distR="114300" simplePos="0" relativeHeight="251679744" behindDoc="0" locked="0" layoutInCell="1" allowOverlap="1" wp14:anchorId="376BF47C" wp14:editId="7E876C0A">
+          <wp:anchor distT="0" distB="0" distL="114300" distR="114300" simplePos="0" relativeHeight="251667968" behindDoc="0" locked="0" layoutInCell="1" allowOverlap="1" wp14:anchorId="376BF47C" wp14:editId="7E876C0A">
             <wp:simplePos x="0" y="0"/>
             <wp:positionH relativeFrom="margin">
               <wp:posOffset>5646420</wp:posOffset>
@@ -5711,7 +5708,7 @@
         <mc:AlternateContent>
           <mc:Choice Requires="wps">
             <w:drawing>
-              <wp:anchor distT="0" distB="0" distL="114300" distR="114300" simplePos="0" relativeHeight="251677696" behindDoc="0" locked="0" layoutInCell="0" allowOverlap="1" wp14:anchorId="4750FB57" wp14:editId="602D267F">
+              <wp:anchor distT="0" distB="0" distL="114300" distR="114300" simplePos="0" relativeHeight="251666944" behindDoc="0" locked="0" layoutInCell="0" allowOverlap="1" wp14:anchorId="4750FB57" wp14:editId="602D267F">
                 <wp:simplePos x="0" y="0"/>
                 <wp:positionH relativeFrom="page">
                   <wp:posOffset>396240</wp:posOffset>
@@ -5752,7 +5749,7 @@
                         <a:effectLst/>
                         <a:extLst>
                           <a:ext uri="{91240B29-F687-4f45-9708-019B960494DF}">
-                            <a14:hiddenLine xmlns:a14="http://schemas.microsoft.com/office/drawing/2010/main" xmlns:w="http://schemas.openxmlformats.org/wordprocessingml/2006/main" xmlns:w10="urn:schemas-microsoft-com:office:word" xmlns:v="urn:schemas-microsoft-com:vml" xmlns:o="urn:schemas-microsoft-com:office:office" xmlns:mv="urn:schemas-microsoft-com:mac:vml" xmlns:mo="http://schemas.microsoft.com/office/mac/office/2008/main" xmlns="" w="19050">
+                            <a14:hiddenLine xmlns="" xmlns:mo="http://schemas.microsoft.com/office/mac/office/2008/main" xmlns:mv="urn:schemas-microsoft-com:mac:vml" xmlns:o="urn:schemas-microsoft-com:office:office" xmlns:v="urn:schemas-microsoft-com:vml" xmlns:w10="urn:schemas-microsoft-com:office:word" xmlns:w="http://schemas.openxmlformats.org/wordprocessingml/2006/main" xmlns:a14="http://schemas.microsoft.com/office/drawing/2010/main" w="19050">
                               <a:solidFill>
                                 <a:srgbClr val="4A7EBB"/>
                               </a:solidFill>
@@ -5762,7 +5759,7 @@
                             </a14:hiddenLine>
                           </a:ext>
                           <a:ext uri="{AF507438-7753-43e0-B8FC-AC1667EBCBE1}">
-                            <a14:hiddenEffects xmlns:a14="http://schemas.microsoft.com/office/drawing/2010/main" xmlns:w="http://schemas.openxmlformats.org/wordprocessingml/2006/main" xmlns:w10="urn:schemas-microsoft-com:office:word" xmlns:v="urn:schemas-microsoft-com:vml" xmlns:o="urn:schemas-microsoft-com:office:office" xmlns:mv="urn:schemas-microsoft-com:mac:vml" xmlns:mo="http://schemas.microsoft.com/office/mac/office/2008/main" xmlns="">
+                            <a14:hiddenEffects xmlns="" xmlns:mo="http://schemas.microsoft.com/office/mac/office/2008/main" xmlns:mv="urn:schemas-microsoft-com:mac:vml" xmlns:o="urn:schemas-microsoft-com:office:office" xmlns:v="urn:schemas-microsoft-com:vml" xmlns:w10="urn:schemas-microsoft-com:office:word" xmlns:w="http://schemas.openxmlformats.org/wordprocessingml/2006/main" xmlns:a14="http://schemas.microsoft.com/office/drawing/2010/main">
                               <a:effectLst>
                                 <a:outerShdw blurRad="63500" dist="26940" dir="5400000" algn="ctr" rotWithShape="0">
                                   <a:srgbClr val="000000">
@@ -5835,11 +5832,12 @@
       </w:pPr>
       <w:r>
         <w:rPr>
+          <w:noProof/>
           <w:sz w:val="24"/>
           <w:szCs w:val="24"/>
         </w:rPr>
         <w:drawing>
-          <wp:anchor distT="0" distB="0" distL="114300" distR="114300" simplePos="0" relativeHeight="251643904" behindDoc="0" locked="0" layoutInCell="1" allowOverlap="1" wp14:anchorId="12672A4D" wp14:editId="1137CF19">
+          <wp:anchor distT="0" distB="0" distL="114300" distR="114300" simplePos="0" relativeHeight="251642368" behindDoc="0" locked="0" layoutInCell="1" allowOverlap="1" wp14:anchorId="12672A4D" wp14:editId="1137CF19">
             <wp:simplePos x="0" y="0"/>
             <wp:positionH relativeFrom="column">
               <wp:posOffset>0</wp:posOffset>
@@ -6060,95 +6058,39 @@
           <w:szCs w:val="24"/>
           <w:lang w:val="fr-FR"/>
         </w:rPr>
-        <w:t xml:space="preserve">Cette requête permet de connaitre pour chaque ouvrage le total de </w:t>
-      </w:r>
-      <w:proofErr w:type="spellStart"/>
-      <w:r>
-        <w:rPr>
-          <w:sz w:val="24"/>
-          <w:szCs w:val="24"/>
-          <w:lang w:val="fr-FR"/>
-        </w:rPr>
-        <w:t>reservation</w:t>
-      </w:r>
-      <w:proofErr w:type="spellEnd"/>
-      <w:r>
-        <w:rPr>
-          <w:sz w:val="24"/>
-          <w:szCs w:val="24"/>
-          <w:lang w:val="fr-FR"/>
-        </w:rPr>
-        <w:t xml:space="preserve"> :</w:t>
-      </w:r>
-    </w:p>
-    <w:p>
-      <w:pPr>
-        <w:pStyle w:val="Normal1"/>
-        <w:rPr>
-          <w:sz w:val="24"/>
-          <w:szCs w:val="24"/>
-          <w:lang w:val="fr-FR"/>
-        </w:rPr>
-      </w:pPr>
-    </w:p>
-    <w:p>
-      <w:pPr>
-        <w:pStyle w:val="Normal1"/>
-        <w:rPr>
-          <w:sz w:val="24"/>
-          <w:szCs w:val="24"/>
-          <w:lang w:val="fr-FR"/>
-        </w:rPr>
-      </w:pPr>
-      <w:r>
-        <w:rPr>
-          <w:sz w:val="24"/>
-          <w:szCs w:val="24"/>
-        </w:rPr>
         <w:drawing>
-          <wp:inline distT="0" distB="0" distL="0" distR="0" wp14:anchorId="41C85012" wp14:editId="1D045262">
-            <wp:extent cx="5733415" cy="1788795"/>
-            <wp:effectExtent l="0" t="0" r="635" b="1905"/>
-            <wp:docPr id="17" name="Espace réservé du contenu 5">
-              <a:extLst xmlns:a="http://schemas.openxmlformats.org/drawingml/2006/main">
-                <a:ext uri="{FF2B5EF4-FFF2-40B4-BE49-F238E27FC236}">
-                  <a16:creationId xmlns:a16="http://schemas.microsoft.com/office/drawing/2014/main" id="{9CB2A3E3-06F0-DA41-9B1A-88489171B2D8}"/>
-                </a:ext>
-              </a:extLst>
-            </wp:docPr>
+          <wp:anchor distT="0" distB="0" distL="114300" distR="114300" simplePos="0" relativeHeight="251676160" behindDoc="0" locked="0" layoutInCell="1" allowOverlap="1" wp14:anchorId="50A4989A" wp14:editId="58F11C24">
+            <wp:simplePos x="0" y="0"/>
+            <wp:positionH relativeFrom="margin">
+              <wp:align>center</wp:align>
+            </wp:positionH>
+            <wp:positionV relativeFrom="paragraph">
+              <wp:posOffset>590826</wp:posOffset>
+            </wp:positionV>
+            <wp:extent cx="6713255" cy="1351722"/>
+            <wp:effectExtent l="0" t="0" r="0" b="1270"/>
+            <wp:wrapSquare wrapText="bothSides"/>
+            <wp:docPr id="27" name="Image 27"/>
             <wp:cNvGraphicFramePr>
-              <a:graphicFrameLocks xmlns:a="http://schemas.openxmlformats.org/drawingml/2006/main" noGrp="1" noChangeAspect="1"/>
+              <a:graphicFrameLocks xmlns:a="http://schemas.openxmlformats.org/drawingml/2006/main" noChangeAspect="1"/>
             </wp:cNvGraphicFramePr>
             <a:graphic xmlns:a="http://schemas.openxmlformats.org/drawingml/2006/main">
               <a:graphicData uri="http://schemas.openxmlformats.org/drawingml/2006/picture">
                 <pic:pic xmlns:pic="http://schemas.openxmlformats.org/drawingml/2006/picture">
                   <pic:nvPicPr>
-                    <pic:cNvPr id="6" name="Espace réservé du contenu 5">
-                      <a:extLst>
-                        <a:ext uri="{FF2B5EF4-FFF2-40B4-BE49-F238E27FC236}">
-                          <a16:creationId xmlns:a16="http://schemas.microsoft.com/office/drawing/2014/main" id="{9CB2A3E3-06F0-DA41-9B1A-88489171B2D8}"/>
-                        </a:ext>
-                      </a:extLst>
-                    </pic:cNvPr>
-                    <pic:cNvPicPr>
-                      <a:picLocks noGrp="1" noChangeAspect="1"/>
-                    </pic:cNvPicPr>
+                    <pic:cNvPr id="1" name=""/>
+                    <pic:cNvPicPr/>
                   </pic:nvPicPr>
-                  <pic:blipFill rotWithShape="1">
-                    <a:blip r:embed="rId27">
-                      <a:extLst>
-                        <a:ext uri="{28A0092B-C50C-407E-A947-70E740481C1C}">
-                          <a14:useLocalDpi xmlns:a14="http://schemas.microsoft.com/office/drawing/2010/main" val="0"/>
-                        </a:ext>
-                      </a:extLst>
-                    </a:blip>
-                    <a:srcRect l="18693" r="14014"/>
-                    <a:stretch/>
+                  <pic:blipFill>
+                    <a:blip r:embed="rId27"/>
+                    <a:stretch>
+                      <a:fillRect/>
+                    </a:stretch>
                   </pic:blipFill>
                   <pic:spPr>
                     <a:xfrm>
                       <a:off x="0" y="0"/>
-                      <a:ext cx="5733415" cy="1788795"/>
+                      <a:ext cx="6713255" cy="1351722"/>
                     </a:xfrm>
                     <a:prstGeom prst="rect">
                       <a:avLst/>
@@ -6157,25 +6099,59 @@
                 </pic:pic>
               </a:graphicData>
             </a:graphic>
-          </wp:inline>
+          </wp:anchor>
         </w:drawing>
       </w:r>
-    </w:p>
-    <w:p>
-      <w:pPr>
-        <w:pStyle w:val="Normal1"/>
-        <w:ind w:left="720"/>
+      <w:r>
         <w:rPr>
           <w:sz w:val="24"/>
           <w:szCs w:val="24"/>
           <w:lang w:val="fr-FR"/>
         </w:rPr>
-      </w:pPr>
-    </w:p>
-    <w:p>
-      <w:pPr>
-        <w:pStyle w:val="Normal1"/>
-        <w:ind w:left="720"/>
+        <w:t xml:space="preserve">Cette requête permet de connaitre pour chaque ouvrage le total de </w:t>
+      </w:r>
+      <w:proofErr w:type="spellStart"/>
+      <w:r>
+        <w:rPr>
+          <w:sz w:val="24"/>
+          <w:szCs w:val="24"/>
+          <w:lang w:val="fr-FR"/>
+        </w:rPr>
+        <w:t>reservation</w:t>
+      </w:r>
+      <w:proofErr w:type="spellEnd"/>
+      <w:r>
+        <w:rPr>
+          <w:sz w:val="24"/>
+          <w:szCs w:val="24"/>
+          <w:lang w:val="fr-FR"/>
+        </w:rPr>
+        <w:t xml:space="preserve"> :</w:t>
+      </w:r>
+    </w:p>
+    <w:p>
+      <w:pPr>
+        <w:pStyle w:val="Normal1"/>
+        <w:rPr>
+          <w:sz w:val="24"/>
+          <w:szCs w:val="24"/>
+          <w:lang w:val="fr-FR"/>
+        </w:rPr>
+      </w:pPr>
+    </w:p>
+    <w:p>
+      <w:pPr>
+        <w:pStyle w:val="Normal1"/>
+        <w:rPr>
+          <w:sz w:val="24"/>
+          <w:szCs w:val="24"/>
+          <w:lang w:val="fr-FR"/>
+        </w:rPr>
+      </w:pPr>
+    </w:p>
+    <w:p>
+      <w:pPr>
+        <w:pStyle w:val="Normal1"/>
         <w:rPr>
           <w:sz w:val="24"/>
           <w:szCs w:val="24"/>
@@ -6328,6 +6304,7 @@
       </w:pPr>
       <w:r>
         <w:rPr>
+          <w:noProof/>
           <w:sz w:val="24"/>
           <w:szCs w:val="24"/>
         </w:rPr>
@@ -6434,7 +6411,7 @@
           <w:lang w:val="fr-FR"/>
         </w:rPr>
         <w:drawing>
-          <wp:anchor distT="0" distB="0" distL="114300" distR="114300" simplePos="0" relativeHeight="251722752" behindDoc="0" locked="0" layoutInCell="1" allowOverlap="1" wp14:anchorId="7AA2E254" wp14:editId="08D8855B">
+          <wp:anchor distT="0" distB="0" distL="114300" distR="114300" simplePos="0" relativeHeight="251674112" behindDoc="0" locked="0" layoutInCell="1" allowOverlap="1" wp14:anchorId="7AA2E254" wp14:editId="08D8855B">
             <wp:simplePos x="0" y="0"/>
             <wp:positionH relativeFrom="margin">
               <wp:posOffset>5623560</wp:posOffset>
@@ -6497,7 +6474,7 @@
         <mc:AlternateContent>
           <mc:Choice Requires="wps">
             <w:drawing>
-              <wp:anchor distT="0" distB="0" distL="114300" distR="114300" simplePos="0" relativeHeight="251720704" behindDoc="0" locked="0" layoutInCell="0" allowOverlap="1" wp14:anchorId="28E09273" wp14:editId="5B05B113">
+              <wp:anchor distT="0" distB="0" distL="114300" distR="114300" simplePos="0" relativeHeight="251673088" behindDoc="0" locked="0" layoutInCell="0" allowOverlap="1" wp14:anchorId="28E09273" wp14:editId="5B05B113">
                 <wp:simplePos x="0" y="0"/>
                 <wp:positionH relativeFrom="page">
                   <wp:posOffset>358140</wp:posOffset>
@@ -6538,7 +6515,7 @@
                         <a:effectLst/>
                         <a:extLst>
                           <a:ext uri="{91240B29-F687-4f45-9708-019B960494DF}">
-                            <a14:hiddenLine xmlns:a14="http://schemas.microsoft.com/office/drawing/2010/main" xmlns:w="http://schemas.openxmlformats.org/wordprocessingml/2006/main" xmlns:w10="urn:schemas-microsoft-com:office:word" xmlns:v="urn:schemas-microsoft-com:vml" xmlns:o="urn:schemas-microsoft-com:office:office" xmlns:mv="urn:schemas-microsoft-com:mac:vml" xmlns:mo="http://schemas.microsoft.com/office/mac/office/2008/main" xmlns="" w="19050">
+                            <a14:hiddenLine xmlns="" xmlns:mo="http://schemas.microsoft.com/office/mac/office/2008/main" xmlns:mv="urn:schemas-microsoft-com:mac:vml" xmlns:o="urn:schemas-microsoft-com:office:office" xmlns:v="urn:schemas-microsoft-com:vml" xmlns:w10="urn:schemas-microsoft-com:office:word" xmlns:w="http://schemas.openxmlformats.org/wordprocessingml/2006/main" xmlns:a14="http://schemas.microsoft.com/office/drawing/2010/main" w="19050">
                               <a:solidFill>
                                 <a:srgbClr val="4A7EBB"/>
                               </a:solidFill>
@@ -6548,7 +6525,7 @@
                             </a14:hiddenLine>
                           </a:ext>
                           <a:ext uri="{AF507438-7753-43e0-B8FC-AC1667EBCBE1}">
-                            <a14:hiddenEffects xmlns:a14="http://schemas.microsoft.com/office/drawing/2010/main" xmlns:w="http://schemas.openxmlformats.org/wordprocessingml/2006/main" xmlns:w10="urn:schemas-microsoft-com:office:word" xmlns:v="urn:schemas-microsoft-com:vml" xmlns:o="urn:schemas-microsoft-com:office:office" xmlns:mv="urn:schemas-microsoft-com:mac:vml" xmlns:mo="http://schemas.microsoft.com/office/mac/office/2008/main" xmlns="">
+                            <a14:hiddenEffects xmlns="" xmlns:mo="http://schemas.microsoft.com/office/mac/office/2008/main" xmlns:mv="urn:schemas-microsoft-com:mac:vml" xmlns:o="urn:schemas-microsoft-com:office:office" xmlns:v="urn:schemas-microsoft-com:vml" xmlns:w10="urn:schemas-microsoft-com:office:word" xmlns:w="http://schemas.openxmlformats.org/wordprocessingml/2006/main" xmlns:a14="http://schemas.microsoft.com/office/drawing/2010/main">
                               <a:effectLst>
                                 <a:outerShdw blurRad="63500" dist="26940" dir="5400000" algn="ctr" rotWithShape="0">
                                   <a:srgbClr val="000000">
@@ -6732,11 +6709,12 @@
       </w:pPr>
       <w:r>
         <w:rPr>
+          <w:noProof/>
           <w:sz w:val="24"/>
           <w:szCs w:val="24"/>
         </w:rPr>
         <w:drawing>
-          <wp:anchor distT="0" distB="0" distL="114300" distR="114300" simplePos="0" relativeHeight="251644928" behindDoc="0" locked="0" layoutInCell="1" allowOverlap="1" wp14:anchorId="5C0FDEBC" wp14:editId="4079F1D6">
+          <wp:anchor distT="0" distB="0" distL="114300" distR="114300" simplePos="0" relativeHeight="251643392" behindDoc="0" locked="0" layoutInCell="1" allowOverlap="1" wp14:anchorId="5C0FDEBC" wp14:editId="4079F1D6">
             <wp:simplePos x="0" y="0"/>
             <wp:positionH relativeFrom="column">
               <wp:posOffset>45720</wp:posOffset>
@@ -6888,6 +6866,7 @@
         <w:docPartUnique/>
       </w:docPartObj>
     </w:sdtPr>
+    <w:sdtEndPr/>
     <w:sdtContent>
       <w:sdt>
         <w:sdtPr>
@@ -6896,6 +6875,7 @@
           </w:rPr>
           <w:id w:val="1806425445"/>
         </w:sdtPr>
+        <w:sdtEndPr/>
         <w:sdtContent>
           <w:p>
             <w:pPr>
@@ -9052,11 +9032,6 @@
     <w:lsdException w:name="Book Title" w:uiPriority="33" w:qFormat="1"/>
     <w:lsdException w:name="Bibliography" w:semiHidden="1" w:uiPriority="37" w:unhideWhenUsed="1"/>
     <w:lsdException w:name="TOC Heading" w:semiHidden="1" w:uiPriority="39" w:unhideWhenUsed="1" w:qFormat="1"/>
-    <w:lsdException w:name="Plain Table 5" w:semiHidden="1" w:unhideWhenUsed="1"/>
-    <w:lsdException w:name="Grid Table Light" w:semiHidden="1" w:unhideWhenUsed="1"/>
-    <w:lsdException w:name="Grid Table 1 Light" w:semiHidden="1" w:unhideWhenUsed="1"/>
-    <w:lsdException w:name="Grid Table 2" w:semiHidden="1" w:unhideWhenUsed="1"/>
-    <w:lsdException w:name="Grid Table 3" w:semiHidden="1" w:unhideWhenUsed="1"/>
     <w:lsdException w:name="Grid Table 4" w:uiPriority="49"/>
     <w:lsdException w:name="Grid Table 5 Dark" w:uiPriority="50"/>
     <w:lsdException w:name="Grid Table 6 Colorful" w:uiPriority="51"/>
@@ -9256,6 +9231,7 @@
   <w:style w:type="character" w:default="1" w:styleId="Policepardfaut">
     <w:name w:val="Default Paragraph Font"/>
     <w:uiPriority w:val="1"/>
+    <w:semiHidden/>
     <w:unhideWhenUsed/>
   </w:style>
   <w:style w:type="table" w:default="1" w:styleId="TableauNormal">
